--- a/Informes/TP Practica/TP3 - Gerenciamiento en TI [1.0].docx
+++ b/Informes/TP Practica/TP3 - Gerenciamiento en TI [1.0].docx
@@ -1,6 +1,6 @@
 
 <file path=word/document.xml><?xml version="1.0" encoding="utf-8"?>
-<w:document xmlns:ve="http://schemas.openxmlformats.org/markup-compatibility/2006" xmlns:o="urn:schemas-microsoft-com:office:office" xmlns:r="http://schemas.openxmlformats.org/officeDocument/2006/relationships" xmlns:m="http://schemas.openxmlformats.org/officeDocument/2006/math" xmlns:v="urn:schemas-microsoft-com:vml" xmlns:wp="http://schemas.openxmlformats.org/drawingml/2006/wordprocessingDrawing" xmlns:w10="urn:schemas-microsoft-com:office:word" xmlns:w="http://schemas.openxmlformats.org/wordprocessingml/2006/main" xmlns:wne="http://schemas.microsoft.com/office/word/2006/wordml">
+<w:document xmlns:wpc="http://schemas.microsoft.com/office/word/2010/wordprocessingCanvas" xmlns:mc="http://schemas.openxmlformats.org/markup-compatibility/2006" xmlns:o="urn:schemas-microsoft-com:office:office" xmlns:r="http://schemas.openxmlformats.org/officeDocument/2006/relationships" xmlns:m="http://schemas.openxmlformats.org/officeDocument/2006/math" xmlns:v="urn:schemas-microsoft-com:vml" xmlns:wp14="http://schemas.microsoft.com/office/word/2010/wordprocessingDrawing" xmlns:wp="http://schemas.openxmlformats.org/drawingml/2006/wordprocessingDrawing" xmlns:w10="urn:schemas-microsoft-com:office:word" xmlns:w="http://schemas.openxmlformats.org/wordprocessingml/2006/main" xmlns:w14="http://schemas.microsoft.com/office/word/2010/wordml" xmlns:wpg="http://schemas.microsoft.com/office/word/2010/wordprocessingGroup" xmlns:wpi="http://schemas.microsoft.com/office/word/2010/wordprocessingInk" xmlns:wne="http://schemas.microsoft.com/office/word/2006/wordml" xmlns:wps="http://schemas.microsoft.com/office/word/2010/wordprocessingShape" mc:Ignorable="w14 wp14">
   <w:body>
     <w:p>
       <w:pPr>
@@ -108,7 +108,7 @@
     <w:p>
       <w:pPr>
         <w:pStyle w:val="Prrafodelista"/>
-        <w:ind w:left="720" w:right="-1"/>
+        <w:ind w:left="0" w:right="-1"/>
         <w:rPr>
           <w:rFonts w:asciiTheme="minorHAnsi" w:hAnsiTheme="minorHAnsi" w:cstheme="minorHAnsi"/>
           <w:sz w:val="24"/>
@@ -126,12 +126,12 @@
         <w:drawing>
           <wp:inline distT="0" distB="0" distL="0" distR="0">
             <wp:extent cx="6033099" cy="3519577"/>
-            <wp:effectExtent l="57150" t="0" r="62901" b="0"/>
+            <wp:effectExtent l="57150" t="0" r="44450" b="0"/>
             <wp:docPr id="3" name="Diagrama 3"/>
             <wp:cNvGraphicFramePr/>
             <a:graphic xmlns:a="http://schemas.openxmlformats.org/drawingml/2006/main">
               <a:graphicData uri="http://schemas.openxmlformats.org/drawingml/2006/diagram">
-                <dgm:relIds xmlns:dgm="http://schemas.openxmlformats.org/drawingml/2006/diagram" xmlns:r="http://schemas.openxmlformats.org/officeDocument/2006/relationships" r:dm="rId8" r:lo="rId9" r:qs="rId10" r:cs="rId11"/>
+                <dgm:relIds xmlns:dgm="http://schemas.openxmlformats.org/drawingml/2006/diagram" xmlns:r="http://schemas.openxmlformats.org/officeDocument/2006/relationships" r:dm="rId9" r:lo="rId10" r:qs="rId11" r:cs="rId12"/>
               </a:graphicData>
             </a:graphic>
           </wp:inline>
@@ -182,12 +182,12 @@
         <w:drawing>
           <wp:inline distT="0" distB="0" distL="0" distR="0">
             <wp:extent cx="6033099" cy="3519577"/>
-            <wp:effectExtent l="0" t="0" r="0" b="42773"/>
+            <wp:effectExtent l="0" t="19050" r="0" b="81280"/>
             <wp:docPr id="6" name="Diagrama 3"/>
             <wp:cNvGraphicFramePr/>
             <a:graphic xmlns:a="http://schemas.openxmlformats.org/drawingml/2006/main">
               <a:graphicData uri="http://schemas.openxmlformats.org/drawingml/2006/diagram">
-                <dgm:relIds xmlns:dgm="http://schemas.openxmlformats.org/drawingml/2006/diagram" xmlns:r="http://schemas.openxmlformats.org/officeDocument/2006/relationships" r:dm="rId13" r:lo="rId14" r:qs="rId15" r:cs="rId16"/>
+                <dgm:relIds xmlns:dgm="http://schemas.openxmlformats.org/drawingml/2006/diagram" xmlns:r="http://schemas.openxmlformats.org/officeDocument/2006/relationships" r:dm="rId14" r:lo="rId15" r:qs="rId16" r:cs="rId17"/>
               </a:graphicData>
             </a:graphic>
           </wp:inline>
@@ -225,6 +225,7 @@
       <w:pPr>
         <w:pStyle w:val="Prrafodelista"/>
         <w:ind w:left="720" w:right="-1"/>
+        <w:jc w:val="both"/>
         <w:rPr>
           <w:rFonts w:asciiTheme="minorHAnsi" w:hAnsiTheme="minorHAnsi" w:cstheme="minorHAnsi"/>
           <w:sz w:val="24"/>
@@ -306,6 +307,7 @@
       <w:pPr>
         <w:pStyle w:val="Prrafodelista"/>
         <w:ind w:left="720" w:right="-1"/>
+        <w:jc w:val="both"/>
         <w:rPr>
           <w:rFonts w:asciiTheme="minorHAnsi" w:hAnsiTheme="minorHAnsi" w:cstheme="minorHAnsi"/>
           <w:sz w:val="24"/>
@@ -343,6 +345,7 @@
       <w:pPr>
         <w:pStyle w:val="Prrafodelista"/>
         <w:ind w:left="720" w:right="-1"/>
+        <w:jc w:val="both"/>
         <w:rPr>
           <w:rFonts w:asciiTheme="minorHAnsi" w:hAnsiTheme="minorHAnsi" w:cstheme="minorHAnsi"/>
           <w:sz w:val="24"/>
@@ -367,11 +370,16 @@
         <w:t xml:space="preserve"> Eficaz en el área de Producción</w:t>
       </w:r>
     </w:p>
-    <w:p/>
+    <w:p>
+      <w:pPr>
+        <w:jc w:val="both"/>
+      </w:pPr>
+    </w:p>
     <w:p>
       <w:pPr>
         <w:pStyle w:val="Prrafodelista"/>
         <w:ind w:left="720" w:right="-1"/>
+        <w:jc w:val="both"/>
         <w:rPr>
           <w:rFonts w:asciiTheme="minorHAnsi" w:hAnsiTheme="minorHAnsi" w:cstheme="minorHAnsi"/>
           <w:sz w:val="24"/>
@@ -427,6 +435,7 @@
       <w:pPr>
         <w:pStyle w:val="Prrafodelista"/>
         <w:ind w:left="720" w:right="-1"/>
+        <w:jc w:val="both"/>
         <w:rPr>
           <w:rFonts w:asciiTheme="minorHAnsi" w:hAnsiTheme="minorHAnsi" w:cstheme="minorHAnsi"/>
           <w:sz w:val="24"/>
@@ -455,6 +464,7 @@
       <w:pPr>
         <w:pStyle w:val="Prrafodelista"/>
         <w:ind w:left="720" w:right="-1"/>
+        <w:jc w:val="both"/>
         <w:rPr>
           <w:rFonts w:asciiTheme="minorHAnsi" w:hAnsiTheme="minorHAnsi" w:cstheme="minorHAnsi"/>
           <w:sz w:val="24"/>
@@ -476,6 +486,7 @@
     </w:p>
     <w:p>
       <w:pPr>
+        <w:jc w:val="both"/>
         <w:rPr>
           <w:rFonts w:asciiTheme="minorHAnsi" w:hAnsiTheme="minorHAnsi" w:cstheme="minorHAnsi"/>
           <w:sz w:val="24"/>
@@ -486,6 +497,7 @@
     <w:p>
       <w:pPr>
         <w:ind w:left="709" w:hanging="1"/>
+        <w:jc w:val="both"/>
         <w:rPr>
           <w:rFonts w:asciiTheme="minorHAnsi" w:hAnsiTheme="minorHAnsi" w:cstheme="minorHAnsi"/>
           <w:sz w:val="24"/>
@@ -625,6 +637,7 @@
     <w:p>
       <w:pPr>
         <w:ind w:left="709" w:hanging="1"/>
+        <w:jc w:val="both"/>
         <w:rPr>
           <w:rFonts w:asciiTheme="minorHAnsi" w:hAnsiTheme="minorHAnsi" w:cstheme="minorHAnsi"/>
           <w:sz w:val="24"/>
@@ -674,7 +687,11 @@
         <w:t xml:space="preserve"> en la que las personas de diseñar las encuestas de satisfacción dedican el mismo tiempo y esfuerzo a su trabajo que las personas encargadas de realizarlas y las encargadas de analizarlas. Además el sub gerente se encarga de coordinar y no de realizar el trabajo de cada uno por que los subordinados no cumplen. Además se realizarán planes de capacitación para nivelar los conocimientos y poder trabajar todos más eficientemente, </w:t>
       </w:r>
     </w:p>
-    <w:p/>
+    <w:p>
+      <w:pPr>
+        <w:jc w:val="both"/>
+      </w:pPr>
+    </w:p>
     <w:p>
       <w:pPr>
         <w:pStyle w:val="Ttulo1"/>
@@ -693,6 +710,7 @@
     <w:p>
       <w:pPr>
         <w:pStyle w:val="Prrafodelista"/>
+        <w:jc w:val="both"/>
         <w:rPr>
           <w:rFonts w:asciiTheme="minorHAnsi" w:hAnsiTheme="minorHAnsi" w:cstheme="minorHAnsi"/>
           <w:sz w:val="24"/>
@@ -703,6 +721,7 @@
     <w:p>
       <w:pPr>
         <w:pStyle w:val="Prrafodelista"/>
+        <w:jc w:val="both"/>
         <w:rPr>
           <w:rFonts w:asciiTheme="minorHAnsi" w:hAnsiTheme="minorHAnsi" w:cstheme="minorHAnsi"/>
           <w:sz w:val="24"/>
@@ -725,6 +744,7 @@
           <w:ilvl w:val="0"/>
           <w:numId w:val="39"/>
         </w:numPr>
+        <w:jc w:val="both"/>
         <w:rPr>
           <w:rFonts w:asciiTheme="minorHAnsi" w:hAnsiTheme="minorHAnsi" w:cstheme="minorHAnsi"/>
           <w:sz w:val="24"/>
@@ -747,6 +767,7 @@
           <w:ilvl w:val="0"/>
           <w:numId w:val="39"/>
         </w:numPr>
+        <w:jc w:val="both"/>
         <w:rPr>
           <w:rFonts w:asciiTheme="minorHAnsi" w:hAnsiTheme="minorHAnsi" w:cstheme="minorHAnsi"/>
           <w:sz w:val="24"/>
@@ -769,6 +790,7 @@
           <w:ilvl w:val="0"/>
           <w:numId w:val="39"/>
         </w:numPr>
+        <w:jc w:val="both"/>
         <w:rPr>
           <w:rFonts w:asciiTheme="minorHAnsi" w:hAnsiTheme="minorHAnsi" w:cstheme="minorHAnsi"/>
           <w:sz w:val="24"/>
@@ -791,6 +813,7 @@
           <w:ilvl w:val="0"/>
           <w:numId w:val="39"/>
         </w:numPr>
+        <w:jc w:val="both"/>
         <w:rPr>
           <w:rFonts w:asciiTheme="minorHAnsi" w:hAnsiTheme="minorHAnsi" w:cstheme="minorHAnsi"/>
           <w:sz w:val="24"/>
@@ -813,6 +836,7 @@
           <w:ilvl w:val="0"/>
           <w:numId w:val="39"/>
         </w:numPr>
+        <w:jc w:val="both"/>
         <w:rPr>
           <w:rFonts w:asciiTheme="minorHAnsi" w:hAnsiTheme="minorHAnsi" w:cstheme="minorHAnsi"/>
           <w:sz w:val="24"/>
@@ -832,6 +856,7 @@
       <w:pPr>
         <w:pStyle w:val="Prrafodelista"/>
         <w:ind w:left="720" w:right="-1"/>
+        <w:jc w:val="both"/>
         <w:rPr>
           <w:rFonts w:asciiTheme="minorHAnsi" w:hAnsiTheme="minorHAnsi" w:cstheme="minorHAnsi"/>
           <w:sz w:val="24"/>
@@ -854,7 +879,11 @@
         <w:t>o de comandos para el área de Producción</w:t>
       </w:r>
     </w:p>
-    <w:p/>
+    <w:p>
+      <w:pPr>
+        <w:jc w:val="both"/>
+      </w:pPr>
+    </w:p>
     <w:p>
       <w:pPr>
         <w:ind w:left="709" w:right="-1"/>
@@ -1076,7 +1105,7 @@
       <w:tblPr>
         <w:tblStyle w:val="Sombreadoclaro-nfasis6"/>
         <w:tblW w:w="0" w:type="auto"/>
-        <w:tblLook w:val="04A0"/>
+        <w:tblLook w:val="04A0" w:firstRow="1" w:lastRow="0" w:firstColumn="1" w:lastColumn="0" w:noHBand="0" w:noVBand="1"/>
       </w:tblPr>
       <w:tblGrid>
         <w:gridCol w:w="4823"/>
@@ -1084,11 +1113,11 @@
       </w:tblGrid>
       <w:tr>
         <w:trPr>
-          <w:cnfStyle w:val="100000000000"/>
+          <w:cnfStyle w:val="100000000000" w:firstRow="1" w:lastRow="0" w:firstColumn="0" w:lastColumn="0" w:oddVBand="0" w:evenVBand="0" w:oddHBand="0" w:evenHBand="0" w:firstRowFirstColumn="0" w:firstRowLastColumn="0" w:lastRowFirstColumn="0" w:lastRowLastColumn="0"/>
         </w:trPr>
         <w:tc>
           <w:tcPr>
-            <w:cnfStyle w:val="001000000000"/>
+            <w:cnfStyle w:val="001000000000" w:firstRow="0" w:lastRow="0" w:firstColumn="1" w:lastColumn="0" w:oddVBand="0" w:evenVBand="0" w:oddHBand="0" w:evenHBand="0" w:firstRowFirstColumn="0" w:firstRowLastColumn="0" w:lastRowFirstColumn="0" w:lastRowLastColumn="0"/>
             <w:tcW w:w="4823" w:type="dxa"/>
             <w:vAlign w:val="center"/>
           </w:tcPr>
@@ -1123,7 +1152,7 @@
               <w:pStyle w:val="Prrafodelista"/>
               <w:ind w:left="0" w:right="-1"/>
               <w:jc w:val="center"/>
-              <w:cnfStyle w:val="100000000000"/>
+              <w:cnfStyle w:val="100000000000" w:firstRow="1" w:lastRow="0" w:firstColumn="0" w:lastColumn="0" w:oddVBand="0" w:evenVBand="0" w:oddHBand="0" w:evenHBand="0" w:firstRowFirstColumn="0" w:firstRowLastColumn="0" w:lastRowFirstColumn="0" w:lastRowLastColumn="0"/>
               <w:rPr>
                 <w:rFonts w:asciiTheme="minorHAnsi" w:hAnsiTheme="minorHAnsi" w:cstheme="minorHAnsi"/>
                 <w:sz w:val="24"/>
@@ -1153,7 +1182,7 @@
                           </pic:cNvPicPr>
                         </pic:nvPicPr>
                         <pic:blipFill>
-                          <a:blip r:embed="rId18" cstate="print"/>
+                          <a:blip r:embed="rId19" cstate="print"/>
                           <a:srcRect/>
                           <a:stretch>
                             <a:fillRect/>
@@ -1186,12 +1215,12 @@
       </w:tr>
       <w:tr>
         <w:trPr>
-          <w:cnfStyle w:val="000000100000"/>
+          <w:cnfStyle w:val="000000100000" w:firstRow="0" w:lastRow="0" w:firstColumn="0" w:lastColumn="0" w:oddVBand="0" w:evenVBand="0" w:oddHBand="1" w:evenHBand="0" w:firstRowFirstColumn="0" w:firstRowLastColumn="0" w:lastRowFirstColumn="0" w:lastRowLastColumn="0"/>
           <w:trHeight w:val="2240"/>
         </w:trPr>
         <w:tc>
           <w:tcPr>
-            <w:cnfStyle w:val="001000000000"/>
+            <w:cnfStyle w:val="001000000000" w:firstRow="0" w:lastRow="0" w:firstColumn="1" w:lastColumn="0" w:oddVBand="0" w:evenVBand="0" w:oddHBand="0" w:evenHBand="0" w:firstRowFirstColumn="0" w:firstRowLastColumn="0" w:lastRowFirstColumn="0" w:lastRowLastColumn="0"/>
             <w:tcW w:w="4823" w:type="dxa"/>
             <w:vAlign w:val="center"/>
           </w:tcPr>
@@ -1225,7 +1254,7 @@
               <w:pStyle w:val="Prrafodelista"/>
               <w:ind w:left="0" w:right="-1"/>
               <w:jc w:val="center"/>
-              <w:cnfStyle w:val="000000100000"/>
+              <w:cnfStyle w:val="000000100000" w:firstRow="0" w:lastRow="0" w:firstColumn="0" w:lastColumn="0" w:oddVBand="0" w:evenVBand="0" w:oddHBand="1" w:evenHBand="0" w:firstRowFirstColumn="0" w:firstRowLastColumn="0" w:lastRowFirstColumn="0" w:lastRowLastColumn="0"/>
               <w:rPr>
                 <w:rFonts w:asciiTheme="minorHAnsi" w:hAnsiTheme="minorHAnsi" w:cstheme="minorHAnsi"/>
                 <w:sz w:val="24"/>
@@ -1258,7 +1287,7 @@
                           </pic:cNvPicPr>
                         </pic:nvPicPr>
                         <pic:blipFill>
-                          <a:blip r:embed="rId18" cstate="print"/>
+                          <a:blip r:embed="rId19" cstate="print"/>
                           <a:srcRect/>
                           <a:stretch>
                             <a:fillRect/>
@@ -1295,7 +1324,7 @@
         </w:trPr>
         <w:tc>
           <w:tcPr>
-            <w:cnfStyle w:val="001000000000"/>
+            <w:cnfStyle w:val="001000000000" w:firstRow="0" w:lastRow="0" w:firstColumn="1" w:lastColumn="0" w:oddVBand="0" w:evenVBand="0" w:oddHBand="0" w:evenHBand="0" w:firstRowFirstColumn="0" w:firstRowLastColumn="0" w:lastRowFirstColumn="0" w:lastRowLastColumn="0"/>
             <w:tcW w:w="4823" w:type="dxa"/>
             <w:vAlign w:val="center"/>
           </w:tcPr>
@@ -1329,7 +1358,7 @@
               <w:pStyle w:val="Prrafodelista"/>
               <w:ind w:left="0" w:right="-1"/>
               <w:jc w:val="center"/>
-              <w:cnfStyle w:val="000000000000"/>
+              <w:cnfStyle w:val="000000000000" w:firstRow="0" w:lastRow="0" w:firstColumn="0" w:lastColumn="0" w:oddVBand="0" w:evenVBand="0" w:oddHBand="0" w:evenHBand="0" w:firstRowFirstColumn="0" w:firstRowLastColumn="0" w:lastRowFirstColumn="0" w:lastRowLastColumn="0"/>
               <w:rPr>
                 <w:rFonts w:asciiTheme="minorHAnsi" w:hAnsiTheme="minorHAnsi" w:cstheme="minorHAnsi"/>
                 <w:sz w:val="24"/>
@@ -1362,7 +1391,7 @@
                           </pic:cNvPicPr>
                         </pic:nvPicPr>
                         <pic:blipFill>
-                          <a:blip r:embed="rId19" cstate="print"/>
+                          <a:blip r:embed="rId20" cstate="print"/>
                           <a:srcRect/>
                           <a:stretch>
                             <a:fillRect/>
@@ -1395,12 +1424,12 @@
       </w:tr>
       <w:tr>
         <w:trPr>
-          <w:cnfStyle w:val="000000100000"/>
+          <w:cnfStyle w:val="000000100000" w:firstRow="0" w:lastRow="0" w:firstColumn="0" w:lastColumn="0" w:oddVBand="0" w:evenVBand="0" w:oddHBand="1" w:evenHBand="0" w:firstRowFirstColumn="0" w:firstRowLastColumn="0" w:lastRowFirstColumn="0" w:lastRowLastColumn="0"/>
           <w:trHeight w:val="1839"/>
         </w:trPr>
         <w:tc>
           <w:tcPr>
-            <w:cnfStyle w:val="001000000000"/>
+            <w:cnfStyle w:val="001000000000" w:firstRow="0" w:lastRow="0" w:firstColumn="1" w:lastColumn="0" w:oddVBand="0" w:evenVBand="0" w:oddHBand="0" w:evenHBand="0" w:firstRowFirstColumn="0" w:firstRowLastColumn="0" w:lastRowFirstColumn="0" w:lastRowLastColumn="0"/>
             <w:tcW w:w="4823" w:type="dxa"/>
             <w:vAlign w:val="center"/>
           </w:tcPr>
@@ -1434,7 +1463,7 @@
               <w:pStyle w:val="Prrafodelista"/>
               <w:ind w:left="0" w:right="-1"/>
               <w:jc w:val="center"/>
-              <w:cnfStyle w:val="000000100000"/>
+              <w:cnfStyle w:val="000000100000" w:firstRow="0" w:lastRow="0" w:firstColumn="0" w:lastColumn="0" w:oddVBand="0" w:evenVBand="0" w:oddHBand="1" w:evenHBand="0" w:firstRowFirstColumn="0" w:firstRowLastColumn="0" w:lastRowFirstColumn="0" w:lastRowLastColumn="0"/>
               <w:rPr>
                 <w:rFonts w:asciiTheme="minorHAnsi" w:hAnsiTheme="minorHAnsi" w:cstheme="minorHAnsi"/>
                 <w:sz w:val="24"/>
@@ -1467,7 +1496,7 @@
                           </pic:cNvPicPr>
                         </pic:nvPicPr>
                         <pic:blipFill>
-                          <a:blip r:embed="rId20" cstate="print"/>
+                          <a:blip r:embed="rId21" cstate="print"/>
                           <a:srcRect/>
                           <a:stretch>
                             <a:fillRect/>
@@ -1504,7 +1533,7 @@
         </w:trPr>
         <w:tc>
           <w:tcPr>
-            <w:cnfStyle w:val="001000000000"/>
+            <w:cnfStyle w:val="001000000000" w:firstRow="0" w:lastRow="0" w:firstColumn="1" w:lastColumn="0" w:oddVBand="0" w:evenVBand="0" w:oddHBand="0" w:evenHBand="0" w:firstRowFirstColumn="0" w:firstRowLastColumn="0" w:lastRowFirstColumn="0" w:lastRowLastColumn="0"/>
             <w:tcW w:w="4823" w:type="dxa"/>
             <w:vAlign w:val="center"/>
           </w:tcPr>
@@ -1539,7 +1568,7 @@
               <w:pStyle w:val="Prrafodelista"/>
               <w:ind w:left="0" w:right="-1"/>
               <w:jc w:val="center"/>
-              <w:cnfStyle w:val="000000000000"/>
+              <w:cnfStyle w:val="000000000000" w:firstRow="0" w:lastRow="0" w:firstColumn="0" w:lastColumn="0" w:oddVBand="0" w:evenVBand="0" w:oddHBand="0" w:evenHBand="0" w:firstRowFirstColumn="0" w:firstRowLastColumn="0" w:lastRowFirstColumn="0" w:lastRowLastColumn="0"/>
               <w:rPr>
                 <w:rFonts w:asciiTheme="minorHAnsi" w:hAnsiTheme="minorHAnsi" w:cstheme="minorHAnsi"/>
                 <w:sz w:val="24"/>
@@ -1572,7 +1601,7 @@
                           </pic:cNvPicPr>
                         </pic:nvPicPr>
                         <pic:blipFill>
-                          <a:blip r:embed="rId21" cstate="print"/>
+                          <a:blip r:embed="rId22" cstate="print"/>
                           <a:srcRect/>
                           <a:stretch>
                             <a:fillRect/>
@@ -1615,12 +1644,14 @@
           <w:szCs w:val="24"/>
         </w:rPr>
       </w:pPr>
+      <w:bookmarkStart w:id="0" w:name="_GoBack"/>
+      <w:bookmarkEnd w:id="0"/>
     </w:p>
     <w:sectPr>
-      <w:headerReference w:type="default" r:id="rId22"/>
-      <w:footerReference w:type="default" r:id="rId23"/>
-      <w:headerReference w:type="first" r:id="rId24"/>
-      <w:footerReference w:type="first" r:id="rId25"/>
+      <w:headerReference w:type="default" r:id="rId23"/>
+      <w:footerReference w:type="default" r:id="rId24"/>
+      <w:headerReference w:type="first" r:id="rId25"/>
+      <w:footerReference w:type="first" r:id="rId26"/>
       <w:pgSz w:w="11907" w:h="16840" w:code="9"/>
       <w:pgMar w:top="567" w:right="1000" w:bottom="567" w:left="1400" w:header="567" w:footer="567" w:gutter="0"/>
       <w:paperSrc w:first="4" w:other="4"/>
@@ -1632,7 +1663,7 @@
 </file>
 
 <file path=word/endnotes.xml><?xml version="1.0" encoding="utf-8"?>
-<w:endnotes xmlns:ve="http://schemas.openxmlformats.org/markup-compatibility/2006" xmlns:o="urn:schemas-microsoft-com:office:office" xmlns:r="http://schemas.openxmlformats.org/officeDocument/2006/relationships" xmlns:m="http://schemas.openxmlformats.org/officeDocument/2006/math" xmlns:v="urn:schemas-microsoft-com:vml" xmlns:wp="http://schemas.openxmlformats.org/drawingml/2006/wordprocessingDrawing" xmlns:w10="urn:schemas-microsoft-com:office:word" xmlns:w="http://schemas.openxmlformats.org/wordprocessingml/2006/main" xmlns:wne="http://schemas.microsoft.com/office/word/2006/wordml">
+<w:endnotes xmlns:wpc="http://schemas.microsoft.com/office/word/2010/wordprocessingCanvas" xmlns:mc="http://schemas.openxmlformats.org/markup-compatibility/2006" xmlns:o="urn:schemas-microsoft-com:office:office" xmlns:r="http://schemas.openxmlformats.org/officeDocument/2006/relationships" xmlns:m="http://schemas.openxmlformats.org/officeDocument/2006/math" xmlns:v="urn:schemas-microsoft-com:vml" xmlns:wp14="http://schemas.microsoft.com/office/word/2010/wordprocessingDrawing" xmlns:wp="http://schemas.openxmlformats.org/drawingml/2006/wordprocessingDrawing" xmlns:w10="urn:schemas-microsoft-com:office:word" xmlns:w="http://schemas.openxmlformats.org/wordprocessingml/2006/main" xmlns:w14="http://schemas.microsoft.com/office/word/2010/wordml" xmlns:wpg="http://schemas.microsoft.com/office/word/2010/wordprocessingGroup" xmlns:wpi="http://schemas.microsoft.com/office/word/2010/wordprocessingInk" xmlns:wne="http://schemas.microsoft.com/office/word/2006/wordml" xmlns:wps="http://schemas.microsoft.com/office/word/2010/wordprocessingShape" mc:Ignorable="w14 wp14">
   <w:endnote w:type="separator" w:id="-1">
     <w:p>
       <w:r>
@@ -1651,7 +1682,7 @@
 </file>
 
 <file path=word/footer1.xml><?xml version="1.0" encoding="utf-8"?>
-<w:ftr xmlns:ve="http://schemas.openxmlformats.org/markup-compatibility/2006" xmlns:o="urn:schemas-microsoft-com:office:office" xmlns:r="http://schemas.openxmlformats.org/officeDocument/2006/relationships" xmlns:m="http://schemas.openxmlformats.org/officeDocument/2006/math" xmlns:v="urn:schemas-microsoft-com:vml" xmlns:wp="http://schemas.openxmlformats.org/drawingml/2006/wordprocessingDrawing" xmlns:w10="urn:schemas-microsoft-com:office:word" xmlns:w="http://schemas.openxmlformats.org/wordprocessingml/2006/main" xmlns:wne="http://schemas.microsoft.com/office/word/2006/wordml">
+<w:ftr xmlns:wpc="http://schemas.microsoft.com/office/word/2010/wordprocessingCanvas" xmlns:mc="http://schemas.openxmlformats.org/markup-compatibility/2006" xmlns:o="urn:schemas-microsoft-com:office:office" xmlns:r="http://schemas.openxmlformats.org/officeDocument/2006/relationships" xmlns:m="http://schemas.openxmlformats.org/officeDocument/2006/math" xmlns:v="urn:schemas-microsoft-com:vml" xmlns:wp14="http://schemas.microsoft.com/office/word/2010/wordprocessingDrawing" xmlns:wp="http://schemas.openxmlformats.org/drawingml/2006/wordprocessingDrawing" xmlns:w10="urn:schemas-microsoft-com:office:word" xmlns:w="http://schemas.openxmlformats.org/wordprocessingml/2006/main" xmlns:w14="http://schemas.microsoft.com/office/word/2010/wordml" xmlns:wpg="http://schemas.microsoft.com/office/word/2010/wordprocessingGroup" xmlns:wpi="http://schemas.microsoft.com/office/word/2010/wordprocessingInk" xmlns:wne="http://schemas.microsoft.com/office/word/2006/wordml" xmlns:wps="http://schemas.microsoft.com/office/word/2010/wordprocessingShape" mc:Ignorable="w14 wp14">
   <w:p>
     <w:pPr>
       <w:pStyle w:val="Encabezado"/>
@@ -1740,7 +1771,7 @@
         <w:noProof/>
         <w:sz w:val="16"/>
       </w:rPr>
-      <w:t>4</w:t>
+      <w:t>1</w:t>
     </w:r>
     <w:r>
       <w:rPr>
@@ -1858,7 +1889,7 @@
 </file>
 
 <file path=word/footer2.xml><?xml version="1.0" encoding="utf-8"?>
-<w:ftr xmlns:ve="http://schemas.openxmlformats.org/markup-compatibility/2006" xmlns:o="urn:schemas-microsoft-com:office:office" xmlns:r="http://schemas.openxmlformats.org/officeDocument/2006/relationships" xmlns:m="http://schemas.openxmlformats.org/officeDocument/2006/math" xmlns:v="urn:schemas-microsoft-com:vml" xmlns:wp="http://schemas.openxmlformats.org/drawingml/2006/wordprocessingDrawing" xmlns:w10="urn:schemas-microsoft-com:office:word" xmlns:w="http://schemas.openxmlformats.org/wordprocessingml/2006/main" xmlns:wne="http://schemas.microsoft.com/office/word/2006/wordml">
+<w:ftr xmlns:wpc="http://schemas.microsoft.com/office/word/2010/wordprocessingCanvas" xmlns:mc="http://schemas.openxmlformats.org/markup-compatibility/2006" xmlns:o="urn:schemas-microsoft-com:office:office" xmlns:r="http://schemas.openxmlformats.org/officeDocument/2006/relationships" xmlns:m="http://schemas.openxmlformats.org/officeDocument/2006/math" xmlns:v="urn:schemas-microsoft-com:vml" xmlns:wp14="http://schemas.microsoft.com/office/word/2010/wordprocessingDrawing" xmlns:wp="http://schemas.openxmlformats.org/drawingml/2006/wordprocessingDrawing" xmlns:w10="urn:schemas-microsoft-com:office:word" xmlns:w="http://schemas.openxmlformats.org/wordprocessingml/2006/main" xmlns:w14="http://schemas.microsoft.com/office/word/2010/wordml" xmlns:wpg="http://schemas.microsoft.com/office/word/2010/wordprocessingGroup" xmlns:wpi="http://schemas.microsoft.com/office/word/2010/wordprocessingInk" xmlns:wne="http://schemas.microsoft.com/office/word/2006/wordml" xmlns:wps="http://schemas.microsoft.com/office/word/2010/wordprocessingShape" mc:Ignorable="w14 wp14">
   <w:p>
     <w:pPr>
       <w:pStyle w:val="Encabezado"/>
@@ -1976,7 +2007,7 @@
 </file>
 
 <file path=word/footnotes.xml><?xml version="1.0" encoding="utf-8"?>
-<w:footnotes xmlns:ve="http://schemas.openxmlformats.org/markup-compatibility/2006" xmlns:o="urn:schemas-microsoft-com:office:office" xmlns:r="http://schemas.openxmlformats.org/officeDocument/2006/relationships" xmlns:m="http://schemas.openxmlformats.org/officeDocument/2006/math" xmlns:v="urn:schemas-microsoft-com:vml" xmlns:wp="http://schemas.openxmlformats.org/drawingml/2006/wordprocessingDrawing" xmlns:w10="urn:schemas-microsoft-com:office:word" xmlns:w="http://schemas.openxmlformats.org/wordprocessingml/2006/main" xmlns:wne="http://schemas.microsoft.com/office/word/2006/wordml">
+<w:footnotes xmlns:wpc="http://schemas.microsoft.com/office/word/2010/wordprocessingCanvas" xmlns:mc="http://schemas.openxmlformats.org/markup-compatibility/2006" xmlns:o="urn:schemas-microsoft-com:office:office" xmlns:r="http://schemas.openxmlformats.org/officeDocument/2006/relationships" xmlns:m="http://schemas.openxmlformats.org/officeDocument/2006/math" xmlns:v="urn:schemas-microsoft-com:vml" xmlns:wp14="http://schemas.microsoft.com/office/word/2010/wordprocessingDrawing" xmlns:wp="http://schemas.openxmlformats.org/drawingml/2006/wordprocessingDrawing" xmlns:w10="urn:schemas-microsoft-com:office:word" xmlns:w="http://schemas.openxmlformats.org/wordprocessingml/2006/main" xmlns:w14="http://schemas.microsoft.com/office/word/2010/wordml" xmlns:wpg="http://schemas.microsoft.com/office/word/2010/wordprocessingGroup" xmlns:wpi="http://schemas.microsoft.com/office/word/2010/wordprocessingInk" xmlns:wne="http://schemas.microsoft.com/office/word/2006/wordml" xmlns:wps="http://schemas.microsoft.com/office/word/2010/wordprocessingShape" mc:Ignorable="w14 wp14">
   <w:footnote w:type="separator" w:id="-1">
     <w:p>
       <w:r>
@@ -1995,7 +2026,7 @@
 </file>
 
 <file path=word/header1.xml><?xml version="1.0" encoding="utf-8"?>
-<w:hdr xmlns:ve="http://schemas.openxmlformats.org/markup-compatibility/2006" xmlns:o="urn:schemas-microsoft-com:office:office" xmlns:r="http://schemas.openxmlformats.org/officeDocument/2006/relationships" xmlns:m="http://schemas.openxmlformats.org/officeDocument/2006/math" xmlns:v="urn:schemas-microsoft-com:vml" xmlns:wp="http://schemas.openxmlformats.org/drawingml/2006/wordprocessingDrawing" xmlns:w10="urn:schemas-microsoft-com:office:word" xmlns:w="http://schemas.openxmlformats.org/wordprocessingml/2006/main" xmlns:wne="http://schemas.microsoft.com/office/word/2006/wordml">
+<w:hdr xmlns:wpc="http://schemas.microsoft.com/office/word/2010/wordprocessingCanvas" xmlns:mc="http://schemas.openxmlformats.org/markup-compatibility/2006" xmlns:o="urn:schemas-microsoft-com:office:office" xmlns:r="http://schemas.openxmlformats.org/officeDocument/2006/relationships" xmlns:m="http://schemas.openxmlformats.org/officeDocument/2006/math" xmlns:v="urn:schemas-microsoft-com:vml" xmlns:wp14="http://schemas.microsoft.com/office/word/2010/wordprocessingDrawing" xmlns:wp="http://schemas.openxmlformats.org/drawingml/2006/wordprocessingDrawing" xmlns:w10="urn:schemas-microsoft-com:office:word" xmlns:w="http://schemas.openxmlformats.org/wordprocessingml/2006/main" xmlns:w14="http://schemas.microsoft.com/office/word/2010/wordml" xmlns:wpg="http://schemas.microsoft.com/office/word/2010/wordprocessingGroup" xmlns:wpi="http://schemas.microsoft.com/office/word/2010/wordprocessingInk" xmlns:wne="http://schemas.microsoft.com/office/word/2006/wordml" xmlns:wps="http://schemas.microsoft.com/office/word/2010/wordprocessingShape" mc:Ignorable="w14 wp14">
   <w:p>
     <w:pPr>
       <w:pStyle w:val="Textoindependiente"/>
@@ -2030,7 +2061,7 @@
                   <a:blip r:embed="rId1">
                     <a:extLst>
                       <a:ext uri="{28A0092B-C50C-407E-A947-70E740481C1C}">
-                        <a14:useLocalDpi xmlns="" xmlns:wpc="http://schemas.microsoft.com/office/word/2010/wordprocessingCanvas" xmlns:mc="http://schemas.openxmlformats.org/markup-compatibility/2006" xmlns:o="urn:schemas-microsoft-com:office:office" xmlns:v="urn:schemas-microsoft-com:vml" xmlns:wp14="http://schemas.microsoft.com/office/word/2010/wordprocessingDrawing" xmlns:w10="urn:schemas-microsoft-com:office:word" xmlns:w="http://schemas.openxmlformats.org/wordprocessingml/2006/main" xmlns:w14="http://schemas.microsoft.com/office/word/2010/wordml" xmlns:wpg="http://schemas.microsoft.com/office/word/2010/wordprocessingGroup" xmlns:wpi="http://schemas.microsoft.com/office/word/2010/wordprocessingInk" xmlns:wps="http://schemas.microsoft.com/office/word/2010/wordprocessingShape" xmlns:a14="http://schemas.microsoft.com/office/drawing/2010/main" val="0"/>
+                        <a14:useLocalDpi xmlns:a14="http://schemas.microsoft.com/office/drawing/2010/main" val="0"/>
                       </a:ext>
                     </a:extLst>
                   </a:blip>
@@ -2350,7 +2381,7 @@
 </file>
 
 <file path=word/header2.xml><?xml version="1.0" encoding="utf-8"?>
-<w:hdr xmlns:ve="http://schemas.openxmlformats.org/markup-compatibility/2006" xmlns:o="urn:schemas-microsoft-com:office:office" xmlns:r="http://schemas.openxmlformats.org/officeDocument/2006/relationships" xmlns:m="http://schemas.openxmlformats.org/officeDocument/2006/math" xmlns:v="urn:schemas-microsoft-com:vml" xmlns:wp="http://schemas.openxmlformats.org/drawingml/2006/wordprocessingDrawing" xmlns:w10="urn:schemas-microsoft-com:office:word" xmlns:w="http://schemas.openxmlformats.org/wordprocessingml/2006/main" xmlns:wne="http://schemas.microsoft.com/office/word/2006/wordml">
+<w:hdr xmlns:wpc="http://schemas.microsoft.com/office/word/2010/wordprocessingCanvas" xmlns:mc="http://schemas.openxmlformats.org/markup-compatibility/2006" xmlns:o="urn:schemas-microsoft-com:office:office" xmlns:r="http://schemas.openxmlformats.org/officeDocument/2006/relationships" xmlns:m="http://schemas.openxmlformats.org/officeDocument/2006/math" xmlns:v="urn:schemas-microsoft-com:vml" xmlns:wp14="http://schemas.microsoft.com/office/word/2010/wordprocessingDrawing" xmlns:wp="http://schemas.openxmlformats.org/drawingml/2006/wordprocessingDrawing" xmlns:w10="urn:schemas-microsoft-com:office:word" xmlns:w="http://schemas.openxmlformats.org/wordprocessingml/2006/main" xmlns:w14="http://schemas.microsoft.com/office/word/2010/wordml" xmlns:wpg="http://schemas.microsoft.com/office/word/2010/wordprocessingGroup" xmlns:wpi="http://schemas.microsoft.com/office/word/2010/wordprocessingInk" xmlns:wne="http://schemas.microsoft.com/office/word/2006/wordml" xmlns:wps="http://schemas.microsoft.com/office/word/2010/wordprocessingShape" mc:Ignorable="w14 wp14">
   <w:p>
     <w:pPr>
       <w:pStyle w:val="Textoindependiente"/>
@@ -2387,7 +2418,7 @@
                   <a:blip r:embed="rId1">
                     <a:extLst>
                       <a:ext uri="{28A0092B-C50C-407E-A947-70E740481C1C}">
-                        <a14:useLocalDpi xmlns="" xmlns:wpc="http://schemas.microsoft.com/office/word/2010/wordprocessingCanvas" xmlns:mc="http://schemas.openxmlformats.org/markup-compatibility/2006" xmlns:o="urn:schemas-microsoft-com:office:office" xmlns:v="urn:schemas-microsoft-com:vml" xmlns:wp14="http://schemas.microsoft.com/office/word/2010/wordprocessingDrawing" xmlns:w10="urn:schemas-microsoft-com:office:word" xmlns:w="http://schemas.openxmlformats.org/wordprocessingml/2006/main" xmlns:w14="http://schemas.microsoft.com/office/word/2010/wordml" xmlns:wpg="http://schemas.microsoft.com/office/word/2010/wordprocessingGroup" xmlns:wpi="http://schemas.microsoft.com/office/word/2010/wordprocessingInk" xmlns:wps="http://schemas.microsoft.com/office/word/2010/wordprocessingShape" xmlns:a14="http://schemas.microsoft.com/office/drawing/2010/main" val="0"/>
+                        <a14:useLocalDpi xmlns:a14="http://schemas.microsoft.com/office/drawing/2010/main" val="0"/>
                       </a:ext>
                     </a:extLst>
                   </a:blip>
@@ -3003,7 +3034,7 @@
 </file>
 
 <file path=word/numbering.xml><?xml version="1.0" encoding="utf-8"?>
-<w:numbering xmlns:ve="http://schemas.openxmlformats.org/markup-compatibility/2006" xmlns:o="urn:schemas-microsoft-com:office:office" xmlns:r="http://schemas.openxmlformats.org/officeDocument/2006/relationships" xmlns:m="http://schemas.openxmlformats.org/officeDocument/2006/math" xmlns:v="urn:schemas-microsoft-com:vml" xmlns:wp="http://schemas.openxmlformats.org/drawingml/2006/wordprocessingDrawing" xmlns:w10="urn:schemas-microsoft-com:office:word" xmlns:w="http://schemas.openxmlformats.org/wordprocessingml/2006/main" xmlns:wne="http://schemas.microsoft.com/office/word/2006/wordml">
+<w:numbering xmlns:wpc="http://schemas.microsoft.com/office/word/2010/wordprocessingCanvas" xmlns:mc="http://schemas.openxmlformats.org/markup-compatibility/2006" xmlns:o="urn:schemas-microsoft-com:office:office" xmlns:r="http://schemas.openxmlformats.org/officeDocument/2006/relationships" xmlns:m="http://schemas.openxmlformats.org/officeDocument/2006/math" xmlns:v="urn:schemas-microsoft-com:vml" xmlns:wp14="http://schemas.microsoft.com/office/word/2010/wordprocessingDrawing" xmlns:wp="http://schemas.openxmlformats.org/drawingml/2006/wordprocessingDrawing" xmlns:w10="urn:schemas-microsoft-com:office:word" xmlns:w="http://schemas.openxmlformats.org/wordprocessingml/2006/main" xmlns:w14="http://schemas.microsoft.com/office/word/2010/wordml" xmlns:wpg="http://schemas.microsoft.com/office/word/2010/wordprocessingGroup" xmlns:wpi="http://schemas.microsoft.com/office/word/2010/wordprocessingInk" xmlns:wne="http://schemas.microsoft.com/office/word/2006/wordml" xmlns:wps="http://schemas.microsoft.com/office/word/2010/wordprocessingShape" mc:Ignorable="w14 wp14">
   <w:abstractNum w:abstractNumId="0">
     <w:nsid w:val="00EF77C3"/>
     <w:multiLevelType w:val="hybridMultilevel"/>
@@ -7405,7 +7436,7 @@
 </file>
 
 <file path=word/styles.xml><?xml version="1.0" encoding="utf-8"?>
-<w:styles xmlns:r="http://schemas.openxmlformats.org/officeDocument/2006/relationships" xmlns:w="http://schemas.openxmlformats.org/wordprocessingml/2006/main">
+<w:styles xmlns:mc="http://schemas.openxmlformats.org/markup-compatibility/2006" xmlns:r="http://schemas.openxmlformats.org/officeDocument/2006/relationships" xmlns:w="http://schemas.openxmlformats.org/wordprocessingml/2006/main" xmlns:w14="http://schemas.microsoft.com/office/word/2010/wordml" mc:Ignorable="w14">
   <w:docDefaults>
     <w:rPrDefault>
       <w:rPr>
@@ -7721,7 +7752,6 @@
     <w:uiPriority w:val="99"/>
     <w:semiHidden/>
     <w:unhideWhenUsed/>
-    <w:qFormat/>
     <w:tblPr>
       <w:tblInd w:w="0" w:type="dxa"/>
       <w:tblCellMar>
@@ -14080,429 +14110,429 @@
     </dgm:pt>
   </dgm:ptLst>
   <dgm:cxnLst>
+    <dgm:cxn modelId="{37A45351-5EC8-4CD0-BFCE-A029527E2DAC}" type="presOf" srcId="{882FB9A8-E9D4-4BA8-B4BE-DC7682866C04}" destId="{D3962D06-4492-49E3-BA75-68DE2A899C33}" srcOrd="0" destOrd="0" presId="urn:microsoft.com/office/officeart/2005/8/layout/orgChart1"/>
+    <dgm:cxn modelId="{CD852FEA-3BAF-40CA-AA46-D70ED10342E1}" type="presOf" srcId="{374D8686-F1AD-47A8-B653-1D4728618514}" destId="{CE9DADF2-E9A9-4833-968A-E7A8A0DF1DEA}" srcOrd="0" destOrd="0" presId="urn:microsoft.com/office/officeart/2005/8/layout/orgChart1"/>
+    <dgm:cxn modelId="{AF5F104E-1471-43AA-98B8-9FDC7CDB6E2F}" type="presOf" srcId="{3382591B-9F23-48AE-B31D-171DB69D2014}" destId="{683B8C7C-5AC1-4ABE-818C-E8A00598C7BE}" srcOrd="1" destOrd="0" presId="urn:microsoft.com/office/officeart/2005/8/layout/orgChart1"/>
+    <dgm:cxn modelId="{60037F70-27B4-4414-9CE5-E727123245F0}" type="presOf" srcId="{DE1843A6-F906-4EF5-9929-627BF043AA4B}" destId="{3EE58E77-95BA-40E2-9D23-EC142C6EA429}" srcOrd="1" destOrd="0" presId="urn:microsoft.com/office/officeart/2005/8/layout/orgChart1"/>
+    <dgm:cxn modelId="{DD10C65B-4B13-480C-915F-6132F068D3F1}" type="presOf" srcId="{36F7BED5-899B-4D99-9045-65B293C3F323}" destId="{582D68B4-F0BA-47DC-8FD2-A8A9F3706C53}" srcOrd="0" destOrd="0" presId="urn:microsoft.com/office/officeart/2005/8/layout/orgChart1"/>
+    <dgm:cxn modelId="{73735C15-A4F9-4012-B5B1-56A3BC4FD0C5}" type="presOf" srcId="{1FEACA4B-62C2-48B2-B8ED-7F3A5A500823}" destId="{EB53F223-0759-4297-B289-82B23652E066}" srcOrd="0" destOrd="0" presId="urn:microsoft.com/office/officeart/2005/8/layout/orgChart1"/>
+    <dgm:cxn modelId="{29EF51D1-A76B-447E-B0D1-72931E7CA541}" type="presOf" srcId="{4D06108C-FE47-44E4-B5EE-BA987B8BB1F0}" destId="{DA5A9392-6C63-4D11-968C-08F270048C82}" srcOrd="0" destOrd="0" presId="urn:microsoft.com/office/officeart/2005/8/layout/orgChart1"/>
+    <dgm:cxn modelId="{DC30148F-D1F4-491B-9A69-1A9770C08A70}" type="presOf" srcId="{B8DAE23A-AF02-4487-ABEB-B57AB9FE380B}" destId="{98810F5E-1D39-47CE-9023-4C81C1D92BB1}" srcOrd="1" destOrd="0" presId="urn:microsoft.com/office/officeart/2005/8/layout/orgChart1"/>
+    <dgm:cxn modelId="{FCFA33C7-5072-423B-887C-225098B95E9F}" srcId="{B5722233-28A6-4E71-B977-4473C6B6AD9D}" destId="{BCD4A325-7FE1-4C8D-AB8B-BEB80BD7B4EF}" srcOrd="0" destOrd="0" parTransId="{676A4399-CBFD-4D5B-91F8-D94FDCADE9C5}" sibTransId="{173E0294-CD1B-438D-BB19-60C8DDE1CBCC}"/>
+    <dgm:cxn modelId="{6DA79013-989F-418D-9A8C-19E288B51104}" srcId="{A11C96A4-B02B-4C68-8F24-21C065F70A62}" destId="{029A1312-F582-4405-949A-F6D8AF8378E3}" srcOrd="7" destOrd="0" parTransId="{76991B17-9C11-4610-9C9B-7065863A2F4E}" sibTransId="{07FE1B6F-F219-4656-A98F-39568F70BB9D}"/>
+    <dgm:cxn modelId="{54F108D8-0BA3-4047-95B2-A094C1C8C42D}" type="presOf" srcId="{9AB25C41-78FB-4F69-A451-F2C587B4DC09}" destId="{A226AB17-3F09-4359-A7F5-9CC4876F2EDA}" srcOrd="0" destOrd="0" presId="urn:microsoft.com/office/officeart/2005/8/layout/orgChart1"/>
+    <dgm:cxn modelId="{210A489E-AFD7-48F1-9CD9-AA1BA2B4E6C1}" type="presOf" srcId="{BCD4A325-7FE1-4C8D-AB8B-BEB80BD7B4EF}" destId="{F7862540-E12B-4B5D-A548-C6BC857CC2CD}" srcOrd="1" destOrd="0" presId="urn:microsoft.com/office/officeart/2005/8/layout/orgChart1"/>
+    <dgm:cxn modelId="{74F2F19C-682B-4087-8F58-A9A83E26FC99}" srcId="{A11C96A4-B02B-4C68-8F24-21C065F70A62}" destId="{0472C47B-B755-426C-B69E-B04EDE9E20E3}" srcOrd="8" destOrd="0" parTransId="{374D8686-F1AD-47A8-B653-1D4728618514}" sibTransId="{B6E943FE-821B-4EF9-B0DC-91DBD8E85ACD}"/>
+    <dgm:cxn modelId="{2E8DB27F-47D6-4F6A-A766-28814E4F6641}" type="presOf" srcId="{9EC259C3-E91B-4C9F-800E-9D0CC21FA321}" destId="{974CB810-2B5D-48AD-8446-CE3E4C9B14AE}" srcOrd="0" destOrd="0" presId="urn:microsoft.com/office/officeart/2005/8/layout/orgChart1"/>
+    <dgm:cxn modelId="{C030546D-D0B9-4834-9185-974D6723D7DF}" type="presOf" srcId="{68BFF37D-BD5E-4E35-9DCD-88E5757BFE78}" destId="{BE1CC9E8-784F-4DF9-AFDF-0ACC3000B002}" srcOrd="1" destOrd="0" presId="urn:microsoft.com/office/officeart/2005/8/layout/orgChart1"/>
+    <dgm:cxn modelId="{88C14F0D-6EAA-4B3D-B586-DC4C54D85A49}" type="presOf" srcId="{2B112FE3-F610-47B3-BD31-4929C7C35E4D}" destId="{2C5856A0-9FB7-4A4B-ACE5-2AC5EB4D1021}" srcOrd="0" destOrd="0" presId="urn:microsoft.com/office/officeart/2005/8/layout/orgChart1"/>
+    <dgm:cxn modelId="{062B1C35-6074-42E6-BA27-FC03FDDF8D71}" srcId="{A11C96A4-B02B-4C68-8F24-21C065F70A62}" destId="{C1D696A4-9748-4FE4-B7DD-FC68C92782F8}" srcOrd="0" destOrd="0" parTransId="{4CDB3FA1-38F9-4DCC-8960-212E9A483A44}" sibTransId="{A43A372A-F4B0-4E8C-A14F-AB17895DD192}"/>
+    <dgm:cxn modelId="{EA216B87-5198-4F08-A681-B463FC90FE57}" type="presOf" srcId="{B914209D-3A40-4BF5-AF70-1D4F51138B0D}" destId="{4300D5F5-8B35-4D06-AF14-AE9D94F11422}" srcOrd="0" destOrd="0" presId="urn:microsoft.com/office/officeart/2005/8/layout/orgChart1"/>
+    <dgm:cxn modelId="{93AFD99C-2061-471C-86C0-35E90EBB3BE9}" srcId="{2D762DC1-1413-48ED-BE03-1EE06BC42F01}" destId="{A11C96A4-B02B-4C68-8F24-21C065F70A62}" srcOrd="0" destOrd="0" parTransId="{25F588E7-76E3-4D28-A5F7-E7F73D51CC96}" sibTransId="{CE0FDFEE-BC0D-4EB7-9CF5-8A9EED2FAA35}"/>
+    <dgm:cxn modelId="{2F4044E4-BE75-4953-8CBF-167AA9752D99}" type="presOf" srcId="{86C4DC4B-F3FB-4B9A-8675-82BD3BC7258E}" destId="{557E7C9B-4170-4AFC-A3FD-1DC7AF2AAC42}" srcOrd="0" destOrd="0" presId="urn:microsoft.com/office/officeart/2005/8/layout/orgChart1"/>
+    <dgm:cxn modelId="{6B42D89F-68C5-4669-ABF0-837E57B5A3D3}" srcId="{B5722233-28A6-4E71-B977-4473C6B6AD9D}" destId="{A2DDF82D-0A72-47FF-81C0-1ACC4792BDA7}" srcOrd="3" destOrd="0" parTransId="{B914209D-3A40-4BF5-AF70-1D4F51138B0D}" sibTransId="{97ABF971-F3B9-49CD-807E-8BE10EACF4B0}"/>
+    <dgm:cxn modelId="{1B8CADA1-5FEC-40E5-A265-26DA73DB145A}" type="presOf" srcId="{BCD4A325-7FE1-4C8D-AB8B-BEB80BD7B4EF}" destId="{AADE50DB-C309-4533-9BA4-41DCAE9BB828}" srcOrd="0" destOrd="0" presId="urn:microsoft.com/office/officeart/2005/8/layout/orgChart1"/>
+    <dgm:cxn modelId="{A75DB084-9BD3-49DC-92AC-8D691EB6512E}" type="presOf" srcId="{85079586-4FBF-40B1-8F37-43FDEE5BD212}" destId="{C342B12C-2F67-407B-90C3-27E0CA4C0BC1}" srcOrd="1" destOrd="0" presId="urn:microsoft.com/office/officeart/2005/8/layout/orgChart1"/>
+    <dgm:cxn modelId="{5E1871D2-AA1A-4595-9F12-4C17DA40B57B}" type="presOf" srcId="{C1D696A4-9748-4FE4-B7DD-FC68C92782F8}" destId="{9D521FBB-4839-4D00-9FEF-831C7F9E98B5}" srcOrd="0" destOrd="0" presId="urn:microsoft.com/office/officeart/2005/8/layout/orgChart1"/>
+    <dgm:cxn modelId="{8F215D05-AA08-4282-9B1A-E7F491FC9504}" type="presOf" srcId="{6953AB68-0D76-4AA5-AF41-04CB8FA46AF9}" destId="{ABA5992B-6116-42E7-9A25-0F8DC03D2162}" srcOrd="1" destOrd="0" presId="urn:microsoft.com/office/officeart/2005/8/layout/orgChart1"/>
+    <dgm:cxn modelId="{F71FB8A4-CFD3-478E-9581-35FD40BC4334}" srcId="{6F8F9E23-AB01-419F-94E2-9B85C909FB5C}" destId="{7A7204AC-6D22-441B-9103-891F1FCBAF39}" srcOrd="0" destOrd="0" parTransId="{9EC259C3-E91B-4C9F-800E-9D0CC21FA321}" sibTransId="{6613222A-25D2-45DA-8AF3-7DB97549870E}"/>
+    <dgm:cxn modelId="{95629BBD-FF7A-475C-BB59-8FDE6C4E3EAB}" type="presOf" srcId="{4D11BF03-60C5-4D57-ADA4-D77CC66C0D85}" destId="{CD824F12-3FDF-45D9-B4DE-B2A8AE92D2DF}" srcOrd="0" destOrd="0" presId="urn:microsoft.com/office/officeart/2005/8/layout/orgChart1"/>
+    <dgm:cxn modelId="{B35C50E5-20F3-4C71-8657-B4893607E40A}" type="presOf" srcId="{3FB4E1F9-E31C-42A1-A9AA-472CD76C0894}" destId="{6D10657E-5AAD-4704-AF16-8FF641A6B772}" srcOrd="0" destOrd="0" presId="urn:microsoft.com/office/officeart/2005/8/layout/orgChart1"/>
+    <dgm:cxn modelId="{71B5F1DF-70E0-4A1F-A812-A97F1AE628A5}" type="presOf" srcId="{6953AB68-0D76-4AA5-AF41-04CB8FA46AF9}" destId="{A2BFB1CA-FF39-4DC5-B18E-4D0693DFCAA4}" srcOrd="0" destOrd="0" presId="urn:microsoft.com/office/officeart/2005/8/layout/orgChart1"/>
+    <dgm:cxn modelId="{21C4AA97-ED3B-47DD-BAC2-834632A23496}" srcId="{0472C47B-B755-426C-B69E-B04EDE9E20E3}" destId="{8B11568F-3095-497F-A4F5-C6B1B326481C}" srcOrd="1" destOrd="0" parTransId="{B3BE1BA9-A7F9-4236-AF75-764E03601D1D}" sibTransId="{23CC45BA-8AEE-472E-A683-C194D4171A01}"/>
+    <dgm:cxn modelId="{8854A6DB-B4FB-4DD9-A77A-2161DB721D7E}" type="presOf" srcId="{1FE887B6-3BB9-4CCE-8A28-25ECF7BECFC9}" destId="{CBCD2F44-B167-4FF8-948A-7A02192C68ED}" srcOrd="1" destOrd="0" presId="urn:microsoft.com/office/officeart/2005/8/layout/orgChart1"/>
+    <dgm:cxn modelId="{54EE36DA-294E-4AF2-8C46-28BAB02CD971}" type="presOf" srcId="{D34C8216-D522-4243-92D9-B06B09B6BBB9}" destId="{E279DA8D-BFAE-4A80-9861-FF6355510ECB}" srcOrd="1" destOrd="0" presId="urn:microsoft.com/office/officeart/2005/8/layout/orgChart1"/>
+    <dgm:cxn modelId="{930DE371-88F3-4E71-9EBD-596AB471A5CE}" type="presOf" srcId="{1E579BA7-E58C-4C11-B1F8-993048BEDAE7}" destId="{CB38C578-0E08-4C3A-A8AD-B5036DCE7A08}" srcOrd="0" destOrd="0" presId="urn:microsoft.com/office/officeart/2005/8/layout/orgChart1"/>
+    <dgm:cxn modelId="{66319A12-E84D-47D6-B886-76F4F44A04A1}" type="presOf" srcId="{52FEDE19-F3DF-43BC-B9AB-3A2FB4016D04}" destId="{D67994D7-31D5-4FC5-9757-E3C6CF33CFB7}" srcOrd="0" destOrd="0" presId="urn:microsoft.com/office/officeart/2005/8/layout/orgChart1"/>
+    <dgm:cxn modelId="{7943119D-AFCF-4C5D-89D4-64CA1C66273D}" srcId="{D7D2A15B-06E2-43E7-94EB-8E8044FEE358}" destId="{A7B0501E-F479-4224-B3B6-6F80277725F6}" srcOrd="1" destOrd="0" parTransId="{7FA35621-A4B1-49A1-8D82-037F310176A0}" sibTransId="{890C3A2F-27AF-4A22-952D-AB96540A853F}"/>
+    <dgm:cxn modelId="{C59E3A4A-8FB4-4F51-AB5E-A1E9C00E2015}" type="presOf" srcId="{078B889D-9D03-4977-8268-2C8AA76C7D38}" destId="{FCE0DC61-907A-4307-A629-F26BB3405C36}" srcOrd="1" destOrd="0" presId="urn:microsoft.com/office/officeart/2005/8/layout/orgChart1"/>
+    <dgm:cxn modelId="{A16A4DAE-2F6B-4C37-88FC-B9CEF47A1D70}" type="presOf" srcId="{029A1312-F582-4405-949A-F6D8AF8378E3}" destId="{DB83E59D-89FF-479B-9995-20D6D8B1FFCD}" srcOrd="0" destOrd="0" presId="urn:microsoft.com/office/officeart/2005/8/layout/orgChart1"/>
+    <dgm:cxn modelId="{58E9BAF8-C6AC-4CDC-A683-00DD253CFD4D}" type="presOf" srcId="{C81BC45F-7A8F-41A8-A100-20BD5375B4CD}" destId="{E071909C-C992-4E1F-8372-9F759FF73AD7}" srcOrd="1" destOrd="0" presId="urn:microsoft.com/office/officeart/2005/8/layout/orgChart1"/>
+    <dgm:cxn modelId="{CF2117AE-2934-4BCA-B4C1-1B379E70DC66}" type="presOf" srcId="{7F4387EB-EC23-4BAC-91C5-C447C0A403ED}" destId="{31BD4385-E07C-4DF5-841B-72655F0E9644}" srcOrd="0" destOrd="0" presId="urn:microsoft.com/office/officeart/2005/8/layout/orgChart1"/>
+    <dgm:cxn modelId="{8C31201C-6593-4563-AB5D-84953B4CFEEA}" srcId="{A11C96A4-B02B-4C68-8F24-21C065F70A62}" destId="{D7D2A15B-06E2-43E7-94EB-8E8044FEE358}" srcOrd="6" destOrd="0" parTransId="{F46146E5-B0F5-49C3-A7B6-A85F03196935}" sibTransId="{89BFA33D-20CE-4F4F-990E-D6262DFDCF8D}"/>
+    <dgm:cxn modelId="{F7B45D75-E14F-4A42-893C-5563BA2BD3F5}" type="presOf" srcId="{7FA35621-A4B1-49A1-8D82-037F310176A0}" destId="{3918B863-5940-4844-A19C-B50CD906BD77}" srcOrd="0" destOrd="0" presId="urn:microsoft.com/office/officeart/2005/8/layout/orgChart1"/>
+    <dgm:cxn modelId="{F1DBAE10-C7EA-40E9-A8CA-6170DC2F3A1D}" type="presOf" srcId="{2B112FE3-F610-47B3-BD31-4929C7C35E4D}" destId="{12354C6D-EE99-45D9-B162-785C7BCF3F58}" srcOrd="1" destOrd="0" presId="urn:microsoft.com/office/officeart/2005/8/layout/orgChart1"/>
+    <dgm:cxn modelId="{DBC99E07-9A9E-4E3A-B4C5-7EE5ECE474BB}" type="presOf" srcId="{CC7767A3-3FF6-4329-A529-E174F8DF1204}" destId="{2D886C5D-7127-4D48-BCC1-F30F601095D1}" srcOrd="0" destOrd="0" presId="urn:microsoft.com/office/officeart/2005/8/layout/orgChart1"/>
+    <dgm:cxn modelId="{A19A4508-BD07-4694-AC3D-3DA0B58C511F}" type="presOf" srcId="{933098F2-DDFF-4DD5-A3F9-53E5B7240284}" destId="{042E496E-5782-4560-A0FB-A5C5E2F15891}" srcOrd="1" destOrd="0" presId="urn:microsoft.com/office/officeart/2005/8/layout/orgChart1"/>
+    <dgm:cxn modelId="{3BBC93B2-1310-4821-86D4-EFFC6C8D86AB}" type="presOf" srcId="{A7B0501E-F479-4224-B3B6-6F80277725F6}" destId="{00CF239F-F799-4C5D-97F8-14AA0901B4C9}" srcOrd="1" destOrd="0" presId="urn:microsoft.com/office/officeart/2005/8/layout/orgChart1"/>
+    <dgm:cxn modelId="{AE56C16A-C28C-4697-BC7A-31AC08C479B2}" type="presOf" srcId="{C81BC45F-7A8F-41A8-A100-20BD5375B4CD}" destId="{9667B4A5-4BC7-47A6-88BF-6261CE57F97A}" srcOrd="0" destOrd="0" presId="urn:microsoft.com/office/officeart/2005/8/layout/orgChart1"/>
+    <dgm:cxn modelId="{3883ED45-342F-4736-8961-000911747EFC}" type="presOf" srcId="{674DB213-A03E-4363-84BF-782738449492}" destId="{2B7FA8C0-9679-4E7B-AA84-790BF8998711}" srcOrd="0" destOrd="0" presId="urn:microsoft.com/office/officeart/2005/8/layout/orgChart1"/>
+    <dgm:cxn modelId="{7E5A2CB5-8B16-458D-BA34-056BDF9F3648}" srcId="{A11C96A4-B02B-4C68-8F24-21C065F70A62}" destId="{B5722233-28A6-4E71-B977-4473C6B6AD9D}" srcOrd="3" destOrd="0" parTransId="{DE10B091-F09D-4923-AAB5-3684B4F7E300}" sibTransId="{ED705A77-35A6-41E9-B0E6-BEFD471436FC}"/>
+    <dgm:cxn modelId="{F3A0FAB5-4E94-4305-AE8A-6D961A6D55EC}" type="presOf" srcId="{85079586-4FBF-40B1-8F37-43FDEE5BD212}" destId="{2C705B1F-A239-4C8E-A335-C4596798D662}" srcOrd="0" destOrd="0" presId="urn:microsoft.com/office/officeart/2005/8/layout/orgChart1"/>
+    <dgm:cxn modelId="{830A3F70-A48C-4D78-8D27-139AE969959C}" srcId="{AC5065BB-5E3D-41AC-A35C-FBBBD41BAEB4}" destId="{2B112FE3-F610-47B3-BD31-4929C7C35E4D}" srcOrd="0" destOrd="0" parTransId="{4D06108C-FE47-44E4-B5EE-BA987B8BB1F0}" sibTransId="{90F5086F-72D0-4C37-A1F5-97043C6C5AE9}"/>
+    <dgm:cxn modelId="{ACD518AB-0555-445E-B02F-5AE94511317A}" type="presOf" srcId="{E76EA588-12AB-44A6-889D-31D8EBE4486E}" destId="{D9824FCB-D9A8-4074-8E6C-62DD7F51A7A4}" srcOrd="0" destOrd="0" presId="urn:microsoft.com/office/officeart/2005/8/layout/orgChart1"/>
+    <dgm:cxn modelId="{189EA258-2FA7-4A46-AADF-17852B4794C3}" type="presOf" srcId="{9F92B298-DE31-48D6-9A25-388AA827439A}" destId="{40A7450F-768A-4F3D-93C7-C847FD91A504}" srcOrd="0" destOrd="0" presId="urn:microsoft.com/office/officeart/2005/8/layout/orgChart1"/>
+    <dgm:cxn modelId="{69616D77-5510-4E2C-AA9D-BE5177502E85}" type="presOf" srcId="{6F8F9E23-AB01-419F-94E2-9B85C909FB5C}" destId="{A10B3E3C-82A5-40F3-95A4-7FA11C5B1EBC}" srcOrd="1" destOrd="0" presId="urn:microsoft.com/office/officeart/2005/8/layout/orgChart1"/>
+    <dgm:cxn modelId="{E9D1359C-58ED-40A9-A5B1-174D1E3A1D8B}" srcId="{0472C47B-B755-426C-B69E-B04EDE9E20E3}" destId="{4D11BF03-60C5-4D57-ADA4-D77CC66C0D85}" srcOrd="3" destOrd="0" parTransId="{D9BFEE5F-76A0-41E9-9ABE-813EACD515BF}" sibTransId="{5F476ECB-2A44-45FB-9431-4AE68F34E82C}"/>
+    <dgm:cxn modelId="{3512ECFA-424C-410E-BDBB-A5185B3CBD2D}" type="presOf" srcId="{7ECCC3DE-A3D9-4B15-964D-BB2E35371E97}" destId="{94B5379A-E271-459A-B712-2A43D6C7E8A6}" srcOrd="1" destOrd="0" presId="urn:microsoft.com/office/officeart/2005/8/layout/orgChart1"/>
+    <dgm:cxn modelId="{5F04A762-3C96-40E1-81CC-8A7FE00AC901}" type="presOf" srcId="{2080F73D-ED72-4FE1-8243-FE1FD866FE47}" destId="{F675B91E-7EFB-432B-96DE-4362FA496F8E}" srcOrd="0" destOrd="0" presId="urn:microsoft.com/office/officeart/2005/8/layout/orgChart1"/>
+    <dgm:cxn modelId="{BC7B79C8-38E6-4973-BDE0-16B2681BB461}" type="presOf" srcId="{58C7B8B2-A9D5-4062-AB4E-D56EEE91A4D1}" destId="{98382154-1127-4497-905E-8957BC192C07}" srcOrd="1" destOrd="0" presId="urn:microsoft.com/office/officeart/2005/8/layout/orgChart1"/>
+    <dgm:cxn modelId="{36B3A0B8-4262-4880-992D-353D555C1371}" srcId="{CC7767A3-3FF6-4329-A529-E174F8DF1204}" destId="{DE1843A6-F906-4EF5-9929-627BF043AA4B}" srcOrd="0" destOrd="0" parTransId="{6AA516A0-942C-416E-974B-A2BF69C90E56}" sibTransId="{9D31AFBA-DEC2-4616-B7AE-AD5C09C638DA}"/>
+    <dgm:cxn modelId="{3EE0405C-4AA6-4623-9EF4-4C7999758CC5}" type="presOf" srcId="{3FB4E1F9-E31C-42A1-A9AA-472CD76C0894}" destId="{A265216B-4E05-44D1-A44F-83C8288C2705}" srcOrd="1" destOrd="0" presId="urn:microsoft.com/office/officeart/2005/8/layout/orgChart1"/>
+    <dgm:cxn modelId="{156DF279-3667-4DE4-AEA4-9E1805996EA7}" type="presOf" srcId="{A11C96A4-B02B-4C68-8F24-21C065F70A62}" destId="{13FA5E02-73DC-490F-9CA2-D58C8A3F80DA}" srcOrd="0" destOrd="0" presId="urn:microsoft.com/office/officeart/2005/8/layout/orgChart1"/>
+    <dgm:cxn modelId="{972D13B0-4FB3-4FBB-948C-8882A558C45D}" type="presOf" srcId="{B5722233-28A6-4E71-B977-4473C6B6AD9D}" destId="{37643457-D5CE-43A3-B38E-AD1E3DF69F42}" srcOrd="1" destOrd="0" presId="urn:microsoft.com/office/officeart/2005/8/layout/orgChart1"/>
+    <dgm:cxn modelId="{A5C00951-5732-402D-B7F8-C933DF80AF5A}" type="presOf" srcId="{A2DDF82D-0A72-47FF-81C0-1ACC4792BDA7}" destId="{C0694CA6-337E-4990-97BB-ACAC350B395C}" srcOrd="1" destOrd="0" presId="urn:microsoft.com/office/officeart/2005/8/layout/orgChart1"/>
+    <dgm:cxn modelId="{967F4731-8453-4775-B1B8-9AB0038FC7C9}" type="presOf" srcId="{3382591B-9F23-48AE-B31D-171DB69D2014}" destId="{BF5F326A-DC6C-49A5-A8FB-762460178559}" srcOrd="0" destOrd="0" presId="urn:microsoft.com/office/officeart/2005/8/layout/orgChart1"/>
+    <dgm:cxn modelId="{8402BDEB-883E-4F69-A617-0E5388D53024}" type="presOf" srcId="{831113AB-7E07-4D13-A732-7157EE6200C8}" destId="{8E1E32F5-5E59-49C6-8566-65B12DCC73EC}" srcOrd="0" destOrd="0" presId="urn:microsoft.com/office/officeart/2005/8/layout/orgChart1"/>
+    <dgm:cxn modelId="{6EF2F80B-759E-492D-9BC2-958CE3FC4F7F}" type="presOf" srcId="{1FE887B6-3BB9-4CCE-8A28-25ECF7BECFC9}" destId="{34AC8541-7610-41B3-9FAE-C4F116F0BEC5}" srcOrd="0" destOrd="0" presId="urn:microsoft.com/office/officeart/2005/8/layout/orgChart1"/>
+    <dgm:cxn modelId="{467F6E5F-3C27-4D37-8870-F449C3346F75}" type="presOf" srcId="{1DD51496-7CD1-4A25-AF44-04A1F9C1B10A}" destId="{52918876-0F7F-4F90-A45E-5E40D3FF1FCA}" srcOrd="0" destOrd="0" presId="urn:microsoft.com/office/officeart/2005/8/layout/orgChart1"/>
+    <dgm:cxn modelId="{D97C323B-0531-498C-8CAE-C7F6643ACCB3}" type="presOf" srcId="{B1E4E183-E5B7-4D15-A9BD-E7026CD10C25}" destId="{49761603-19C0-4F24-BBEF-CD336B5631CF}" srcOrd="0" destOrd="0" presId="urn:microsoft.com/office/officeart/2005/8/layout/orgChart1"/>
+    <dgm:cxn modelId="{E4982FCA-CD3C-4033-885D-D9CBB71E4652}" type="presOf" srcId="{D9BFEE5F-76A0-41E9-9ABE-813EACD515BF}" destId="{4A53A867-477A-47BA-B078-480F043689FF}" srcOrd="0" destOrd="0" presId="urn:microsoft.com/office/officeart/2005/8/layout/orgChart1"/>
+    <dgm:cxn modelId="{CD037E76-6060-4C05-94D5-5F94C941697D}" type="presOf" srcId="{7ECCC3DE-A3D9-4B15-964D-BB2E35371E97}" destId="{46C5410B-EE3A-45E7-A23E-6E71C1B37C5C}" srcOrd="0" destOrd="0" presId="urn:microsoft.com/office/officeart/2005/8/layout/orgChart1"/>
+    <dgm:cxn modelId="{07C06B54-2DA3-490E-9AD6-AFA7CB4BC621}" type="presOf" srcId="{CC7767A3-3FF6-4329-A529-E174F8DF1204}" destId="{859E5801-20D8-4249-B846-29FF6E2E7F39}" srcOrd="1" destOrd="0" presId="urn:microsoft.com/office/officeart/2005/8/layout/orgChart1"/>
+    <dgm:cxn modelId="{37C2F0F0-4768-4986-AD38-03F86CF82235}" type="presOf" srcId="{140C1AC9-1681-4460-A97A-F9DDAA9B746C}" destId="{1CB5E974-DCC3-4869-98A6-1D3EF6555321}" srcOrd="0" destOrd="0" presId="urn:microsoft.com/office/officeart/2005/8/layout/orgChart1"/>
+    <dgm:cxn modelId="{35D76D84-791B-408E-B950-FEA40340BADD}" srcId="{D34C8216-D522-4243-92D9-B06B09B6BBB9}" destId="{7A1F17D7-4CBF-4ACE-BA48-CA85388D21B6}" srcOrd="2" destOrd="0" parTransId="{806BA430-FE83-496F-BFE5-FBF363EE565F}" sibTransId="{9F7E5CC5-7644-4ACD-8264-5CE065D2F4EF}"/>
+    <dgm:cxn modelId="{6467E46E-7BD0-49A6-9F60-85D58C25C9A7}" srcId="{6F8F9E23-AB01-419F-94E2-9B85C909FB5C}" destId="{86C4DC4B-F3FB-4B9A-8675-82BD3BC7258E}" srcOrd="1" destOrd="0" parTransId="{87751542-5AE9-44B4-A3C8-D33747B895C4}" sibTransId="{C1949F7F-8A13-4760-BABB-2EEC6257E3DD}"/>
+    <dgm:cxn modelId="{D65798F2-B32E-4842-8C67-034CC70BDD0F}" type="presOf" srcId="{84A79550-B46A-4649-8CC2-FBEABBA0DC7C}" destId="{6310C9DA-5410-41D4-8007-BDEB630236EE}" srcOrd="1" destOrd="0" presId="urn:microsoft.com/office/officeart/2005/8/layout/orgChart1"/>
+    <dgm:cxn modelId="{562939E8-BD5D-4F26-8D41-2CB9396A376C}" srcId="{D34C8216-D522-4243-92D9-B06B09B6BBB9}" destId="{7ECCC3DE-A3D9-4B15-964D-BB2E35371E97}" srcOrd="1" destOrd="0" parTransId="{01280FDC-DA19-47ED-A037-0F903842451F}" sibTransId="{1DAA827A-5638-4D81-B73F-1D1E91FA4FCC}"/>
+    <dgm:cxn modelId="{4415D7C8-A237-47F4-BA6F-CB4CE555D6FB}" type="presOf" srcId="{676A4399-CBFD-4D5B-91F8-D94FDCADE9C5}" destId="{1AF1091A-1A4F-444D-B6E3-491AE84D472E}" srcOrd="0" destOrd="0" presId="urn:microsoft.com/office/officeart/2005/8/layout/orgChart1"/>
+    <dgm:cxn modelId="{82F0164A-7ED4-49EB-A7F2-41A47E8CCF6C}" type="presOf" srcId="{6F8F9E23-AB01-419F-94E2-9B85C909FB5C}" destId="{94A1153B-6EB5-4710-8585-BAD1449C860D}" srcOrd="0" destOrd="0" presId="urn:microsoft.com/office/officeart/2005/8/layout/orgChart1"/>
+    <dgm:cxn modelId="{B3268797-F006-44A1-B30E-E7BE8B3DE107}" type="presOf" srcId="{C3A3A54C-269A-4450-AE8C-A84B071F5444}" destId="{2AAC1CD1-D47B-4B70-B340-450DF27EAC4A}" srcOrd="0" destOrd="0" presId="urn:microsoft.com/office/officeart/2005/8/layout/orgChart1"/>
+    <dgm:cxn modelId="{EB7E915A-E7D8-4A5F-8C93-A139D03F2A06}" srcId="{029A1312-F582-4405-949A-F6D8AF8378E3}" destId="{B8DAE23A-AF02-4487-ABEB-B57AB9FE380B}" srcOrd="2" destOrd="0" parTransId="{B1E4E183-E5B7-4D15-A9BD-E7026CD10C25}" sibTransId="{3B81DFB5-D858-4A13-B9AE-009035D8FBA8}"/>
+    <dgm:cxn modelId="{46E0155D-3362-4AC4-A564-FB368E171F2C}" type="presOf" srcId="{54EFC222-2F08-4AC3-9BD4-10FFD0429BD1}" destId="{0D527680-E768-4C4A-8973-175E3CE0EE09}" srcOrd="0" destOrd="0" presId="urn:microsoft.com/office/officeart/2005/8/layout/orgChart1"/>
+    <dgm:cxn modelId="{ECBF1F5D-2B22-42D7-8F74-0BA3282B32EF}" type="presOf" srcId="{87751542-5AE9-44B4-A3C8-D33747B895C4}" destId="{8AAAD8A7-CBB7-4EF7-B26E-93D433E94FF0}" srcOrd="0" destOrd="0" presId="urn:microsoft.com/office/officeart/2005/8/layout/orgChart1"/>
+    <dgm:cxn modelId="{7D7B6590-848B-4589-8685-C5268485BF29}" type="presOf" srcId="{76991B17-9C11-4610-9C9B-7065863A2F4E}" destId="{F62EDCDF-F18E-4D64-B83D-F8FF2C982B57}" srcOrd="0" destOrd="0" presId="urn:microsoft.com/office/officeart/2005/8/layout/orgChart1"/>
+    <dgm:cxn modelId="{3B6921A8-9E86-46B5-80E8-D732E5D7A06B}" srcId="{A11C96A4-B02B-4C68-8F24-21C065F70A62}" destId="{D34C8216-D522-4243-92D9-B06B09B6BBB9}" srcOrd="10" destOrd="0" parTransId="{2EB7025E-927F-4FF5-8958-0DFF12828503}" sibTransId="{D447D596-DF61-4405-860F-C11487601472}"/>
+    <dgm:cxn modelId="{22BA779D-4B3A-46C8-B721-C4AF04BC08C0}" type="presOf" srcId="{0472C47B-B755-426C-B69E-B04EDE9E20E3}" destId="{C2E723A5-7962-4B3A-ACF7-56520F1EE219}" srcOrd="1" destOrd="0" presId="urn:microsoft.com/office/officeart/2005/8/layout/orgChart1"/>
+    <dgm:cxn modelId="{CE519CAC-BCE3-4382-8814-A623ED18CF0B}" srcId="{029A1312-F582-4405-949A-F6D8AF8378E3}" destId="{84A79550-B46A-4649-8CC2-FBEABBA0DC7C}" srcOrd="1" destOrd="0" parTransId="{831113AB-7E07-4D13-A732-7157EE6200C8}" sibTransId="{FC35C11B-5095-4915-8803-BC65E815864E}"/>
+    <dgm:cxn modelId="{5AE478C4-E8E5-4FD6-9FFE-1FD36B5F764C}" type="presOf" srcId="{7A7204AC-6D22-441B-9103-891F1FCBAF39}" destId="{59997B1F-A7D4-4A54-A2F3-E74F9A0934AA}" srcOrd="0" destOrd="0" presId="urn:microsoft.com/office/officeart/2005/8/layout/orgChart1"/>
+    <dgm:cxn modelId="{6EFD22AF-4B7D-4BDE-9B7E-B58C594F8126}" type="presOf" srcId="{8B11568F-3095-497F-A4F5-C6B1B326481C}" destId="{F1C6FAE8-868A-4F83-81FD-A6287F2E9C00}" srcOrd="1" destOrd="0" presId="urn:microsoft.com/office/officeart/2005/8/layout/orgChart1"/>
+    <dgm:cxn modelId="{7157EE64-C824-48DB-BC09-5E43200B7F9F}" type="presOf" srcId="{A7B0501E-F479-4224-B3B6-6F80277725F6}" destId="{0989F59D-2A27-4987-98BC-6520FC21A3D6}" srcOrd="0" destOrd="0" presId="urn:microsoft.com/office/officeart/2005/8/layout/orgChart1"/>
     <dgm:cxn modelId="{4C684274-D400-4277-9995-8A42A39EB80D}" srcId="{0472C47B-B755-426C-B69E-B04EDE9E20E3}" destId="{674DB213-A03E-4363-84BF-782738449492}" srcOrd="0" destOrd="0" parTransId="{1DD51496-7CD1-4A25-AF44-04A1F9C1B10A}" sibTransId="{0F2C3453-4219-458F-824F-B087D4F1C0CC}"/>
-    <dgm:cxn modelId="{BF798A43-1E7E-4AA7-B480-7A09DF760120}" type="presOf" srcId="{674DB213-A03E-4363-84BF-782738449492}" destId="{5CC38342-395C-43DC-907A-7DF42F6056D9}" srcOrd="1" destOrd="0" presId="urn:microsoft.com/office/officeart/2005/8/layout/orgChart1"/>
-    <dgm:cxn modelId="{914B4087-CDD2-480C-8662-93560E2422A0}" type="presOf" srcId="{2EB7025E-927F-4FF5-8958-0DFF12828503}" destId="{BA0304A2-2702-4360-BFC1-9C9AD15380A9}" srcOrd="0" destOrd="0" presId="urn:microsoft.com/office/officeart/2005/8/layout/orgChart1"/>
-    <dgm:cxn modelId="{4C827AA9-7CA3-4447-BB5D-9F7FD7B5A308}" type="presOf" srcId="{A7B0501E-F479-4224-B3B6-6F80277725F6}" destId="{00CF239F-F799-4C5D-97F8-14AA0901B4C9}" srcOrd="1" destOrd="0" presId="urn:microsoft.com/office/officeart/2005/8/layout/orgChart1"/>
-    <dgm:cxn modelId="{4E8D246C-7FB8-40F5-A2B9-A6067B7C5D16}" type="presOf" srcId="{8B11568F-3095-497F-A4F5-C6B1B326481C}" destId="{F1C6FAE8-868A-4F83-81FD-A6287F2E9C00}" srcOrd="1" destOrd="0" presId="urn:microsoft.com/office/officeart/2005/8/layout/orgChart1"/>
-    <dgm:cxn modelId="{C5B51779-69FE-4FDB-9064-7664B61CCDE4}" type="presOf" srcId="{374D8686-F1AD-47A8-B653-1D4728618514}" destId="{CE9DADF2-E9A9-4833-968A-E7A8A0DF1DEA}" srcOrd="0" destOrd="0" presId="urn:microsoft.com/office/officeart/2005/8/layout/orgChart1"/>
-    <dgm:cxn modelId="{95E0CADB-486F-4BF7-A24B-AA5D8F447319}" type="presOf" srcId="{F789C45B-5472-4C8D-9295-39BF4E1E26C8}" destId="{F25D3782-F6CE-4809-B19B-56768128983E}" srcOrd="1" destOrd="0" presId="urn:microsoft.com/office/officeart/2005/8/layout/orgChart1"/>
-    <dgm:cxn modelId="{916864C5-6D4C-4A81-B58A-C320DA754E6D}" type="presOf" srcId="{6AA516A0-942C-416E-974B-A2BF69C90E56}" destId="{B43EA39A-17BE-4204-A1B2-10D820CAF86F}" srcOrd="0" destOrd="0" presId="urn:microsoft.com/office/officeart/2005/8/layout/orgChart1"/>
-    <dgm:cxn modelId="{6C97CBD9-38A2-4361-9D72-0C266BEF7846}" type="presOf" srcId="{A2DDF82D-0A72-47FF-81C0-1ACC4792BDA7}" destId="{A3B0D47B-335F-4044-9865-55EAADCC7C07}" srcOrd="0" destOrd="0" presId="urn:microsoft.com/office/officeart/2005/8/layout/orgChart1"/>
+    <dgm:cxn modelId="{812F51A3-9007-47F2-AA1D-D579873B6452}" type="presOf" srcId="{2EB7025E-927F-4FF5-8958-0DFF12828503}" destId="{BA0304A2-2702-4360-BFC1-9C9AD15380A9}" srcOrd="0" destOrd="0" presId="urn:microsoft.com/office/officeart/2005/8/layout/orgChart1"/>
+    <dgm:cxn modelId="{032960B7-0067-4947-BBF5-8003FB0E7210}" type="presOf" srcId="{806BA430-FE83-496F-BFE5-FBF363EE565F}" destId="{358196C5-BFC9-4778-95CD-5B68439C3039}" srcOrd="0" destOrd="0" presId="urn:microsoft.com/office/officeart/2005/8/layout/orgChart1"/>
+    <dgm:cxn modelId="{41E086B1-A3E9-4B75-AA21-921D065902FB}" type="presOf" srcId="{AC5065BB-5E3D-41AC-A35C-FBBBD41BAEB4}" destId="{8FC097EE-AEBA-4109-B606-D4F5E3524306}" srcOrd="0" destOrd="0" presId="urn:microsoft.com/office/officeart/2005/8/layout/orgChart1"/>
+    <dgm:cxn modelId="{2FDA45FF-3B58-4549-A064-B6E1D9D2291A}" type="presOf" srcId="{9E0A0BE9-3039-48CC-BAAF-4022C95675C9}" destId="{290F0EC2-92C2-43A8-84AA-EBB602B71D30}" srcOrd="0" destOrd="0" presId="urn:microsoft.com/office/officeart/2005/8/layout/orgChart1"/>
+    <dgm:cxn modelId="{167DB3D3-7AFF-4A0C-85FE-C5D590C7106A}" srcId="{D7D2A15B-06E2-43E7-94EB-8E8044FEE358}" destId="{3382591B-9F23-48AE-B31D-171DB69D2014}" srcOrd="2" destOrd="0" parTransId="{9F92B298-DE31-48D6-9A25-388AA827439A}" sibTransId="{78C1080F-4DDE-4451-8524-F16F68391E39}"/>
+    <dgm:cxn modelId="{046DD0B3-C1E5-484E-9F73-2BDE936FF4FA}" srcId="{CC7767A3-3FF6-4329-A529-E174F8DF1204}" destId="{F789C45B-5472-4C8D-9295-39BF4E1E26C8}" srcOrd="3" destOrd="0" parTransId="{9E0A0BE9-3039-48CC-BAAF-4022C95675C9}" sibTransId="{575CD977-5A6E-4EBD-88A4-C7EF350E2BC3}"/>
+    <dgm:cxn modelId="{99CA9B52-BD96-4E18-A1F6-7A6883CECB44}" type="presOf" srcId="{0472C47B-B755-426C-B69E-B04EDE9E20E3}" destId="{1D1F27EE-82E8-4643-A003-5159988E470A}" srcOrd="0" destOrd="0" presId="urn:microsoft.com/office/officeart/2005/8/layout/orgChart1"/>
+    <dgm:cxn modelId="{8860F5BC-77D9-4C74-964E-C10E43BF90D3}" type="presOf" srcId="{01280FDC-DA19-47ED-A037-0F903842451F}" destId="{F060CC39-3644-4A6D-80E1-30905963E068}" srcOrd="0" destOrd="0" presId="urn:microsoft.com/office/officeart/2005/8/layout/orgChart1"/>
+    <dgm:cxn modelId="{2B82B56E-2352-4215-B0A6-EF9852597F90}" type="presOf" srcId="{7A7204AC-6D22-441B-9103-891F1FCBAF39}" destId="{A78E62FB-ED06-4EF2-ACDF-66B9CC15E5F5}" srcOrd="1" destOrd="0" presId="urn:microsoft.com/office/officeart/2005/8/layout/orgChart1"/>
+    <dgm:cxn modelId="{B69D21A3-0895-406E-BFC8-FE649ADBB283}" type="presOf" srcId="{C6C92A27-2E41-4CDD-9979-9D01A62D094B}" destId="{C6CA0F4E-8A4C-4867-B936-AF63C86CCD77}" srcOrd="0" destOrd="0" presId="urn:microsoft.com/office/officeart/2005/8/layout/orgChart1"/>
+    <dgm:cxn modelId="{9D009B1A-3C67-48AB-BB77-880C7AE6B8A1}" type="presOf" srcId="{68BFF37D-BD5E-4E35-9DCD-88E5757BFE78}" destId="{01B520BA-08A4-41E0-9A3C-28BDBBBE8C08}" srcOrd="0" destOrd="0" presId="urn:microsoft.com/office/officeart/2005/8/layout/orgChart1"/>
+    <dgm:cxn modelId="{F95E61C3-3462-4DDD-8CF4-D6E4A08F0DED}" type="presOf" srcId="{2D762DC1-1413-48ED-BE03-1EE06BC42F01}" destId="{5B20B59F-0E72-497D-8A5A-EDBA006FCB06}" srcOrd="0" destOrd="0" presId="urn:microsoft.com/office/officeart/2005/8/layout/orgChart1"/>
+    <dgm:cxn modelId="{B2C63F9C-A2F7-49E8-9951-A1F7A4A9992A}" type="presOf" srcId="{F789C45B-5472-4C8D-9295-39BF4E1E26C8}" destId="{F25D3782-F6CE-4809-B19B-56768128983E}" srcOrd="1" destOrd="0" presId="urn:microsoft.com/office/officeart/2005/8/layout/orgChart1"/>
     <dgm:cxn modelId="{B892980B-E251-4274-99CC-814438425EC3}" srcId="{A11C96A4-B02B-4C68-8F24-21C065F70A62}" destId="{AC5065BB-5E3D-41AC-A35C-FBBBD41BAEB4}" srcOrd="5" destOrd="0" parTransId="{882FB9A8-E9D4-4BA8-B4BE-DC7682866C04}" sibTransId="{C9C19152-1E3A-4CA1-9294-7DE59E232F35}"/>
-    <dgm:cxn modelId="{F613A494-5F56-4C31-90A6-A53FBEC52589}" type="presOf" srcId="{B3BE1BA9-A7F9-4236-AF75-764E03601D1D}" destId="{498F012C-3EA9-4E59-BF25-853DD20CFB62}" srcOrd="0" destOrd="0" presId="urn:microsoft.com/office/officeart/2005/8/layout/orgChart1"/>
-    <dgm:cxn modelId="{7B7FA22E-39D4-4B69-B465-23A6BF80F362}" type="presOf" srcId="{85079586-4FBF-40B1-8F37-43FDEE5BD212}" destId="{2C705B1F-A239-4C8E-A335-C4596798D662}" srcOrd="0" destOrd="0" presId="urn:microsoft.com/office/officeart/2005/8/layout/orgChart1"/>
-    <dgm:cxn modelId="{8FE94E41-59E1-4BF4-A248-CEAD281A872D}" type="presOf" srcId="{F46146E5-B0F5-49C3-A7B6-A85F03196935}" destId="{402352ED-1EFC-44DD-9521-4A7554F1538C}" srcOrd="0" destOrd="0" presId="urn:microsoft.com/office/officeart/2005/8/layout/orgChart1"/>
-    <dgm:cxn modelId="{689698C1-3CF6-4C8C-9A54-6DF70D9E450B}" type="presOf" srcId="{078B889D-9D03-4977-8268-2C8AA76C7D38}" destId="{FD87674D-46DD-4062-A4D9-A9E86519421B}" srcOrd="0" destOrd="0" presId="urn:microsoft.com/office/officeart/2005/8/layout/orgChart1"/>
-    <dgm:cxn modelId="{8C31201C-6593-4563-AB5D-84953B4CFEEA}" srcId="{A11C96A4-B02B-4C68-8F24-21C065F70A62}" destId="{D7D2A15B-06E2-43E7-94EB-8E8044FEE358}" srcOrd="6" destOrd="0" parTransId="{F46146E5-B0F5-49C3-A7B6-A85F03196935}" sibTransId="{89BFA33D-20CE-4F4F-990E-D6262DFDCF8D}"/>
-    <dgm:cxn modelId="{63F36EA5-09C9-438B-A91D-4FDBF02096F6}" type="presOf" srcId="{AC5065BB-5E3D-41AC-A35C-FBBBD41BAEB4}" destId="{033C5F8C-1870-457A-8C40-C9202BE30149}" srcOrd="1" destOrd="0" presId="urn:microsoft.com/office/officeart/2005/8/layout/orgChart1"/>
-    <dgm:cxn modelId="{5BEDA699-E679-4F99-83B8-FF69D0FBCF3E}" type="presOf" srcId="{806BA430-FE83-496F-BFE5-FBF363EE565F}" destId="{358196C5-BFC9-4778-95CD-5B68439C3039}" srcOrd="0" destOrd="0" presId="urn:microsoft.com/office/officeart/2005/8/layout/orgChart1"/>
-    <dgm:cxn modelId="{FF24A849-0C47-4904-BD70-6EEA6501B2D7}" type="presOf" srcId="{676A4399-CBFD-4D5B-91F8-D94FDCADE9C5}" destId="{1AF1091A-1A4F-444D-B6E3-491AE84D472E}" srcOrd="0" destOrd="0" presId="urn:microsoft.com/office/officeart/2005/8/layout/orgChart1"/>
-    <dgm:cxn modelId="{167DB3D3-7AFF-4A0C-85FE-C5D590C7106A}" srcId="{D7D2A15B-06E2-43E7-94EB-8E8044FEE358}" destId="{3382591B-9F23-48AE-B31D-171DB69D2014}" srcOrd="2" destOrd="0" parTransId="{9F92B298-DE31-48D6-9A25-388AA827439A}" sibTransId="{78C1080F-4DDE-4451-8524-F16F68391E39}"/>
-    <dgm:cxn modelId="{E9D1359C-58ED-40A9-A5B1-174D1E3A1D8B}" srcId="{0472C47B-B755-426C-B69E-B04EDE9E20E3}" destId="{4D11BF03-60C5-4D57-ADA4-D77CC66C0D85}" srcOrd="3" destOrd="0" parTransId="{D9BFEE5F-76A0-41E9-9ABE-813EACD515BF}" sibTransId="{5F476ECB-2A44-45FB-9431-4AE68F34E82C}"/>
-    <dgm:cxn modelId="{A769D39D-9E30-427A-8AA5-6A89873854A5}" type="presOf" srcId="{2080F73D-ED72-4FE1-8243-FE1FD866FE47}" destId="{DCF3E6FE-DFE2-4128-82A2-307AB9920C5D}" srcOrd="1" destOrd="0" presId="urn:microsoft.com/office/officeart/2005/8/layout/orgChart1"/>
-    <dgm:cxn modelId="{E72E1028-638A-4BCF-9270-DD0E416D35A4}" type="presOf" srcId="{86C4DC4B-F3FB-4B9A-8675-82BD3BC7258E}" destId="{557E7C9B-4170-4AFC-A3FD-1DC7AF2AAC42}" srcOrd="0" destOrd="0" presId="urn:microsoft.com/office/officeart/2005/8/layout/orgChart1"/>
-    <dgm:cxn modelId="{2CA889FE-F53F-4291-811A-856C2FD353A6}" type="presOf" srcId="{E76EA588-12AB-44A6-889D-31D8EBE4486E}" destId="{D9824FCB-D9A8-4074-8E6C-62DD7F51A7A4}" srcOrd="0" destOrd="0" presId="urn:microsoft.com/office/officeart/2005/8/layout/orgChart1"/>
-    <dgm:cxn modelId="{CE519CAC-BCE3-4382-8814-A623ED18CF0B}" srcId="{029A1312-F582-4405-949A-F6D8AF8378E3}" destId="{84A79550-B46A-4649-8CC2-FBEABBA0DC7C}" srcOrd="1" destOrd="0" parTransId="{831113AB-7E07-4D13-A732-7157EE6200C8}" sibTransId="{FC35C11B-5095-4915-8803-BC65E815864E}"/>
-    <dgm:cxn modelId="{F020E4E2-F48E-43FE-8DD8-79E8CA0D8238}" type="presOf" srcId="{54EFC222-2F08-4AC3-9BD4-10FFD0429BD1}" destId="{0D527680-E768-4C4A-8973-175E3CE0EE09}" srcOrd="0" destOrd="0" presId="urn:microsoft.com/office/officeart/2005/8/layout/orgChart1"/>
-    <dgm:cxn modelId="{232D753D-A724-4892-8A6A-2AB1FB5E0090}" type="presOf" srcId="{A2DDF82D-0A72-47FF-81C0-1ACC4792BDA7}" destId="{C0694CA6-337E-4990-97BB-ACAC350B395C}" srcOrd="1" destOrd="0" presId="urn:microsoft.com/office/officeart/2005/8/layout/orgChart1"/>
-    <dgm:cxn modelId="{38367457-08AC-4913-AE23-4C8D58516B11}" type="presOf" srcId="{68BFF37D-BD5E-4E35-9DCD-88E5757BFE78}" destId="{01B520BA-08A4-41E0-9A3C-28BDBBBE8C08}" srcOrd="0" destOrd="0" presId="urn:microsoft.com/office/officeart/2005/8/layout/orgChart1"/>
-    <dgm:cxn modelId="{45002C5E-705F-44F2-9013-C0AEA08FB471}" type="presOf" srcId="{87751542-5AE9-44B4-A3C8-D33747B895C4}" destId="{8AAAD8A7-CBB7-4EF7-B26E-93D433E94FF0}" srcOrd="0" destOrd="0" presId="urn:microsoft.com/office/officeart/2005/8/layout/orgChart1"/>
-    <dgm:cxn modelId="{74F2F19C-682B-4087-8F58-A9A83E26FC99}" srcId="{A11C96A4-B02B-4C68-8F24-21C065F70A62}" destId="{0472C47B-B755-426C-B69E-B04EDE9E20E3}" srcOrd="8" destOrd="0" parTransId="{374D8686-F1AD-47A8-B653-1D4728618514}" sibTransId="{B6E943FE-821B-4EF9-B0DC-91DBD8E85ACD}"/>
-    <dgm:cxn modelId="{D68A5630-556E-4646-AC14-0905200E28EC}" type="presOf" srcId="{C3A3A54C-269A-4450-AE8C-A84B071F5444}" destId="{2AAC1CD1-D47B-4B70-B340-450DF27EAC4A}" srcOrd="0" destOrd="0" presId="urn:microsoft.com/office/officeart/2005/8/layout/orgChart1"/>
-    <dgm:cxn modelId="{6DA79013-989F-418D-9A8C-19E288B51104}" srcId="{A11C96A4-B02B-4C68-8F24-21C065F70A62}" destId="{029A1312-F582-4405-949A-F6D8AF8378E3}" srcOrd="7" destOrd="0" parTransId="{76991B17-9C11-4610-9C9B-7065863A2F4E}" sibTransId="{07FE1B6F-F219-4656-A98F-39568F70BB9D}"/>
-    <dgm:cxn modelId="{64258686-09FA-4F18-88A4-AC5D6F027F18}" type="presOf" srcId="{140C1AC9-1681-4460-A97A-F9DDAA9B746C}" destId="{1CB5E974-DCC3-4869-98A6-1D3EF6555321}" srcOrd="0" destOrd="0" presId="urn:microsoft.com/office/officeart/2005/8/layout/orgChart1"/>
-    <dgm:cxn modelId="{FBE42663-843B-4939-9FC4-53FA7CCA45ED}" type="presOf" srcId="{D7D2A15B-06E2-43E7-94EB-8E8044FEE358}" destId="{C1BBAE7C-3375-49F2-BB22-AEA74A08B208}" srcOrd="1" destOrd="0" presId="urn:microsoft.com/office/officeart/2005/8/layout/orgChart1"/>
-    <dgm:cxn modelId="{D202DB17-55CC-4D3E-91C3-2D2DBB9E705F}" type="presOf" srcId="{36F7BED5-899B-4D99-9045-65B293C3F323}" destId="{582D68B4-F0BA-47DC-8FD2-A8A9F3706C53}" srcOrd="0" destOrd="0" presId="urn:microsoft.com/office/officeart/2005/8/layout/orgChart1"/>
-    <dgm:cxn modelId="{30143749-34E6-42D5-9102-278CED126A07}" type="presOf" srcId="{C81BC45F-7A8F-41A8-A100-20BD5375B4CD}" destId="{9667B4A5-4BC7-47A6-88BF-6261CE57F97A}" srcOrd="0" destOrd="0" presId="urn:microsoft.com/office/officeart/2005/8/layout/orgChart1"/>
-    <dgm:cxn modelId="{157337EC-F727-48C9-B67F-13EC6BD2377A}" type="presOf" srcId="{7FA35621-A4B1-49A1-8D82-037F310176A0}" destId="{3918B863-5940-4844-A19C-B50CD906BD77}" srcOrd="0" destOrd="0" presId="urn:microsoft.com/office/officeart/2005/8/layout/orgChart1"/>
-    <dgm:cxn modelId="{73E121E7-E170-4BB8-B1B1-F7980992E723}" type="presOf" srcId="{F7FE7B9A-E274-4490-A5A5-ADDBB36BBB33}" destId="{85F19904-E0A2-497E-9A1A-3436F0620308}" srcOrd="0" destOrd="0" presId="urn:microsoft.com/office/officeart/2005/8/layout/orgChart1"/>
-    <dgm:cxn modelId="{B4BB9E11-933D-4FEE-8AA7-B146896CF642}" type="presOf" srcId="{68BFF37D-BD5E-4E35-9DCD-88E5757BFE78}" destId="{BE1CC9E8-784F-4DF9-AFDF-0ACC3000B002}" srcOrd="1" destOrd="0" presId="urn:microsoft.com/office/officeart/2005/8/layout/orgChart1"/>
+    <dgm:cxn modelId="{0F6DD1AA-19B3-4950-A594-CD63CE6B9527}" type="presOf" srcId="{933098F2-DDFF-4DD5-A3F9-53E5B7240284}" destId="{2012A91D-2FCE-447E-9F3D-CC44911020FB}" srcOrd="0" destOrd="0" presId="urn:microsoft.com/office/officeart/2005/8/layout/orgChart1"/>
+    <dgm:cxn modelId="{FD0C71B6-0C41-4A89-9127-5C84310AC702}" type="presOf" srcId="{48F3D652-856C-414E-AC1E-664A63546707}" destId="{C5065933-3B26-48F1-9807-C0E378864369}" srcOrd="0" destOrd="0" presId="urn:microsoft.com/office/officeart/2005/8/layout/orgChart1"/>
+    <dgm:cxn modelId="{E8BCB4A2-8C95-4428-8780-F56BE600F136}" type="presOf" srcId="{2080F73D-ED72-4FE1-8243-FE1FD866FE47}" destId="{DCF3E6FE-DFE2-4128-82A2-307AB9920C5D}" srcOrd="1" destOrd="0" presId="urn:microsoft.com/office/officeart/2005/8/layout/orgChart1"/>
+    <dgm:cxn modelId="{3B002B24-1650-420A-B512-212DAB748057}" type="presOf" srcId="{078B889D-9D03-4977-8268-2C8AA76C7D38}" destId="{FD87674D-46DD-4062-A4D9-A9E86519421B}" srcOrd="0" destOrd="0" presId="urn:microsoft.com/office/officeart/2005/8/layout/orgChart1"/>
+    <dgm:cxn modelId="{73CB4380-923E-4461-9DEC-FA62F39BBB59}" srcId="{A11C96A4-B02B-4C68-8F24-21C065F70A62}" destId="{58C7B8B2-A9D5-4062-AB4E-D56EEE91A4D1}" srcOrd="9" destOrd="0" parTransId="{2A5EABFD-B411-4EF0-BA3B-C2CB053FEC3E}" sibTransId="{D8C3F8A8-EB3A-46F6-9E5B-C0D54ED4801F}"/>
+    <dgm:cxn modelId="{88D63F1C-618F-4AF6-89F3-353519EFF21D}" type="presOf" srcId="{4D11BF03-60C5-4D57-ADA4-D77CC66C0D85}" destId="{A792B4FB-0ED9-4BCC-B899-5C0C19ACE73F}" srcOrd="1" destOrd="0" presId="urn:microsoft.com/office/officeart/2005/8/layout/orgChart1"/>
+    <dgm:cxn modelId="{F11E61D3-FACF-4239-8472-D73C08419521}" type="presOf" srcId="{DE1843A6-F906-4EF5-9929-627BF043AA4B}" destId="{824AF55F-F250-40D4-AE36-45A9E47868F7}" srcOrd="0" destOrd="0" presId="urn:microsoft.com/office/officeart/2005/8/layout/orgChart1"/>
+    <dgm:cxn modelId="{A38B678D-024E-482B-9954-D60D33F2B712}" srcId="{B5722233-28A6-4E71-B977-4473C6B6AD9D}" destId="{C81BC45F-7A8F-41A8-A100-20BD5375B4CD}" srcOrd="1" destOrd="0" parTransId="{A868D7FD-8EB3-4470-AAD9-E23B63858B08}" sibTransId="{A3293F8E-E13E-4BB2-BD85-D62B4C2AEB83}"/>
+    <dgm:cxn modelId="{9AB9A0CC-67BD-46F5-9476-5187C4964D1A}" srcId="{029A1312-F582-4405-949A-F6D8AF8378E3}" destId="{68BFF37D-BD5E-4E35-9DCD-88E5757BFE78}" srcOrd="0" destOrd="0" parTransId="{C3A3A54C-269A-4450-AE8C-A84B071F5444}" sibTransId="{7F7EB000-54B2-419F-A10E-B427AC3EA0BB}"/>
+    <dgm:cxn modelId="{FD1C2798-D445-4595-ADC4-486DDFA2DAC0}" type="presOf" srcId="{674DB213-A03E-4363-84BF-782738449492}" destId="{5CC38342-395C-43DC-907A-7DF42F6056D9}" srcOrd="1" destOrd="0" presId="urn:microsoft.com/office/officeart/2005/8/layout/orgChart1"/>
+    <dgm:cxn modelId="{1EB2FFED-D7C4-438F-8C55-A1D4E66DC2EA}" type="presOf" srcId="{7A1F17D7-4CBF-4ACE-BA48-CA85388D21B6}" destId="{E912E7EA-2F5D-45D1-869F-11BEA6EC79CC}" srcOrd="1" destOrd="0" presId="urn:microsoft.com/office/officeart/2005/8/layout/orgChart1"/>
+    <dgm:cxn modelId="{DF469F19-F1E2-484F-9C0D-23E6F30BD532}" type="presOf" srcId="{4CDB3FA1-38F9-4DCC-8960-212E9A483A44}" destId="{BEE39AF0-68B4-413E-AFAD-A64E3151E45C}" srcOrd="0" destOrd="0" presId="urn:microsoft.com/office/officeart/2005/8/layout/orgChart1"/>
+    <dgm:cxn modelId="{2561C88D-B764-4DFA-BF81-2A1783312E61}" srcId="{A11C96A4-B02B-4C68-8F24-21C065F70A62}" destId="{933098F2-DDFF-4DD5-A3F9-53E5B7240284}" srcOrd="1" destOrd="0" parTransId="{54EFC222-2F08-4AC3-9BD4-10FFD0429BD1}" sibTransId="{A21206B6-351D-4078-909D-3535C5911CE8}"/>
+    <dgm:cxn modelId="{02D054E6-F1E6-4D3C-8DA3-DA702652D086}" srcId="{B5722233-28A6-4E71-B977-4473C6B6AD9D}" destId="{078B889D-9D03-4977-8268-2C8AA76C7D38}" srcOrd="2" destOrd="0" parTransId="{52FEDE19-F3DF-43BC-B9AB-3A2FB4016D04}" sibTransId="{D354BFFA-9FB8-4A99-98E5-577D68F56C62}"/>
+    <dgm:cxn modelId="{30ABFCB5-5A9A-4837-A10D-8CD4CE5795A5}" type="presOf" srcId="{A11C96A4-B02B-4C68-8F24-21C065F70A62}" destId="{8E21E61E-4B57-42ED-AA3E-64C0AAAD93E4}" srcOrd="1" destOrd="0" presId="urn:microsoft.com/office/officeart/2005/8/layout/orgChart1"/>
+    <dgm:cxn modelId="{E9B55C7F-3347-41AB-93A2-499613304E57}" type="presOf" srcId="{A868D7FD-8EB3-4470-AAD9-E23B63858B08}" destId="{636D29DB-89A8-4933-A30C-FA49AE1B96FD}" srcOrd="0" destOrd="0" presId="urn:microsoft.com/office/officeart/2005/8/layout/orgChart1"/>
+    <dgm:cxn modelId="{B9BAE6BB-0283-4EDA-B360-F8BBCBC460CA}" srcId="{D7D2A15B-06E2-43E7-94EB-8E8044FEE358}" destId="{E76EA588-12AB-44A6-889D-31D8EBE4486E}" srcOrd="0" destOrd="0" parTransId="{9AB25C41-78FB-4F69-A451-F2C587B4DC09}" sibTransId="{A6D28CD9-4ABC-4ECA-B966-B9B72AD22886}"/>
+    <dgm:cxn modelId="{DADAF849-093C-4F34-A144-C0C608501C67}" type="presOf" srcId="{140C1AC9-1681-4460-A97A-F9DDAA9B746C}" destId="{269BC12E-5F20-4C7C-A1C6-A3CC9431FCBC}" srcOrd="1" destOrd="0" presId="urn:microsoft.com/office/officeart/2005/8/layout/orgChart1"/>
+    <dgm:cxn modelId="{0D26D2D2-812E-4F07-AE28-5086FA5767C4}" type="presOf" srcId="{AC5065BB-5E3D-41AC-A35C-FBBBD41BAEB4}" destId="{033C5F8C-1870-457A-8C40-C9202BE30149}" srcOrd="1" destOrd="0" presId="urn:microsoft.com/office/officeart/2005/8/layout/orgChart1"/>
+    <dgm:cxn modelId="{65A9F36A-FE3D-4186-9D0D-8E063A055664}" type="presOf" srcId="{F46146E5-B0F5-49C3-A7B6-A85F03196935}" destId="{402352ED-1EFC-44DD-9521-4A7554F1538C}" srcOrd="0" destOrd="0" presId="urn:microsoft.com/office/officeart/2005/8/layout/orgChart1"/>
+    <dgm:cxn modelId="{814FBCFB-79DA-4BFA-A151-39A214F20B31}" srcId="{A11C96A4-B02B-4C68-8F24-21C065F70A62}" destId="{6F8F9E23-AB01-419F-94E2-9B85C909FB5C}" srcOrd="2" destOrd="0" parTransId="{774663D7-7067-4AD1-B883-33E16F788627}" sibTransId="{3105007B-95DE-47F4-BC5B-8111B147549B}"/>
+    <dgm:cxn modelId="{56ADDFE0-27D9-4A47-91B3-5CD3C2A60A6D}" type="presOf" srcId="{DE10B091-F09D-4923-AAB5-3684B4F7E300}" destId="{7E5D5EDE-CB20-4310-B1E7-F1A7DE4C75EA}" srcOrd="0" destOrd="0" presId="urn:microsoft.com/office/officeart/2005/8/layout/orgChart1"/>
+    <dgm:cxn modelId="{CFA06546-0AFF-4F3A-A9B9-6F138E1B9774}" type="presOf" srcId="{6AA516A0-942C-416E-974B-A2BF69C90E56}" destId="{B43EA39A-17BE-4204-A1B2-10D820CAF86F}" srcOrd="0" destOrd="0" presId="urn:microsoft.com/office/officeart/2005/8/layout/orgChart1"/>
+    <dgm:cxn modelId="{A9C3591B-AEAF-4C32-8FB1-9E3A1458219B}" type="presOf" srcId="{C1D696A4-9748-4FE4-B7DD-FC68C92782F8}" destId="{FBF5B9E9-F324-4774-BEFA-702DF382B87F}" srcOrd="1" destOrd="0" presId="urn:microsoft.com/office/officeart/2005/8/layout/orgChart1"/>
+    <dgm:cxn modelId="{8EFF252C-95C9-4C63-9F04-B13E74DADF03}" type="presOf" srcId="{F7FE7B9A-E274-4490-A5A5-ADDBB36BBB33}" destId="{85F19904-E0A2-497E-9A1A-3436F0620308}" srcOrd="0" destOrd="0" presId="urn:microsoft.com/office/officeart/2005/8/layout/orgChart1"/>
+    <dgm:cxn modelId="{30461FC9-43FC-4FDC-87CC-F1BD1D3A4E79}" type="presOf" srcId="{029A1312-F582-4405-949A-F6D8AF8378E3}" destId="{69CCE805-0B75-482A-A81F-7805539B7956}" srcOrd="1" destOrd="0" presId="urn:microsoft.com/office/officeart/2005/8/layout/orgChart1"/>
+    <dgm:cxn modelId="{5E918098-719C-416B-B25F-0775B0D41FBF}" type="presOf" srcId="{8B11568F-3095-497F-A4F5-C6B1B326481C}" destId="{BE71A4AE-8857-4B9F-844E-DCCA5B4FDD02}" srcOrd="0" destOrd="0" presId="urn:microsoft.com/office/officeart/2005/8/layout/orgChart1"/>
+    <dgm:cxn modelId="{A0F3A38D-6AAF-4C5F-BC59-BFC069F59B28}" srcId="{AC5065BB-5E3D-41AC-A35C-FBBBD41BAEB4}" destId="{2080F73D-ED72-4FE1-8243-FE1FD866FE47}" srcOrd="2" destOrd="0" parTransId="{F7FE7B9A-E274-4490-A5A5-ADDBB36BBB33}" sibTransId="{6BF0E7FB-ED95-4EA6-929D-E1A951A594C7}"/>
+    <dgm:cxn modelId="{A164B5B0-CAC6-47F5-BFAB-8752D447C040}" srcId="{D34C8216-D522-4243-92D9-B06B09B6BBB9}" destId="{85079586-4FBF-40B1-8F37-43FDEE5BD212}" srcOrd="0" destOrd="0" parTransId="{1FEACA4B-62C2-48B2-B8ED-7F3A5A500823}" sibTransId="{E13E8E3D-0F96-4AAB-9583-6A3C6E41D317}"/>
     <dgm:cxn modelId="{65A61F63-C635-4245-B1CF-2DDAB5ABA272}" srcId="{CC7767A3-3FF6-4329-A529-E174F8DF1204}" destId="{6953AB68-0D76-4AA5-AF41-04CB8FA46AF9}" srcOrd="2" destOrd="0" parTransId="{7F4387EB-EC23-4BAC-91C5-C447C0A403ED}" sibTransId="{F2001647-7FC7-496E-903D-59663FF30A46}"/>
-    <dgm:cxn modelId="{428DC548-1502-4852-9953-164D7D88C405}" type="presOf" srcId="{76991B17-9C11-4610-9C9B-7065863A2F4E}" destId="{F62EDCDF-F18E-4D64-B83D-F8FF2C982B57}" srcOrd="0" destOrd="0" presId="urn:microsoft.com/office/officeart/2005/8/layout/orgChart1"/>
-    <dgm:cxn modelId="{A536FCE8-6293-48FF-A0E1-9C4F9FB657E5}" type="presOf" srcId="{B1E4E183-E5B7-4D15-A9BD-E7026CD10C25}" destId="{49761603-19C0-4F24-BBEF-CD336B5631CF}" srcOrd="0" destOrd="0" presId="urn:microsoft.com/office/officeart/2005/8/layout/orgChart1"/>
-    <dgm:cxn modelId="{A91C2707-5ADA-48C8-82F0-58D6B60D6E52}" type="presOf" srcId="{4D11BF03-60C5-4D57-ADA4-D77CC66C0D85}" destId="{CD824F12-3FDF-45D9-B4DE-B2A8AE92D2DF}" srcOrd="0" destOrd="0" presId="urn:microsoft.com/office/officeart/2005/8/layout/orgChart1"/>
-    <dgm:cxn modelId="{A164B5B0-CAC6-47F5-BFAB-8752D447C040}" srcId="{D34C8216-D522-4243-92D9-B06B09B6BBB9}" destId="{85079586-4FBF-40B1-8F37-43FDEE5BD212}" srcOrd="0" destOrd="0" parTransId="{1FEACA4B-62C2-48B2-B8ED-7F3A5A500823}" sibTransId="{E13E8E3D-0F96-4AAB-9583-6A3C6E41D317}"/>
-    <dgm:cxn modelId="{EB7E915A-E7D8-4A5F-8C93-A139D03F2A06}" srcId="{029A1312-F582-4405-949A-F6D8AF8378E3}" destId="{B8DAE23A-AF02-4487-ABEB-B57AB9FE380B}" srcOrd="2" destOrd="0" parTransId="{B1E4E183-E5B7-4D15-A9BD-E7026CD10C25}" sibTransId="{3B81DFB5-D858-4A13-B9AE-009035D8FBA8}"/>
-    <dgm:cxn modelId="{86D5E529-E3E1-4D40-A3EE-E9C54962C320}" type="presOf" srcId="{6F8F9E23-AB01-419F-94E2-9B85C909FB5C}" destId="{A10B3E3C-82A5-40F3-95A4-7FA11C5B1EBC}" srcOrd="1" destOrd="0" presId="urn:microsoft.com/office/officeart/2005/8/layout/orgChart1"/>
-    <dgm:cxn modelId="{814FBCFB-79DA-4BFA-A151-39A214F20B31}" srcId="{A11C96A4-B02B-4C68-8F24-21C065F70A62}" destId="{6F8F9E23-AB01-419F-94E2-9B85C909FB5C}" srcOrd="2" destOrd="0" parTransId="{774663D7-7067-4AD1-B883-33E16F788627}" sibTransId="{3105007B-95DE-47F4-BC5B-8111B147549B}"/>
-    <dgm:cxn modelId="{920AD6EB-A2CE-4A03-A4B2-B0B576861DB6}" type="presOf" srcId="{3382591B-9F23-48AE-B31D-171DB69D2014}" destId="{BF5F326A-DC6C-49A5-A8FB-762460178559}" srcOrd="0" destOrd="0" presId="urn:microsoft.com/office/officeart/2005/8/layout/orgChart1"/>
-    <dgm:cxn modelId="{9FDED1B9-6132-463F-8414-FBF9466BBD1B}" type="presOf" srcId="{674DB213-A03E-4363-84BF-782738449492}" destId="{2B7FA8C0-9679-4E7B-AA84-790BF8998711}" srcOrd="0" destOrd="0" presId="urn:microsoft.com/office/officeart/2005/8/layout/orgChart1"/>
-    <dgm:cxn modelId="{C78D2222-09E0-4BB8-B5BC-86D42FD7D6EA}" type="presOf" srcId="{E76EA588-12AB-44A6-889D-31D8EBE4486E}" destId="{7D6380A2-4E65-424D-B96B-BC57F7228A17}" srcOrd="1" destOrd="0" presId="urn:microsoft.com/office/officeart/2005/8/layout/orgChart1"/>
-    <dgm:cxn modelId="{AE2E4EAD-E726-441D-BCA8-9C3C2E123E4C}" type="presOf" srcId="{A11C96A4-B02B-4C68-8F24-21C065F70A62}" destId="{8E21E61E-4B57-42ED-AA3E-64C0AAAD93E4}" srcOrd="1" destOrd="0" presId="urn:microsoft.com/office/officeart/2005/8/layout/orgChart1"/>
-    <dgm:cxn modelId="{6A526AE2-72B4-466C-A48A-BD3D157858BE}" type="presOf" srcId="{1E579BA7-E58C-4C11-B1F8-993048BEDAE7}" destId="{CB38C578-0E08-4C3A-A8AD-B5036DCE7A08}" srcOrd="0" destOrd="0" presId="urn:microsoft.com/office/officeart/2005/8/layout/orgChart1"/>
-    <dgm:cxn modelId="{847C914E-A86B-4808-BD9E-778CE0C7B0B6}" type="presOf" srcId="{58C7B8B2-A9D5-4062-AB4E-D56EEE91A4D1}" destId="{CD08BF3D-0A13-4DF6-87B8-8CA81ECBC881}" srcOrd="0" destOrd="0" presId="urn:microsoft.com/office/officeart/2005/8/layout/orgChart1"/>
-    <dgm:cxn modelId="{9F3F36BC-7C9B-49D6-B1CB-27530D629705}" type="presOf" srcId="{CC7767A3-3FF6-4329-A529-E174F8DF1204}" destId="{859E5801-20D8-4249-B846-29FF6E2E7F39}" srcOrd="1" destOrd="0" presId="urn:microsoft.com/office/officeart/2005/8/layout/orgChart1"/>
-    <dgm:cxn modelId="{1D45D240-F03E-4403-847F-D216E0A2158A}" type="presOf" srcId="{1DD51496-7CD1-4A25-AF44-04A1F9C1B10A}" destId="{52918876-0F7F-4F90-A45E-5E40D3FF1FCA}" srcOrd="0" destOrd="0" presId="urn:microsoft.com/office/officeart/2005/8/layout/orgChart1"/>
-    <dgm:cxn modelId="{F71FB8A4-CFD3-478E-9581-35FD40BC4334}" srcId="{6F8F9E23-AB01-419F-94E2-9B85C909FB5C}" destId="{7A7204AC-6D22-441B-9103-891F1FCBAF39}" srcOrd="0" destOrd="0" parTransId="{9EC259C3-E91B-4C9F-800E-9D0CC21FA321}" sibTransId="{6613222A-25D2-45DA-8AF3-7DB97549870E}"/>
-    <dgm:cxn modelId="{B1BDCB2E-EF16-4870-9292-9E14B75EE87C}" type="presOf" srcId="{0472C47B-B755-426C-B69E-B04EDE9E20E3}" destId="{1D1F27EE-82E8-4643-A003-5159988E470A}" srcOrd="0" destOrd="0" presId="urn:microsoft.com/office/officeart/2005/8/layout/orgChart1"/>
-    <dgm:cxn modelId="{D8378F8E-1574-46B4-90FE-E36FA190FDEF}" type="presOf" srcId="{6953AB68-0D76-4AA5-AF41-04CB8FA46AF9}" destId="{A2BFB1CA-FF39-4DC5-B18E-4D0693DFCAA4}" srcOrd="0" destOrd="0" presId="urn:microsoft.com/office/officeart/2005/8/layout/orgChart1"/>
-    <dgm:cxn modelId="{894C2AAB-5C3E-4B70-A7BD-F3BE3F3A3ADC}" type="presOf" srcId="{CC7767A3-3FF6-4329-A529-E174F8DF1204}" destId="{2D886C5D-7127-4D48-BCC1-F30F601095D1}" srcOrd="0" destOrd="0" presId="urn:microsoft.com/office/officeart/2005/8/layout/orgChart1"/>
-    <dgm:cxn modelId="{50EAA0D0-A92E-4313-8AD5-97687EF45062}" type="presOf" srcId="{078B889D-9D03-4977-8268-2C8AA76C7D38}" destId="{FCE0DC61-907A-4307-A629-F26BB3405C36}" srcOrd="1" destOrd="0" presId="urn:microsoft.com/office/officeart/2005/8/layout/orgChart1"/>
-    <dgm:cxn modelId="{7E5A2CB5-8B16-458D-BA34-056BDF9F3648}" srcId="{A11C96A4-B02B-4C68-8F24-21C065F70A62}" destId="{B5722233-28A6-4E71-B977-4473C6B6AD9D}" srcOrd="3" destOrd="0" parTransId="{DE10B091-F09D-4923-AAB5-3684B4F7E300}" sibTransId="{ED705A77-35A6-41E9-B0E6-BEFD471436FC}"/>
-    <dgm:cxn modelId="{BF7CECB6-D8AF-4A5B-B62F-BD8FC2A5D67D}" type="presOf" srcId="{D9BFEE5F-76A0-41E9-9ABE-813EACD515BF}" destId="{4A53A867-477A-47BA-B078-480F043689FF}" srcOrd="0" destOrd="0" presId="urn:microsoft.com/office/officeart/2005/8/layout/orgChart1"/>
-    <dgm:cxn modelId="{A8DAB5D2-44CF-4BCE-837C-20B7B6810B7F}" type="presOf" srcId="{C1D696A4-9748-4FE4-B7DD-FC68C92782F8}" destId="{9D521FBB-4839-4D00-9FEF-831C7F9E98B5}" srcOrd="0" destOrd="0" presId="urn:microsoft.com/office/officeart/2005/8/layout/orgChart1"/>
-    <dgm:cxn modelId="{062B1C35-6074-42E6-BA27-FC03FDDF8D71}" srcId="{A11C96A4-B02B-4C68-8F24-21C065F70A62}" destId="{C1D696A4-9748-4FE4-B7DD-FC68C92782F8}" srcOrd="0" destOrd="0" parTransId="{4CDB3FA1-38F9-4DCC-8960-212E9A483A44}" sibTransId="{A43A372A-F4B0-4E8C-A14F-AB17895DD192}"/>
-    <dgm:cxn modelId="{41F816B8-6075-4562-966C-1E8E88E88F88}" type="presOf" srcId="{AC5065BB-5E3D-41AC-A35C-FBBBD41BAEB4}" destId="{8FC097EE-AEBA-4109-B606-D4F5E3524306}" srcOrd="0" destOrd="0" presId="urn:microsoft.com/office/officeart/2005/8/layout/orgChart1"/>
-    <dgm:cxn modelId="{EA18F217-879E-4864-93CF-95E6E8956647}" type="presOf" srcId="{029A1312-F582-4405-949A-F6D8AF8378E3}" destId="{69CCE805-0B75-482A-A81F-7805539B7956}" srcOrd="1" destOrd="0" presId="urn:microsoft.com/office/officeart/2005/8/layout/orgChart1"/>
-    <dgm:cxn modelId="{76983077-18D1-49A5-872A-3EFE10291B3E}" type="presOf" srcId="{C1D696A4-9748-4FE4-B7DD-FC68C92782F8}" destId="{FBF5B9E9-F324-4774-BEFA-702DF382B87F}" srcOrd="1" destOrd="0" presId="urn:microsoft.com/office/officeart/2005/8/layout/orgChart1"/>
-    <dgm:cxn modelId="{830A3F70-A48C-4D78-8D27-139AE969959C}" srcId="{AC5065BB-5E3D-41AC-A35C-FBBBD41BAEB4}" destId="{2B112FE3-F610-47B3-BD31-4929C7C35E4D}" srcOrd="0" destOrd="0" parTransId="{4D06108C-FE47-44E4-B5EE-BA987B8BB1F0}" sibTransId="{90F5086F-72D0-4C37-A1F5-97043C6C5AE9}"/>
-    <dgm:cxn modelId="{979D69D0-18C8-491A-A377-D2147D0D1EA4}" type="presOf" srcId="{7A1F17D7-4CBF-4ACE-BA48-CA85388D21B6}" destId="{E912E7EA-2F5D-45D1-869F-11BEA6EC79CC}" srcOrd="1" destOrd="0" presId="urn:microsoft.com/office/officeart/2005/8/layout/orgChart1"/>
-    <dgm:cxn modelId="{02D054E6-F1E6-4D3C-8DA3-DA702652D086}" srcId="{B5722233-28A6-4E71-B977-4473C6B6AD9D}" destId="{078B889D-9D03-4977-8268-2C8AA76C7D38}" srcOrd="2" destOrd="0" parTransId="{52FEDE19-F3DF-43BC-B9AB-3A2FB4016D04}" sibTransId="{D354BFFA-9FB8-4A99-98E5-577D68F56C62}"/>
-    <dgm:cxn modelId="{36B3A0B8-4262-4880-992D-353D555C1371}" srcId="{CC7767A3-3FF6-4329-A529-E174F8DF1204}" destId="{DE1843A6-F906-4EF5-9929-627BF043AA4B}" srcOrd="0" destOrd="0" parTransId="{6AA516A0-942C-416E-974B-A2BF69C90E56}" sibTransId="{9D31AFBA-DEC2-4616-B7AE-AD5C09C638DA}"/>
     <dgm:cxn modelId="{474AEB5D-1AEC-4C8B-83D9-E7401FB1C6B8}" srcId="{A11C96A4-B02B-4C68-8F24-21C065F70A62}" destId="{CC7767A3-3FF6-4329-A529-E174F8DF1204}" srcOrd="4" destOrd="0" parTransId="{1E579BA7-E58C-4C11-B1F8-993048BEDAE7}" sibTransId="{F36D3688-3227-461B-A50D-A7D4FFB8DFC6}"/>
-    <dgm:cxn modelId="{CD99702F-41C8-4C67-A787-2AB7743C8A7F}" type="presOf" srcId="{882FB9A8-E9D4-4BA8-B4BE-DC7682866C04}" destId="{D3962D06-4492-49E3-BA75-68DE2A899C33}" srcOrd="0" destOrd="0" presId="urn:microsoft.com/office/officeart/2005/8/layout/orgChart1"/>
-    <dgm:cxn modelId="{93F4B48E-9A8E-40BC-82DD-5073C1DB64D2}" type="presOf" srcId="{D34C8216-D522-4243-92D9-B06B09B6BBB9}" destId="{DC050F24-2141-4306-B219-5B0DF3E5B4B8}" srcOrd="0" destOrd="0" presId="urn:microsoft.com/office/officeart/2005/8/layout/orgChart1"/>
-    <dgm:cxn modelId="{54E3E003-6253-47B9-8BCE-914D64D6A27B}" type="presOf" srcId="{DE10B091-F09D-4923-AAB5-3684B4F7E300}" destId="{7E5D5EDE-CB20-4310-B1E7-F1A7DE4C75EA}" srcOrd="0" destOrd="0" presId="urn:microsoft.com/office/officeart/2005/8/layout/orgChart1"/>
-    <dgm:cxn modelId="{DC24F93F-0926-459C-BDBE-B265992D9117}" type="presOf" srcId="{831113AB-7E07-4D13-A732-7157EE6200C8}" destId="{8E1E32F5-5E59-49C6-8566-65B12DCC73EC}" srcOrd="0" destOrd="0" presId="urn:microsoft.com/office/officeart/2005/8/layout/orgChart1"/>
-    <dgm:cxn modelId="{3459C505-32AB-4533-AF4A-3B6BCDC6D24C}" type="presOf" srcId="{DE1843A6-F906-4EF5-9929-627BF043AA4B}" destId="{3EE58E77-95BA-40E2-9D23-EC142C6EA429}" srcOrd="1" destOrd="0" presId="urn:microsoft.com/office/officeart/2005/8/layout/orgChart1"/>
-    <dgm:cxn modelId="{FCFA33C7-5072-423B-887C-225098B95E9F}" srcId="{B5722233-28A6-4E71-B977-4473C6B6AD9D}" destId="{BCD4A325-7FE1-4C8D-AB8B-BEB80BD7B4EF}" srcOrd="0" destOrd="0" parTransId="{676A4399-CBFD-4D5B-91F8-D94FDCADE9C5}" sibTransId="{173E0294-CD1B-438D-BB19-60C8DDE1CBCC}"/>
-    <dgm:cxn modelId="{0E42748C-782E-418A-8A8C-406E2BB6F97C}" type="presOf" srcId="{1FE887B6-3BB9-4CCE-8A28-25ECF7BECFC9}" destId="{34AC8541-7610-41B3-9FAE-C4F116F0BEC5}" srcOrd="0" destOrd="0" presId="urn:microsoft.com/office/officeart/2005/8/layout/orgChart1"/>
-    <dgm:cxn modelId="{C6458284-EC99-40E0-BE28-6915C2E60F40}" type="presOf" srcId="{B8DAE23A-AF02-4487-ABEB-B57AB9FE380B}" destId="{30058B3E-F59B-4F77-A8CC-74DFC2C04395}" srcOrd="0" destOrd="0" presId="urn:microsoft.com/office/officeart/2005/8/layout/orgChart1"/>
-    <dgm:cxn modelId="{64E3E7A8-8965-4ED0-87CE-68604F9DFFB2}" type="presOf" srcId="{86C4DC4B-F3FB-4B9A-8675-82BD3BC7258E}" destId="{34669F54-CB03-41D4-BDBD-F3E8A5781E22}" srcOrd="1" destOrd="0" presId="urn:microsoft.com/office/officeart/2005/8/layout/orgChart1"/>
-    <dgm:cxn modelId="{B7160586-FC85-4552-B21D-B4DA67AA0B3B}" type="presOf" srcId="{D7D2A15B-06E2-43E7-94EB-8E8044FEE358}" destId="{257062D2-5E67-4D52-A6F1-81EC5D56F330}" srcOrd="0" destOrd="0" presId="urn:microsoft.com/office/officeart/2005/8/layout/orgChart1"/>
-    <dgm:cxn modelId="{FD2B440E-4487-468A-A4BF-6B9EA3559EE8}" type="presOf" srcId="{F789C45B-5472-4C8D-9295-39BF4E1E26C8}" destId="{A09E6F40-A8DB-4E58-93D6-FC22DC0BC880}" srcOrd="0" destOrd="0" presId="urn:microsoft.com/office/officeart/2005/8/layout/orgChart1"/>
-    <dgm:cxn modelId="{6C9600C8-8A63-4986-956C-D0D95E2CF171}" type="presOf" srcId="{2D762DC1-1413-48ED-BE03-1EE06BC42F01}" destId="{5B20B59F-0E72-497D-8A5A-EDBA006FCB06}" srcOrd="0" destOrd="0" presId="urn:microsoft.com/office/officeart/2005/8/layout/orgChart1"/>
-    <dgm:cxn modelId="{21C4AA97-ED3B-47DD-BAC2-834632A23496}" srcId="{0472C47B-B755-426C-B69E-B04EDE9E20E3}" destId="{8B11568F-3095-497F-A4F5-C6B1B326481C}" srcOrd="1" destOrd="0" parTransId="{B3BE1BA9-A7F9-4236-AF75-764E03601D1D}" sibTransId="{23CC45BA-8AEE-472E-A683-C194D4171A01}"/>
-    <dgm:cxn modelId="{F8BE54A3-39BB-4189-85D5-3C713C0CA000}" type="presOf" srcId="{52FEDE19-F3DF-43BC-B9AB-3A2FB4016D04}" destId="{D67994D7-31D5-4FC5-9757-E3C6CF33CFB7}" srcOrd="0" destOrd="0" presId="urn:microsoft.com/office/officeart/2005/8/layout/orgChart1"/>
-    <dgm:cxn modelId="{046DD0B3-C1E5-484E-9F73-2BDE936FF4FA}" srcId="{CC7767A3-3FF6-4329-A529-E174F8DF1204}" destId="{F789C45B-5472-4C8D-9295-39BF4E1E26C8}" srcOrd="3" destOrd="0" parTransId="{9E0A0BE9-3039-48CC-BAAF-4022C95675C9}" sibTransId="{575CD977-5A6E-4EBD-88A4-C7EF350E2BC3}"/>
-    <dgm:cxn modelId="{A4859FA1-8509-444B-9311-0855C582AB90}" type="presOf" srcId="{58C7B8B2-A9D5-4062-AB4E-D56EEE91A4D1}" destId="{98382154-1127-4497-905E-8957BC192C07}" srcOrd="1" destOrd="0" presId="urn:microsoft.com/office/officeart/2005/8/layout/orgChart1"/>
-    <dgm:cxn modelId="{2561C88D-B764-4DFA-BF81-2A1783312E61}" srcId="{A11C96A4-B02B-4C68-8F24-21C065F70A62}" destId="{933098F2-DDFF-4DD5-A3F9-53E5B7240284}" srcOrd="1" destOrd="0" parTransId="{54EFC222-2F08-4AC3-9BD4-10FFD0429BD1}" sibTransId="{A21206B6-351D-4078-909D-3535C5911CE8}"/>
-    <dgm:cxn modelId="{233A21EA-2C0B-4168-B8E0-FB30F8D150FB}" type="presOf" srcId="{A7B0501E-F479-4224-B3B6-6F80277725F6}" destId="{0989F59D-2A27-4987-98BC-6520FC21A3D6}" srcOrd="0" destOrd="0" presId="urn:microsoft.com/office/officeart/2005/8/layout/orgChart1"/>
+    <dgm:cxn modelId="{9A517B92-4815-4DFE-8AFB-4C3FC3870844}" type="presOf" srcId="{D7D2A15B-06E2-43E7-94EB-8E8044FEE358}" destId="{257062D2-5E67-4D52-A6F1-81EC5D56F330}" srcOrd="0" destOrd="0" presId="urn:microsoft.com/office/officeart/2005/8/layout/orgChart1"/>
+    <dgm:cxn modelId="{13D74782-417F-439C-A7E5-A8F7C45FE9FF}" type="presOf" srcId="{86C4DC4B-F3FB-4B9A-8675-82BD3BC7258E}" destId="{34669F54-CB03-41D4-BDBD-F3E8A5781E22}" srcOrd="1" destOrd="0" presId="urn:microsoft.com/office/officeart/2005/8/layout/orgChart1"/>
+    <dgm:cxn modelId="{F175968E-2D2B-4798-9C1D-F3C8083265F2}" type="presOf" srcId="{B8DAE23A-AF02-4487-ABEB-B57AB9FE380B}" destId="{30058B3E-F59B-4F77-A8CC-74DFC2C04395}" srcOrd="0" destOrd="0" presId="urn:microsoft.com/office/officeart/2005/8/layout/orgChart1"/>
+    <dgm:cxn modelId="{F6A29624-8088-4585-A5B8-46777EC15152}" type="presOf" srcId="{7A1F17D7-4CBF-4ACE-BA48-CA85388D21B6}" destId="{D06DEB11-29AE-4050-B9B7-8B9EF0A9FFFE}" srcOrd="0" destOrd="0" presId="urn:microsoft.com/office/officeart/2005/8/layout/orgChart1"/>
+    <dgm:cxn modelId="{298DC735-9D1E-422C-B281-27FBA4D5CDB7}" type="presOf" srcId="{E76EA588-12AB-44A6-889D-31D8EBE4486E}" destId="{7D6380A2-4E65-424D-B96B-BC57F7228A17}" srcOrd="1" destOrd="0" presId="urn:microsoft.com/office/officeart/2005/8/layout/orgChart1"/>
+    <dgm:cxn modelId="{C9808EB4-86F4-4ED4-8482-5818AFAC1F1C}" type="presOf" srcId="{D34C8216-D522-4243-92D9-B06B09B6BBB9}" destId="{DC050F24-2141-4306-B219-5B0DF3E5B4B8}" srcOrd="0" destOrd="0" presId="urn:microsoft.com/office/officeart/2005/8/layout/orgChart1"/>
+    <dgm:cxn modelId="{A30B09C6-1EA8-450C-9584-FAA6A4290A0F}" type="presOf" srcId="{A2DDF82D-0A72-47FF-81C0-1ACC4792BDA7}" destId="{A3B0D47B-335F-4044-9865-55EAADCC7C07}" srcOrd="0" destOrd="0" presId="urn:microsoft.com/office/officeart/2005/8/layout/orgChart1"/>
+    <dgm:cxn modelId="{D7359973-8099-435E-9380-66688E8F5E0D}" type="presOf" srcId="{B5722233-28A6-4E71-B977-4473C6B6AD9D}" destId="{EBA46844-E255-4A4F-976E-FBCF08FF031B}" srcOrd="0" destOrd="0" presId="urn:microsoft.com/office/officeart/2005/8/layout/orgChart1"/>
+    <dgm:cxn modelId="{B3AB951C-8F16-4845-BADC-3C239B31650E}" type="presOf" srcId="{B3BE1BA9-A7F9-4236-AF75-764E03601D1D}" destId="{498F012C-3EA9-4E59-BF25-853DD20CFB62}" srcOrd="0" destOrd="0" presId="urn:microsoft.com/office/officeart/2005/8/layout/orgChart1"/>
+    <dgm:cxn modelId="{2D025B5D-D6E0-462B-B167-6A5A8947CD9A}" type="presOf" srcId="{774663D7-7067-4AD1-B883-33E16F788627}" destId="{44AD1675-B30B-491D-97D5-13F5086963FD}" srcOrd="0" destOrd="0" presId="urn:microsoft.com/office/officeart/2005/8/layout/orgChart1"/>
+    <dgm:cxn modelId="{AB0A5698-7ABA-445C-8F32-78A331613F9A}" type="presOf" srcId="{D7D2A15B-06E2-43E7-94EB-8E8044FEE358}" destId="{C1BBAE7C-3375-49F2-BB22-AEA74A08B208}" srcOrd="1" destOrd="0" presId="urn:microsoft.com/office/officeart/2005/8/layout/orgChart1"/>
+    <dgm:cxn modelId="{7A29A803-BFB7-41B4-92E7-8ED79B4F9BE9}" type="presOf" srcId="{2A5EABFD-B411-4EF0-BA3B-C2CB053FEC3E}" destId="{50D2138B-19CC-4B7C-BEE2-AE98DD09987F}" srcOrd="0" destOrd="0" presId="urn:microsoft.com/office/officeart/2005/8/layout/orgChart1"/>
     <dgm:cxn modelId="{9048540E-63E9-4442-9D66-8471F03166B2}" srcId="{CC7767A3-3FF6-4329-A529-E174F8DF1204}" destId="{1FE887B6-3BB9-4CCE-8A28-25ECF7BECFC9}" srcOrd="1" destOrd="0" parTransId="{48F3D652-856C-414E-AC1E-664A63546707}" sibTransId="{D67498D9-2C7A-46A7-B375-8EDC6F83F442}"/>
-    <dgm:cxn modelId="{743085B1-BA0B-4ED1-A0EA-52846FD3F3BC}" type="presOf" srcId="{9EC259C3-E91B-4C9F-800E-9D0CC21FA321}" destId="{974CB810-2B5D-48AD-8446-CE3E4C9B14AE}" srcOrd="0" destOrd="0" presId="urn:microsoft.com/office/officeart/2005/8/layout/orgChart1"/>
-    <dgm:cxn modelId="{656C93F1-1635-46BF-A732-316D59C2F437}" type="presOf" srcId="{C81BC45F-7A8F-41A8-A100-20BD5375B4CD}" destId="{E071909C-C992-4E1F-8372-9F759FF73AD7}" srcOrd="1" destOrd="0" presId="urn:microsoft.com/office/officeart/2005/8/layout/orgChart1"/>
-    <dgm:cxn modelId="{ED210047-B50D-4581-8D26-F148EF7C6ADA}" type="presOf" srcId="{7A7204AC-6D22-441B-9103-891F1FCBAF39}" destId="{59997B1F-A7D4-4A54-A2F3-E74F9A0934AA}" srcOrd="0" destOrd="0" presId="urn:microsoft.com/office/officeart/2005/8/layout/orgChart1"/>
-    <dgm:cxn modelId="{4D1D378E-B66D-48B4-8372-2720E7397B14}" type="presOf" srcId="{DE1843A6-F906-4EF5-9929-627BF043AA4B}" destId="{824AF55F-F250-40D4-AE36-45A9E47868F7}" srcOrd="0" destOrd="0" presId="urn:microsoft.com/office/officeart/2005/8/layout/orgChart1"/>
-    <dgm:cxn modelId="{D38CDC38-C1D3-44B8-B2F9-EF7B38152A54}" type="presOf" srcId="{3382591B-9F23-48AE-B31D-171DB69D2014}" destId="{683B8C7C-5AC1-4ABE-818C-E8A00598C7BE}" srcOrd="1" destOrd="0" presId="urn:microsoft.com/office/officeart/2005/8/layout/orgChart1"/>
-    <dgm:cxn modelId="{2C361300-C769-4E5E-860B-E26038E4B13C}" type="presOf" srcId="{9AB25C41-78FB-4F69-A451-F2C587B4DC09}" destId="{A226AB17-3F09-4359-A7F5-9CC4876F2EDA}" srcOrd="0" destOrd="0" presId="urn:microsoft.com/office/officeart/2005/8/layout/orgChart1"/>
-    <dgm:cxn modelId="{B9BAE6BB-0283-4EDA-B360-F8BBCBC460CA}" srcId="{D7D2A15B-06E2-43E7-94EB-8E8044FEE358}" destId="{E76EA588-12AB-44A6-889D-31D8EBE4486E}" srcOrd="0" destOrd="0" parTransId="{9AB25C41-78FB-4F69-A451-F2C587B4DC09}" sibTransId="{A6D28CD9-4ABC-4ECA-B966-B9B72AD22886}"/>
-    <dgm:cxn modelId="{891E140E-76B0-4B3E-A3C6-FD6871E025FC}" type="presOf" srcId="{6953AB68-0D76-4AA5-AF41-04CB8FA46AF9}" destId="{ABA5992B-6116-42E7-9A25-0F8DC03D2162}" srcOrd="1" destOrd="0" presId="urn:microsoft.com/office/officeart/2005/8/layout/orgChart1"/>
-    <dgm:cxn modelId="{4961590D-3F9F-48E0-9C13-41F99301A4AE}" type="presOf" srcId="{85079586-4FBF-40B1-8F37-43FDEE5BD212}" destId="{C342B12C-2F67-407B-90C3-27E0CA4C0BC1}" srcOrd="1" destOrd="0" presId="urn:microsoft.com/office/officeart/2005/8/layout/orgChart1"/>
-    <dgm:cxn modelId="{B1A837C7-38DF-4E34-9202-E477B8D089DC}" type="presOf" srcId="{7F4387EB-EC23-4BAC-91C5-C447C0A403ED}" destId="{31BD4385-E07C-4DF5-841B-72655F0E9644}" srcOrd="0" destOrd="0" presId="urn:microsoft.com/office/officeart/2005/8/layout/orgChart1"/>
-    <dgm:cxn modelId="{6467E46E-7BD0-49A6-9F60-85D58C25C9A7}" srcId="{6F8F9E23-AB01-419F-94E2-9B85C909FB5C}" destId="{86C4DC4B-F3FB-4B9A-8675-82BD3BC7258E}" srcOrd="1" destOrd="0" parTransId="{87751542-5AE9-44B4-A3C8-D33747B895C4}" sibTransId="{C1949F7F-8A13-4760-BABB-2EEC6257E3DD}"/>
-    <dgm:cxn modelId="{4C88363F-F08D-41FA-8C94-A13D10F9AE4D}" type="presOf" srcId="{6F8F9E23-AB01-419F-94E2-9B85C909FB5C}" destId="{94A1153B-6EB5-4710-8585-BAD1449C860D}" srcOrd="0" destOrd="0" presId="urn:microsoft.com/office/officeart/2005/8/layout/orgChart1"/>
-    <dgm:cxn modelId="{031F6ECD-C912-4893-9295-229D8D16FE6F}" type="presOf" srcId="{BCD4A325-7FE1-4C8D-AB8B-BEB80BD7B4EF}" destId="{AADE50DB-C309-4533-9BA4-41DCAE9BB828}" srcOrd="0" destOrd="0" presId="urn:microsoft.com/office/officeart/2005/8/layout/orgChart1"/>
-    <dgm:cxn modelId="{40BDB66E-99A9-4567-83C2-97C511CBB774}" type="presOf" srcId="{2B112FE3-F610-47B3-BD31-4929C7C35E4D}" destId="{12354C6D-EE99-45D9-B162-785C7BCF3F58}" srcOrd="1" destOrd="0" presId="urn:microsoft.com/office/officeart/2005/8/layout/orgChart1"/>
-    <dgm:cxn modelId="{C2B1BDBD-3F6B-40FD-B376-A29D4501C72E}" type="presOf" srcId="{48F3D652-856C-414E-AC1E-664A63546707}" destId="{C5065933-3B26-48F1-9807-C0E378864369}" srcOrd="0" destOrd="0" presId="urn:microsoft.com/office/officeart/2005/8/layout/orgChart1"/>
-    <dgm:cxn modelId="{A38B678D-024E-482B-9954-D60D33F2B712}" srcId="{B5722233-28A6-4E71-B977-4473C6B6AD9D}" destId="{C81BC45F-7A8F-41A8-A100-20BD5375B4CD}" srcOrd="1" destOrd="0" parTransId="{A868D7FD-8EB3-4470-AAD9-E23B63858B08}" sibTransId="{A3293F8E-E13E-4BB2-BD85-D62B4C2AEB83}"/>
-    <dgm:cxn modelId="{ECDCAE6D-E334-43C0-9707-97F0B297CDDC}" type="presOf" srcId="{D34C8216-D522-4243-92D9-B06B09B6BBB9}" destId="{E279DA8D-BFAE-4A80-9861-FF6355510ECB}" srcOrd="1" destOrd="0" presId="urn:microsoft.com/office/officeart/2005/8/layout/orgChart1"/>
-    <dgm:cxn modelId="{73CB4380-923E-4461-9DEC-FA62F39BBB59}" srcId="{A11C96A4-B02B-4C68-8F24-21C065F70A62}" destId="{58C7B8B2-A9D5-4062-AB4E-D56EEE91A4D1}" srcOrd="9" destOrd="0" parTransId="{2A5EABFD-B411-4EF0-BA3B-C2CB053FEC3E}" sibTransId="{D8C3F8A8-EB3A-46F6-9E5B-C0D54ED4801F}"/>
-    <dgm:cxn modelId="{5BBB1EFB-2BAC-430B-BCAC-C2FB99D0B553}" type="presOf" srcId="{4D06108C-FE47-44E4-B5EE-BA987B8BB1F0}" destId="{DA5A9392-6C63-4D11-968C-08F270048C82}" srcOrd="0" destOrd="0" presId="urn:microsoft.com/office/officeart/2005/8/layout/orgChart1"/>
-    <dgm:cxn modelId="{1C4E9F2A-4D6A-4255-AA14-B2432BD73552}" type="presOf" srcId="{140C1AC9-1681-4460-A97A-F9DDAA9B746C}" destId="{269BC12E-5F20-4C7C-A1C6-A3CC9431FCBC}" srcOrd="1" destOrd="0" presId="urn:microsoft.com/office/officeart/2005/8/layout/orgChart1"/>
-    <dgm:cxn modelId="{78939163-E4E8-46E0-9D25-FDDBDAD5168F}" type="presOf" srcId="{3FB4E1F9-E31C-42A1-A9AA-472CD76C0894}" destId="{A265216B-4E05-44D1-A44F-83C8288C2705}" srcOrd="1" destOrd="0" presId="urn:microsoft.com/office/officeart/2005/8/layout/orgChart1"/>
-    <dgm:cxn modelId="{398C318A-1506-4E30-9235-A482529A5BA7}" type="presOf" srcId="{01280FDC-DA19-47ED-A037-0F903842451F}" destId="{F060CC39-3644-4A6D-80E1-30905963E068}" srcOrd="0" destOrd="0" presId="urn:microsoft.com/office/officeart/2005/8/layout/orgChart1"/>
-    <dgm:cxn modelId="{93AFD99C-2061-471C-86C0-35E90EBB3BE9}" srcId="{2D762DC1-1413-48ED-BE03-1EE06BC42F01}" destId="{A11C96A4-B02B-4C68-8F24-21C065F70A62}" srcOrd="0" destOrd="0" parTransId="{25F588E7-76E3-4D28-A5F7-E7F73D51CC96}" sibTransId="{CE0FDFEE-BC0D-4EB7-9CF5-8A9EED2FAA35}"/>
-    <dgm:cxn modelId="{B610A244-CBBD-4334-822C-BEE76EC830EF}" type="presOf" srcId="{7A1F17D7-4CBF-4ACE-BA48-CA85388D21B6}" destId="{D06DEB11-29AE-4050-B9B7-8B9EF0A9FFFE}" srcOrd="0" destOrd="0" presId="urn:microsoft.com/office/officeart/2005/8/layout/orgChart1"/>
-    <dgm:cxn modelId="{9AB9A0CC-67BD-46F5-9476-5187C4964D1A}" srcId="{029A1312-F582-4405-949A-F6D8AF8378E3}" destId="{68BFF37D-BD5E-4E35-9DCD-88E5757BFE78}" srcOrd="0" destOrd="0" parTransId="{C3A3A54C-269A-4450-AE8C-A84B071F5444}" sibTransId="{7F7EB000-54B2-419F-A10E-B427AC3EA0BB}"/>
-    <dgm:cxn modelId="{C86B7E5B-C769-4DF5-B632-88C7E98FFF52}" type="presOf" srcId="{4CDB3FA1-38F9-4DCC-8960-212E9A483A44}" destId="{BEE39AF0-68B4-413E-AFAD-A64E3151E45C}" srcOrd="0" destOrd="0" presId="urn:microsoft.com/office/officeart/2005/8/layout/orgChart1"/>
-    <dgm:cxn modelId="{D920B679-03E1-4699-9B7B-A4D39482CC65}" type="presOf" srcId="{B5722233-28A6-4E71-B977-4473C6B6AD9D}" destId="{37643457-D5CE-43A3-B38E-AD1E3DF69F42}" srcOrd="1" destOrd="0" presId="urn:microsoft.com/office/officeart/2005/8/layout/orgChart1"/>
-    <dgm:cxn modelId="{65C6C3BD-1BA4-49DC-92EF-9A6301A4933F}" type="presOf" srcId="{C6C92A27-2E41-4CDD-9979-9D01A62D094B}" destId="{C6CA0F4E-8A4C-4867-B936-AF63C86CCD77}" srcOrd="0" destOrd="0" presId="urn:microsoft.com/office/officeart/2005/8/layout/orgChart1"/>
-    <dgm:cxn modelId="{9BA9CA84-A24D-4B9F-96DC-13F7D5F5A591}" type="presOf" srcId="{9F92B298-DE31-48D6-9A25-388AA827439A}" destId="{40A7450F-768A-4F3D-93C7-C847FD91A504}" srcOrd="0" destOrd="0" presId="urn:microsoft.com/office/officeart/2005/8/layout/orgChart1"/>
-    <dgm:cxn modelId="{562939E8-BD5D-4F26-8D41-2CB9396A376C}" srcId="{D34C8216-D522-4243-92D9-B06B09B6BBB9}" destId="{7ECCC3DE-A3D9-4B15-964D-BB2E35371E97}" srcOrd="1" destOrd="0" parTransId="{01280FDC-DA19-47ED-A037-0F903842451F}" sibTransId="{1DAA827A-5638-4D81-B73F-1D1E91FA4FCC}"/>
-    <dgm:cxn modelId="{A0F3A38D-6AAF-4C5F-BC59-BFC069F59B28}" srcId="{AC5065BB-5E3D-41AC-A35C-FBBBD41BAEB4}" destId="{2080F73D-ED72-4FE1-8243-FE1FD866FE47}" srcOrd="2" destOrd="0" parTransId="{F7FE7B9A-E274-4490-A5A5-ADDBB36BBB33}" sibTransId="{6BF0E7FB-ED95-4EA6-929D-E1A951A594C7}"/>
-    <dgm:cxn modelId="{C9CA1DB1-1AF4-42AF-A287-38B43FD7BAD0}" type="presOf" srcId="{2080F73D-ED72-4FE1-8243-FE1FD866FE47}" destId="{F675B91E-7EFB-432B-96DE-4362FA496F8E}" srcOrd="0" destOrd="0" presId="urn:microsoft.com/office/officeart/2005/8/layout/orgChart1"/>
-    <dgm:cxn modelId="{3CFD88F0-3A9E-4AD1-9267-0A434E70CBDE}" type="presOf" srcId="{2A5EABFD-B411-4EF0-BA3B-C2CB053FEC3E}" destId="{50D2138B-19CC-4B7C-BEE2-AE98DD09987F}" srcOrd="0" destOrd="0" presId="urn:microsoft.com/office/officeart/2005/8/layout/orgChart1"/>
-    <dgm:cxn modelId="{7D5F7DB0-32F1-4238-BF4C-300906880A32}" type="presOf" srcId="{A11C96A4-B02B-4C68-8F24-21C065F70A62}" destId="{13FA5E02-73DC-490F-9CA2-D58C8A3F80DA}" srcOrd="0" destOrd="0" presId="urn:microsoft.com/office/officeart/2005/8/layout/orgChart1"/>
-    <dgm:cxn modelId="{35D76D84-791B-408E-B950-FEA40340BADD}" srcId="{D34C8216-D522-4243-92D9-B06B09B6BBB9}" destId="{7A1F17D7-4CBF-4ACE-BA48-CA85388D21B6}" srcOrd="2" destOrd="0" parTransId="{806BA430-FE83-496F-BFE5-FBF363EE565F}" sibTransId="{9F7E5CC5-7644-4ACD-8264-5CE065D2F4EF}"/>
-    <dgm:cxn modelId="{AFD69C6B-1BC3-4043-82FD-B22F734A2B79}" type="presOf" srcId="{8B11568F-3095-497F-A4F5-C6B1B326481C}" destId="{BE71A4AE-8857-4B9F-844E-DCCA5B4FDD02}" srcOrd="0" destOrd="0" presId="urn:microsoft.com/office/officeart/2005/8/layout/orgChart1"/>
-    <dgm:cxn modelId="{F71F731F-1062-47E6-B432-F8E6A98203A6}" type="presOf" srcId="{1FEACA4B-62C2-48B2-B8ED-7F3A5A500823}" destId="{EB53F223-0759-4297-B289-82B23652E066}" srcOrd="0" destOrd="0" presId="urn:microsoft.com/office/officeart/2005/8/layout/orgChart1"/>
-    <dgm:cxn modelId="{3B6921A8-9E86-46B5-80E8-D732E5D7A06B}" srcId="{A11C96A4-B02B-4C68-8F24-21C065F70A62}" destId="{D34C8216-D522-4243-92D9-B06B09B6BBB9}" srcOrd="10" destOrd="0" parTransId="{2EB7025E-927F-4FF5-8958-0DFF12828503}" sibTransId="{D447D596-DF61-4405-860F-C11487601472}"/>
-    <dgm:cxn modelId="{BF08B051-A8DD-4D42-80D4-7E85CA4E4898}" type="presOf" srcId="{029A1312-F582-4405-949A-F6D8AF8378E3}" destId="{DB83E59D-89FF-479B-9995-20D6D8B1FFCD}" srcOrd="0" destOrd="0" presId="urn:microsoft.com/office/officeart/2005/8/layout/orgChart1"/>
-    <dgm:cxn modelId="{88635F53-B79E-4E4B-9E24-8C5FDD529C88}" type="presOf" srcId="{A868D7FD-8EB3-4470-AAD9-E23B63858B08}" destId="{636D29DB-89A8-4933-A30C-FA49AE1B96FD}" srcOrd="0" destOrd="0" presId="urn:microsoft.com/office/officeart/2005/8/layout/orgChart1"/>
-    <dgm:cxn modelId="{6B42D89F-68C5-4669-ABF0-837E57B5A3D3}" srcId="{B5722233-28A6-4E71-B977-4473C6B6AD9D}" destId="{A2DDF82D-0A72-47FF-81C0-1ACC4792BDA7}" srcOrd="3" destOrd="0" parTransId="{B914209D-3A40-4BF5-AF70-1D4F51138B0D}" sibTransId="{97ABF971-F3B9-49CD-807E-8BE10EACF4B0}"/>
-    <dgm:cxn modelId="{82052640-D5D3-451B-BC9C-D40D86ABED54}" type="presOf" srcId="{774663D7-7067-4AD1-B883-33E16F788627}" destId="{44AD1675-B30B-491D-97D5-13F5086963FD}" srcOrd="0" destOrd="0" presId="urn:microsoft.com/office/officeart/2005/8/layout/orgChart1"/>
-    <dgm:cxn modelId="{9D339867-BA43-4758-9410-E78D0BA11FBE}" type="presOf" srcId="{B8DAE23A-AF02-4487-ABEB-B57AB9FE380B}" destId="{98810F5E-1D39-47CE-9023-4C81C1D92BB1}" srcOrd="1" destOrd="0" presId="urn:microsoft.com/office/officeart/2005/8/layout/orgChart1"/>
-    <dgm:cxn modelId="{5CFEDF73-7274-4E4D-81DB-21ABC4098BE5}" type="presOf" srcId="{933098F2-DDFF-4DD5-A3F9-53E5B7240284}" destId="{042E496E-5782-4560-A0FB-A5C5E2F15891}" srcOrd="1" destOrd="0" presId="urn:microsoft.com/office/officeart/2005/8/layout/orgChart1"/>
-    <dgm:cxn modelId="{7955AAC7-9088-4206-BF44-0B44D7088595}" type="presOf" srcId="{9E0A0BE9-3039-48CC-BAAF-4022C95675C9}" destId="{290F0EC2-92C2-43A8-84AA-EBB602B71D30}" srcOrd="0" destOrd="0" presId="urn:microsoft.com/office/officeart/2005/8/layout/orgChart1"/>
-    <dgm:cxn modelId="{FDD3BA88-E0C5-485B-9DF6-3975C46AF7D9}" type="presOf" srcId="{84A79550-B46A-4649-8CC2-FBEABBA0DC7C}" destId="{5FFBFA25-0D0F-4A73-89EF-44AB375BE813}" srcOrd="0" destOrd="0" presId="urn:microsoft.com/office/officeart/2005/8/layout/orgChart1"/>
-    <dgm:cxn modelId="{5C0225A2-25A9-4074-A7F9-F998EBE4987D}" type="presOf" srcId="{B914209D-3A40-4BF5-AF70-1D4F51138B0D}" destId="{4300D5F5-8B35-4D06-AF14-AE9D94F11422}" srcOrd="0" destOrd="0" presId="urn:microsoft.com/office/officeart/2005/8/layout/orgChart1"/>
-    <dgm:cxn modelId="{2E24D4EF-0075-4F68-A0FA-F0408850D5B1}" type="presOf" srcId="{1FE887B6-3BB9-4CCE-8A28-25ECF7BECFC9}" destId="{CBCD2F44-B167-4FF8-948A-7A02192C68ED}" srcOrd="1" destOrd="0" presId="urn:microsoft.com/office/officeart/2005/8/layout/orgChart1"/>
-    <dgm:cxn modelId="{B4B22254-BC92-4D6A-B4D2-4D17C107A012}" type="presOf" srcId="{2B112FE3-F610-47B3-BD31-4929C7C35E4D}" destId="{2C5856A0-9FB7-4A4B-ACE5-2AC5EB4D1021}" srcOrd="0" destOrd="0" presId="urn:microsoft.com/office/officeart/2005/8/layout/orgChart1"/>
-    <dgm:cxn modelId="{826ED204-10A0-4238-AC49-F2078A1A8C5B}" type="presOf" srcId="{0472C47B-B755-426C-B69E-B04EDE9E20E3}" destId="{C2E723A5-7962-4B3A-ACF7-56520F1EE219}" srcOrd="1" destOrd="0" presId="urn:microsoft.com/office/officeart/2005/8/layout/orgChart1"/>
-    <dgm:cxn modelId="{7943119D-AFCF-4C5D-89D4-64CA1C66273D}" srcId="{D7D2A15B-06E2-43E7-94EB-8E8044FEE358}" destId="{A7B0501E-F479-4224-B3B6-6F80277725F6}" srcOrd="1" destOrd="0" parTransId="{7FA35621-A4B1-49A1-8D82-037F310176A0}" sibTransId="{890C3A2F-27AF-4A22-952D-AB96540A853F}"/>
-    <dgm:cxn modelId="{466C265D-3C32-445F-8F9D-1152B3D9E94F}" type="presOf" srcId="{7A7204AC-6D22-441B-9103-891F1FCBAF39}" destId="{A78E62FB-ED06-4EF2-ACDF-66B9CC15E5F5}" srcOrd="1" destOrd="0" presId="urn:microsoft.com/office/officeart/2005/8/layout/orgChart1"/>
-    <dgm:cxn modelId="{C3A1F1A9-9CE6-402C-8D00-95172354A0DA}" type="presOf" srcId="{4D11BF03-60C5-4D57-ADA4-D77CC66C0D85}" destId="{A792B4FB-0ED9-4BCC-B899-5C0C19ACE73F}" srcOrd="1" destOrd="0" presId="urn:microsoft.com/office/officeart/2005/8/layout/orgChart1"/>
-    <dgm:cxn modelId="{2BD0048C-DFA8-4935-9455-4308B120C836}" type="presOf" srcId="{3FB4E1F9-E31C-42A1-A9AA-472CD76C0894}" destId="{6D10657E-5AAD-4704-AF16-8FF641A6B772}" srcOrd="0" destOrd="0" presId="urn:microsoft.com/office/officeart/2005/8/layout/orgChart1"/>
-    <dgm:cxn modelId="{48DC4BC6-0B54-41B9-A7D5-D75632C638A7}" type="presOf" srcId="{BCD4A325-7FE1-4C8D-AB8B-BEB80BD7B4EF}" destId="{F7862540-E12B-4B5D-A548-C6BC857CC2CD}" srcOrd="1" destOrd="0" presId="urn:microsoft.com/office/officeart/2005/8/layout/orgChart1"/>
+    <dgm:cxn modelId="{C734FEEC-A052-4BD9-99F7-B0CE2EFDFFEB}" type="presOf" srcId="{58C7B8B2-A9D5-4062-AB4E-D56EEE91A4D1}" destId="{CD08BF3D-0A13-4DF6-87B8-8CA81ECBC881}" srcOrd="0" destOrd="0" presId="urn:microsoft.com/office/officeart/2005/8/layout/orgChart1"/>
+    <dgm:cxn modelId="{83B4D5A6-0385-49AA-93A4-8A61566D61AC}" srcId="{AC5065BB-5E3D-41AC-A35C-FBBBD41BAEB4}" destId="{140C1AC9-1681-4460-A97A-F9DDAA9B746C}" srcOrd="1" destOrd="0" parTransId="{36F7BED5-899B-4D99-9045-65B293C3F323}" sibTransId="{CB9C47C6-0BA9-4907-A80B-2D6BC4C502F9}"/>
+    <dgm:cxn modelId="{49B59672-5788-4043-B13E-D2D45F818473}" type="presOf" srcId="{F789C45B-5472-4C8D-9295-39BF4E1E26C8}" destId="{A09E6F40-A8DB-4E58-93D6-FC22DC0BC880}" srcOrd="0" destOrd="0" presId="urn:microsoft.com/office/officeart/2005/8/layout/orgChart1"/>
     <dgm:cxn modelId="{5A6A0C4C-6F73-4DF7-970A-083BB53AF18E}" srcId="{0472C47B-B755-426C-B69E-B04EDE9E20E3}" destId="{3FB4E1F9-E31C-42A1-A9AA-472CD76C0894}" srcOrd="2" destOrd="0" parTransId="{C6C92A27-2E41-4CDD-9979-9D01A62D094B}" sibTransId="{1F64E0AE-FC91-4C48-8946-6793BD1341DC}"/>
-    <dgm:cxn modelId="{63374DFF-6808-4E9D-A366-6B7E69FBBBD6}" type="presOf" srcId="{7ECCC3DE-A3D9-4B15-964D-BB2E35371E97}" destId="{94B5379A-E271-459A-B712-2A43D6C7E8A6}" srcOrd="1" destOrd="0" presId="urn:microsoft.com/office/officeart/2005/8/layout/orgChart1"/>
-    <dgm:cxn modelId="{428EA517-399D-4395-B432-4674C9B71347}" type="presOf" srcId="{7ECCC3DE-A3D9-4B15-964D-BB2E35371E97}" destId="{46C5410B-EE3A-45E7-A23E-6E71C1B37C5C}" srcOrd="0" destOrd="0" presId="urn:microsoft.com/office/officeart/2005/8/layout/orgChart1"/>
-    <dgm:cxn modelId="{6A28EA63-04AB-4BB3-96B7-4264617FE59F}" type="presOf" srcId="{933098F2-DDFF-4DD5-A3F9-53E5B7240284}" destId="{2012A91D-2FCE-447E-9F3D-CC44911020FB}" srcOrd="0" destOrd="0" presId="urn:microsoft.com/office/officeart/2005/8/layout/orgChart1"/>
-    <dgm:cxn modelId="{83B4D5A6-0385-49AA-93A4-8A61566D61AC}" srcId="{AC5065BB-5E3D-41AC-A35C-FBBBD41BAEB4}" destId="{140C1AC9-1681-4460-A97A-F9DDAA9B746C}" srcOrd="1" destOrd="0" parTransId="{36F7BED5-899B-4D99-9045-65B293C3F323}" sibTransId="{CB9C47C6-0BA9-4907-A80B-2D6BC4C502F9}"/>
-    <dgm:cxn modelId="{C63150D9-163F-430B-92EA-11A44D44F41F}" type="presOf" srcId="{B5722233-28A6-4E71-B977-4473C6B6AD9D}" destId="{EBA46844-E255-4A4F-976E-FBCF08FF031B}" srcOrd="0" destOrd="0" presId="urn:microsoft.com/office/officeart/2005/8/layout/orgChart1"/>
-    <dgm:cxn modelId="{A992243D-0B82-4430-A1D5-C1ADC77EF1C7}" type="presOf" srcId="{84A79550-B46A-4649-8CC2-FBEABBA0DC7C}" destId="{6310C9DA-5410-41D4-8007-BDEB630236EE}" srcOrd="1" destOrd="0" presId="urn:microsoft.com/office/officeart/2005/8/layout/orgChart1"/>
-    <dgm:cxn modelId="{CD9855BD-18B0-4755-A841-35BC8633AF2D}" type="presParOf" srcId="{5B20B59F-0E72-497D-8A5A-EDBA006FCB06}" destId="{BCF70236-F6B4-44F4-87FF-BE6790FAA2D0}" srcOrd="0" destOrd="0" presId="urn:microsoft.com/office/officeart/2005/8/layout/orgChart1"/>
-    <dgm:cxn modelId="{82ACBA4B-80DC-418F-ABE0-052B4A95A238}" type="presParOf" srcId="{BCF70236-F6B4-44F4-87FF-BE6790FAA2D0}" destId="{EAF938B9-5CF0-4A56-8983-1B01CE13D118}" srcOrd="0" destOrd="0" presId="urn:microsoft.com/office/officeart/2005/8/layout/orgChart1"/>
-    <dgm:cxn modelId="{9E8766DF-266A-45BB-990F-A8EC89B93E4E}" type="presParOf" srcId="{EAF938B9-5CF0-4A56-8983-1B01CE13D118}" destId="{13FA5E02-73DC-490F-9CA2-D58C8A3F80DA}" srcOrd="0" destOrd="0" presId="urn:microsoft.com/office/officeart/2005/8/layout/orgChart1"/>
-    <dgm:cxn modelId="{5A8D4853-9FA0-45BB-AADB-E9F7802D87C1}" type="presParOf" srcId="{EAF938B9-5CF0-4A56-8983-1B01CE13D118}" destId="{8E21E61E-4B57-42ED-AA3E-64C0AAAD93E4}" srcOrd="1" destOrd="0" presId="urn:microsoft.com/office/officeart/2005/8/layout/orgChart1"/>
-    <dgm:cxn modelId="{4F8A98DE-1835-4E10-9C7F-B3B43796BFD8}" type="presParOf" srcId="{BCF70236-F6B4-44F4-87FF-BE6790FAA2D0}" destId="{EBE15444-566C-4860-B182-4B4FFAC32E93}" srcOrd="1" destOrd="0" presId="urn:microsoft.com/office/officeart/2005/8/layout/orgChart1"/>
-    <dgm:cxn modelId="{A9B6A888-B0BD-4099-8C65-C294123F808E}" type="presParOf" srcId="{EBE15444-566C-4860-B182-4B4FFAC32E93}" destId="{44AD1675-B30B-491D-97D5-13F5086963FD}" srcOrd="0" destOrd="0" presId="urn:microsoft.com/office/officeart/2005/8/layout/orgChart1"/>
-    <dgm:cxn modelId="{AF47DCFD-177E-4BFF-B760-5175FED26206}" type="presParOf" srcId="{EBE15444-566C-4860-B182-4B4FFAC32E93}" destId="{81D97161-4CF2-42FE-AD54-6E204EA888B0}" srcOrd="1" destOrd="0" presId="urn:microsoft.com/office/officeart/2005/8/layout/orgChart1"/>
-    <dgm:cxn modelId="{2B30FEB5-5D58-492A-80AB-50CA99ABB5A5}" type="presParOf" srcId="{81D97161-4CF2-42FE-AD54-6E204EA888B0}" destId="{6FB9AEA0-0ACC-40A4-96A5-0A38A99383E8}" srcOrd="0" destOrd="0" presId="urn:microsoft.com/office/officeart/2005/8/layout/orgChart1"/>
-    <dgm:cxn modelId="{88B36C64-DAA6-44C9-9924-AC4A5A3380B6}" type="presParOf" srcId="{6FB9AEA0-0ACC-40A4-96A5-0A38A99383E8}" destId="{94A1153B-6EB5-4710-8585-BAD1449C860D}" srcOrd="0" destOrd="0" presId="urn:microsoft.com/office/officeart/2005/8/layout/orgChart1"/>
-    <dgm:cxn modelId="{679F25C5-5B40-4970-95BE-064161963EF5}" type="presParOf" srcId="{6FB9AEA0-0ACC-40A4-96A5-0A38A99383E8}" destId="{A10B3E3C-82A5-40F3-95A4-7FA11C5B1EBC}" srcOrd="1" destOrd="0" presId="urn:microsoft.com/office/officeart/2005/8/layout/orgChart1"/>
-    <dgm:cxn modelId="{48DC11B4-6E7B-4436-800A-5C506448DEE9}" type="presParOf" srcId="{81D97161-4CF2-42FE-AD54-6E204EA888B0}" destId="{ADF991C6-F338-4D6D-B079-897F583762EA}" srcOrd="1" destOrd="0" presId="urn:microsoft.com/office/officeart/2005/8/layout/orgChart1"/>
-    <dgm:cxn modelId="{6F6B2FCC-E388-4895-A58E-E5076E94645C}" type="presParOf" srcId="{ADF991C6-F338-4D6D-B079-897F583762EA}" destId="{974CB810-2B5D-48AD-8446-CE3E4C9B14AE}" srcOrd="0" destOrd="0" presId="urn:microsoft.com/office/officeart/2005/8/layout/orgChart1"/>
-    <dgm:cxn modelId="{9C0DD6E6-DB3D-46B3-9C55-B4EF9431CA77}" type="presParOf" srcId="{ADF991C6-F338-4D6D-B079-897F583762EA}" destId="{6A8D0925-309D-4BF7-B926-ECFF7AB3B918}" srcOrd="1" destOrd="0" presId="urn:microsoft.com/office/officeart/2005/8/layout/orgChart1"/>
-    <dgm:cxn modelId="{61DA6C7E-E7BA-4091-AD4E-7F9F8339F401}" type="presParOf" srcId="{6A8D0925-309D-4BF7-B926-ECFF7AB3B918}" destId="{2CB23B62-1E9E-423D-8E93-DC7B9A152102}" srcOrd="0" destOrd="0" presId="urn:microsoft.com/office/officeart/2005/8/layout/orgChart1"/>
-    <dgm:cxn modelId="{9456524E-5F50-4269-A4F5-7629D877A35C}" type="presParOf" srcId="{2CB23B62-1E9E-423D-8E93-DC7B9A152102}" destId="{59997B1F-A7D4-4A54-A2F3-E74F9A0934AA}" srcOrd="0" destOrd="0" presId="urn:microsoft.com/office/officeart/2005/8/layout/orgChart1"/>
-    <dgm:cxn modelId="{6FDE73B3-755F-435F-8F9C-213CA0FAC337}" type="presParOf" srcId="{2CB23B62-1E9E-423D-8E93-DC7B9A152102}" destId="{A78E62FB-ED06-4EF2-ACDF-66B9CC15E5F5}" srcOrd="1" destOrd="0" presId="urn:microsoft.com/office/officeart/2005/8/layout/orgChart1"/>
-    <dgm:cxn modelId="{87E45D89-362F-44E3-B8F0-3FF1EBFBEBBF}" type="presParOf" srcId="{6A8D0925-309D-4BF7-B926-ECFF7AB3B918}" destId="{E5751834-FB86-40E8-AF13-64FF2F011AB5}" srcOrd="1" destOrd="0" presId="urn:microsoft.com/office/officeart/2005/8/layout/orgChart1"/>
-    <dgm:cxn modelId="{E9301786-6E64-4F17-A9E4-9050E777CD7E}" type="presParOf" srcId="{6A8D0925-309D-4BF7-B926-ECFF7AB3B918}" destId="{BB560CE3-F5C0-4C8D-88E1-610B371FC798}" srcOrd="2" destOrd="0" presId="urn:microsoft.com/office/officeart/2005/8/layout/orgChart1"/>
-    <dgm:cxn modelId="{9CA9FA4D-7E36-4B9D-B65E-D5813873CB68}" type="presParOf" srcId="{ADF991C6-F338-4D6D-B079-897F583762EA}" destId="{8AAAD8A7-CBB7-4EF7-B26E-93D433E94FF0}" srcOrd="2" destOrd="0" presId="urn:microsoft.com/office/officeart/2005/8/layout/orgChart1"/>
-    <dgm:cxn modelId="{A03B1E91-D515-4AD8-A41C-6A9E3AE0E789}" type="presParOf" srcId="{ADF991C6-F338-4D6D-B079-897F583762EA}" destId="{8021C896-9F30-4408-9AFC-51700A126AD3}" srcOrd="3" destOrd="0" presId="urn:microsoft.com/office/officeart/2005/8/layout/orgChart1"/>
-    <dgm:cxn modelId="{3B817879-FEF9-4284-898D-F52995C11B2A}" type="presParOf" srcId="{8021C896-9F30-4408-9AFC-51700A126AD3}" destId="{CE0EB99C-F386-4BFC-B052-45EBD9406D0F}" srcOrd="0" destOrd="0" presId="urn:microsoft.com/office/officeart/2005/8/layout/orgChart1"/>
-    <dgm:cxn modelId="{B00EB521-A878-4EDA-9BF2-4196021B1B99}" type="presParOf" srcId="{CE0EB99C-F386-4BFC-B052-45EBD9406D0F}" destId="{557E7C9B-4170-4AFC-A3FD-1DC7AF2AAC42}" srcOrd="0" destOrd="0" presId="urn:microsoft.com/office/officeart/2005/8/layout/orgChart1"/>
-    <dgm:cxn modelId="{A49B6ACE-2B95-414D-B63C-824B1861868F}" type="presParOf" srcId="{CE0EB99C-F386-4BFC-B052-45EBD9406D0F}" destId="{34669F54-CB03-41D4-BDBD-F3E8A5781E22}" srcOrd="1" destOrd="0" presId="urn:microsoft.com/office/officeart/2005/8/layout/orgChart1"/>
-    <dgm:cxn modelId="{F19BE4A1-0E77-4722-A66F-6935F40544D6}" type="presParOf" srcId="{8021C896-9F30-4408-9AFC-51700A126AD3}" destId="{16720931-2FB4-4FCE-99FA-821CDDE0ECAE}" srcOrd="1" destOrd="0" presId="urn:microsoft.com/office/officeart/2005/8/layout/orgChart1"/>
-    <dgm:cxn modelId="{37815F51-9487-43C5-B755-3C57FDF2D0BD}" type="presParOf" srcId="{8021C896-9F30-4408-9AFC-51700A126AD3}" destId="{7A10C5D9-76BE-4460-8B06-6D6491822B71}" srcOrd="2" destOrd="0" presId="urn:microsoft.com/office/officeart/2005/8/layout/orgChart1"/>
-    <dgm:cxn modelId="{B8C2CFC4-650E-4B13-9210-37B596C7FAA1}" type="presParOf" srcId="{81D97161-4CF2-42FE-AD54-6E204EA888B0}" destId="{3BA9ACA9-A337-488B-88F9-AB8E02EABEED}" srcOrd="2" destOrd="0" presId="urn:microsoft.com/office/officeart/2005/8/layout/orgChart1"/>
-    <dgm:cxn modelId="{2FADC68C-727A-4B6B-AFC0-9610F8EED96C}" type="presParOf" srcId="{EBE15444-566C-4860-B182-4B4FFAC32E93}" destId="{7E5D5EDE-CB20-4310-B1E7-F1A7DE4C75EA}" srcOrd="2" destOrd="0" presId="urn:microsoft.com/office/officeart/2005/8/layout/orgChart1"/>
-    <dgm:cxn modelId="{135525E5-5D65-4B54-985F-25AA7D2BDD9E}" type="presParOf" srcId="{EBE15444-566C-4860-B182-4B4FFAC32E93}" destId="{A78E7F40-EDBD-4A62-A315-D42A1E84AF9D}" srcOrd="3" destOrd="0" presId="urn:microsoft.com/office/officeart/2005/8/layout/orgChart1"/>
-    <dgm:cxn modelId="{006A6361-8237-4C99-99EC-19FB1D94E024}" type="presParOf" srcId="{A78E7F40-EDBD-4A62-A315-D42A1E84AF9D}" destId="{9D2A2BB5-8291-4464-A476-596D2AF3CA5F}" srcOrd="0" destOrd="0" presId="urn:microsoft.com/office/officeart/2005/8/layout/orgChart1"/>
-    <dgm:cxn modelId="{AF9D64F1-F578-44CF-BA5A-9A365528FFFE}" type="presParOf" srcId="{9D2A2BB5-8291-4464-A476-596D2AF3CA5F}" destId="{EBA46844-E255-4A4F-976E-FBCF08FF031B}" srcOrd="0" destOrd="0" presId="urn:microsoft.com/office/officeart/2005/8/layout/orgChart1"/>
-    <dgm:cxn modelId="{1BD68A2B-D83C-40EE-ABB6-FE90DE91E7F2}" type="presParOf" srcId="{9D2A2BB5-8291-4464-A476-596D2AF3CA5F}" destId="{37643457-D5CE-43A3-B38E-AD1E3DF69F42}" srcOrd="1" destOrd="0" presId="urn:microsoft.com/office/officeart/2005/8/layout/orgChart1"/>
-    <dgm:cxn modelId="{CEEEF56B-06C8-4D57-915B-370F47634DA5}" type="presParOf" srcId="{A78E7F40-EDBD-4A62-A315-D42A1E84AF9D}" destId="{5229FF73-E5BC-4591-850C-13BF9A325245}" srcOrd="1" destOrd="0" presId="urn:microsoft.com/office/officeart/2005/8/layout/orgChart1"/>
-    <dgm:cxn modelId="{FADA4267-9BEF-49FB-818A-C973A859AA1E}" type="presParOf" srcId="{5229FF73-E5BC-4591-850C-13BF9A325245}" destId="{1AF1091A-1A4F-444D-B6E3-491AE84D472E}" srcOrd="0" destOrd="0" presId="urn:microsoft.com/office/officeart/2005/8/layout/orgChart1"/>
-    <dgm:cxn modelId="{629845D1-CC33-4A1F-B7D1-A5745A80DA30}" type="presParOf" srcId="{5229FF73-E5BC-4591-850C-13BF9A325245}" destId="{BB15CF96-9DA4-4E89-85AC-0F6F8E38F87B}" srcOrd="1" destOrd="0" presId="urn:microsoft.com/office/officeart/2005/8/layout/orgChart1"/>
-    <dgm:cxn modelId="{FCA88B4B-1963-44BC-BC24-6D2205A5D74D}" type="presParOf" srcId="{BB15CF96-9DA4-4E89-85AC-0F6F8E38F87B}" destId="{0FAE64E8-E3AD-4865-AC48-70D06778D24E}" srcOrd="0" destOrd="0" presId="urn:microsoft.com/office/officeart/2005/8/layout/orgChart1"/>
-    <dgm:cxn modelId="{4FA44BA4-BCA7-4EF2-B81F-E4BA6C8A895B}" type="presParOf" srcId="{0FAE64E8-E3AD-4865-AC48-70D06778D24E}" destId="{AADE50DB-C309-4533-9BA4-41DCAE9BB828}" srcOrd="0" destOrd="0" presId="urn:microsoft.com/office/officeart/2005/8/layout/orgChart1"/>
-    <dgm:cxn modelId="{AA1DE1B8-4B0F-433C-9D50-99DBD4A6D717}" type="presParOf" srcId="{0FAE64E8-E3AD-4865-AC48-70D06778D24E}" destId="{F7862540-E12B-4B5D-A548-C6BC857CC2CD}" srcOrd="1" destOrd="0" presId="urn:microsoft.com/office/officeart/2005/8/layout/orgChart1"/>
-    <dgm:cxn modelId="{A009315D-1092-4BBD-92A9-74698C0CA909}" type="presParOf" srcId="{BB15CF96-9DA4-4E89-85AC-0F6F8E38F87B}" destId="{68C9C004-8E4A-42F1-BC48-38C00668828A}" srcOrd="1" destOrd="0" presId="urn:microsoft.com/office/officeart/2005/8/layout/orgChart1"/>
-    <dgm:cxn modelId="{9F060C47-B669-44B7-A0F5-CCC6E7B0032B}" type="presParOf" srcId="{BB15CF96-9DA4-4E89-85AC-0F6F8E38F87B}" destId="{88F53F6B-CCD4-4830-A664-71DE7A4AB06C}" srcOrd="2" destOrd="0" presId="urn:microsoft.com/office/officeart/2005/8/layout/orgChart1"/>
-    <dgm:cxn modelId="{FB0D56CA-1E3C-4FF3-85D1-41AAC2F3D430}" type="presParOf" srcId="{5229FF73-E5BC-4591-850C-13BF9A325245}" destId="{636D29DB-89A8-4933-A30C-FA49AE1B96FD}" srcOrd="2" destOrd="0" presId="urn:microsoft.com/office/officeart/2005/8/layout/orgChart1"/>
-    <dgm:cxn modelId="{8C72FA3A-6A98-4ADC-A3D4-863A7CB8CC04}" type="presParOf" srcId="{5229FF73-E5BC-4591-850C-13BF9A325245}" destId="{E74C67CC-5855-4888-977B-31E2C5C24441}" srcOrd="3" destOrd="0" presId="urn:microsoft.com/office/officeart/2005/8/layout/orgChart1"/>
-    <dgm:cxn modelId="{75DEE25F-2DB7-42F2-A1A8-54ED9DA147B1}" type="presParOf" srcId="{E74C67CC-5855-4888-977B-31E2C5C24441}" destId="{8C12BC51-3453-457B-B24C-AB9081F6E600}" srcOrd="0" destOrd="0" presId="urn:microsoft.com/office/officeart/2005/8/layout/orgChart1"/>
-    <dgm:cxn modelId="{5A965274-E939-4FEF-9D51-62B3B8372B28}" type="presParOf" srcId="{8C12BC51-3453-457B-B24C-AB9081F6E600}" destId="{9667B4A5-4BC7-47A6-88BF-6261CE57F97A}" srcOrd="0" destOrd="0" presId="urn:microsoft.com/office/officeart/2005/8/layout/orgChart1"/>
-    <dgm:cxn modelId="{4664C3D1-CE88-4625-B005-476E6F9C1F96}" type="presParOf" srcId="{8C12BC51-3453-457B-B24C-AB9081F6E600}" destId="{E071909C-C992-4E1F-8372-9F759FF73AD7}" srcOrd="1" destOrd="0" presId="urn:microsoft.com/office/officeart/2005/8/layout/orgChart1"/>
-    <dgm:cxn modelId="{D7D4A90B-BA57-42BE-AE55-22E4F1BBC0C0}" type="presParOf" srcId="{E74C67CC-5855-4888-977B-31E2C5C24441}" destId="{38B5E118-C199-42A7-8DA0-5A5794F373E6}" srcOrd="1" destOrd="0" presId="urn:microsoft.com/office/officeart/2005/8/layout/orgChart1"/>
-    <dgm:cxn modelId="{BAD7B9BB-9199-487A-844D-6D0E78E835AF}" type="presParOf" srcId="{E74C67CC-5855-4888-977B-31E2C5C24441}" destId="{873630C5-7507-40D0-B6EA-2D662D65D117}" srcOrd="2" destOrd="0" presId="urn:microsoft.com/office/officeart/2005/8/layout/orgChart1"/>
-    <dgm:cxn modelId="{41DAE382-0501-4252-9F19-08CCE3198A2E}" type="presParOf" srcId="{5229FF73-E5BC-4591-850C-13BF9A325245}" destId="{D67994D7-31D5-4FC5-9757-E3C6CF33CFB7}" srcOrd="4" destOrd="0" presId="urn:microsoft.com/office/officeart/2005/8/layout/orgChart1"/>
-    <dgm:cxn modelId="{29671F3D-8551-4C6B-9F3A-26D5917A631D}" type="presParOf" srcId="{5229FF73-E5BC-4591-850C-13BF9A325245}" destId="{13D5D390-E617-4507-8025-6FB9FBCBD68B}" srcOrd="5" destOrd="0" presId="urn:microsoft.com/office/officeart/2005/8/layout/orgChart1"/>
-    <dgm:cxn modelId="{79D30474-2CF0-4D57-A06C-495E58958605}" type="presParOf" srcId="{13D5D390-E617-4507-8025-6FB9FBCBD68B}" destId="{FD774D6B-210E-43E3-A7AD-FAC087F1A9A5}" srcOrd="0" destOrd="0" presId="urn:microsoft.com/office/officeart/2005/8/layout/orgChart1"/>
-    <dgm:cxn modelId="{18C2D256-A9C0-418C-995A-2B0925E7C029}" type="presParOf" srcId="{FD774D6B-210E-43E3-A7AD-FAC087F1A9A5}" destId="{FD87674D-46DD-4062-A4D9-A9E86519421B}" srcOrd="0" destOrd="0" presId="urn:microsoft.com/office/officeart/2005/8/layout/orgChart1"/>
-    <dgm:cxn modelId="{356AF36C-3964-41A5-965D-5C5D72D4BE6C}" type="presParOf" srcId="{FD774D6B-210E-43E3-A7AD-FAC087F1A9A5}" destId="{FCE0DC61-907A-4307-A629-F26BB3405C36}" srcOrd="1" destOrd="0" presId="urn:microsoft.com/office/officeart/2005/8/layout/orgChart1"/>
-    <dgm:cxn modelId="{1CF6C0DC-6BEE-4301-B06D-7A7A7B215F73}" type="presParOf" srcId="{13D5D390-E617-4507-8025-6FB9FBCBD68B}" destId="{9DB34A04-5337-499A-AC1D-71CA71C3C65E}" srcOrd="1" destOrd="0" presId="urn:microsoft.com/office/officeart/2005/8/layout/orgChart1"/>
-    <dgm:cxn modelId="{2A879063-90B1-44C3-B2F9-B675E4C0F259}" type="presParOf" srcId="{13D5D390-E617-4507-8025-6FB9FBCBD68B}" destId="{BE1EFF10-3F94-4DB9-93C9-CCDEFA92AC20}" srcOrd="2" destOrd="0" presId="urn:microsoft.com/office/officeart/2005/8/layout/orgChart1"/>
-    <dgm:cxn modelId="{C8448915-2E2E-4406-9E56-575F0AB79945}" type="presParOf" srcId="{5229FF73-E5BC-4591-850C-13BF9A325245}" destId="{4300D5F5-8B35-4D06-AF14-AE9D94F11422}" srcOrd="6" destOrd="0" presId="urn:microsoft.com/office/officeart/2005/8/layout/orgChart1"/>
-    <dgm:cxn modelId="{E8B95DB4-7285-40D0-92D0-AABEF9D2474B}" type="presParOf" srcId="{5229FF73-E5BC-4591-850C-13BF9A325245}" destId="{4A2DE60E-17DA-4B1B-9EC7-B49E8A0B74C9}" srcOrd="7" destOrd="0" presId="urn:microsoft.com/office/officeart/2005/8/layout/orgChart1"/>
-    <dgm:cxn modelId="{6ECF42AE-A66F-4046-A924-1E4132A58D9A}" type="presParOf" srcId="{4A2DE60E-17DA-4B1B-9EC7-B49E8A0B74C9}" destId="{4223256F-390F-4A97-B67A-571B8A8730D3}" srcOrd="0" destOrd="0" presId="urn:microsoft.com/office/officeart/2005/8/layout/orgChart1"/>
-    <dgm:cxn modelId="{DB295473-4EAA-4F60-9557-F075CD724B55}" type="presParOf" srcId="{4223256F-390F-4A97-B67A-571B8A8730D3}" destId="{A3B0D47B-335F-4044-9865-55EAADCC7C07}" srcOrd="0" destOrd="0" presId="urn:microsoft.com/office/officeart/2005/8/layout/orgChart1"/>
-    <dgm:cxn modelId="{A9F6C2E9-CEE1-44E8-9338-0A59AE5878B3}" type="presParOf" srcId="{4223256F-390F-4A97-B67A-571B8A8730D3}" destId="{C0694CA6-337E-4990-97BB-ACAC350B395C}" srcOrd="1" destOrd="0" presId="urn:microsoft.com/office/officeart/2005/8/layout/orgChart1"/>
-    <dgm:cxn modelId="{2AB99348-D7E1-48CE-9BEF-199A0BD3D6B7}" type="presParOf" srcId="{4A2DE60E-17DA-4B1B-9EC7-B49E8A0B74C9}" destId="{050915D3-AADE-4844-B624-DDE837D466FA}" srcOrd="1" destOrd="0" presId="urn:microsoft.com/office/officeart/2005/8/layout/orgChart1"/>
-    <dgm:cxn modelId="{20B2F978-1807-4B1F-8BFE-BC73437DB6CE}" type="presParOf" srcId="{4A2DE60E-17DA-4B1B-9EC7-B49E8A0B74C9}" destId="{F5AE99A2-6210-405F-9E9C-CD8A388FF86D}" srcOrd="2" destOrd="0" presId="urn:microsoft.com/office/officeart/2005/8/layout/orgChart1"/>
-    <dgm:cxn modelId="{CF16412C-1A4B-47FD-9585-E8B1294C8354}" type="presParOf" srcId="{A78E7F40-EDBD-4A62-A315-D42A1E84AF9D}" destId="{BDA783B2-A428-4129-BF32-4FF20A390A58}" srcOrd="2" destOrd="0" presId="urn:microsoft.com/office/officeart/2005/8/layout/orgChart1"/>
-    <dgm:cxn modelId="{F0F5EBB1-0B07-4720-8633-CB35B4AA249F}" type="presParOf" srcId="{EBE15444-566C-4860-B182-4B4FFAC32E93}" destId="{CB38C578-0E08-4C3A-A8AD-B5036DCE7A08}" srcOrd="4" destOrd="0" presId="urn:microsoft.com/office/officeart/2005/8/layout/orgChart1"/>
-    <dgm:cxn modelId="{6414F87A-A546-4721-8289-0D6958CDDF70}" type="presParOf" srcId="{EBE15444-566C-4860-B182-4B4FFAC32E93}" destId="{28EFBC8E-1571-48D0-8619-ED692A251774}" srcOrd="5" destOrd="0" presId="urn:microsoft.com/office/officeart/2005/8/layout/orgChart1"/>
-    <dgm:cxn modelId="{4FBC2B35-6C28-4E91-B4D7-FFE5CC10F171}" type="presParOf" srcId="{28EFBC8E-1571-48D0-8619-ED692A251774}" destId="{D37CF92C-E692-45A7-B39E-A046B8CF067A}" srcOrd="0" destOrd="0" presId="urn:microsoft.com/office/officeart/2005/8/layout/orgChart1"/>
-    <dgm:cxn modelId="{8BEBC0B1-7C4B-48DC-B898-2B612893B92C}" type="presParOf" srcId="{D37CF92C-E692-45A7-B39E-A046B8CF067A}" destId="{2D886C5D-7127-4D48-BCC1-F30F601095D1}" srcOrd="0" destOrd="0" presId="urn:microsoft.com/office/officeart/2005/8/layout/orgChart1"/>
-    <dgm:cxn modelId="{C3491F6F-A224-422E-86A4-AFB42540333A}" type="presParOf" srcId="{D37CF92C-E692-45A7-B39E-A046B8CF067A}" destId="{859E5801-20D8-4249-B846-29FF6E2E7F39}" srcOrd="1" destOrd="0" presId="urn:microsoft.com/office/officeart/2005/8/layout/orgChart1"/>
-    <dgm:cxn modelId="{B5F97307-B57F-4559-8BE2-91F63B150C51}" type="presParOf" srcId="{28EFBC8E-1571-48D0-8619-ED692A251774}" destId="{43BA42A8-1442-4422-AF63-81B33FDF1EA1}" srcOrd="1" destOrd="0" presId="urn:microsoft.com/office/officeart/2005/8/layout/orgChart1"/>
-    <dgm:cxn modelId="{CF45363F-3F74-411F-A1CC-854252D502E2}" type="presParOf" srcId="{43BA42A8-1442-4422-AF63-81B33FDF1EA1}" destId="{B43EA39A-17BE-4204-A1B2-10D820CAF86F}" srcOrd="0" destOrd="0" presId="urn:microsoft.com/office/officeart/2005/8/layout/orgChart1"/>
-    <dgm:cxn modelId="{E4FE909F-450E-4EAF-8673-DF8C8D8C40E8}" type="presParOf" srcId="{43BA42A8-1442-4422-AF63-81B33FDF1EA1}" destId="{2F86A51A-01ED-484A-8EFE-84F6C3007A9A}" srcOrd="1" destOrd="0" presId="urn:microsoft.com/office/officeart/2005/8/layout/orgChart1"/>
-    <dgm:cxn modelId="{34DB47F7-2407-4582-B090-3F2A31B3F455}" type="presParOf" srcId="{2F86A51A-01ED-484A-8EFE-84F6C3007A9A}" destId="{ADD22284-7A44-4BBE-9405-D0CD5C775902}" srcOrd="0" destOrd="0" presId="urn:microsoft.com/office/officeart/2005/8/layout/orgChart1"/>
-    <dgm:cxn modelId="{D0E73AF6-19E9-40C7-ADCB-9EDF40425DD0}" type="presParOf" srcId="{ADD22284-7A44-4BBE-9405-D0CD5C775902}" destId="{824AF55F-F250-40D4-AE36-45A9E47868F7}" srcOrd="0" destOrd="0" presId="urn:microsoft.com/office/officeart/2005/8/layout/orgChart1"/>
-    <dgm:cxn modelId="{B2D4D107-3CE5-4E8A-B7F0-2CCDD057A865}" type="presParOf" srcId="{ADD22284-7A44-4BBE-9405-D0CD5C775902}" destId="{3EE58E77-95BA-40E2-9D23-EC142C6EA429}" srcOrd="1" destOrd="0" presId="urn:microsoft.com/office/officeart/2005/8/layout/orgChart1"/>
-    <dgm:cxn modelId="{DFC0119D-AA75-46A6-AC89-2C289EEDC7D3}" type="presParOf" srcId="{2F86A51A-01ED-484A-8EFE-84F6C3007A9A}" destId="{6F662463-249F-42ED-BBA8-6C673562ACF4}" srcOrd="1" destOrd="0" presId="urn:microsoft.com/office/officeart/2005/8/layout/orgChart1"/>
-    <dgm:cxn modelId="{03CC7960-203F-4AFA-9148-081B0C2D35E3}" type="presParOf" srcId="{2F86A51A-01ED-484A-8EFE-84F6C3007A9A}" destId="{E9D57F6B-A14D-4A9E-B43D-0D2730EAD998}" srcOrd="2" destOrd="0" presId="urn:microsoft.com/office/officeart/2005/8/layout/orgChart1"/>
-    <dgm:cxn modelId="{BD5A133C-BEF5-47BB-872D-7C86B79A55C3}" type="presParOf" srcId="{43BA42A8-1442-4422-AF63-81B33FDF1EA1}" destId="{C5065933-3B26-48F1-9807-C0E378864369}" srcOrd="2" destOrd="0" presId="urn:microsoft.com/office/officeart/2005/8/layout/orgChart1"/>
-    <dgm:cxn modelId="{17F3B2BE-8B1F-431C-902D-E52EC125352A}" type="presParOf" srcId="{43BA42A8-1442-4422-AF63-81B33FDF1EA1}" destId="{9B2BA7D0-8840-4FD6-96C2-7E1C9A4F72D7}" srcOrd="3" destOrd="0" presId="urn:microsoft.com/office/officeart/2005/8/layout/orgChart1"/>
-    <dgm:cxn modelId="{16FE332C-2C65-4787-AF24-2F25FB26EDFD}" type="presParOf" srcId="{9B2BA7D0-8840-4FD6-96C2-7E1C9A4F72D7}" destId="{293F017D-4AC5-4F54-85E2-FC323BEC7B17}" srcOrd="0" destOrd="0" presId="urn:microsoft.com/office/officeart/2005/8/layout/orgChart1"/>
-    <dgm:cxn modelId="{C7D9A182-6597-48A1-A19C-7D5D86265315}" type="presParOf" srcId="{293F017D-4AC5-4F54-85E2-FC323BEC7B17}" destId="{34AC8541-7610-41B3-9FAE-C4F116F0BEC5}" srcOrd="0" destOrd="0" presId="urn:microsoft.com/office/officeart/2005/8/layout/orgChart1"/>
-    <dgm:cxn modelId="{CBEB3A7E-56FB-4046-8405-C088E0F328E5}" type="presParOf" srcId="{293F017D-4AC5-4F54-85E2-FC323BEC7B17}" destId="{CBCD2F44-B167-4FF8-948A-7A02192C68ED}" srcOrd="1" destOrd="0" presId="urn:microsoft.com/office/officeart/2005/8/layout/orgChart1"/>
-    <dgm:cxn modelId="{65F89B50-61EB-47CB-BEF5-717DCCE48CE8}" type="presParOf" srcId="{9B2BA7D0-8840-4FD6-96C2-7E1C9A4F72D7}" destId="{399345D2-3D3B-415A-A7E4-795A716208E5}" srcOrd="1" destOrd="0" presId="urn:microsoft.com/office/officeart/2005/8/layout/orgChart1"/>
-    <dgm:cxn modelId="{764C26AC-AD31-40D5-BAB0-FCF15E808441}" type="presParOf" srcId="{9B2BA7D0-8840-4FD6-96C2-7E1C9A4F72D7}" destId="{304E0C87-B228-490E-BEAD-19E321D4B176}" srcOrd="2" destOrd="0" presId="urn:microsoft.com/office/officeart/2005/8/layout/orgChart1"/>
-    <dgm:cxn modelId="{B24D3531-140B-4579-9ABE-A23F412D76E7}" type="presParOf" srcId="{43BA42A8-1442-4422-AF63-81B33FDF1EA1}" destId="{31BD4385-E07C-4DF5-841B-72655F0E9644}" srcOrd="4" destOrd="0" presId="urn:microsoft.com/office/officeart/2005/8/layout/orgChart1"/>
-    <dgm:cxn modelId="{E5D76553-BD4E-4AE6-B7E7-1C98C6E10EC0}" type="presParOf" srcId="{43BA42A8-1442-4422-AF63-81B33FDF1EA1}" destId="{8C9417AF-B9EA-4DA7-8E93-577325E526FA}" srcOrd="5" destOrd="0" presId="urn:microsoft.com/office/officeart/2005/8/layout/orgChart1"/>
-    <dgm:cxn modelId="{E7E989CD-FD7F-465B-8B5A-F518D269033F}" type="presParOf" srcId="{8C9417AF-B9EA-4DA7-8E93-577325E526FA}" destId="{31AA2E60-D606-470D-B2F5-8121D32AD3EC}" srcOrd="0" destOrd="0" presId="urn:microsoft.com/office/officeart/2005/8/layout/orgChart1"/>
-    <dgm:cxn modelId="{2EBF6C73-AE04-4F5B-9B50-1A31787C2CD3}" type="presParOf" srcId="{31AA2E60-D606-470D-B2F5-8121D32AD3EC}" destId="{A2BFB1CA-FF39-4DC5-B18E-4D0693DFCAA4}" srcOrd="0" destOrd="0" presId="urn:microsoft.com/office/officeart/2005/8/layout/orgChart1"/>
-    <dgm:cxn modelId="{2312829A-28B9-4C1C-BF35-D7D66D6FAF92}" type="presParOf" srcId="{31AA2E60-D606-470D-B2F5-8121D32AD3EC}" destId="{ABA5992B-6116-42E7-9A25-0F8DC03D2162}" srcOrd="1" destOrd="0" presId="urn:microsoft.com/office/officeart/2005/8/layout/orgChart1"/>
-    <dgm:cxn modelId="{D94D89B0-3ACE-4749-A29E-B043E465F212}" type="presParOf" srcId="{8C9417AF-B9EA-4DA7-8E93-577325E526FA}" destId="{F4D9E41F-5D06-422E-A9BF-54CDCD566E74}" srcOrd="1" destOrd="0" presId="urn:microsoft.com/office/officeart/2005/8/layout/orgChart1"/>
-    <dgm:cxn modelId="{97B47670-6A46-429F-BF75-558736A17760}" type="presParOf" srcId="{8C9417AF-B9EA-4DA7-8E93-577325E526FA}" destId="{F0BCF068-C5C3-40D5-98F6-ED9D654AD409}" srcOrd="2" destOrd="0" presId="urn:microsoft.com/office/officeart/2005/8/layout/orgChart1"/>
-    <dgm:cxn modelId="{CE2E72EA-7167-4F34-856F-613A392CAB6E}" type="presParOf" srcId="{43BA42A8-1442-4422-AF63-81B33FDF1EA1}" destId="{290F0EC2-92C2-43A8-84AA-EBB602B71D30}" srcOrd="6" destOrd="0" presId="urn:microsoft.com/office/officeart/2005/8/layout/orgChart1"/>
-    <dgm:cxn modelId="{586D2C88-683B-42B4-99AB-BC5BAB46EF97}" type="presParOf" srcId="{43BA42A8-1442-4422-AF63-81B33FDF1EA1}" destId="{D24233BF-09E3-4297-9513-5497BCE1DEF8}" srcOrd="7" destOrd="0" presId="urn:microsoft.com/office/officeart/2005/8/layout/orgChart1"/>
-    <dgm:cxn modelId="{BB1AC73B-80C7-434B-95E3-6215096148CB}" type="presParOf" srcId="{D24233BF-09E3-4297-9513-5497BCE1DEF8}" destId="{CD258B84-F0EA-4A5E-BFAB-13A48ED3718D}" srcOrd="0" destOrd="0" presId="urn:microsoft.com/office/officeart/2005/8/layout/orgChart1"/>
-    <dgm:cxn modelId="{3D9B43C2-B826-4B9F-A451-56834D5344FE}" type="presParOf" srcId="{CD258B84-F0EA-4A5E-BFAB-13A48ED3718D}" destId="{A09E6F40-A8DB-4E58-93D6-FC22DC0BC880}" srcOrd="0" destOrd="0" presId="urn:microsoft.com/office/officeart/2005/8/layout/orgChart1"/>
-    <dgm:cxn modelId="{40532D30-4C57-4EAD-B2B0-B69296685EC3}" type="presParOf" srcId="{CD258B84-F0EA-4A5E-BFAB-13A48ED3718D}" destId="{F25D3782-F6CE-4809-B19B-56768128983E}" srcOrd="1" destOrd="0" presId="urn:microsoft.com/office/officeart/2005/8/layout/orgChart1"/>
-    <dgm:cxn modelId="{B0F1D75D-43AD-46F4-9C11-0E98F48B6CF3}" type="presParOf" srcId="{D24233BF-09E3-4297-9513-5497BCE1DEF8}" destId="{CE799D7F-8DBC-48E5-B534-2351DA39DF5E}" srcOrd="1" destOrd="0" presId="urn:microsoft.com/office/officeart/2005/8/layout/orgChart1"/>
-    <dgm:cxn modelId="{CF5CE112-BA39-4C32-AA14-035E30967711}" type="presParOf" srcId="{D24233BF-09E3-4297-9513-5497BCE1DEF8}" destId="{193FD09E-541B-4BEA-8BA0-D625873F0238}" srcOrd="2" destOrd="0" presId="urn:microsoft.com/office/officeart/2005/8/layout/orgChart1"/>
-    <dgm:cxn modelId="{88C588D0-5727-4C52-9903-043122DD818C}" type="presParOf" srcId="{28EFBC8E-1571-48D0-8619-ED692A251774}" destId="{CC30D72C-976E-4BFE-A6EF-01806C7F0586}" srcOrd="2" destOrd="0" presId="urn:microsoft.com/office/officeart/2005/8/layout/orgChart1"/>
-    <dgm:cxn modelId="{EC014E9A-9DED-4BCB-8494-1ADC29D43710}" type="presParOf" srcId="{EBE15444-566C-4860-B182-4B4FFAC32E93}" destId="{D3962D06-4492-49E3-BA75-68DE2A899C33}" srcOrd="6" destOrd="0" presId="urn:microsoft.com/office/officeart/2005/8/layout/orgChart1"/>
-    <dgm:cxn modelId="{C9E87B0A-2AED-49EA-A2B5-04BA38782852}" type="presParOf" srcId="{EBE15444-566C-4860-B182-4B4FFAC32E93}" destId="{F9F5C2D1-DEA2-4921-B2B8-7846F5BF2003}" srcOrd="7" destOrd="0" presId="urn:microsoft.com/office/officeart/2005/8/layout/orgChart1"/>
-    <dgm:cxn modelId="{4708B2CD-C3C1-481F-B4B6-B41CE47D604F}" type="presParOf" srcId="{F9F5C2D1-DEA2-4921-B2B8-7846F5BF2003}" destId="{3804C69F-5EA0-437E-9C88-897033C51947}" srcOrd="0" destOrd="0" presId="urn:microsoft.com/office/officeart/2005/8/layout/orgChart1"/>
-    <dgm:cxn modelId="{B407A1A2-68A0-48CF-9A66-671B0ACF46EB}" type="presParOf" srcId="{3804C69F-5EA0-437E-9C88-897033C51947}" destId="{8FC097EE-AEBA-4109-B606-D4F5E3524306}" srcOrd="0" destOrd="0" presId="urn:microsoft.com/office/officeart/2005/8/layout/orgChart1"/>
-    <dgm:cxn modelId="{73E212DA-5AA2-436D-81A6-6084B6C02D5C}" type="presParOf" srcId="{3804C69F-5EA0-437E-9C88-897033C51947}" destId="{033C5F8C-1870-457A-8C40-C9202BE30149}" srcOrd="1" destOrd="0" presId="urn:microsoft.com/office/officeart/2005/8/layout/orgChart1"/>
-    <dgm:cxn modelId="{1AD6279E-D569-4444-B650-B53C64F1F466}" type="presParOf" srcId="{F9F5C2D1-DEA2-4921-B2B8-7846F5BF2003}" destId="{0A660C07-6B44-47B3-8158-DA302A0709D1}" srcOrd="1" destOrd="0" presId="urn:microsoft.com/office/officeart/2005/8/layout/orgChart1"/>
-    <dgm:cxn modelId="{693F3C2A-ADBA-4351-9F04-A68ED4CFB44D}" type="presParOf" srcId="{0A660C07-6B44-47B3-8158-DA302A0709D1}" destId="{DA5A9392-6C63-4D11-968C-08F270048C82}" srcOrd="0" destOrd="0" presId="urn:microsoft.com/office/officeart/2005/8/layout/orgChart1"/>
-    <dgm:cxn modelId="{C13A67CF-A9CC-43F9-A359-30BE43126F7E}" type="presParOf" srcId="{0A660C07-6B44-47B3-8158-DA302A0709D1}" destId="{CADD3B45-7FA4-42C2-99AF-F9BA62F2DD8F}" srcOrd="1" destOrd="0" presId="urn:microsoft.com/office/officeart/2005/8/layout/orgChart1"/>
-    <dgm:cxn modelId="{7101B008-BBAA-4E32-A7C7-E245EB831CB6}" type="presParOf" srcId="{CADD3B45-7FA4-42C2-99AF-F9BA62F2DD8F}" destId="{DE39C5BB-6A34-4FCD-A530-20374C852625}" srcOrd="0" destOrd="0" presId="urn:microsoft.com/office/officeart/2005/8/layout/orgChart1"/>
-    <dgm:cxn modelId="{44E2DCAA-15A2-4A15-9D5D-313D554BE21B}" type="presParOf" srcId="{DE39C5BB-6A34-4FCD-A530-20374C852625}" destId="{2C5856A0-9FB7-4A4B-ACE5-2AC5EB4D1021}" srcOrd="0" destOrd="0" presId="urn:microsoft.com/office/officeart/2005/8/layout/orgChart1"/>
-    <dgm:cxn modelId="{7CA3F01B-5CC9-461C-AF02-54478BEBBE76}" type="presParOf" srcId="{DE39C5BB-6A34-4FCD-A530-20374C852625}" destId="{12354C6D-EE99-45D9-B162-785C7BCF3F58}" srcOrd="1" destOrd="0" presId="urn:microsoft.com/office/officeart/2005/8/layout/orgChart1"/>
-    <dgm:cxn modelId="{99B2F24F-7C18-470F-8885-48B7F2E42B9D}" type="presParOf" srcId="{CADD3B45-7FA4-42C2-99AF-F9BA62F2DD8F}" destId="{A31BA459-E8EF-467D-86B2-526B7B7190A3}" srcOrd="1" destOrd="0" presId="urn:microsoft.com/office/officeart/2005/8/layout/orgChart1"/>
-    <dgm:cxn modelId="{E5DC0E97-DE03-4AA0-BAF4-4B81F97D0EE7}" type="presParOf" srcId="{CADD3B45-7FA4-42C2-99AF-F9BA62F2DD8F}" destId="{754134BF-40AD-49CB-9B0C-9133FBDCC12E}" srcOrd="2" destOrd="0" presId="urn:microsoft.com/office/officeart/2005/8/layout/orgChart1"/>
-    <dgm:cxn modelId="{F5A08427-411D-450C-8911-5056466033C2}" type="presParOf" srcId="{0A660C07-6B44-47B3-8158-DA302A0709D1}" destId="{582D68B4-F0BA-47DC-8FD2-A8A9F3706C53}" srcOrd="2" destOrd="0" presId="urn:microsoft.com/office/officeart/2005/8/layout/orgChart1"/>
-    <dgm:cxn modelId="{36CA7C9A-5B6B-4485-89ED-1373199C3952}" type="presParOf" srcId="{0A660C07-6B44-47B3-8158-DA302A0709D1}" destId="{DC64C9BA-3130-4CDE-A273-EF72DEA42087}" srcOrd="3" destOrd="0" presId="urn:microsoft.com/office/officeart/2005/8/layout/orgChart1"/>
-    <dgm:cxn modelId="{62221E72-43C9-42F1-8E1D-DC6C3ECECF4A}" type="presParOf" srcId="{DC64C9BA-3130-4CDE-A273-EF72DEA42087}" destId="{717F8EC7-372A-4953-BB34-05FA2FFC4929}" srcOrd="0" destOrd="0" presId="urn:microsoft.com/office/officeart/2005/8/layout/orgChart1"/>
-    <dgm:cxn modelId="{08FF2544-F70E-454F-B7F0-ED883EDBD75E}" type="presParOf" srcId="{717F8EC7-372A-4953-BB34-05FA2FFC4929}" destId="{1CB5E974-DCC3-4869-98A6-1D3EF6555321}" srcOrd="0" destOrd="0" presId="urn:microsoft.com/office/officeart/2005/8/layout/orgChart1"/>
-    <dgm:cxn modelId="{4BFA7F59-8D06-4C04-9609-CE97D0C04B60}" type="presParOf" srcId="{717F8EC7-372A-4953-BB34-05FA2FFC4929}" destId="{269BC12E-5F20-4C7C-A1C6-A3CC9431FCBC}" srcOrd="1" destOrd="0" presId="urn:microsoft.com/office/officeart/2005/8/layout/orgChart1"/>
-    <dgm:cxn modelId="{BD6427A7-98A4-4945-80B9-E577214A5526}" type="presParOf" srcId="{DC64C9BA-3130-4CDE-A273-EF72DEA42087}" destId="{7A9D9AE1-8057-4B6B-B739-7F1EA452ADCE}" srcOrd="1" destOrd="0" presId="urn:microsoft.com/office/officeart/2005/8/layout/orgChart1"/>
-    <dgm:cxn modelId="{4ACA55EF-3988-4A2C-BB28-F0648A6D0828}" type="presParOf" srcId="{DC64C9BA-3130-4CDE-A273-EF72DEA42087}" destId="{EA801E72-710F-4E6E-B4FA-D57646B90769}" srcOrd="2" destOrd="0" presId="urn:microsoft.com/office/officeart/2005/8/layout/orgChart1"/>
-    <dgm:cxn modelId="{65678DFC-8FD3-4ED0-B4BB-38D69D8A9A2F}" type="presParOf" srcId="{0A660C07-6B44-47B3-8158-DA302A0709D1}" destId="{85F19904-E0A2-497E-9A1A-3436F0620308}" srcOrd="4" destOrd="0" presId="urn:microsoft.com/office/officeart/2005/8/layout/orgChart1"/>
-    <dgm:cxn modelId="{47D3ECEB-E409-497A-8216-D4D7F6DC65D6}" type="presParOf" srcId="{0A660C07-6B44-47B3-8158-DA302A0709D1}" destId="{78A93527-9A27-4664-B65C-10DC6D0E9963}" srcOrd="5" destOrd="0" presId="urn:microsoft.com/office/officeart/2005/8/layout/orgChart1"/>
-    <dgm:cxn modelId="{18A54675-7255-49D3-B531-F07DA203AF2C}" type="presParOf" srcId="{78A93527-9A27-4664-B65C-10DC6D0E9963}" destId="{DF499CB7-A250-4618-8F23-6FDF8B09E131}" srcOrd="0" destOrd="0" presId="urn:microsoft.com/office/officeart/2005/8/layout/orgChart1"/>
-    <dgm:cxn modelId="{6BC58D23-7297-4BA6-BAA5-6F216E4ECD8A}" type="presParOf" srcId="{DF499CB7-A250-4618-8F23-6FDF8B09E131}" destId="{F675B91E-7EFB-432B-96DE-4362FA496F8E}" srcOrd="0" destOrd="0" presId="urn:microsoft.com/office/officeart/2005/8/layout/orgChart1"/>
-    <dgm:cxn modelId="{2F72EB2A-B4C5-43A1-A1CA-5BEABCF9C5DE}" type="presParOf" srcId="{DF499CB7-A250-4618-8F23-6FDF8B09E131}" destId="{DCF3E6FE-DFE2-4128-82A2-307AB9920C5D}" srcOrd="1" destOrd="0" presId="urn:microsoft.com/office/officeart/2005/8/layout/orgChart1"/>
-    <dgm:cxn modelId="{A228A2D3-2025-4AB8-BEC7-DC9D3F25C2B5}" type="presParOf" srcId="{78A93527-9A27-4664-B65C-10DC6D0E9963}" destId="{8EB26218-2BED-4118-8608-51B3ADD01218}" srcOrd="1" destOrd="0" presId="urn:microsoft.com/office/officeart/2005/8/layout/orgChart1"/>
-    <dgm:cxn modelId="{392204A9-6822-44EE-8088-B684EBCABA7A}" type="presParOf" srcId="{78A93527-9A27-4664-B65C-10DC6D0E9963}" destId="{04725C7E-189C-4737-9ECB-6D4B1B2395FB}" srcOrd="2" destOrd="0" presId="urn:microsoft.com/office/officeart/2005/8/layout/orgChart1"/>
-    <dgm:cxn modelId="{33E8B352-C2DC-44A4-9619-7D5FD4B14EEF}" type="presParOf" srcId="{F9F5C2D1-DEA2-4921-B2B8-7846F5BF2003}" destId="{07EE11FA-EC87-47DE-8EC3-BE3DFE74820C}" srcOrd="2" destOrd="0" presId="urn:microsoft.com/office/officeart/2005/8/layout/orgChart1"/>
-    <dgm:cxn modelId="{94C7155E-2802-4662-A239-4539E7F7A0EE}" type="presParOf" srcId="{EBE15444-566C-4860-B182-4B4FFAC32E93}" destId="{402352ED-1EFC-44DD-9521-4A7554F1538C}" srcOrd="8" destOrd="0" presId="urn:microsoft.com/office/officeart/2005/8/layout/orgChart1"/>
-    <dgm:cxn modelId="{A9E9BDA9-2FDF-4B0D-A479-C0E0A31819B3}" type="presParOf" srcId="{EBE15444-566C-4860-B182-4B4FFAC32E93}" destId="{720FCC58-8F3C-4538-8DEC-1CDE40BB351B}" srcOrd="9" destOrd="0" presId="urn:microsoft.com/office/officeart/2005/8/layout/orgChart1"/>
-    <dgm:cxn modelId="{AAF722DE-F783-4689-89C5-45D319D25862}" type="presParOf" srcId="{720FCC58-8F3C-4538-8DEC-1CDE40BB351B}" destId="{847882CE-25BE-4FDF-9A05-A9914659B411}" srcOrd="0" destOrd="0" presId="urn:microsoft.com/office/officeart/2005/8/layout/orgChart1"/>
-    <dgm:cxn modelId="{E3C2B7BF-E19E-4F4B-8F5B-53C5ED13BE0E}" type="presParOf" srcId="{847882CE-25BE-4FDF-9A05-A9914659B411}" destId="{257062D2-5E67-4D52-A6F1-81EC5D56F330}" srcOrd="0" destOrd="0" presId="urn:microsoft.com/office/officeart/2005/8/layout/orgChart1"/>
-    <dgm:cxn modelId="{351B3C4F-09FA-4A44-8146-82F3CCBEBA70}" type="presParOf" srcId="{847882CE-25BE-4FDF-9A05-A9914659B411}" destId="{C1BBAE7C-3375-49F2-BB22-AEA74A08B208}" srcOrd="1" destOrd="0" presId="urn:microsoft.com/office/officeart/2005/8/layout/orgChart1"/>
-    <dgm:cxn modelId="{3D669CE0-6A96-4C4C-B353-0C7B062B6F21}" type="presParOf" srcId="{720FCC58-8F3C-4538-8DEC-1CDE40BB351B}" destId="{1F849C16-E44E-42D9-8F05-A8D04CCAB233}" srcOrd="1" destOrd="0" presId="urn:microsoft.com/office/officeart/2005/8/layout/orgChart1"/>
-    <dgm:cxn modelId="{3D689F57-CCDD-4436-92A4-EF0402E1E3C0}" type="presParOf" srcId="{1F849C16-E44E-42D9-8F05-A8D04CCAB233}" destId="{A226AB17-3F09-4359-A7F5-9CC4876F2EDA}" srcOrd="0" destOrd="0" presId="urn:microsoft.com/office/officeart/2005/8/layout/orgChart1"/>
-    <dgm:cxn modelId="{9C8133C5-7570-4442-B1D4-A0CFB5E7B021}" type="presParOf" srcId="{1F849C16-E44E-42D9-8F05-A8D04CCAB233}" destId="{F31DD2FA-2BD0-4164-9317-1EEA413AF9BD}" srcOrd="1" destOrd="0" presId="urn:microsoft.com/office/officeart/2005/8/layout/orgChart1"/>
-    <dgm:cxn modelId="{39737F96-D578-4918-BB0F-3E7EFBBAE749}" type="presParOf" srcId="{F31DD2FA-2BD0-4164-9317-1EEA413AF9BD}" destId="{9C207B57-8FE4-48A1-B67C-D65BDD7C7BC9}" srcOrd="0" destOrd="0" presId="urn:microsoft.com/office/officeart/2005/8/layout/orgChart1"/>
-    <dgm:cxn modelId="{312AEAE0-966C-46BE-90BA-D2BC9B57A1BE}" type="presParOf" srcId="{9C207B57-8FE4-48A1-B67C-D65BDD7C7BC9}" destId="{D9824FCB-D9A8-4074-8E6C-62DD7F51A7A4}" srcOrd="0" destOrd="0" presId="urn:microsoft.com/office/officeart/2005/8/layout/orgChart1"/>
-    <dgm:cxn modelId="{B654F938-E4ED-4391-A02F-7D315E2F7A50}" type="presParOf" srcId="{9C207B57-8FE4-48A1-B67C-D65BDD7C7BC9}" destId="{7D6380A2-4E65-424D-B96B-BC57F7228A17}" srcOrd="1" destOrd="0" presId="urn:microsoft.com/office/officeart/2005/8/layout/orgChart1"/>
-    <dgm:cxn modelId="{7F010185-4D64-40CA-8F29-3CE824596D53}" type="presParOf" srcId="{F31DD2FA-2BD0-4164-9317-1EEA413AF9BD}" destId="{5FACE7DA-8C90-4187-BC4A-9B45F4EEFCF0}" srcOrd="1" destOrd="0" presId="urn:microsoft.com/office/officeart/2005/8/layout/orgChart1"/>
-    <dgm:cxn modelId="{159A719C-7741-45EB-BAB3-301FBE0A4A0D}" type="presParOf" srcId="{F31DD2FA-2BD0-4164-9317-1EEA413AF9BD}" destId="{03E02599-4883-4E3E-8552-7CE25112D801}" srcOrd="2" destOrd="0" presId="urn:microsoft.com/office/officeart/2005/8/layout/orgChart1"/>
-    <dgm:cxn modelId="{C08B5ABF-B427-4CEA-B16D-79196F81E37F}" type="presParOf" srcId="{1F849C16-E44E-42D9-8F05-A8D04CCAB233}" destId="{3918B863-5940-4844-A19C-B50CD906BD77}" srcOrd="2" destOrd="0" presId="urn:microsoft.com/office/officeart/2005/8/layout/orgChart1"/>
-    <dgm:cxn modelId="{F4D9D386-352D-4B64-B318-6EE11940D32B}" type="presParOf" srcId="{1F849C16-E44E-42D9-8F05-A8D04CCAB233}" destId="{BE8CC757-C170-4F02-8F06-FB25ADFC6FFE}" srcOrd="3" destOrd="0" presId="urn:microsoft.com/office/officeart/2005/8/layout/orgChart1"/>
-    <dgm:cxn modelId="{1D0ACB0A-6037-4F54-A390-2614247EE3FE}" type="presParOf" srcId="{BE8CC757-C170-4F02-8F06-FB25ADFC6FFE}" destId="{5E3E8E45-9543-4DF1-BD4F-C62124B94ADD}" srcOrd="0" destOrd="0" presId="urn:microsoft.com/office/officeart/2005/8/layout/orgChart1"/>
-    <dgm:cxn modelId="{0402CBE8-7721-4E50-8F4C-ED02B199605E}" type="presParOf" srcId="{5E3E8E45-9543-4DF1-BD4F-C62124B94ADD}" destId="{0989F59D-2A27-4987-98BC-6520FC21A3D6}" srcOrd="0" destOrd="0" presId="urn:microsoft.com/office/officeart/2005/8/layout/orgChart1"/>
-    <dgm:cxn modelId="{4F728531-E3BD-43DA-8701-35E5C851195B}" type="presParOf" srcId="{5E3E8E45-9543-4DF1-BD4F-C62124B94ADD}" destId="{00CF239F-F799-4C5D-97F8-14AA0901B4C9}" srcOrd="1" destOrd="0" presId="urn:microsoft.com/office/officeart/2005/8/layout/orgChart1"/>
-    <dgm:cxn modelId="{DAADCF44-9753-440B-BEB2-F59665A2F384}" type="presParOf" srcId="{BE8CC757-C170-4F02-8F06-FB25ADFC6FFE}" destId="{CEE10032-8C13-459B-96EE-9643FA7BDFFE}" srcOrd="1" destOrd="0" presId="urn:microsoft.com/office/officeart/2005/8/layout/orgChart1"/>
-    <dgm:cxn modelId="{FA3BFE4F-E8BE-43A3-B142-2486495FA14B}" type="presParOf" srcId="{BE8CC757-C170-4F02-8F06-FB25ADFC6FFE}" destId="{0DC6CDFE-DEF5-4CDB-A4BE-55505117BB19}" srcOrd="2" destOrd="0" presId="urn:microsoft.com/office/officeart/2005/8/layout/orgChart1"/>
-    <dgm:cxn modelId="{CEE4E20F-BC6E-46D7-8A83-2383EE3961FF}" type="presParOf" srcId="{1F849C16-E44E-42D9-8F05-A8D04CCAB233}" destId="{40A7450F-768A-4F3D-93C7-C847FD91A504}" srcOrd="4" destOrd="0" presId="urn:microsoft.com/office/officeart/2005/8/layout/orgChart1"/>
-    <dgm:cxn modelId="{1236DC31-6418-4D6D-A41B-D4F4E63C6770}" type="presParOf" srcId="{1F849C16-E44E-42D9-8F05-A8D04CCAB233}" destId="{97378479-E0A5-48BD-90B8-C214210FFE42}" srcOrd="5" destOrd="0" presId="urn:microsoft.com/office/officeart/2005/8/layout/orgChart1"/>
-    <dgm:cxn modelId="{E9608F69-06C7-44AA-A040-FA90DA246A65}" type="presParOf" srcId="{97378479-E0A5-48BD-90B8-C214210FFE42}" destId="{7FCC0712-79BC-4DD6-B80D-8F3A36DC7EFD}" srcOrd="0" destOrd="0" presId="urn:microsoft.com/office/officeart/2005/8/layout/orgChart1"/>
-    <dgm:cxn modelId="{746A8171-8502-4FA2-AFED-0B3F3B799529}" type="presParOf" srcId="{7FCC0712-79BC-4DD6-B80D-8F3A36DC7EFD}" destId="{BF5F326A-DC6C-49A5-A8FB-762460178559}" srcOrd="0" destOrd="0" presId="urn:microsoft.com/office/officeart/2005/8/layout/orgChart1"/>
-    <dgm:cxn modelId="{3851320B-E4EC-4657-B2FB-FBEDE8701347}" type="presParOf" srcId="{7FCC0712-79BC-4DD6-B80D-8F3A36DC7EFD}" destId="{683B8C7C-5AC1-4ABE-818C-E8A00598C7BE}" srcOrd="1" destOrd="0" presId="urn:microsoft.com/office/officeart/2005/8/layout/orgChart1"/>
-    <dgm:cxn modelId="{0D904BD2-9B1A-4EB0-9FBC-9FAFEEDCC374}" type="presParOf" srcId="{97378479-E0A5-48BD-90B8-C214210FFE42}" destId="{DC881CAA-6CE2-4A4B-AA6B-2B654C04C60D}" srcOrd="1" destOrd="0" presId="urn:microsoft.com/office/officeart/2005/8/layout/orgChart1"/>
-    <dgm:cxn modelId="{C4DF88D2-9ABD-4C4D-B71B-01028FF30B01}" type="presParOf" srcId="{97378479-E0A5-48BD-90B8-C214210FFE42}" destId="{5824BA3B-C433-459E-99B3-87ED86CBDDAB}" srcOrd="2" destOrd="0" presId="urn:microsoft.com/office/officeart/2005/8/layout/orgChart1"/>
-    <dgm:cxn modelId="{4819875F-02B1-44A0-8753-6C87AF0C0EED}" type="presParOf" srcId="{720FCC58-8F3C-4538-8DEC-1CDE40BB351B}" destId="{BF05A384-C9B2-4469-A81E-9FAC3EC85B2A}" srcOrd="2" destOrd="0" presId="urn:microsoft.com/office/officeart/2005/8/layout/orgChart1"/>
-    <dgm:cxn modelId="{B87379AF-A217-4FB4-91BB-579996DB1AE9}" type="presParOf" srcId="{EBE15444-566C-4860-B182-4B4FFAC32E93}" destId="{F62EDCDF-F18E-4D64-B83D-F8FF2C982B57}" srcOrd="10" destOrd="0" presId="urn:microsoft.com/office/officeart/2005/8/layout/orgChart1"/>
-    <dgm:cxn modelId="{69604DD5-FB67-4785-83B6-B6A861556840}" type="presParOf" srcId="{EBE15444-566C-4860-B182-4B4FFAC32E93}" destId="{A89C29EF-8704-4646-9E1F-E00B5EF4B865}" srcOrd="11" destOrd="0" presId="urn:microsoft.com/office/officeart/2005/8/layout/orgChart1"/>
-    <dgm:cxn modelId="{382E747E-D2B6-4BDB-8966-A215A254E8A0}" type="presParOf" srcId="{A89C29EF-8704-4646-9E1F-E00B5EF4B865}" destId="{030848C6-5DE6-4548-A465-2E5AFC9E4321}" srcOrd="0" destOrd="0" presId="urn:microsoft.com/office/officeart/2005/8/layout/orgChart1"/>
-    <dgm:cxn modelId="{B9D0FF8A-20B8-4274-80AF-AA4EE803B5ED}" type="presParOf" srcId="{030848C6-5DE6-4548-A465-2E5AFC9E4321}" destId="{DB83E59D-89FF-479B-9995-20D6D8B1FFCD}" srcOrd="0" destOrd="0" presId="urn:microsoft.com/office/officeart/2005/8/layout/orgChart1"/>
-    <dgm:cxn modelId="{46259A99-5119-4210-B94A-F98CF3A13921}" type="presParOf" srcId="{030848C6-5DE6-4548-A465-2E5AFC9E4321}" destId="{69CCE805-0B75-482A-A81F-7805539B7956}" srcOrd="1" destOrd="0" presId="urn:microsoft.com/office/officeart/2005/8/layout/orgChart1"/>
-    <dgm:cxn modelId="{CE721B0F-E642-479D-8D06-B27DD8E96DBE}" type="presParOf" srcId="{A89C29EF-8704-4646-9E1F-E00B5EF4B865}" destId="{F1438B2B-E8BF-43BF-A971-445B56F6AFCA}" srcOrd="1" destOrd="0" presId="urn:microsoft.com/office/officeart/2005/8/layout/orgChart1"/>
-    <dgm:cxn modelId="{B57B6A57-F4D8-41EE-A9B6-DC5EC2FB46B5}" type="presParOf" srcId="{F1438B2B-E8BF-43BF-A971-445B56F6AFCA}" destId="{2AAC1CD1-D47B-4B70-B340-450DF27EAC4A}" srcOrd="0" destOrd="0" presId="urn:microsoft.com/office/officeart/2005/8/layout/orgChart1"/>
-    <dgm:cxn modelId="{F3E8DAB5-5C56-4211-A4E2-F79EEE7AB77D}" type="presParOf" srcId="{F1438B2B-E8BF-43BF-A971-445B56F6AFCA}" destId="{06C099D2-A5D8-4DC3-B91F-A2AC730D3304}" srcOrd="1" destOrd="0" presId="urn:microsoft.com/office/officeart/2005/8/layout/orgChart1"/>
-    <dgm:cxn modelId="{31D137D5-EB9C-44A5-9E12-B783085AF7F7}" type="presParOf" srcId="{06C099D2-A5D8-4DC3-B91F-A2AC730D3304}" destId="{311E175C-7BFE-48F5-9B81-898044A63948}" srcOrd="0" destOrd="0" presId="urn:microsoft.com/office/officeart/2005/8/layout/orgChart1"/>
-    <dgm:cxn modelId="{EDB3B8EF-BABC-4C66-98ED-09AE88D30DD1}" type="presParOf" srcId="{311E175C-7BFE-48F5-9B81-898044A63948}" destId="{01B520BA-08A4-41E0-9A3C-28BDBBBE8C08}" srcOrd="0" destOrd="0" presId="urn:microsoft.com/office/officeart/2005/8/layout/orgChart1"/>
-    <dgm:cxn modelId="{D9529708-5166-40CF-B212-8440922899D4}" type="presParOf" srcId="{311E175C-7BFE-48F5-9B81-898044A63948}" destId="{BE1CC9E8-784F-4DF9-AFDF-0ACC3000B002}" srcOrd="1" destOrd="0" presId="urn:microsoft.com/office/officeart/2005/8/layout/orgChart1"/>
-    <dgm:cxn modelId="{7335C172-C4C1-4741-A90F-372B3964C4C8}" type="presParOf" srcId="{06C099D2-A5D8-4DC3-B91F-A2AC730D3304}" destId="{772F8607-C5BC-4931-9C2E-7F666AFE06AD}" srcOrd="1" destOrd="0" presId="urn:microsoft.com/office/officeart/2005/8/layout/orgChart1"/>
-    <dgm:cxn modelId="{FD9DB50E-C812-4968-A279-2E949BC0DCA1}" type="presParOf" srcId="{06C099D2-A5D8-4DC3-B91F-A2AC730D3304}" destId="{914DB6F9-21FF-4C99-A335-0A6DF8F2DFFA}" srcOrd="2" destOrd="0" presId="urn:microsoft.com/office/officeart/2005/8/layout/orgChart1"/>
-    <dgm:cxn modelId="{4C8E0441-8BD1-461B-9C6B-216DF6716A09}" type="presParOf" srcId="{F1438B2B-E8BF-43BF-A971-445B56F6AFCA}" destId="{8E1E32F5-5E59-49C6-8566-65B12DCC73EC}" srcOrd="2" destOrd="0" presId="urn:microsoft.com/office/officeart/2005/8/layout/orgChart1"/>
-    <dgm:cxn modelId="{7DFAACF0-9749-41F5-ACA9-28765E743916}" type="presParOf" srcId="{F1438B2B-E8BF-43BF-A971-445B56F6AFCA}" destId="{A7A00446-819B-4F4C-871E-8D1EB00B9828}" srcOrd="3" destOrd="0" presId="urn:microsoft.com/office/officeart/2005/8/layout/orgChart1"/>
-    <dgm:cxn modelId="{7011C0B1-6DD5-41B9-9EDA-B40BE6320A58}" type="presParOf" srcId="{A7A00446-819B-4F4C-871E-8D1EB00B9828}" destId="{0E8CEF76-5CA0-467E-9497-D2BAA07546C4}" srcOrd="0" destOrd="0" presId="urn:microsoft.com/office/officeart/2005/8/layout/orgChart1"/>
-    <dgm:cxn modelId="{A18F51EA-6816-4045-8D28-BB76E5955659}" type="presParOf" srcId="{0E8CEF76-5CA0-467E-9497-D2BAA07546C4}" destId="{5FFBFA25-0D0F-4A73-89EF-44AB375BE813}" srcOrd="0" destOrd="0" presId="urn:microsoft.com/office/officeart/2005/8/layout/orgChart1"/>
-    <dgm:cxn modelId="{2A2857D0-5FBD-4895-9039-8FD4E16349FF}" type="presParOf" srcId="{0E8CEF76-5CA0-467E-9497-D2BAA07546C4}" destId="{6310C9DA-5410-41D4-8007-BDEB630236EE}" srcOrd="1" destOrd="0" presId="urn:microsoft.com/office/officeart/2005/8/layout/orgChart1"/>
-    <dgm:cxn modelId="{DD762BCC-4BC4-428C-BF2C-9168B026AAB9}" type="presParOf" srcId="{A7A00446-819B-4F4C-871E-8D1EB00B9828}" destId="{BF87426F-1835-4A5E-BFF3-422321ECDC23}" srcOrd="1" destOrd="0" presId="urn:microsoft.com/office/officeart/2005/8/layout/orgChart1"/>
-    <dgm:cxn modelId="{FAB5B282-F3C4-4B3F-8FAD-2836DF7A95DC}" type="presParOf" srcId="{A7A00446-819B-4F4C-871E-8D1EB00B9828}" destId="{8F32A79A-E161-44DB-8037-A608D3D9DCD0}" srcOrd="2" destOrd="0" presId="urn:microsoft.com/office/officeart/2005/8/layout/orgChart1"/>
-    <dgm:cxn modelId="{48C797E0-9E1F-4E8F-B106-2C00B616477B}" type="presParOf" srcId="{F1438B2B-E8BF-43BF-A971-445B56F6AFCA}" destId="{49761603-19C0-4F24-BBEF-CD336B5631CF}" srcOrd="4" destOrd="0" presId="urn:microsoft.com/office/officeart/2005/8/layout/orgChart1"/>
-    <dgm:cxn modelId="{877FEFE5-1B07-4A96-B96C-5096AA7C2B2C}" type="presParOf" srcId="{F1438B2B-E8BF-43BF-A971-445B56F6AFCA}" destId="{CC7502A0-8D0F-40FE-BE03-551DE4C8BD09}" srcOrd="5" destOrd="0" presId="urn:microsoft.com/office/officeart/2005/8/layout/orgChart1"/>
-    <dgm:cxn modelId="{AF7CE91A-9B4C-4E19-8F88-AA882B2BA688}" type="presParOf" srcId="{CC7502A0-8D0F-40FE-BE03-551DE4C8BD09}" destId="{A63F1681-9E22-4F59-9FDE-5E7C5C30BE5A}" srcOrd="0" destOrd="0" presId="urn:microsoft.com/office/officeart/2005/8/layout/orgChart1"/>
-    <dgm:cxn modelId="{23CBC7B4-83A5-479E-ABBC-0FA32217AEC2}" type="presParOf" srcId="{A63F1681-9E22-4F59-9FDE-5E7C5C30BE5A}" destId="{30058B3E-F59B-4F77-A8CC-74DFC2C04395}" srcOrd="0" destOrd="0" presId="urn:microsoft.com/office/officeart/2005/8/layout/orgChart1"/>
-    <dgm:cxn modelId="{2384C82F-496F-4D1C-B7AE-A28DEF7C1300}" type="presParOf" srcId="{A63F1681-9E22-4F59-9FDE-5E7C5C30BE5A}" destId="{98810F5E-1D39-47CE-9023-4C81C1D92BB1}" srcOrd="1" destOrd="0" presId="urn:microsoft.com/office/officeart/2005/8/layout/orgChart1"/>
-    <dgm:cxn modelId="{BB12CDB0-7E78-4702-BEA8-982316C1078E}" type="presParOf" srcId="{CC7502A0-8D0F-40FE-BE03-551DE4C8BD09}" destId="{2AD088D8-57F4-49DB-97DF-0D780781B4CF}" srcOrd="1" destOrd="0" presId="urn:microsoft.com/office/officeart/2005/8/layout/orgChart1"/>
-    <dgm:cxn modelId="{063CC3BB-F6C3-412C-BC16-F2D0B74534A8}" type="presParOf" srcId="{CC7502A0-8D0F-40FE-BE03-551DE4C8BD09}" destId="{5A02F81B-EC72-46E0-A1A9-A240936B400D}" srcOrd="2" destOrd="0" presId="urn:microsoft.com/office/officeart/2005/8/layout/orgChart1"/>
-    <dgm:cxn modelId="{D28C54FD-E04D-49BE-80CE-1C2815FCFF82}" type="presParOf" srcId="{A89C29EF-8704-4646-9E1F-E00B5EF4B865}" destId="{E0502F7A-8CD9-45F6-AA9B-F51ADF4D6F4D}" srcOrd="2" destOrd="0" presId="urn:microsoft.com/office/officeart/2005/8/layout/orgChart1"/>
-    <dgm:cxn modelId="{85216F81-99AF-46B4-950C-F5B8FD8099D0}" type="presParOf" srcId="{EBE15444-566C-4860-B182-4B4FFAC32E93}" destId="{CE9DADF2-E9A9-4833-968A-E7A8A0DF1DEA}" srcOrd="12" destOrd="0" presId="urn:microsoft.com/office/officeart/2005/8/layout/orgChart1"/>
-    <dgm:cxn modelId="{963210E1-C2CE-4376-9C34-D24C54C28577}" type="presParOf" srcId="{EBE15444-566C-4860-B182-4B4FFAC32E93}" destId="{D42756AA-BACD-4695-9122-64C5D2BD6409}" srcOrd="13" destOrd="0" presId="urn:microsoft.com/office/officeart/2005/8/layout/orgChart1"/>
-    <dgm:cxn modelId="{430C1DCC-C5C0-4EE3-AEB5-FB3D4398DAEB}" type="presParOf" srcId="{D42756AA-BACD-4695-9122-64C5D2BD6409}" destId="{4D3497E9-5C14-4E65-945F-237666F11C98}" srcOrd="0" destOrd="0" presId="urn:microsoft.com/office/officeart/2005/8/layout/orgChart1"/>
-    <dgm:cxn modelId="{1290A38D-2CD3-4144-A7AF-09F90785E876}" type="presParOf" srcId="{4D3497E9-5C14-4E65-945F-237666F11C98}" destId="{1D1F27EE-82E8-4643-A003-5159988E470A}" srcOrd="0" destOrd="0" presId="urn:microsoft.com/office/officeart/2005/8/layout/orgChart1"/>
-    <dgm:cxn modelId="{5C45A769-B2A2-4331-99C8-2555A681222C}" type="presParOf" srcId="{4D3497E9-5C14-4E65-945F-237666F11C98}" destId="{C2E723A5-7962-4B3A-ACF7-56520F1EE219}" srcOrd="1" destOrd="0" presId="urn:microsoft.com/office/officeart/2005/8/layout/orgChart1"/>
-    <dgm:cxn modelId="{9CE41E5C-7CD1-4E37-98F4-6EA542C5F722}" type="presParOf" srcId="{D42756AA-BACD-4695-9122-64C5D2BD6409}" destId="{FC1E9B41-0E25-4B30-BD9E-BD8111EC8E5C}" srcOrd="1" destOrd="0" presId="urn:microsoft.com/office/officeart/2005/8/layout/orgChart1"/>
-    <dgm:cxn modelId="{31C5D322-9C96-45B4-AC1C-153CA320BDE7}" type="presParOf" srcId="{FC1E9B41-0E25-4B30-BD9E-BD8111EC8E5C}" destId="{52918876-0F7F-4F90-A45E-5E40D3FF1FCA}" srcOrd="0" destOrd="0" presId="urn:microsoft.com/office/officeart/2005/8/layout/orgChart1"/>
-    <dgm:cxn modelId="{000E7386-A05F-4AEA-BF35-DFE1C65E5611}" type="presParOf" srcId="{FC1E9B41-0E25-4B30-BD9E-BD8111EC8E5C}" destId="{F6EBAED7-C5F2-4A3D-8550-2B78C83EEE4E}" srcOrd="1" destOrd="0" presId="urn:microsoft.com/office/officeart/2005/8/layout/orgChart1"/>
-    <dgm:cxn modelId="{E6B5963D-4F1E-4F06-862C-1FA84D115287}" type="presParOf" srcId="{F6EBAED7-C5F2-4A3D-8550-2B78C83EEE4E}" destId="{02E3A22C-B4D0-4514-82CE-5061812B9314}" srcOrd="0" destOrd="0" presId="urn:microsoft.com/office/officeart/2005/8/layout/orgChart1"/>
-    <dgm:cxn modelId="{C733467F-424E-4CF6-8403-35D99FBD326E}" type="presParOf" srcId="{02E3A22C-B4D0-4514-82CE-5061812B9314}" destId="{2B7FA8C0-9679-4E7B-AA84-790BF8998711}" srcOrd="0" destOrd="0" presId="urn:microsoft.com/office/officeart/2005/8/layout/orgChart1"/>
-    <dgm:cxn modelId="{F5D07CB0-0CE5-4AB3-944D-58FB21C2E0AD}" type="presParOf" srcId="{02E3A22C-B4D0-4514-82CE-5061812B9314}" destId="{5CC38342-395C-43DC-907A-7DF42F6056D9}" srcOrd="1" destOrd="0" presId="urn:microsoft.com/office/officeart/2005/8/layout/orgChart1"/>
-    <dgm:cxn modelId="{F7A14828-E03D-429C-B838-77BDA33F25C3}" type="presParOf" srcId="{F6EBAED7-C5F2-4A3D-8550-2B78C83EEE4E}" destId="{C12DD3CA-098C-4E8B-9385-B3BD5BB40DEF}" srcOrd="1" destOrd="0" presId="urn:microsoft.com/office/officeart/2005/8/layout/orgChart1"/>
-    <dgm:cxn modelId="{D297A010-8522-4B5B-BB49-24E3DFAD06B4}" type="presParOf" srcId="{F6EBAED7-C5F2-4A3D-8550-2B78C83EEE4E}" destId="{3600A577-C955-4F22-B79A-109CD8C48BFD}" srcOrd="2" destOrd="0" presId="urn:microsoft.com/office/officeart/2005/8/layout/orgChart1"/>
-    <dgm:cxn modelId="{F6CD0EA0-CC18-4DBD-9741-EDE3F11F98EB}" type="presParOf" srcId="{FC1E9B41-0E25-4B30-BD9E-BD8111EC8E5C}" destId="{498F012C-3EA9-4E59-BF25-853DD20CFB62}" srcOrd="2" destOrd="0" presId="urn:microsoft.com/office/officeart/2005/8/layout/orgChart1"/>
-    <dgm:cxn modelId="{58B396A9-0D5B-46F8-807A-BA749D6601E1}" type="presParOf" srcId="{FC1E9B41-0E25-4B30-BD9E-BD8111EC8E5C}" destId="{B69CBBEC-97B8-4F70-B980-C0F9001E11B5}" srcOrd="3" destOrd="0" presId="urn:microsoft.com/office/officeart/2005/8/layout/orgChart1"/>
-    <dgm:cxn modelId="{2C4F3498-3001-4C0B-891D-B7A8400B80AA}" type="presParOf" srcId="{B69CBBEC-97B8-4F70-B980-C0F9001E11B5}" destId="{FE1E699D-EF5B-4224-9026-876FE1F10FA2}" srcOrd="0" destOrd="0" presId="urn:microsoft.com/office/officeart/2005/8/layout/orgChart1"/>
-    <dgm:cxn modelId="{5B34A97D-6EBD-4422-981A-31C9E3DB76A5}" type="presParOf" srcId="{FE1E699D-EF5B-4224-9026-876FE1F10FA2}" destId="{BE71A4AE-8857-4B9F-844E-DCCA5B4FDD02}" srcOrd="0" destOrd="0" presId="urn:microsoft.com/office/officeart/2005/8/layout/orgChart1"/>
-    <dgm:cxn modelId="{4CD74D31-4383-4269-B3E0-BF961AB08E22}" type="presParOf" srcId="{FE1E699D-EF5B-4224-9026-876FE1F10FA2}" destId="{F1C6FAE8-868A-4F83-81FD-A6287F2E9C00}" srcOrd="1" destOrd="0" presId="urn:microsoft.com/office/officeart/2005/8/layout/orgChart1"/>
-    <dgm:cxn modelId="{4E4E031C-7AB3-421E-A5F6-5C4D40FB8AB2}" type="presParOf" srcId="{B69CBBEC-97B8-4F70-B980-C0F9001E11B5}" destId="{B176512B-3950-4CC5-9E18-3E15699A3012}" srcOrd="1" destOrd="0" presId="urn:microsoft.com/office/officeart/2005/8/layout/orgChart1"/>
-    <dgm:cxn modelId="{4DDEC649-D3A8-4D6E-9189-7CC5A3D69918}" type="presParOf" srcId="{B69CBBEC-97B8-4F70-B980-C0F9001E11B5}" destId="{B1C94FA7-6E08-40F4-B131-74001F1E6D80}" srcOrd="2" destOrd="0" presId="urn:microsoft.com/office/officeart/2005/8/layout/orgChart1"/>
-    <dgm:cxn modelId="{A0FFEE82-F53B-496C-AB10-9DAF55291863}" type="presParOf" srcId="{FC1E9B41-0E25-4B30-BD9E-BD8111EC8E5C}" destId="{C6CA0F4E-8A4C-4867-B936-AF63C86CCD77}" srcOrd="4" destOrd="0" presId="urn:microsoft.com/office/officeart/2005/8/layout/orgChart1"/>
-    <dgm:cxn modelId="{03BC385F-8B9E-4E73-A496-AB59EA557281}" type="presParOf" srcId="{FC1E9B41-0E25-4B30-BD9E-BD8111EC8E5C}" destId="{6B041452-E946-4479-AE03-535746D02F11}" srcOrd="5" destOrd="0" presId="urn:microsoft.com/office/officeart/2005/8/layout/orgChart1"/>
-    <dgm:cxn modelId="{A6656A93-068C-4C49-8B08-24BF76E2B604}" type="presParOf" srcId="{6B041452-E946-4479-AE03-535746D02F11}" destId="{6D46C9D5-51CF-45BA-9AA8-E85814AE8024}" srcOrd="0" destOrd="0" presId="urn:microsoft.com/office/officeart/2005/8/layout/orgChart1"/>
-    <dgm:cxn modelId="{B7193C45-0C58-4177-81B9-341D50EB1AAB}" type="presParOf" srcId="{6D46C9D5-51CF-45BA-9AA8-E85814AE8024}" destId="{6D10657E-5AAD-4704-AF16-8FF641A6B772}" srcOrd="0" destOrd="0" presId="urn:microsoft.com/office/officeart/2005/8/layout/orgChart1"/>
-    <dgm:cxn modelId="{232EB9A2-DE39-41CA-AE1F-8AE24840F867}" type="presParOf" srcId="{6D46C9D5-51CF-45BA-9AA8-E85814AE8024}" destId="{A265216B-4E05-44D1-A44F-83C8288C2705}" srcOrd="1" destOrd="0" presId="urn:microsoft.com/office/officeart/2005/8/layout/orgChart1"/>
-    <dgm:cxn modelId="{A9B98DB2-9F3B-41E0-B476-34FC9BED3375}" type="presParOf" srcId="{6B041452-E946-4479-AE03-535746D02F11}" destId="{1A49AD6A-69B6-4C1C-9A6C-DCD5F679660C}" srcOrd="1" destOrd="0" presId="urn:microsoft.com/office/officeart/2005/8/layout/orgChart1"/>
-    <dgm:cxn modelId="{34F0231B-F946-431D-8D29-24F24153F6D4}" type="presParOf" srcId="{6B041452-E946-4479-AE03-535746D02F11}" destId="{1588BC70-2074-49CC-BE79-30A5DEA53365}" srcOrd="2" destOrd="0" presId="urn:microsoft.com/office/officeart/2005/8/layout/orgChart1"/>
-    <dgm:cxn modelId="{475FCAE4-8BE7-4BD4-8A42-504AA482F58F}" type="presParOf" srcId="{FC1E9B41-0E25-4B30-BD9E-BD8111EC8E5C}" destId="{4A53A867-477A-47BA-B078-480F043689FF}" srcOrd="6" destOrd="0" presId="urn:microsoft.com/office/officeart/2005/8/layout/orgChart1"/>
-    <dgm:cxn modelId="{8B745EA5-06AF-41CC-A939-C4C094BB12F4}" type="presParOf" srcId="{FC1E9B41-0E25-4B30-BD9E-BD8111EC8E5C}" destId="{DC5C32ED-7BB8-4B6D-9FED-D739494A0D2B}" srcOrd="7" destOrd="0" presId="urn:microsoft.com/office/officeart/2005/8/layout/orgChart1"/>
-    <dgm:cxn modelId="{57E3BC0C-D777-4EBF-92A1-F2A4A5401588}" type="presParOf" srcId="{DC5C32ED-7BB8-4B6D-9FED-D739494A0D2B}" destId="{F84587C6-85D6-4A43-BA6D-7606F91781D3}" srcOrd="0" destOrd="0" presId="urn:microsoft.com/office/officeart/2005/8/layout/orgChart1"/>
-    <dgm:cxn modelId="{D3F881F5-88AA-4A7D-BA5D-70A91A19BDEB}" type="presParOf" srcId="{F84587C6-85D6-4A43-BA6D-7606F91781D3}" destId="{CD824F12-3FDF-45D9-B4DE-B2A8AE92D2DF}" srcOrd="0" destOrd="0" presId="urn:microsoft.com/office/officeart/2005/8/layout/orgChart1"/>
-    <dgm:cxn modelId="{4B36232C-A5BA-42AC-B854-C0AB35E3F52F}" type="presParOf" srcId="{F84587C6-85D6-4A43-BA6D-7606F91781D3}" destId="{A792B4FB-0ED9-4BCC-B899-5C0C19ACE73F}" srcOrd="1" destOrd="0" presId="urn:microsoft.com/office/officeart/2005/8/layout/orgChart1"/>
-    <dgm:cxn modelId="{427C5DEF-3A0C-423E-B55B-68EAAF867764}" type="presParOf" srcId="{DC5C32ED-7BB8-4B6D-9FED-D739494A0D2B}" destId="{4863A4E9-50DE-48A4-891F-03FA7DB1E3EA}" srcOrd="1" destOrd="0" presId="urn:microsoft.com/office/officeart/2005/8/layout/orgChart1"/>
-    <dgm:cxn modelId="{96C32B6B-AA68-40D0-8955-03C2385E61C1}" type="presParOf" srcId="{DC5C32ED-7BB8-4B6D-9FED-D739494A0D2B}" destId="{17B74D53-0CFB-4126-B3F1-243A1A766B88}" srcOrd="2" destOrd="0" presId="urn:microsoft.com/office/officeart/2005/8/layout/orgChart1"/>
-    <dgm:cxn modelId="{D5FB6017-9901-409F-BD20-97D4BE398FAB}" type="presParOf" srcId="{D42756AA-BACD-4695-9122-64C5D2BD6409}" destId="{CE35F7A1-E275-42D8-8CFC-F4E7AE1CA556}" srcOrd="2" destOrd="0" presId="urn:microsoft.com/office/officeart/2005/8/layout/orgChart1"/>
-    <dgm:cxn modelId="{C84F6A56-7FD0-4E0D-81A7-1105B4C6DA1D}" type="presParOf" srcId="{EBE15444-566C-4860-B182-4B4FFAC32E93}" destId="{50D2138B-19CC-4B7C-BEE2-AE98DD09987F}" srcOrd="14" destOrd="0" presId="urn:microsoft.com/office/officeart/2005/8/layout/orgChart1"/>
-    <dgm:cxn modelId="{2BBBEFEC-BE6A-4040-9CC6-1A39514D901F}" type="presParOf" srcId="{EBE15444-566C-4860-B182-4B4FFAC32E93}" destId="{BF69C4DB-64CA-4FD9-A6FB-8A3F9303ECF2}" srcOrd="15" destOrd="0" presId="urn:microsoft.com/office/officeart/2005/8/layout/orgChart1"/>
-    <dgm:cxn modelId="{1A626AC6-B23B-44D5-BE0E-07169B0C3A5D}" type="presParOf" srcId="{BF69C4DB-64CA-4FD9-A6FB-8A3F9303ECF2}" destId="{A938FFD4-F7C2-4046-ADDE-76E6DF35B658}" srcOrd="0" destOrd="0" presId="urn:microsoft.com/office/officeart/2005/8/layout/orgChart1"/>
-    <dgm:cxn modelId="{E2C66856-023B-485A-8545-940E0512BEBE}" type="presParOf" srcId="{A938FFD4-F7C2-4046-ADDE-76E6DF35B658}" destId="{CD08BF3D-0A13-4DF6-87B8-8CA81ECBC881}" srcOrd="0" destOrd="0" presId="urn:microsoft.com/office/officeart/2005/8/layout/orgChart1"/>
-    <dgm:cxn modelId="{2DD7D0A5-4A81-4FC3-823C-93A83E6BDCE5}" type="presParOf" srcId="{A938FFD4-F7C2-4046-ADDE-76E6DF35B658}" destId="{98382154-1127-4497-905E-8957BC192C07}" srcOrd="1" destOrd="0" presId="urn:microsoft.com/office/officeart/2005/8/layout/orgChart1"/>
-    <dgm:cxn modelId="{CC256DD3-9E6A-4E89-AAD0-9673027549E3}" type="presParOf" srcId="{BF69C4DB-64CA-4FD9-A6FB-8A3F9303ECF2}" destId="{A2DFF5D3-0546-4E25-9FA3-BC33D8266275}" srcOrd="1" destOrd="0" presId="urn:microsoft.com/office/officeart/2005/8/layout/orgChart1"/>
-    <dgm:cxn modelId="{C271AE3B-75B5-4FF1-B413-BA2D62E9236B}" type="presParOf" srcId="{BF69C4DB-64CA-4FD9-A6FB-8A3F9303ECF2}" destId="{D348FB1B-6718-4612-AFA3-E8BC024F04BF}" srcOrd="2" destOrd="0" presId="urn:microsoft.com/office/officeart/2005/8/layout/orgChart1"/>
-    <dgm:cxn modelId="{61669869-9148-4596-8E9E-977B46433E23}" type="presParOf" srcId="{EBE15444-566C-4860-B182-4B4FFAC32E93}" destId="{BA0304A2-2702-4360-BFC1-9C9AD15380A9}" srcOrd="16" destOrd="0" presId="urn:microsoft.com/office/officeart/2005/8/layout/orgChart1"/>
-    <dgm:cxn modelId="{1E9E436C-7920-445B-BDE9-5957E6DB0B29}" type="presParOf" srcId="{EBE15444-566C-4860-B182-4B4FFAC32E93}" destId="{29DCF408-B429-4660-89C1-83C696EAD8CB}" srcOrd="17" destOrd="0" presId="urn:microsoft.com/office/officeart/2005/8/layout/orgChart1"/>
-    <dgm:cxn modelId="{8B7D4E15-22F7-4EDB-B1D6-91668C90F84A}" type="presParOf" srcId="{29DCF408-B429-4660-89C1-83C696EAD8CB}" destId="{4C965632-158D-4FFB-B371-025C98CD3010}" srcOrd="0" destOrd="0" presId="urn:microsoft.com/office/officeart/2005/8/layout/orgChart1"/>
-    <dgm:cxn modelId="{904A6483-994E-4E53-ACD4-0BC25DAF9039}" type="presParOf" srcId="{4C965632-158D-4FFB-B371-025C98CD3010}" destId="{DC050F24-2141-4306-B219-5B0DF3E5B4B8}" srcOrd="0" destOrd="0" presId="urn:microsoft.com/office/officeart/2005/8/layout/orgChart1"/>
-    <dgm:cxn modelId="{795D7404-0528-4FAB-9E06-AC1FB51F6817}" type="presParOf" srcId="{4C965632-158D-4FFB-B371-025C98CD3010}" destId="{E279DA8D-BFAE-4A80-9861-FF6355510ECB}" srcOrd="1" destOrd="0" presId="urn:microsoft.com/office/officeart/2005/8/layout/orgChart1"/>
-    <dgm:cxn modelId="{788B7907-68C1-448E-B343-CCB1814915B0}" type="presParOf" srcId="{29DCF408-B429-4660-89C1-83C696EAD8CB}" destId="{6C3EA5B3-7A75-4EC6-82AC-8B33A6EF72CC}" srcOrd="1" destOrd="0" presId="urn:microsoft.com/office/officeart/2005/8/layout/orgChart1"/>
-    <dgm:cxn modelId="{4AB325A6-F313-42BE-9464-7E9A91B8CAEF}" type="presParOf" srcId="{6C3EA5B3-7A75-4EC6-82AC-8B33A6EF72CC}" destId="{EB53F223-0759-4297-B289-82B23652E066}" srcOrd="0" destOrd="0" presId="urn:microsoft.com/office/officeart/2005/8/layout/orgChart1"/>
-    <dgm:cxn modelId="{2E3FBE5A-5AAD-4E61-92A1-4D0DB60F6CF5}" type="presParOf" srcId="{6C3EA5B3-7A75-4EC6-82AC-8B33A6EF72CC}" destId="{2F76423B-29A1-4FEA-AE1F-82DBBB1AC154}" srcOrd="1" destOrd="0" presId="urn:microsoft.com/office/officeart/2005/8/layout/orgChart1"/>
-    <dgm:cxn modelId="{E2AD34A2-D125-462A-995D-48FA92DFCFD8}" type="presParOf" srcId="{2F76423B-29A1-4FEA-AE1F-82DBBB1AC154}" destId="{41D55942-E54F-47BE-AA34-7C25B4D64766}" srcOrd="0" destOrd="0" presId="urn:microsoft.com/office/officeart/2005/8/layout/orgChart1"/>
-    <dgm:cxn modelId="{6BFB6046-3114-4D72-9503-397F138F7081}" type="presParOf" srcId="{41D55942-E54F-47BE-AA34-7C25B4D64766}" destId="{2C705B1F-A239-4C8E-A335-C4596798D662}" srcOrd="0" destOrd="0" presId="urn:microsoft.com/office/officeart/2005/8/layout/orgChart1"/>
-    <dgm:cxn modelId="{7BA4128E-B16F-43DB-A27D-F5235C21931E}" type="presParOf" srcId="{41D55942-E54F-47BE-AA34-7C25B4D64766}" destId="{C342B12C-2F67-407B-90C3-27E0CA4C0BC1}" srcOrd="1" destOrd="0" presId="urn:microsoft.com/office/officeart/2005/8/layout/orgChart1"/>
-    <dgm:cxn modelId="{07049D47-7EE2-4553-A754-7EEC67360EB5}" type="presParOf" srcId="{2F76423B-29A1-4FEA-AE1F-82DBBB1AC154}" destId="{0BB0086C-87F8-4F7C-88DB-91A1A1CBE23B}" srcOrd="1" destOrd="0" presId="urn:microsoft.com/office/officeart/2005/8/layout/orgChart1"/>
-    <dgm:cxn modelId="{128B3399-535E-4D75-92DE-4BEBB55C342E}" type="presParOf" srcId="{2F76423B-29A1-4FEA-AE1F-82DBBB1AC154}" destId="{68A25BDB-A328-44C4-A63C-422CC24A8226}" srcOrd="2" destOrd="0" presId="urn:microsoft.com/office/officeart/2005/8/layout/orgChart1"/>
-    <dgm:cxn modelId="{05E324BF-E6A5-4E93-ABC1-25587C6EF7DE}" type="presParOf" srcId="{6C3EA5B3-7A75-4EC6-82AC-8B33A6EF72CC}" destId="{F060CC39-3644-4A6D-80E1-30905963E068}" srcOrd="2" destOrd="0" presId="urn:microsoft.com/office/officeart/2005/8/layout/orgChart1"/>
-    <dgm:cxn modelId="{83325DFD-20CD-4691-A92B-0A1784BDA34B}" type="presParOf" srcId="{6C3EA5B3-7A75-4EC6-82AC-8B33A6EF72CC}" destId="{9B16B37A-9F1D-4113-9833-3490655DDC6A}" srcOrd="3" destOrd="0" presId="urn:microsoft.com/office/officeart/2005/8/layout/orgChart1"/>
-    <dgm:cxn modelId="{8B23AEB0-6EA0-4D5C-B418-8520E5F8DF25}" type="presParOf" srcId="{9B16B37A-9F1D-4113-9833-3490655DDC6A}" destId="{A3C36483-F3CA-46F4-A68E-FF173183936C}" srcOrd="0" destOrd="0" presId="urn:microsoft.com/office/officeart/2005/8/layout/orgChart1"/>
-    <dgm:cxn modelId="{A9448393-6939-4E7C-A5C2-5D9D8D49C9D4}" type="presParOf" srcId="{A3C36483-F3CA-46F4-A68E-FF173183936C}" destId="{46C5410B-EE3A-45E7-A23E-6E71C1B37C5C}" srcOrd="0" destOrd="0" presId="urn:microsoft.com/office/officeart/2005/8/layout/orgChart1"/>
-    <dgm:cxn modelId="{2FBFC42D-D5FD-4642-B897-340AE9EFC608}" type="presParOf" srcId="{A3C36483-F3CA-46F4-A68E-FF173183936C}" destId="{94B5379A-E271-459A-B712-2A43D6C7E8A6}" srcOrd="1" destOrd="0" presId="urn:microsoft.com/office/officeart/2005/8/layout/orgChart1"/>
-    <dgm:cxn modelId="{67C22BD7-4E72-46E6-A60F-D33788A8555E}" type="presParOf" srcId="{9B16B37A-9F1D-4113-9833-3490655DDC6A}" destId="{453197B2-3E61-4AB9-B28B-19C15F24DD04}" srcOrd="1" destOrd="0" presId="urn:microsoft.com/office/officeart/2005/8/layout/orgChart1"/>
-    <dgm:cxn modelId="{6B9896CA-7470-477E-9C4C-76BE75AA7AEE}" type="presParOf" srcId="{9B16B37A-9F1D-4113-9833-3490655DDC6A}" destId="{4DE388F3-EA29-4DC2-9D52-4A0F88E9776D}" srcOrd="2" destOrd="0" presId="urn:microsoft.com/office/officeart/2005/8/layout/orgChart1"/>
-    <dgm:cxn modelId="{8E48A3BC-2B21-4BB1-9BC0-542105306E51}" type="presParOf" srcId="{6C3EA5B3-7A75-4EC6-82AC-8B33A6EF72CC}" destId="{358196C5-BFC9-4778-95CD-5B68439C3039}" srcOrd="4" destOrd="0" presId="urn:microsoft.com/office/officeart/2005/8/layout/orgChart1"/>
-    <dgm:cxn modelId="{3A74647B-F1F9-4588-A435-0FD0B6346C35}" type="presParOf" srcId="{6C3EA5B3-7A75-4EC6-82AC-8B33A6EF72CC}" destId="{339585D7-792F-4075-9935-9DABA4040DF1}" srcOrd="5" destOrd="0" presId="urn:microsoft.com/office/officeart/2005/8/layout/orgChart1"/>
-    <dgm:cxn modelId="{12DF71BA-7393-41A1-89A0-139EA06F80EB}" type="presParOf" srcId="{339585D7-792F-4075-9935-9DABA4040DF1}" destId="{2AB16B4E-2170-4BBE-B74B-91AF6B1279E8}" srcOrd="0" destOrd="0" presId="urn:microsoft.com/office/officeart/2005/8/layout/orgChart1"/>
-    <dgm:cxn modelId="{78AD4260-D86A-4B81-9F7C-39F3EDBF5534}" type="presParOf" srcId="{2AB16B4E-2170-4BBE-B74B-91AF6B1279E8}" destId="{D06DEB11-29AE-4050-B9B7-8B9EF0A9FFFE}" srcOrd="0" destOrd="0" presId="urn:microsoft.com/office/officeart/2005/8/layout/orgChart1"/>
-    <dgm:cxn modelId="{3CF2FF7C-B6E9-4C59-B07E-76B250436481}" type="presParOf" srcId="{2AB16B4E-2170-4BBE-B74B-91AF6B1279E8}" destId="{E912E7EA-2F5D-45D1-869F-11BEA6EC79CC}" srcOrd="1" destOrd="0" presId="urn:microsoft.com/office/officeart/2005/8/layout/orgChart1"/>
-    <dgm:cxn modelId="{C424CB73-9793-4FBF-AC2C-AE238BC81934}" type="presParOf" srcId="{339585D7-792F-4075-9935-9DABA4040DF1}" destId="{E20C0140-A955-4D12-ADBE-D8929C0168EB}" srcOrd="1" destOrd="0" presId="urn:microsoft.com/office/officeart/2005/8/layout/orgChart1"/>
-    <dgm:cxn modelId="{28C70FA9-674D-4487-A7B9-565A9831FE08}" type="presParOf" srcId="{339585D7-792F-4075-9935-9DABA4040DF1}" destId="{E06A9CB1-0EC4-4963-92E5-E713D1FDFE66}" srcOrd="2" destOrd="0" presId="urn:microsoft.com/office/officeart/2005/8/layout/orgChart1"/>
-    <dgm:cxn modelId="{46502FDC-9CB8-4C88-BF5E-A6208FD56BE8}" type="presParOf" srcId="{29DCF408-B429-4660-89C1-83C696EAD8CB}" destId="{7174736C-7A4E-473F-B1B1-BEAA1E4F465B}" srcOrd="2" destOrd="0" presId="urn:microsoft.com/office/officeart/2005/8/layout/orgChart1"/>
-    <dgm:cxn modelId="{9898660E-7433-49D7-A12B-6EF1A973658B}" type="presParOf" srcId="{BCF70236-F6B4-44F4-87FF-BE6790FAA2D0}" destId="{C83B05DD-E78B-4A4F-805F-AC2633934084}" srcOrd="2" destOrd="0" presId="urn:microsoft.com/office/officeart/2005/8/layout/orgChart1"/>
-    <dgm:cxn modelId="{AFFE99AB-F815-46D4-9B33-C1099E942535}" type="presParOf" srcId="{C83B05DD-E78B-4A4F-805F-AC2633934084}" destId="{BEE39AF0-68B4-413E-AFAD-A64E3151E45C}" srcOrd="0" destOrd="0" presId="urn:microsoft.com/office/officeart/2005/8/layout/orgChart1"/>
-    <dgm:cxn modelId="{ECD73257-9AA0-46BA-8BB7-CE373CF49E3E}" type="presParOf" srcId="{C83B05DD-E78B-4A4F-805F-AC2633934084}" destId="{A77AA11F-3355-43D5-85B2-AC146F2BAFB2}" srcOrd="1" destOrd="0" presId="urn:microsoft.com/office/officeart/2005/8/layout/orgChart1"/>
-    <dgm:cxn modelId="{B94B6D69-5A74-4747-836D-DA1A5FD336F0}" type="presParOf" srcId="{A77AA11F-3355-43D5-85B2-AC146F2BAFB2}" destId="{52DE63A3-341D-4833-BDE3-37C0D05D483B}" srcOrd="0" destOrd="0" presId="urn:microsoft.com/office/officeart/2005/8/layout/orgChart1"/>
-    <dgm:cxn modelId="{FBFE5BAF-4CA2-4B73-B2F9-F3D0ECBA6123}" type="presParOf" srcId="{52DE63A3-341D-4833-BDE3-37C0D05D483B}" destId="{9D521FBB-4839-4D00-9FEF-831C7F9E98B5}" srcOrd="0" destOrd="0" presId="urn:microsoft.com/office/officeart/2005/8/layout/orgChart1"/>
-    <dgm:cxn modelId="{5C81441E-EDE3-4AF0-8880-EDDD830DF5E3}" type="presParOf" srcId="{52DE63A3-341D-4833-BDE3-37C0D05D483B}" destId="{FBF5B9E9-F324-4774-BEFA-702DF382B87F}" srcOrd="1" destOrd="0" presId="urn:microsoft.com/office/officeart/2005/8/layout/orgChart1"/>
-    <dgm:cxn modelId="{6D79549C-6757-4611-92CA-09CE2C939B6B}" type="presParOf" srcId="{A77AA11F-3355-43D5-85B2-AC146F2BAFB2}" destId="{90557560-CAE0-4FF3-8792-53FF78B8EAB5}" srcOrd="1" destOrd="0" presId="urn:microsoft.com/office/officeart/2005/8/layout/orgChart1"/>
-    <dgm:cxn modelId="{13009B57-57C4-483D-A392-FDFE9CBA857C}" type="presParOf" srcId="{A77AA11F-3355-43D5-85B2-AC146F2BAFB2}" destId="{0B7620A0-3BD8-4827-AEDC-D7B0748EBFF3}" srcOrd="2" destOrd="0" presId="urn:microsoft.com/office/officeart/2005/8/layout/orgChart1"/>
-    <dgm:cxn modelId="{C85D672F-B1AB-4A86-A1D9-69EE6B62EDEC}" type="presParOf" srcId="{C83B05DD-E78B-4A4F-805F-AC2633934084}" destId="{0D527680-E768-4C4A-8973-175E3CE0EE09}" srcOrd="2" destOrd="0" presId="urn:microsoft.com/office/officeart/2005/8/layout/orgChart1"/>
-    <dgm:cxn modelId="{DBB84CCE-62F8-4D19-90CB-37799440C224}" type="presParOf" srcId="{C83B05DD-E78B-4A4F-805F-AC2633934084}" destId="{AFA5923D-4A65-499C-A2DD-132856159680}" srcOrd="3" destOrd="0" presId="urn:microsoft.com/office/officeart/2005/8/layout/orgChart1"/>
-    <dgm:cxn modelId="{21EF2244-DCCE-4656-873B-31B0BE6F7477}" type="presParOf" srcId="{AFA5923D-4A65-499C-A2DD-132856159680}" destId="{4C8CB837-9333-4DEB-9C26-80B8D797202C}" srcOrd="0" destOrd="0" presId="urn:microsoft.com/office/officeart/2005/8/layout/orgChart1"/>
-    <dgm:cxn modelId="{E485E335-DE1A-4E6C-92DE-EC40DEABCF0C}" type="presParOf" srcId="{4C8CB837-9333-4DEB-9C26-80B8D797202C}" destId="{2012A91D-2FCE-447E-9F3D-CC44911020FB}" srcOrd="0" destOrd="0" presId="urn:microsoft.com/office/officeart/2005/8/layout/orgChart1"/>
-    <dgm:cxn modelId="{99363EE6-ED7F-4679-9A05-BF03375743BA}" type="presParOf" srcId="{4C8CB837-9333-4DEB-9C26-80B8D797202C}" destId="{042E496E-5782-4560-A0FB-A5C5E2F15891}" srcOrd="1" destOrd="0" presId="urn:microsoft.com/office/officeart/2005/8/layout/orgChart1"/>
-    <dgm:cxn modelId="{7952111C-1D24-43EF-AAC5-E58F50FA29BC}" type="presParOf" srcId="{AFA5923D-4A65-499C-A2DD-132856159680}" destId="{712D21EE-E4F2-428A-979A-0D01CEF09D7D}" srcOrd="1" destOrd="0" presId="urn:microsoft.com/office/officeart/2005/8/layout/orgChart1"/>
-    <dgm:cxn modelId="{A8121ABE-4888-466A-9FC6-8636F3628233}" type="presParOf" srcId="{AFA5923D-4A65-499C-A2DD-132856159680}" destId="{58789B83-EBC9-49BC-8166-3EF7EC40213E}" srcOrd="2" destOrd="0" presId="urn:microsoft.com/office/officeart/2005/8/layout/orgChart1"/>
+    <dgm:cxn modelId="{73F973B6-2C26-4B60-B9A5-BEB901188E5F}" type="presOf" srcId="{84A79550-B46A-4649-8CC2-FBEABBA0DC7C}" destId="{5FFBFA25-0D0F-4A73-89EF-44AB375BE813}" srcOrd="0" destOrd="0" presId="urn:microsoft.com/office/officeart/2005/8/layout/orgChart1"/>
+    <dgm:cxn modelId="{36C1DCCD-2FDA-473F-BC38-2A1514E86DFA}" type="presParOf" srcId="{5B20B59F-0E72-497D-8A5A-EDBA006FCB06}" destId="{BCF70236-F6B4-44F4-87FF-BE6790FAA2D0}" srcOrd="0" destOrd="0" presId="urn:microsoft.com/office/officeart/2005/8/layout/orgChart1"/>
+    <dgm:cxn modelId="{9638B7C9-35FA-43F6-B27C-202A5489AAB0}" type="presParOf" srcId="{BCF70236-F6B4-44F4-87FF-BE6790FAA2D0}" destId="{EAF938B9-5CF0-4A56-8983-1B01CE13D118}" srcOrd="0" destOrd="0" presId="urn:microsoft.com/office/officeart/2005/8/layout/orgChart1"/>
+    <dgm:cxn modelId="{2F1D2B52-4BAA-48C1-8ADE-851F5CD3E518}" type="presParOf" srcId="{EAF938B9-5CF0-4A56-8983-1B01CE13D118}" destId="{13FA5E02-73DC-490F-9CA2-D58C8A3F80DA}" srcOrd="0" destOrd="0" presId="urn:microsoft.com/office/officeart/2005/8/layout/orgChart1"/>
+    <dgm:cxn modelId="{B5239C09-0A82-48A2-A474-3B3E576BAA48}" type="presParOf" srcId="{EAF938B9-5CF0-4A56-8983-1B01CE13D118}" destId="{8E21E61E-4B57-42ED-AA3E-64C0AAAD93E4}" srcOrd="1" destOrd="0" presId="urn:microsoft.com/office/officeart/2005/8/layout/orgChart1"/>
+    <dgm:cxn modelId="{41335417-5609-4B52-A4B0-4D4B7B048533}" type="presParOf" srcId="{BCF70236-F6B4-44F4-87FF-BE6790FAA2D0}" destId="{EBE15444-566C-4860-B182-4B4FFAC32E93}" srcOrd="1" destOrd="0" presId="urn:microsoft.com/office/officeart/2005/8/layout/orgChart1"/>
+    <dgm:cxn modelId="{2A62998B-8E92-4C77-BE50-439B40D6938B}" type="presParOf" srcId="{EBE15444-566C-4860-B182-4B4FFAC32E93}" destId="{44AD1675-B30B-491D-97D5-13F5086963FD}" srcOrd="0" destOrd="0" presId="urn:microsoft.com/office/officeart/2005/8/layout/orgChart1"/>
+    <dgm:cxn modelId="{0C284176-05A2-4C76-8495-95C1488B0E7E}" type="presParOf" srcId="{EBE15444-566C-4860-B182-4B4FFAC32E93}" destId="{81D97161-4CF2-42FE-AD54-6E204EA888B0}" srcOrd="1" destOrd="0" presId="urn:microsoft.com/office/officeart/2005/8/layout/orgChart1"/>
+    <dgm:cxn modelId="{7B9C2BEF-2FB8-4BAC-878B-F8C139DE72FA}" type="presParOf" srcId="{81D97161-4CF2-42FE-AD54-6E204EA888B0}" destId="{6FB9AEA0-0ACC-40A4-96A5-0A38A99383E8}" srcOrd="0" destOrd="0" presId="urn:microsoft.com/office/officeart/2005/8/layout/orgChart1"/>
+    <dgm:cxn modelId="{37A0955A-C15A-4936-9AEC-0BAB2E447B9C}" type="presParOf" srcId="{6FB9AEA0-0ACC-40A4-96A5-0A38A99383E8}" destId="{94A1153B-6EB5-4710-8585-BAD1449C860D}" srcOrd="0" destOrd="0" presId="urn:microsoft.com/office/officeart/2005/8/layout/orgChart1"/>
+    <dgm:cxn modelId="{A2C2667C-0431-4EDC-AE40-8B9E13AAE18D}" type="presParOf" srcId="{6FB9AEA0-0ACC-40A4-96A5-0A38A99383E8}" destId="{A10B3E3C-82A5-40F3-95A4-7FA11C5B1EBC}" srcOrd="1" destOrd="0" presId="urn:microsoft.com/office/officeart/2005/8/layout/orgChart1"/>
+    <dgm:cxn modelId="{31EFB440-0A96-45AE-95EC-686197AD5EA9}" type="presParOf" srcId="{81D97161-4CF2-42FE-AD54-6E204EA888B0}" destId="{ADF991C6-F338-4D6D-B079-897F583762EA}" srcOrd="1" destOrd="0" presId="urn:microsoft.com/office/officeart/2005/8/layout/orgChart1"/>
+    <dgm:cxn modelId="{2FAC6701-EFD9-4C95-A3D8-0EE31F1FC44F}" type="presParOf" srcId="{ADF991C6-F338-4D6D-B079-897F583762EA}" destId="{974CB810-2B5D-48AD-8446-CE3E4C9B14AE}" srcOrd="0" destOrd="0" presId="urn:microsoft.com/office/officeart/2005/8/layout/orgChart1"/>
+    <dgm:cxn modelId="{63698210-C68A-4881-A255-BEC3F70B4DAA}" type="presParOf" srcId="{ADF991C6-F338-4D6D-B079-897F583762EA}" destId="{6A8D0925-309D-4BF7-B926-ECFF7AB3B918}" srcOrd="1" destOrd="0" presId="urn:microsoft.com/office/officeart/2005/8/layout/orgChart1"/>
+    <dgm:cxn modelId="{366EB159-1D1E-4D20-AE75-400A9C2726FA}" type="presParOf" srcId="{6A8D0925-309D-4BF7-B926-ECFF7AB3B918}" destId="{2CB23B62-1E9E-423D-8E93-DC7B9A152102}" srcOrd="0" destOrd="0" presId="urn:microsoft.com/office/officeart/2005/8/layout/orgChart1"/>
+    <dgm:cxn modelId="{D069EC9E-9D41-4551-B968-4E775D3DB0AC}" type="presParOf" srcId="{2CB23B62-1E9E-423D-8E93-DC7B9A152102}" destId="{59997B1F-A7D4-4A54-A2F3-E74F9A0934AA}" srcOrd="0" destOrd="0" presId="urn:microsoft.com/office/officeart/2005/8/layout/orgChart1"/>
+    <dgm:cxn modelId="{300D9196-117E-4131-862C-0BDF5151B6CF}" type="presParOf" srcId="{2CB23B62-1E9E-423D-8E93-DC7B9A152102}" destId="{A78E62FB-ED06-4EF2-ACDF-66B9CC15E5F5}" srcOrd="1" destOrd="0" presId="urn:microsoft.com/office/officeart/2005/8/layout/orgChart1"/>
+    <dgm:cxn modelId="{304F68AA-CCB2-4B04-AEE1-A87C9424256A}" type="presParOf" srcId="{6A8D0925-309D-4BF7-B926-ECFF7AB3B918}" destId="{E5751834-FB86-40E8-AF13-64FF2F011AB5}" srcOrd="1" destOrd="0" presId="urn:microsoft.com/office/officeart/2005/8/layout/orgChart1"/>
+    <dgm:cxn modelId="{67BD2B87-510F-4D59-9811-6CDA638B7B9F}" type="presParOf" srcId="{6A8D0925-309D-4BF7-B926-ECFF7AB3B918}" destId="{BB560CE3-F5C0-4C8D-88E1-610B371FC798}" srcOrd="2" destOrd="0" presId="urn:microsoft.com/office/officeart/2005/8/layout/orgChart1"/>
+    <dgm:cxn modelId="{E7E7A1EA-86D6-4B44-8020-EE6ED583D091}" type="presParOf" srcId="{ADF991C6-F338-4D6D-B079-897F583762EA}" destId="{8AAAD8A7-CBB7-4EF7-B26E-93D433E94FF0}" srcOrd="2" destOrd="0" presId="urn:microsoft.com/office/officeart/2005/8/layout/orgChart1"/>
+    <dgm:cxn modelId="{C42FE9C7-0C7F-4C0D-9CB4-185429BDEE96}" type="presParOf" srcId="{ADF991C6-F338-4D6D-B079-897F583762EA}" destId="{8021C896-9F30-4408-9AFC-51700A126AD3}" srcOrd="3" destOrd="0" presId="urn:microsoft.com/office/officeart/2005/8/layout/orgChart1"/>
+    <dgm:cxn modelId="{5BB13EA1-1866-4A15-ABB2-06E3EA89C105}" type="presParOf" srcId="{8021C896-9F30-4408-9AFC-51700A126AD3}" destId="{CE0EB99C-F386-4BFC-B052-45EBD9406D0F}" srcOrd="0" destOrd="0" presId="urn:microsoft.com/office/officeart/2005/8/layout/orgChart1"/>
+    <dgm:cxn modelId="{2D3F4696-E211-4941-A8AD-3A87A8AA4CF1}" type="presParOf" srcId="{CE0EB99C-F386-4BFC-B052-45EBD9406D0F}" destId="{557E7C9B-4170-4AFC-A3FD-1DC7AF2AAC42}" srcOrd="0" destOrd="0" presId="urn:microsoft.com/office/officeart/2005/8/layout/orgChart1"/>
+    <dgm:cxn modelId="{808CB72C-6949-460D-807A-8C2697748646}" type="presParOf" srcId="{CE0EB99C-F386-4BFC-B052-45EBD9406D0F}" destId="{34669F54-CB03-41D4-BDBD-F3E8A5781E22}" srcOrd="1" destOrd="0" presId="urn:microsoft.com/office/officeart/2005/8/layout/orgChart1"/>
+    <dgm:cxn modelId="{952959B5-E975-44DF-8ACC-FAC2B1B5BA0C}" type="presParOf" srcId="{8021C896-9F30-4408-9AFC-51700A126AD3}" destId="{16720931-2FB4-4FCE-99FA-821CDDE0ECAE}" srcOrd="1" destOrd="0" presId="urn:microsoft.com/office/officeart/2005/8/layout/orgChart1"/>
+    <dgm:cxn modelId="{B1E305D3-001A-4003-B9B5-05AF529EE2CE}" type="presParOf" srcId="{8021C896-9F30-4408-9AFC-51700A126AD3}" destId="{7A10C5D9-76BE-4460-8B06-6D6491822B71}" srcOrd="2" destOrd="0" presId="urn:microsoft.com/office/officeart/2005/8/layout/orgChart1"/>
+    <dgm:cxn modelId="{CBAF718F-D807-4430-82E0-F5EB355E74F6}" type="presParOf" srcId="{81D97161-4CF2-42FE-AD54-6E204EA888B0}" destId="{3BA9ACA9-A337-488B-88F9-AB8E02EABEED}" srcOrd="2" destOrd="0" presId="urn:microsoft.com/office/officeart/2005/8/layout/orgChart1"/>
+    <dgm:cxn modelId="{E8657ED5-8EFF-4DB4-9AC8-D0C11DA8B575}" type="presParOf" srcId="{EBE15444-566C-4860-B182-4B4FFAC32E93}" destId="{7E5D5EDE-CB20-4310-B1E7-F1A7DE4C75EA}" srcOrd="2" destOrd="0" presId="urn:microsoft.com/office/officeart/2005/8/layout/orgChart1"/>
+    <dgm:cxn modelId="{9C7B1E9D-2756-44EB-93C5-9339B4755FE8}" type="presParOf" srcId="{EBE15444-566C-4860-B182-4B4FFAC32E93}" destId="{A78E7F40-EDBD-4A62-A315-D42A1E84AF9D}" srcOrd="3" destOrd="0" presId="urn:microsoft.com/office/officeart/2005/8/layout/orgChart1"/>
+    <dgm:cxn modelId="{CB01DE90-BABB-4F53-AF76-BA1D8936B56B}" type="presParOf" srcId="{A78E7F40-EDBD-4A62-A315-D42A1E84AF9D}" destId="{9D2A2BB5-8291-4464-A476-596D2AF3CA5F}" srcOrd="0" destOrd="0" presId="urn:microsoft.com/office/officeart/2005/8/layout/orgChart1"/>
+    <dgm:cxn modelId="{BE675001-DC85-42F0-B175-A318C691DBCE}" type="presParOf" srcId="{9D2A2BB5-8291-4464-A476-596D2AF3CA5F}" destId="{EBA46844-E255-4A4F-976E-FBCF08FF031B}" srcOrd="0" destOrd="0" presId="urn:microsoft.com/office/officeart/2005/8/layout/orgChart1"/>
+    <dgm:cxn modelId="{67D4EC4C-E0DD-4F1D-A0B7-97B1C3E469AB}" type="presParOf" srcId="{9D2A2BB5-8291-4464-A476-596D2AF3CA5F}" destId="{37643457-D5CE-43A3-B38E-AD1E3DF69F42}" srcOrd="1" destOrd="0" presId="urn:microsoft.com/office/officeart/2005/8/layout/orgChart1"/>
+    <dgm:cxn modelId="{5293C059-2B62-4281-BBBF-A998A42FC87D}" type="presParOf" srcId="{A78E7F40-EDBD-4A62-A315-D42A1E84AF9D}" destId="{5229FF73-E5BC-4591-850C-13BF9A325245}" srcOrd="1" destOrd="0" presId="urn:microsoft.com/office/officeart/2005/8/layout/orgChart1"/>
+    <dgm:cxn modelId="{06071991-798B-46D6-9F77-381E517342F5}" type="presParOf" srcId="{5229FF73-E5BC-4591-850C-13BF9A325245}" destId="{1AF1091A-1A4F-444D-B6E3-491AE84D472E}" srcOrd="0" destOrd="0" presId="urn:microsoft.com/office/officeart/2005/8/layout/orgChart1"/>
+    <dgm:cxn modelId="{BFF4B133-F451-44F3-8C36-F416BDE77DAA}" type="presParOf" srcId="{5229FF73-E5BC-4591-850C-13BF9A325245}" destId="{BB15CF96-9DA4-4E89-85AC-0F6F8E38F87B}" srcOrd="1" destOrd="0" presId="urn:microsoft.com/office/officeart/2005/8/layout/orgChart1"/>
+    <dgm:cxn modelId="{E096A521-80E2-49EB-813F-F76119C039D7}" type="presParOf" srcId="{BB15CF96-9DA4-4E89-85AC-0F6F8E38F87B}" destId="{0FAE64E8-E3AD-4865-AC48-70D06778D24E}" srcOrd="0" destOrd="0" presId="urn:microsoft.com/office/officeart/2005/8/layout/orgChart1"/>
+    <dgm:cxn modelId="{7C85B3D9-5D22-49FE-AE98-E951FAE1152D}" type="presParOf" srcId="{0FAE64E8-E3AD-4865-AC48-70D06778D24E}" destId="{AADE50DB-C309-4533-9BA4-41DCAE9BB828}" srcOrd="0" destOrd="0" presId="urn:microsoft.com/office/officeart/2005/8/layout/orgChart1"/>
+    <dgm:cxn modelId="{4324E506-9F88-4882-9A5A-213B8AC5FC31}" type="presParOf" srcId="{0FAE64E8-E3AD-4865-AC48-70D06778D24E}" destId="{F7862540-E12B-4B5D-A548-C6BC857CC2CD}" srcOrd="1" destOrd="0" presId="urn:microsoft.com/office/officeart/2005/8/layout/orgChart1"/>
+    <dgm:cxn modelId="{D7B0419E-6282-4984-9392-31085944DDCC}" type="presParOf" srcId="{BB15CF96-9DA4-4E89-85AC-0F6F8E38F87B}" destId="{68C9C004-8E4A-42F1-BC48-38C00668828A}" srcOrd="1" destOrd="0" presId="urn:microsoft.com/office/officeart/2005/8/layout/orgChart1"/>
+    <dgm:cxn modelId="{FD9E6600-DD9B-4BD0-AF8D-F3242302B14D}" type="presParOf" srcId="{BB15CF96-9DA4-4E89-85AC-0F6F8E38F87B}" destId="{88F53F6B-CCD4-4830-A664-71DE7A4AB06C}" srcOrd="2" destOrd="0" presId="urn:microsoft.com/office/officeart/2005/8/layout/orgChart1"/>
+    <dgm:cxn modelId="{90EF723B-F4AD-4934-A868-C5331142305A}" type="presParOf" srcId="{5229FF73-E5BC-4591-850C-13BF9A325245}" destId="{636D29DB-89A8-4933-A30C-FA49AE1B96FD}" srcOrd="2" destOrd="0" presId="urn:microsoft.com/office/officeart/2005/8/layout/orgChart1"/>
+    <dgm:cxn modelId="{EA0BE85F-ED3D-4D16-9498-8C517EE8E4F4}" type="presParOf" srcId="{5229FF73-E5BC-4591-850C-13BF9A325245}" destId="{E74C67CC-5855-4888-977B-31E2C5C24441}" srcOrd="3" destOrd="0" presId="urn:microsoft.com/office/officeart/2005/8/layout/orgChart1"/>
+    <dgm:cxn modelId="{E8DBC912-8F79-4D59-B91C-C4F12679425B}" type="presParOf" srcId="{E74C67CC-5855-4888-977B-31E2C5C24441}" destId="{8C12BC51-3453-457B-B24C-AB9081F6E600}" srcOrd="0" destOrd="0" presId="urn:microsoft.com/office/officeart/2005/8/layout/orgChart1"/>
+    <dgm:cxn modelId="{CB7EAC0D-73A0-4CE2-B42B-F84C57A9D1C4}" type="presParOf" srcId="{8C12BC51-3453-457B-B24C-AB9081F6E600}" destId="{9667B4A5-4BC7-47A6-88BF-6261CE57F97A}" srcOrd="0" destOrd="0" presId="urn:microsoft.com/office/officeart/2005/8/layout/orgChart1"/>
+    <dgm:cxn modelId="{A22B6967-0AE2-40C6-B8AD-C89BC24DD865}" type="presParOf" srcId="{8C12BC51-3453-457B-B24C-AB9081F6E600}" destId="{E071909C-C992-4E1F-8372-9F759FF73AD7}" srcOrd="1" destOrd="0" presId="urn:microsoft.com/office/officeart/2005/8/layout/orgChart1"/>
+    <dgm:cxn modelId="{73D0A18A-630B-49FB-8E10-C09B648BE877}" type="presParOf" srcId="{E74C67CC-5855-4888-977B-31E2C5C24441}" destId="{38B5E118-C199-42A7-8DA0-5A5794F373E6}" srcOrd="1" destOrd="0" presId="urn:microsoft.com/office/officeart/2005/8/layout/orgChart1"/>
+    <dgm:cxn modelId="{10D4F5C8-A36C-483B-87A0-04FC56247E7A}" type="presParOf" srcId="{E74C67CC-5855-4888-977B-31E2C5C24441}" destId="{873630C5-7507-40D0-B6EA-2D662D65D117}" srcOrd="2" destOrd="0" presId="urn:microsoft.com/office/officeart/2005/8/layout/orgChart1"/>
+    <dgm:cxn modelId="{71313796-C25E-48CC-B24E-3BC7DACE29D9}" type="presParOf" srcId="{5229FF73-E5BC-4591-850C-13BF9A325245}" destId="{D67994D7-31D5-4FC5-9757-E3C6CF33CFB7}" srcOrd="4" destOrd="0" presId="urn:microsoft.com/office/officeart/2005/8/layout/orgChart1"/>
+    <dgm:cxn modelId="{D3B5FE5C-610D-4219-86D7-AA56FF6D5953}" type="presParOf" srcId="{5229FF73-E5BC-4591-850C-13BF9A325245}" destId="{13D5D390-E617-4507-8025-6FB9FBCBD68B}" srcOrd="5" destOrd="0" presId="urn:microsoft.com/office/officeart/2005/8/layout/orgChart1"/>
+    <dgm:cxn modelId="{C948FC69-490D-4926-849B-D1BE75FFD674}" type="presParOf" srcId="{13D5D390-E617-4507-8025-6FB9FBCBD68B}" destId="{FD774D6B-210E-43E3-A7AD-FAC087F1A9A5}" srcOrd="0" destOrd="0" presId="urn:microsoft.com/office/officeart/2005/8/layout/orgChart1"/>
+    <dgm:cxn modelId="{C45CBFD2-2E36-4ECE-B5A4-BD650153A95E}" type="presParOf" srcId="{FD774D6B-210E-43E3-A7AD-FAC087F1A9A5}" destId="{FD87674D-46DD-4062-A4D9-A9E86519421B}" srcOrd="0" destOrd="0" presId="urn:microsoft.com/office/officeart/2005/8/layout/orgChart1"/>
+    <dgm:cxn modelId="{F492840D-7DBD-47BA-A9BF-6C567DC9B05A}" type="presParOf" srcId="{FD774D6B-210E-43E3-A7AD-FAC087F1A9A5}" destId="{FCE0DC61-907A-4307-A629-F26BB3405C36}" srcOrd="1" destOrd="0" presId="urn:microsoft.com/office/officeart/2005/8/layout/orgChart1"/>
+    <dgm:cxn modelId="{CDF866DE-2E98-469A-AE37-E8A604C3CADE}" type="presParOf" srcId="{13D5D390-E617-4507-8025-6FB9FBCBD68B}" destId="{9DB34A04-5337-499A-AC1D-71CA71C3C65E}" srcOrd="1" destOrd="0" presId="urn:microsoft.com/office/officeart/2005/8/layout/orgChart1"/>
+    <dgm:cxn modelId="{2848410B-F7A2-481B-9281-53EEBFA7FB47}" type="presParOf" srcId="{13D5D390-E617-4507-8025-6FB9FBCBD68B}" destId="{BE1EFF10-3F94-4DB9-93C9-CCDEFA92AC20}" srcOrd="2" destOrd="0" presId="urn:microsoft.com/office/officeart/2005/8/layout/orgChart1"/>
+    <dgm:cxn modelId="{FD40ACD5-0DD2-4926-BB9F-E2ABCB7D0E64}" type="presParOf" srcId="{5229FF73-E5BC-4591-850C-13BF9A325245}" destId="{4300D5F5-8B35-4D06-AF14-AE9D94F11422}" srcOrd="6" destOrd="0" presId="urn:microsoft.com/office/officeart/2005/8/layout/orgChart1"/>
+    <dgm:cxn modelId="{41D49B44-F66F-4B60-9D9D-CCBBB1A300EF}" type="presParOf" srcId="{5229FF73-E5BC-4591-850C-13BF9A325245}" destId="{4A2DE60E-17DA-4B1B-9EC7-B49E8A0B74C9}" srcOrd="7" destOrd="0" presId="urn:microsoft.com/office/officeart/2005/8/layout/orgChart1"/>
+    <dgm:cxn modelId="{670D1113-E688-4F29-9711-E81931D893E7}" type="presParOf" srcId="{4A2DE60E-17DA-4B1B-9EC7-B49E8A0B74C9}" destId="{4223256F-390F-4A97-B67A-571B8A8730D3}" srcOrd="0" destOrd="0" presId="urn:microsoft.com/office/officeart/2005/8/layout/orgChart1"/>
+    <dgm:cxn modelId="{0433791F-F903-4E6F-9001-0AFF86D06509}" type="presParOf" srcId="{4223256F-390F-4A97-B67A-571B8A8730D3}" destId="{A3B0D47B-335F-4044-9865-55EAADCC7C07}" srcOrd="0" destOrd="0" presId="urn:microsoft.com/office/officeart/2005/8/layout/orgChart1"/>
+    <dgm:cxn modelId="{C674D1BD-05A8-4907-8B05-73086DEBC54A}" type="presParOf" srcId="{4223256F-390F-4A97-B67A-571B8A8730D3}" destId="{C0694CA6-337E-4990-97BB-ACAC350B395C}" srcOrd="1" destOrd="0" presId="urn:microsoft.com/office/officeart/2005/8/layout/orgChart1"/>
+    <dgm:cxn modelId="{03C361ED-5450-402D-A18F-FBBC232F1C19}" type="presParOf" srcId="{4A2DE60E-17DA-4B1B-9EC7-B49E8A0B74C9}" destId="{050915D3-AADE-4844-B624-DDE837D466FA}" srcOrd="1" destOrd="0" presId="urn:microsoft.com/office/officeart/2005/8/layout/orgChart1"/>
+    <dgm:cxn modelId="{01473D25-2600-465C-9EB2-CE1A982A4ED2}" type="presParOf" srcId="{4A2DE60E-17DA-4B1B-9EC7-B49E8A0B74C9}" destId="{F5AE99A2-6210-405F-9E9C-CD8A388FF86D}" srcOrd="2" destOrd="0" presId="urn:microsoft.com/office/officeart/2005/8/layout/orgChart1"/>
+    <dgm:cxn modelId="{2A077C79-BCA8-4FA2-BD28-F95A83576C6A}" type="presParOf" srcId="{A78E7F40-EDBD-4A62-A315-D42A1E84AF9D}" destId="{BDA783B2-A428-4129-BF32-4FF20A390A58}" srcOrd="2" destOrd="0" presId="urn:microsoft.com/office/officeart/2005/8/layout/orgChart1"/>
+    <dgm:cxn modelId="{B5620DEF-61FD-4C4C-A93C-54284DDD8081}" type="presParOf" srcId="{EBE15444-566C-4860-B182-4B4FFAC32E93}" destId="{CB38C578-0E08-4C3A-A8AD-B5036DCE7A08}" srcOrd="4" destOrd="0" presId="urn:microsoft.com/office/officeart/2005/8/layout/orgChart1"/>
+    <dgm:cxn modelId="{85D7FDCF-9101-4CC3-8A7C-0A1F865CE7E7}" type="presParOf" srcId="{EBE15444-566C-4860-B182-4B4FFAC32E93}" destId="{28EFBC8E-1571-48D0-8619-ED692A251774}" srcOrd="5" destOrd="0" presId="urn:microsoft.com/office/officeart/2005/8/layout/orgChart1"/>
+    <dgm:cxn modelId="{75D5109D-A298-4ACA-87C3-5E917B7A1233}" type="presParOf" srcId="{28EFBC8E-1571-48D0-8619-ED692A251774}" destId="{D37CF92C-E692-45A7-B39E-A046B8CF067A}" srcOrd="0" destOrd="0" presId="urn:microsoft.com/office/officeart/2005/8/layout/orgChart1"/>
+    <dgm:cxn modelId="{05591170-EAB6-4ECD-9DD4-4D3F2DA6B0E6}" type="presParOf" srcId="{D37CF92C-E692-45A7-B39E-A046B8CF067A}" destId="{2D886C5D-7127-4D48-BCC1-F30F601095D1}" srcOrd="0" destOrd="0" presId="urn:microsoft.com/office/officeart/2005/8/layout/orgChart1"/>
+    <dgm:cxn modelId="{6B528707-CBE4-41BE-87A5-86D02747D053}" type="presParOf" srcId="{D37CF92C-E692-45A7-B39E-A046B8CF067A}" destId="{859E5801-20D8-4249-B846-29FF6E2E7F39}" srcOrd="1" destOrd="0" presId="urn:microsoft.com/office/officeart/2005/8/layout/orgChart1"/>
+    <dgm:cxn modelId="{D1DB46F9-94F8-46DB-92A4-0E020CB10B3C}" type="presParOf" srcId="{28EFBC8E-1571-48D0-8619-ED692A251774}" destId="{43BA42A8-1442-4422-AF63-81B33FDF1EA1}" srcOrd="1" destOrd="0" presId="urn:microsoft.com/office/officeart/2005/8/layout/orgChart1"/>
+    <dgm:cxn modelId="{53E5389B-F154-4DDC-934E-DF39FF5C46A0}" type="presParOf" srcId="{43BA42A8-1442-4422-AF63-81B33FDF1EA1}" destId="{B43EA39A-17BE-4204-A1B2-10D820CAF86F}" srcOrd="0" destOrd="0" presId="urn:microsoft.com/office/officeart/2005/8/layout/orgChart1"/>
+    <dgm:cxn modelId="{4F90298E-E1DF-43A0-B1E4-F87C3C08BD2C}" type="presParOf" srcId="{43BA42A8-1442-4422-AF63-81B33FDF1EA1}" destId="{2F86A51A-01ED-484A-8EFE-84F6C3007A9A}" srcOrd="1" destOrd="0" presId="urn:microsoft.com/office/officeart/2005/8/layout/orgChart1"/>
+    <dgm:cxn modelId="{81803BB8-6EF8-4FB5-B5F7-832B9B4FC17C}" type="presParOf" srcId="{2F86A51A-01ED-484A-8EFE-84F6C3007A9A}" destId="{ADD22284-7A44-4BBE-9405-D0CD5C775902}" srcOrd="0" destOrd="0" presId="urn:microsoft.com/office/officeart/2005/8/layout/orgChart1"/>
+    <dgm:cxn modelId="{3D053513-9AFA-4722-80C2-B4D97181C1FF}" type="presParOf" srcId="{ADD22284-7A44-4BBE-9405-D0CD5C775902}" destId="{824AF55F-F250-40D4-AE36-45A9E47868F7}" srcOrd="0" destOrd="0" presId="urn:microsoft.com/office/officeart/2005/8/layout/orgChart1"/>
+    <dgm:cxn modelId="{56A4A877-F4F4-4C23-B410-6BBEBEC3165F}" type="presParOf" srcId="{ADD22284-7A44-4BBE-9405-D0CD5C775902}" destId="{3EE58E77-95BA-40E2-9D23-EC142C6EA429}" srcOrd="1" destOrd="0" presId="urn:microsoft.com/office/officeart/2005/8/layout/orgChart1"/>
+    <dgm:cxn modelId="{773AB7B8-FD9F-4E3E-95EC-6883CBE60DE7}" type="presParOf" srcId="{2F86A51A-01ED-484A-8EFE-84F6C3007A9A}" destId="{6F662463-249F-42ED-BBA8-6C673562ACF4}" srcOrd="1" destOrd="0" presId="urn:microsoft.com/office/officeart/2005/8/layout/orgChart1"/>
+    <dgm:cxn modelId="{2CF84275-F457-4173-88CA-60BE0B0C399E}" type="presParOf" srcId="{2F86A51A-01ED-484A-8EFE-84F6C3007A9A}" destId="{E9D57F6B-A14D-4A9E-B43D-0D2730EAD998}" srcOrd="2" destOrd="0" presId="urn:microsoft.com/office/officeart/2005/8/layout/orgChart1"/>
+    <dgm:cxn modelId="{197606B5-5DEE-4F2B-883E-FB955355C698}" type="presParOf" srcId="{43BA42A8-1442-4422-AF63-81B33FDF1EA1}" destId="{C5065933-3B26-48F1-9807-C0E378864369}" srcOrd="2" destOrd="0" presId="urn:microsoft.com/office/officeart/2005/8/layout/orgChart1"/>
+    <dgm:cxn modelId="{DDDFD469-3F21-4C17-BFBD-D2774732A560}" type="presParOf" srcId="{43BA42A8-1442-4422-AF63-81B33FDF1EA1}" destId="{9B2BA7D0-8840-4FD6-96C2-7E1C9A4F72D7}" srcOrd="3" destOrd="0" presId="urn:microsoft.com/office/officeart/2005/8/layout/orgChart1"/>
+    <dgm:cxn modelId="{BDAACE84-F4CB-46BB-A15F-D924320F7FB5}" type="presParOf" srcId="{9B2BA7D0-8840-4FD6-96C2-7E1C9A4F72D7}" destId="{293F017D-4AC5-4F54-85E2-FC323BEC7B17}" srcOrd="0" destOrd="0" presId="urn:microsoft.com/office/officeart/2005/8/layout/orgChart1"/>
+    <dgm:cxn modelId="{F652D467-2340-4CCB-93B5-1A5F6636C1DB}" type="presParOf" srcId="{293F017D-4AC5-4F54-85E2-FC323BEC7B17}" destId="{34AC8541-7610-41B3-9FAE-C4F116F0BEC5}" srcOrd="0" destOrd="0" presId="urn:microsoft.com/office/officeart/2005/8/layout/orgChart1"/>
+    <dgm:cxn modelId="{5865B898-36AD-4498-A766-F2E50AD5A4A2}" type="presParOf" srcId="{293F017D-4AC5-4F54-85E2-FC323BEC7B17}" destId="{CBCD2F44-B167-4FF8-948A-7A02192C68ED}" srcOrd="1" destOrd="0" presId="urn:microsoft.com/office/officeart/2005/8/layout/orgChart1"/>
+    <dgm:cxn modelId="{19B48922-404E-4B77-95BA-7B0686E56083}" type="presParOf" srcId="{9B2BA7D0-8840-4FD6-96C2-7E1C9A4F72D7}" destId="{399345D2-3D3B-415A-A7E4-795A716208E5}" srcOrd="1" destOrd="0" presId="urn:microsoft.com/office/officeart/2005/8/layout/orgChart1"/>
+    <dgm:cxn modelId="{CBDFECA4-F692-4EF9-B250-1554115B802F}" type="presParOf" srcId="{9B2BA7D0-8840-4FD6-96C2-7E1C9A4F72D7}" destId="{304E0C87-B228-490E-BEAD-19E321D4B176}" srcOrd="2" destOrd="0" presId="urn:microsoft.com/office/officeart/2005/8/layout/orgChart1"/>
+    <dgm:cxn modelId="{E0FB44B6-01A1-4F93-8B74-5CB7A6BC07D0}" type="presParOf" srcId="{43BA42A8-1442-4422-AF63-81B33FDF1EA1}" destId="{31BD4385-E07C-4DF5-841B-72655F0E9644}" srcOrd="4" destOrd="0" presId="urn:microsoft.com/office/officeart/2005/8/layout/orgChart1"/>
+    <dgm:cxn modelId="{08D918BD-D68F-47A3-85EA-DD6654AF90AA}" type="presParOf" srcId="{43BA42A8-1442-4422-AF63-81B33FDF1EA1}" destId="{8C9417AF-B9EA-4DA7-8E93-577325E526FA}" srcOrd="5" destOrd="0" presId="urn:microsoft.com/office/officeart/2005/8/layout/orgChart1"/>
+    <dgm:cxn modelId="{F09BE761-1600-4A6D-8AD4-3D16A7E1D002}" type="presParOf" srcId="{8C9417AF-B9EA-4DA7-8E93-577325E526FA}" destId="{31AA2E60-D606-470D-B2F5-8121D32AD3EC}" srcOrd="0" destOrd="0" presId="urn:microsoft.com/office/officeart/2005/8/layout/orgChart1"/>
+    <dgm:cxn modelId="{C6EE9957-A225-4148-9E05-42AF8CE5996D}" type="presParOf" srcId="{31AA2E60-D606-470D-B2F5-8121D32AD3EC}" destId="{A2BFB1CA-FF39-4DC5-B18E-4D0693DFCAA4}" srcOrd="0" destOrd="0" presId="urn:microsoft.com/office/officeart/2005/8/layout/orgChart1"/>
+    <dgm:cxn modelId="{A6941A85-B77B-438D-AB39-E85ECE69E7AD}" type="presParOf" srcId="{31AA2E60-D606-470D-B2F5-8121D32AD3EC}" destId="{ABA5992B-6116-42E7-9A25-0F8DC03D2162}" srcOrd="1" destOrd="0" presId="urn:microsoft.com/office/officeart/2005/8/layout/orgChart1"/>
+    <dgm:cxn modelId="{560432A0-4680-49BF-AFB5-DBD179FDD8C4}" type="presParOf" srcId="{8C9417AF-B9EA-4DA7-8E93-577325E526FA}" destId="{F4D9E41F-5D06-422E-A9BF-54CDCD566E74}" srcOrd="1" destOrd="0" presId="urn:microsoft.com/office/officeart/2005/8/layout/orgChart1"/>
+    <dgm:cxn modelId="{FFC847B4-9D94-42F4-9256-47A9FB24CCE3}" type="presParOf" srcId="{8C9417AF-B9EA-4DA7-8E93-577325E526FA}" destId="{F0BCF068-C5C3-40D5-98F6-ED9D654AD409}" srcOrd="2" destOrd="0" presId="urn:microsoft.com/office/officeart/2005/8/layout/orgChart1"/>
+    <dgm:cxn modelId="{D93669A6-E58A-4090-9E5C-8B480DAF662F}" type="presParOf" srcId="{43BA42A8-1442-4422-AF63-81B33FDF1EA1}" destId="{290F0EC2-92C2-43A8-84AA-EBB602B71D30}" srcOrd="6" destOrd="0" presId="urn:microsoft.com/office/officeart/2005/8/layout/orgChart1"/>
+    <dgm:cxn modelId="{07739A32-D279-4E30-9DA5-4335672C5943}" type="presParOf" srcId="{43BA42A8-1442-4422-AF63-81B33FDF1EA1}" destId="{D24233BF-09E3-4297-9513-5497BCE1DEF8}" srcOrd="7" destOrd="0" presId="urn:microsoft.com/office/officeart/2005/8/layout/orgChart1"/>
+    <dgm:cxn modelId="{0E77B6F0-CC5A-4FBC-A3AD-9A1A7B64DB38}" type="presParOf" srcId="{D24233BF-09E3-4297-9513-5497BCE1DEF8}" destId="{CD258B84-F0EA-4A5E-BFAB-13A48ED3718D}" srcOrd="0" destOrd="0" presId="urn:microsoft.com/office/officeart/2005/8/layout/orgChart1"/>
+    <dgm:cxn modelId="{84FF284E-F968-4089-9458-099F940B498A}" type="presParOf" srcId="{CD258B84-F0EA-4A5E-BFAB-13A48ED3718D}" destId="{A09E6F40-A8DB-4E58-93D6-FC22DC0BC880}" srcOrd="0" destOrd="0" presId="urn:microsoft.com/office/officeart/2005/8/layout/orgChart1"/>
+    <dgm:cxn modelId="{F0D03A81-5261-4F70-A296-EF0AB082C141}" type="presParOf" srcId="{CD258B84-F0EA-4A5E-BFAB-13A48ED3718D}" destId="{F25D3782-F6CE-4809-B19B-56768128983E}" srcOrd="1" destOrd="0" presId="urn:microsoft.com/office/officeart/2005/8/layout/orgChart1"/>
+    <dgm:cxn modelId="{BE225AFF-1083-4C0A-9BAA-1B3789C83490}" type="presParOf" srcId="{D24233BF-09E3-4297-9513-5497BCE1DEF8}" destId="{CE799D7F-8DBC-48E5-B534-2351DA39DF5E}" srcOrd="1" destOrd="0" presId="urn:microsoft.com/office/officeart/2005/8/layout/orgChart1"/>
+    <dgm:cxn modelId="{122913C6-2C59-447C-9D8E-FFFB01E06AFE}" type="presParOf" srcId="{D24233BF-09E3-4297-9513-5497BCE1DEF8}" destId="{193FD09E-541B-4BEA-8BA0-D625873F0238}" srcOrd="2" destOrd="0" presId="urn:microsoft.com/office/officeart/2005/8/layout/orgChart1"/>
+    <dgm:cxn modelId="{A8578110-9A61-444D-99E0-737BA5A7FB18}" type="presParOf" srcId="{28EFBC8E-1571-48D0-8619-ED692A251774}" destId="{CC30D72C-976E-4BFE-A6EF-01806C7F0586}" srcOrd="2" destOrd="0" presId="urn:microsoft.com/office/officeart/2005/8/layout/orgChart1"/>
+    <dgm:cxn modelId="{3D3B6477-4854-4205-9207-7A3C2277D77C}" type="presParOf" srcId="{EBE15444-566C-4860-B182-4B4FFAC32E93}" destId="{D3962D06-4492-49E3-BA75-68DE2A899C33}" srcOrd="6" destOrd="0" presId="urn:microsoft.com/office/officeart/2005/8/layout/orgChart1"/>
+    <dgm:cxn modelId="{9728D4C8-F760-4FE6-B43B-72E31EC84D65}" type="presParOf" srcId="{EBE15444-566C-4860-B182-4B4FFAC32E93}" destId="{F9F5C2D1-DEA2-4921-B2B8-7846F5BF2003}" srcOrd="7" destOrd="0" presId="urn:microsoft.com/office/officeart/2005/8/layout/orgChart1"/>
+    <dgm:cxn modelId="{8D37F7C6-57E6-4A2B-9D2A-ED15EC38540A}" type="presParOf" srcId="{F9F5C2D1-DEA2-4921-B2B8-7846F5BF2003}" destId="{3804C69F-5EA0-437E-9C88-897033C51947}" srcOrd="0" destOrd="0" presId="urn:microsoft.com/office/officeart/2005/8/layout/orgChart1"/>
+    <dgm:cxn modelId="{884FB7FE-2632-4596-AAEB-595498FF4CFC}" type="presParOf" srcId="{3804C69F-5EA0-437E-9C88-897033C51947}" destId="{8FC097EE-AEBA-4109-B606-D4F5E3524306}" srcOrd="0" destOrd="0" presId="urn:microsoft.com/office/officeart/2005/8/layout/orgChart1"/>
+    <dgm:cxn modelId="{6DE47E42-B320-4E0D-80D6-84DEC3D1FF4A}" type="presParOf" srcId="{3804C69F-5EA0-437E-9C88-897033C51947}" destId="{033C5F8C-1870-457A-8C40-C9202BE30149}" srcOrd="1" destOrd="0" presId="urn:microsoft.com/office/officeart/2005/8/layout/orgChart1"/>
+    <dgm:cxn modelId="{BCAC748A-7072-435C-A557-F80040402074}" type="presParOf" srcId="{F9F5C2D1-DEA2-4921-B2B8-7846F5BF2003}" destId="{0A660C07-6B44-47B3-8158-DA302A0709D1}" srcOrd="1" destOrd="0" presId="urn:microsoft.com/office/officeart/2005/8/layout/orgChart1"/>
+    <dgm:cxn modelId="{02164B81-A6DA-47BE-84F0-0C97CDCB8A53}" type="presParOf" srcId="{0A660C07-6B44-47B3-8158-DA302A0709D1}" destId="{DA5A9392-6C63-4D11-968C-08F270048C82}" srcOrd="0" destOrd="0" presId="urn:microsoft.com/office/officeart/2005/8/layout/orgChart1"/>
+    <dgm:cxn modelId="{03929EA8-B767-4BDF-ABC3-8D00AEFD24DB}" type="presParOf" srcId="{0A660C07-6B44-47B3-8158-DA302A0709D1}" destId="{CADD3B45-7FA4-42C2-99AF-F9BA62F2DD8F}" srcOrd="1" destOrd="0" presId="urn:microsoft.com/office/officeart/2005/8/layout/orgChart1"/>
+    <dgm:cxn modelId="{082DE720-8AF7-49CD-AE49-B818412A9623}" type="presParOf" srcId="{CADD3B45-7FA4-42C2-99AF-F9BA62F2DD8F}" destId="{DE39C5BB-6A34-4FCD-A530-20374C852625}" srcOrd="0" destOrd="0" presId="urn:microsoft.com/office/officeart/2005/8/layout/orgChart1"/>
+    <dgm:cxn modelId="{29D849EA-7783-4302-AB52-6E347A676C74}" type="presParOf" srcId="{DE39C5BB-6A34-4FCD-A530-20374C852625}" destId="{2C5856A0-9FB7-4A4B-ACE5-2AC5EB4D1021}" srcOrd="0" destOrd="0" presId="urn:microsoft.com/office/officeart/2005/8/layout/orgChart1"/>
+    <dgm:cxn modelId="{5FD52F36-F879-47C9-9A5C-BCA7D2EC4902}" type="presParOf" srcId="{DE39C5BB-6A34-4FCD-A530-20374C852625}" destId="{12354C6D-EE99-45D9-B162-785C7BCF3F58}" srcOrd="1" destOrd="0" presId="urn:microsoft.com/office/officeart/2005/8/layout/orgChart1"/>
+    <dgm:cxn modelId="{7DD85AD1-0BF2-4D20-A8F3-5938101C5B65}" type="presParOf" srcId="{CADD3B45-7FA4-42C2-99AF-F9BA62F2DD8F}" destId="{A31BA459-E8EF-467D-86B2-526B7B7190A3}" srcOrd="1" destOrd="0" presId="urn:microsoft.com/office/officeart/2005/8/layout/orgChart1"/>
+    <dgm:cxn modelId="{CAA55664-FEAB-41AF-B618-45498B0DAB66}" type="presParOf" srcId="{CADD3B45-7FA4-42C2-99AF-F9BA62F2DD8F}" destId="{754134BF-40AD-49CB-9B0C-9133FBDCC12E}" srcOrd="2" destOrd="0" presId="urn:microsoft.com/office/officeart/2005/8/layout/orgChart1"/>
+    <dgm:cxn modelId="{F260BAC5-AD8B-472B-B7E4-114847C87B8B}" type="presParOf" srcId="{0A660C07-6B44-47B3-8158-DA302A0709D1}" destId="{582D68B4-F0BA-47DC-8FD2-A8A9F3706C53}" srcOrd="2" destOrd="0" presId="urn:microsoft.com/office/officeart/2005/8/layout/orgChart1"/>
+    <dgm:cxn modelId="{AE73E3A2-224F-4E91-A2EB-C96EB7F38B3A}" type="presParOf" srcId="{0A660C07-6B44-47B3-8158-DA302A0709D1}" destId="{DC64C9BA-3130-4CDE-A273-EF72DEA42087}" srcOrd="3" destOrd="0" presId="urn:microsoft.com/office/officeart/2005/8/layout/orgChart1"/>
+    <dgm:cxn modelId="{FB618B95-1633-4A9C-AA1B-BD1893D54AE6}" type="presParOf" srcId="{DC64C9BA-3130-4CDE-A273-EF72DEA42087}" destId="{717F8EC7-372A-4953-BB34-05FA2FFC4929}" srcOrd="0" destOrd="0" presId="urn:microsoft.com/office/officeart/2005/8/layout/orgChart1"/>
+    <dgm:cxn modelId="{92C83687-4309-4E7C-8AFC-7F8A3BD3D81E}" type="presParOf" srcId="{717F8EC7-372A-4953-BB34-05FA2FFC4929}" destId="{1CB5E974-DCC3-4869-98A6-1D3EF6555321}" srcOrd="0" destOrd="0" presId="urn:microsoft.com/office/officeart/2005/8/layout/orgChart1"/>
+    <dgm:cxn modelId="{6F8473A2-E729-4A89-BB8E-7B6B328871DB}" type="presParOf" srcId="{717F8EC7-372A-4953-BB34-05FA2FFC4929}" destId="{269BC12E-5F20-4C7C-A1C6-A3CC9431FCBC}" srcOrd="1" destOrd="0" presId="urn:microsoft.com/office/officeart/2005/8/layout/orgChart1"/>
+    <dgm:cxn modelId="{EB41CEBF-0971-4132-BE06-BC238EB041F2}" type="presParOf" srcId="{DC64C9BA-3130-4CDE-A273-EF72DEA42087}" destId="{7A9D9AE1-8057-4B6B-B739-7F1EA452ADCE}" srcOrd="1" destOrd="0" presId="urn:microsoft.com/office/officeart/2005/8/layout/orgChart1"/>
+    <dgm:cxn modelId="{2252E464-7882-4EDC-BDFB-EE5D691855E1}" type="presParOf" srcId="{DC64C9BA-3130-4CDE-A273-EF72DEA42087}" destId="{EA801E72-710F-4E6E-B4FA-D57646B90769}" srcOrd="2" destOrd="0" presId="urn:microsoft.com/office/officeart/2005/8/layout/orgChart1"/>
+    <dgm:cxn modelId="{67117F25-65B1-4872-AA01-FCB962CF7B1D}" type="presParOf" srcId="{0A660C07-6B44-47B3-8158-DA302A0709D1}" destId="{85F19904-E0A2-497E-9A1A-3436F0620308}" srcOrd="4" destOrd="0" presId="urn:microsoft.com/office/officeart/2005/8/layout/orgChart1"/>
+    <dgm:cxn modelId="{89E9C067-DA21-49E4-8AC5-1AD4AEC847FB}" type="presParOf" srcId="{0A660C07-6B44-47B3-8158-DA302A0709D1}" destId="{78A93527-9A27-4664-B65C-10DC6D0E9963}" srcOrd="5" destOrd="0" presId="urn:microsoft.com/office/officeart/2005/8/layout/orgChart1"/>
+    <dgm:cxn modelId="{973DDAC2-FFDB-4353-87A4-4E5913157E7A}" type="presParOf" srcId="{78A93527-9A27-4664-B65C-10DC6D0E9963}" destId="{DF499CB7-A250-4618-8F23-6FDF8B09E131}" srcOrd="0" destOrd="0" presId="urn:microsoft.com/office/officeart/2005/8/layout/orgChart1"/>
+    <dgm:cxn modelId="{EABF8597-0260-4259-AC23-DAE6E1285809}" type="presParOf" srcId="{DF499CB7-A250-4618-8F23-6FDF8B09E131}" destId="{F675B91E-7EFB-432B-96DE-4362FA496F8E}" srcOrd="0" destOrd="0" presId="urn:microsoft.com/office/officeart/2005/8/layout/orgChart1"/>
+    <dgm:cxn modelId="{839CF644-1F27-4E98-9E9C-BA907E6F1ABB}" type="presParOf" srcId="{DF499CB7-A250-4618-8F23-6FDF8B09E131}" destId="{DCF3E6FE-DFE2-4128-82A2-307AB9920C5D}" srcOrd="1" destOrd="0" presId="urn:microsoft.com/office/officeart/2005/8/layout/orgChart1"/>
+    <dgm:cxn modelId="{0AEB5882-2F92-486E-9895-301246D4582E}" type="presParOf" srcId="{78A93527-9A27-4664-B65C-10DC6D0E9963}" destId="{8EB26218-2BED-4118-8608-51B3ADD01218}" srcOrd="1" destOrd="0" presId="urn:microsoft.com/office/officeart/2005/8/layout/orgChart1"/>
+    <dgm:cxn modelId="{42E0C304-8A5B-4837-A7F0-E7AC3874EE5C}" type="presParOf" srcId="{78A93527-9A27-4664-B65C-10DC6D0E9963}" destId="{04725C7E-189C-4737-9ECB-6D4B1B2395FB}" srcOrd="2" destOrd="0" presId="urn:microsoft.com/office/officeart/2005/8/layout/orgChart1"/>
+    <dgm:cxn modelId="{EBAD3C7F-D286-4991-9E07-5B7B990BA168}" type="presParOf" srcId="{F9F5C2D1-DEA2-4921-B2B8-7846F5BF2003}" destId="{07EE11FA-EC87-47DE-8EC3-BE3DFE74820C}" srcOrd="2" destOrd="0" presId="urn:microsoft.com/office/officeart/2005/8/layout/orgChart1"/>
+    <dgm:cxn modelId="{BE51E50D-0E9A-4E43-B54B-A75015FFFAD8}" type="presParOf" srcId="{EBE15444-566C-4860-B182-4B4FFAC32E93}" destId="{402352ED-1EFC-44DD-9521-4A7554F1538C}" srcOrd="8" destOrd="0" presId="urn:microsoft.com/office/officeart/2005/8/layout/orgChart1"/>
+    <dgm:cxn modelId="{17156ACC-7736-427F-8340-B90F138BCE40}" type="presParOf" srcId="{EBE15444-566C-4860-B182-4B4FFAC32E93}" destId="{720FCC58-8F3C-4538-8DEC-1CDE40BB351B}" srcOrd="9" destOrd="0" presId="urn:microsoft.com/office/officeart/2005/8/layout/orgChart1"/>
+    <dgm:cxn modelId="{4BA413E6-6C95-4817-B408-DA3AA5A85DC3}" type="presParOf" srcId="{720FCC58-8F3C-4538-8DEC-1CDE40BB351B}" destId="{847882CE-25BE-4FDF-9A05-A9914659B411}" srcOrd="0" destOrd="0" presId="urn:microsoft.com/office/officeart/2005/8/layout/orgChart1"/>
+    <dgm:cxn modelId="{7BFC6E85-C47B-4259-AD95-B9D020B3CF9A}" type="presParOf" srcId="{847882CE-25BE-4FDF-9A05-A9914659B411}" destId="{257062D2-5E67-4D52-A6F1-81EC5D56F330}" srcOrd="0" destOrd="0" presId="urn:microsoft.com/office/officeart/2005/8/layout/orgChart1"/>
+    <dgm:cxn modelId="{9C19E771-C11B-4310-B6C5-DBB64D0FF8B5}" type="presParOf" srcId="{847882CE-25BE-4FDF-9A05-A9914659B411}" destId="{C1BBAE7C-3375-49F2-BB22-AEA74A08B208}" srcOrd="1" destOrd="0" presId="urn:microsoft.com/office/officeart/2005/8/layout/orgChart1"/>
+    <dgm:cxn modelId="{240255F2-AA8F-410C-8650-B4A33D539B4C}" type="presParOf" srcId="{720FCC58-8F3C-4538-8DEC-1CDE40BB351B}" destId="{1F849C16-E44E-42D9-8F05-A8D04CCAB233}" srcOrd="1" destOrd="0" presId="urn:microsoft.com/office/officeart/2005/8/layout/orgChart1"/>
+    <dgm:cxn modelId="{F3E69534-0688-4360-8B91-602D959D55B9}" type="presParOf" srcId="{1F849C16-E44E-42D9-8F05-A8D04CCAB233}" destId="{A226AB17-3F09-4359-A7F5-9CC4876F2EDA}" srcOrd="0" destOrd="0" presId="urn:microsoft.com/office/officeart/2005/8/layout/orgChart1"/>
+    <dgm:cxn modelId="{4957072B-6D13-469D-8CE3-29DDD07A72B1}" type="presParOf" srcId="{1F849C16-E44E-42D9-8F05-A8D04CCAB233}" destId="{F31DD2FA-2BD0-4164-9317-1EEA413AF9BD}" srcOrd="1" destOrd="0" presId="urn:microsoft.com/office/officeart/2005/8/layout/orgChart1"/>
+    <dgm:cxn modelId="{B9C85BCA-58C3-44C1-A716-420EAFF4A30B}" type="presParOf" srcId="{F31DD2FA-2BD0-4164-9317-1EEA413AF9BD}" destId="{9C207B57-8FE4-48A1-B67C-D65BDD7C7BC9}" srcOrd="0" destOrd="0" presId="urn:microsoft.com/office/officeart/2005/8/layout/orgChart1"/>
+    <dgm:cxn modelId="{19DCF110-7CAF-438C-845D-61EBD3D0290D}" type="presParOf" srcId="{9C207B57-8FE4-48A1-B67C-D65BDD7C7BC9}" destId="{D9824FCB-D9A8-4074-8E6C-62DD7F51A7A4}" srcOrd="0" destOrd="0" presId="urn:microsoft.com/office/officeart/2005/8/layout/orgChart1"/>
+    <dgm:cxn modelId="{6EBA6E97-9CAD-4A44-88E6-9D42AC5AC07F}" type="presParOf" srcId="{9C207B57-8FE4-48A1-B67C-D65BDD7C7BC9}" destId="{7D6380A2-4E65-424D-B96B-BC57F7228A17}" srcOrd="1" destOrd="0" presId="urn:microsoft.com/office/officeart/2005/8/layout/orgChart1"/>
+    <dgm:cxn modelId="{4A682ED8-4F13-41F8-AFEC-CE639AE1967A}" type="presParOf" srcId="{F31DD2FA-2BD0-4164-9317-1EEA413AF9BD}" destId="{5FACE7DA-8C90-4187-BC4A-9B45F4EEFCF0}" srcOrd="1" destOrd="0" presId="urn:microsoft.com/office/officeart/2005/8/layout/orgChart1"/>
+    <dgm:cxn modelId="{514926EB-2B85-4776-A652-52877DBEBE26}" type="presParOf" srcId="{F31DD2FA-2BD0-4164-9317-1EEA413AF9BD}" destId="{03E02599-4883-4E3E-8552-7CE25112D801}" srcOrd="2" destOrd="0" presId="urn:microsoft.com/office/officeart/2005/8/layout/orgChart1"/>
+    <dgm:cxn modelId="{A58D1AF5-4BE0-4BFC-8C5D-75B108C9EE5F}" type="presParOf" srcId="{1F849C16-E44E-42D9-8F05-A8D04CCAB233}" destId="{3918B863-5940-4844-A19C-B50CD906BD77}" srcOrd="2" destOrd="0" presId="urn:microsoft.com/office/officeart/2005/8/layout/orgChart1"/>
+    <dgm:cxn modelId="{10AEE7B4-B76F-48EF-A5B2-14982EFB4128}" type="presParOf" srcId="{1F849C16-E44E-42D9-8F05-A8D04CCAB233}" destId="{BE8CC757-C170-4F02-8F06-FB25ADFC6FFE}" srcOrd="3" destOrd="0" presId="urn:microsoft.com/office/officeart/2005/8/layout/orgChart1"/>
+    <dgm:cxn modelId="{209AF359-85C5-4C35-83B0-D587072C205E}" type="presParOf" srcId="{BE8CC757-C170-4F02-8F06-FB25ADFC6FFE}" destId="{5E3E8E45-9543-4DF1-BD4F-C62124B94ADD}" srcOrd="0" destOrd="0" presId="urn:microsoft.com/office/officeart/2005/8/layout/orgChart1"/>
+    <dgm:cxn modelId="{592DE186-BA64-4F80-A0BC-4D84913855BC}" type="presParOf" srcId="{5E3E8E45-9543-4DF1-BD4F-C62124B94ADD}" destId="{0989F59D-2A27-4987-98BC-6520FC21A3D6}" srcOrd="0" destOrd="0" presId="urn:microsoft.com/office/officeart/2005/8/layout/orgChart1"/>
+    <dgm:cxn modelId="{8E3A1C8F-8BFA-45DB-9104-AC2DA21758E1}" type="presParOf" srcId="{5E3E8E45-9543-4DF1-BD4F-C62124B94ADD}" destId="{00CF239F-F799-4C5D-97F8-14AA0901B4C9}" srcOrd="1" destOrd="0" presId="urn:microsoft.com/office/officeart/2005/8/layout/orgChart1"/>
+    <dgm:cxn modelId="{D7D54A01-9D89-4BBD-8FC5-6D4A7C067A4E}" type="presParOf" srcId="{BE8CC757-C170-4F02-8F06-FB25ADFC6FFE}" destId="{CEE10032-8C13-459B-96EE-9643FA7BDFFE}" srcOrd="1" destOrd="0" presId="urn:microsoft.com/office/officeart/2005/8/layout/orgChart1"/>
+    <dgm:cxn modelId="{B23C725F-5E7F-4368-B9E5-256393C530FE}" type="presParOf" srcId="{BE8CC757-C170-4F02-8F06-FB25ADFC6FFE}" destId="{0DC6CDFE-DEF5-4CDB-A4BE-55505117BB19}" srcOrd="2" destOrd="0" presId="urn:microsoft.com/office/officeart/2005/8/layout/orgChart1"/>
+    <dgm:cxn modelId="{3D275DE5-11E2-46BF-8F4B-1708D302C619}" type="presParOf" srcId="{1F849C16-E44E-42D9-8F05-A8D04CCAB233}" destId="{40A7450F-768A-4F3D-93C7-C847FD91A504}" srcOrd="4" destOrd="0" presId="urn:microsoft.com/office/officeart/2005/8/layout/orgChart1"/>
+    <dgm:cxn modelId="{6F145385-5A97-4B57-A285-139E58F2E588}" type="presParOf" srcId="{1F849C16-E44E-42D9-8F05-A8D04CCAB233}" destId="{97378479-E0A5-48BD-90B8-C214210FFE42}" srcOrd="5" destOrd="0" presId="urn:microsoft.com/office/officeart/2005/8/layout/orgChart1"/>
+    <dgm:cxn modelId="{5B9717CE-A8B7-4C37-B45E-C505282B70B4}" type="presParOf" srcId="{97378479-E0A5-48BD-90B8-C214210FFE42}" destId="{7FCC0712-79BC-4DD6-B80D-8F3A36DC7EFD}" srcOrd="0" destOrd="0" presId="urn:microsoft.com/office/officeart/2005/8/layout/orgChart1"/>
+    <dgm:cxn modelId="{9E0D5228-05B2-4C95-9078-AA6E10B79DB5}" type="presParOf" srcId="{7FCC0712-79BC-4DD6-B80D-8F3A36DC7EFD}" destId="{BF5F326A-DC6C-49A5-A8FB-762460178559}" srcOrd="0" destOrd="0" presId="urn:microsoft.com/office/officeart/2005/8/layout/orgChart1"/>
+    <dgm:cxn modelId="{09E5A897-C353-47AE-B3E7-BFA682B53A3F}" type="presParOf" srcId="{7FCC0712-79BC-4DD6-B80D-8F3A36DC7EFD}" destId="{683B8C7C-5AC1-4ABE-818C-E8A00598C7BE}" srcOrd="1" destOrd="0" presId="urn:microsoft.com/office/officeart/2005/8/layout/orgChart1"/>
+    <dgm:cxn modelId="{F4E5EAC4-FBE8-41EE-819F-DFD3022B527E}" type="presParOf" srcId="{97378479-E0A5-48BD-90B8-C214210FFE42}" destId="{DC881CAA-6CE2-4A4B-AA6B-2B654C04C60D}" srcOrd="1" destOrd="0" presId="urn:microsoft.com/office/officeart/2005/8/layout/orgChart1"/>
+    <dgm:cxn modelId="{376A4188-65A4-4DD1-94C9-28227F3B936C}" type="presParOf" srcId="{97378479-E0A5-48BD-90B8-C214210FFE42}" destId="{5824BA3B-C433-459E-99B3-87ED86CBDDAB}" srcOrd="2" destOrd="0" presId="urn:microsoft.com/office/officeart/2005/8/layout/orgChart1"/>
+    <dgm:cxn modelId="{CF6EACCB-44BD-448D-AF27-67A3479CA185}" type="presParOf" srcId="{720FCC58-8F3C-4538-8DEC-1CDE40BB351B}" destId="{BF05A384-C9B2-4469-A81E-9FAC3EC85B2A}" srcOrd="2" destOrd="0" presId="urn:microsoft.com/office/officeart/2005/8/layout/orgChart1"/>
+    <dgm:cxn modelId="{6CC25A4F-76C2-4AF4-A667-4AE4C54259E1}" type="presParOf" srcId="{EBE15444-566C-4860-B182-4B4FFAC32E93}" destId="{F62EDCDF-F18E-4D64-B83D-F8FF2C982B57}" srcOrd="10" destOrd="0" presId="urn:microsoft.com/office/officeart/2005/8/layout/orgChart1"/>
+    <dgm:cxn modelId="{5674CBD8-153D-4DE4-A5E4-39B67E676564}" type="presParOf" srcId="{EBE15444-566C-4860-B182-4B4FFAC32E93}" destId="{A89C29EF-8704-4646-9E1F-E00B5EF4B865}" srcOrd="11" destOrd="0" presId="urn:microsoft.com/office/officeart/2005/8/layout/orgChart1"/>
+    <dgm:cxn modelId="{C15CC4BD-E50C-4485-B9B8-75A883CFDCFB}" type="presParOf" srcId="{A89C29EF-8704-4646-9E1F-E00B5EF4B865}" destId="{030848C6-5DE6-4548-A465-2E5AFC9E4321}" srcOrd="0" destOrd="0" presId="urn:microsoft.com/office/officeart/2005/8/layout/orgChart1"/>
+    <dgm:cxn modelId="{812028B5-D91B-49BE-AE54-0E56CF4B18B6}" type="presParOf" srcId="{030848C6-5DE6-4548-A465-2E5AFC9E4321}" destId="{DB83E59D-89FF-479B-9995-20D6D8B1FFCD}" srcOrd="0" destOrd="0" presId="urn:microsoft.com/office/officeart/2005/8/layout/orgChart1"/>
+    <dgm:cxn modelId="{A084C90F-B55E-4729-B7DD-19B15399424D}" type="presParOf" srcId="{030848C6-5DE6-4548-A465-2E5AFC9E4321}" destId="{69CCE805-0B75-482A-A81F-7805539B7956}" srcOrd="1" destOrd="0" presId="urn:microsoft.com/office/officeart/2005/8/layout/orgChart1"/>
+    <dgm:cxn modelId="{C78E1A27-95F3-471D-8CFA-05BC7E1E89C8}" type="presParOf" srcId="{A89C29EF-8704-4646-9E1F-E00B5EF4B865}" destId="{F1438B2B-E8BF-43BF-A971-445B56F6AFCA}" srcOrd="1" destOrd="0" presId="urn:microsoft.com/office/officeart/2005/8/layout/orgChart1"/>
+    <dgm:cxn modelId="{084AD1CB-D676-47CD-A3AD-AEA09A716253}" type="presParOf" srcId="{F1438B2B-E8BF-43BF-A971-445B56F6AFCA}" destId="{2AAC1CD1-D47B-4B70-B340-450DF27EAC4A}" srcOrd="0" destOrd="0" presId="urn:microsoft.com/office/officeart/2005/8/layout/orgChart1"/>
+    <dgm:cxn modelId="{A6327DF6-0792-4132-8BB2-979A9A2B847A}" type="presParOf" srcId="{F1438B2B-E8BF-43BF-A971-445B56F6AFCA}" destId="{06C099D2-A5D8-4DC3-B91F-A2AC730D3304}" srcOrd="1" destOrd="0" presId="urn:microsoft.com/office/officeart/2005/8/layout/orgChart1"/>
+    <dgm:cxn modelId="{AAA5B87F-6665-4DAA-A98E-9C78AB334C59}" type="presParOf" srcId="{06C099D2-A5D8-4DC3-B91F-A2AC730D3304}" destId="{311E175C-7BFE-48F5-9B81-898044A63948}" srcOrd="0" destOrd="0" presId="urn:microsoft.com/office/officeart/2005/8/layout/orgChart1"/>
+    <dgm:cxn modelId="{72850E80-C7FB-465C-BD70-2605146989CF}" type="presParOf" srcId="{311E175C-7BFE-48F5-9B81-898044A63948}" destId="{01B520BA-08A4-41E0-9A3C-28BDBBBE8C08}" srcOrd="0" destOrd="0" presId="urn:microsoft.com/office/officeart/2005/8/layout/orgChart1"/>
+    <dgm:cxn modelId="{EEF2F404-1AA5-4FA5-BED0-25641A37E37E}" type="presParOf" srcId="{311E175C-7BFE-48F5-9B81-898044A63948}" destId="{BE1CC9E8-784F-4DF9-AFDF-0ACC3000B002}" srcOrd="1" destOrd="0" presId="urn:microsoft.com/office/officeart/2005/8/layout/orgChart1"/>
+    <dgm:cxn modelId="{8CFA30F3-4F7D-4013-B140-CBC3F3D4F4AB}" type="presParOf" srcId="{06C099D2-A5D8-4DC3-B91F-A2AC730D3304}" destId="{772F8607-C5BC-4931-9C2E-7F666AFE06AD}" srcOrd="1" destOrd="0" presId="urn:microsoft.com/office/officeart/2005/8/layout/orgChart1"/>
+    <dgm:cxn modelId="{CDA68607-1394-4C1F-9AD7-E237CDF9510A}" type="presParOf" srcId="{06C099D2-A5D8-4DC3-B91F-A2AC730D3304}" destId="{914DB6F9-21FF-4C99-A335-0A6DF8F2DFFA}" srcOrd="2" destOrd="0" presId="urn:microsoft.com/office/officeart/2005/8/layout/orgChart1"/>
+    <dgm:cxn modelId="{370A90A5-1C0E-4BEF-BDDB-198CD0F19FDB}" type="presParOf" srcId="{F1438B2B-E8BF-43BF-A971-445B56F6AFCA}" destId="{8E1E32F5-5E59-49C6-8566-65B12DCC73EC}" srcOrd="2" destOrd="0" presId="urn:microsoft.com/office/officeart/2005/8/layout/orgChart1"/>
+    <dgm:cxn modelId="{15208BA4-9129-4D5C-9DC9-075D91BFCF1F}" type="presParOf" srcId="{F1438B2B-E8BF-43BF-A971-445B56F6AFCA}" destId="{A7A00446-819B-4F4C-871E-8D1EB00B9828}" srcOrd="3" destOrd="0" presId="urn:microsoft.com/office/officeart/2005/8/layout/orgChart1"/>
+    <dgm:cxn modelId="{9B14899A-EC70-466D-8675-D379382D3D57}" type="presParOf" srcId="{A7A00446-819B-4F4C-871E-8D1EB00B9828}" destId="{0E8CEF76-5CA0-467E-9497-D2BAA07546C4}" srcOrd="0" destOrd="0" presId="urn:microsoft.com/office/officeart/2005/8/layout/orgChart1"/>
+    <dgm:cxn modelId="{A73B2A32-A0B9-4450-A65A-DDE834617162}" type="presParOf" srcId="{0E8CEF76-5CA0-467E-9497-D2BAA07546C4}" destId="{5FFBFA25-0D0F-4A73-89EF-44AB375BE813}" srcOrd="0" destOrd="0" presId="urn:microsoft.com/office/officeart/2005/8/layout/orgChart1"/>
+    <dgm:cxn modelId="{489361AE-8705-4738-BE8B-FA95233693BE}" type="presParOf" srcId="{0E8CEF76-5CA0-467E-9497-D2BAA07546C4}" destId="{6310C9DA-5410-41D4-8007-BDEB630236EE}" srcOrd="1" destOrd="0" presId="urn:microsoft.com/office/officeart/2005/8/layout/orgChart1"/>
+    <dgm:cxn modelId="{1037B381-83E1-4253-88C5-3D19B968BB50}" type="presParOf" srcId="{A7A00446-819B-4F4C-871E-8D1EB00B9828}" destId="{BF87426F-1835-4A5E-BFF3-422321ECDC23}" srcOrd="1" destOrd="0" presId="urn:microsoft.com/office/officeart/2005/8/layout/orgChart1"/>
+    <dgm:cxn modelId="{5C898955-069C-4C69-BBCA-5A0733A15893}" type="presParOf" srcId="{A7A00446-819B-4F4C-871E-8D1EB00B9828}" destId="{8F32A79A-E161-44DB-8037-A608D3D9DCD0}" srcOrd="2" destOrd="0" presId="urn:microsoft.com/office/officeart/2005/8/layout/orgChart1"/>
+    <dgm:cxn modelId="{EF9C9845-B7B1-477C-807F-C668C2DD3663}" type="presParOf" srcId="{F1438B2B-E8BF-43BF-A971-445B56F6AFCA}" destId="{49761603-19C0-4F24-BBEF-CD336B5631CF}" srcOrd="4" destOrd="0" presId="urn:microsoft.com/office/officeart/2005/8/layout/orgChart1"/>
+    <dgm:cxn modelId="{5F1C49D0-61D0-42F9-BD2F-5D5ED444B4EA}" type="presParOf" srcId="{F1438B2B-E8BF-43BF-A971-445B56F6AFCA}" destId="{CC7502A0-8D0F-40FE-BE03-551DE4C8BD09}" srcOrd="5" destOrd="0" presId="urn:microsoft.com/office/officeart/2005/8/layout/orgChart1"/>
+    <dgm:cxn modelId="{63815E1D-6605-4003-BDEC-6882283F48C0}" type="presParOf" srcId="{CC7502A0-8D0F-40FE-BE03-551DE4C8BD09}" destId="{A63F1681-9E22-4F59-9FDE-5E7C5C30BE5A}" srcOrd="0" destOrd="0" presId="urn:microsoft.com/office/officeart/2005/8/layout/orgChart1"/>
+    <dgm:cxn modelId="{14BFE2CD-74AC-476B-9A74-949947CF4FF2}" type="presParOf" srcId="{A63F1681-9E22-4F59-9FDE-5E7C5C30BE5A}" destId="{30058B3E-F59B-4F77-A8CC-74DFC2C04395}" srcOrd="0" destOrd="0" presId="urn:microsoft.com/office/officeart/2005/8/layout/orgChart1"/>
+    <dgm:cxn modelId="{878D643D-0099-4259-AB14-B35EA5775F98}" type="presParOf" srcId="{A63F1681-9E22-4F59-9FDE-5E7C5C30BE5A}" destId="{98810F5E-1D39-47CE-9023-4C81C1D92BB1}" srcOrd="1" destOrd="0" presId="urn:microsoft.com/office/officeart/2005/8/layout/orgChart1"/>
+    <dgm:cxn modelId="{7952F999-FAF5-41FF-8FD1-06302AE42738}" type="presParOf" srcId="{CC7502A0-8D0F-40FE-BE03-551DE4C8BD09}" destId="{2AD088D8-57F4-49DB-97DF-0D780781B4CF}" srcOrd="1" destOrd="0" presId="urn:microsoft.com/office/officeart/2005/8/layout/orgChart1"/>
+    <dgm:cxn modelId="{51AE7FA5-09CD-44B5-BF89-6EC2E55A815D}" type="presParOf" srcId="{CC7502A0-8D0F-40FE-BE03-551DE4C8BD09}" destId="{5A02F81B-EC72-46E0-A1A9-A240936B400D}" srcOrd="2" destOrd="0" presId="urn:microsoft.com/office/officeart/2005/8/layout/orgChart1"/>
+    <dgm:cxn modelId="{CBD220E1-8D12-4766-9E43-95E8C75DF1E4}" type="presParOf" srcId="{A89C29EF-8704-4646-9E1F-E00B5EF4B865}" destId="{E0502F7A-8CD9-45F6-AA9B-F51ADF4D6F4D}" srcOrd="2" destOrd="0" presId="urn:microsoft.com/office/officeart/2005/8/layout/orgChart1"/>
+    <dgm:cxn modelId="{EE80AA0C-B9AD-477C-9971-ACB7018DF576}" type="presParOf" srcId="{EBE15444-566C-4860-B182-4B4FFAC32E93}" destId="{CE9DADF2-E9A9-4833-968A-E7A8A0DF1DEA}" srcOrd="12" destOrd="0" presId="urn:microsoft.com/office/officeart/2005/8/layout/orgChart1"/>
+    <dgm:cxn modelId="{75FA4424-F70E-4EFA-8505-C81E28D8FB20}" type="presParOf" srcId="{EBE15444-566C-4860-B182-4B4FFAC32E93}" destId="{D42756AA-BACD-4695-9122-64C5D2BD6409}" srcOrd="13" destOrd="0" presId="urn:microsoft.com/office/officeart/2005/8/layout/orgChart1"/>
+    <dgm:cxn modelId="{93EAAA7B-F7F4-4C76-A79C-B1D87F2D0612}" type="presParOf" srcId="{D42756AA-BACD-4695-9122-64C5D2BD6409}" destId="{4D3497E9-5C14-4E65-945F-237666F11C98}" srcOrd="0" destOrd="0" presId="urn:microsoft.com/office/officeart/2005/8/layout/orgChart1"/>
+    <dgm:cxn modelId="{3B463CCA-52A5-42CB-9A0C-91522051F5CE}" type="presParOf" srcId="{4D3497E9-5C14-4E65-945F-237666F11C98}" destId="{1D1F27EE-82E8-4643-A003-5159988E470A}" srcOrd="0" destOrd="0" presId="urn:microsoft.com/office/officeart/2005/8/layout/orgChart1"/>
+    <dgm:cxn modelId="{E7DD2FA5-D5C2-41EA-B209-1B98E808B670}" type="presParOf" srcId="{4D3497E9-5C14-4E65-945F-237666F11C98}" destId="{C2E723A5-7962-4B3A-ACF7-56520F1EE219}" srcOrd="1" destOrd="0" presId="urn:microsoft.com/office/officeart/2005/8/layout/orgChart1"/>
+    <dgm:cxn modelId="{02E7D4CE-4144-4ABD-A990-B8C540A27F48}" type="presParOf" srcId="{D42756AA-BACD-4695-9122-64C5D2BD6409}" destId="{FC1E9B41-0E25-4B30-BD9E-BD8111EC8E5C}" srcOrd="1" destOrd="0" presId="urn:microsoft.com/office/officeart/2005/8/layout/orgChart1"/>
+    <dgm:cxn modelId="{FFB777FD-E16A-4723-902B-B9E92E49D74C}" type="presParOf" srcId="{FC1E9B41-0E25-4B30-BD9E-BD8111EC8E5C}" destId="{52918876-0F7F-4F90-A45E-5E40D3FF1FCA}" srcOrd="0" destOrd="0" presId="urn:microsoft.com/office/officeart/2005/8/layout/orgChart1"/>
+    <dgm:cxn modelId="{9B69E492-FB5E-446C-98CD-FC64B3172B15}" type="presParOf" srcId="{FC1E9B41-0E25-4B30-BD9E-BD8111EC8E5C}" destId="{F6EBAED7-C5F2-4A3D-8550-2B78C83EEE4E}" srcOrd="1" destOrd="0" presId="urn:microsoft.com/office/officeart/2005/8/layout/orgChart1"/>
+    <dgm:cxn modelId="{95B53FFD-8493-415F-A96F-FAB25D8E75D6}" type="presParOf" srcId="{F6EBAED7-C5F2-4A3D-8550-2B78C83EEE4E}" destId="{02E3A22C-B4D0-4514-82CE-5061812B9314}" srcOrd="0" destOrd="0" presId="urn:microsoft.com/office/officeart/2005/8/layout/orgChart1"/>
+    <dgm:cxn modelId="{787F2090-B5E7-416C-8ABD-BAA072A0BBF1}" type="presParOf" srcId="{02E3A22C-B4D0-4514-82CE-5061812B9314}" destId="{2B7FA8C0-9679-4E7B-AA84-790BF8998711}" srcOrd="0" destOrd="0" presId="urn:microsoft.com/office/officeart/2005/8/layout/orgChart1"/>
+    <dgm:cxn modelId="{3416FEBD-3308-4231-B7F2-D2EF1AF98C59}" type="presParOf" srcId="{02E3A22C-B4D0-4514-82CE-5061812B9314}" destId="{5CC38342-395C-43DC-907A-7DF42F6056D9}" srcOrd="1" destOrd="0" presId="urn:microsoft.com/office/officeart/2005/8/layout/orgChart1"/>
+    <dgm:cxn modelId="{779D12EF-A9DE-4DDA-B1AB-4759C84823BE}" type="presParOf" srcId="{F6EBAED7-C5F2-4A3D-8550-2B78C83EEE4E}" destId="{C12DD3CA-098C-4E8B-9385-B3BD5BB40DEF}" srcOrd="1" destOrd="0" presId="urn:microsoft.com/office/officeart/2005/8/layout/orgChart1"/>
+    <dgm:cxn modelId="{40870772-C018-4D44-9E1E-E8910C29DE73}" type="presParOf" srcId="{F6EBAED7-C5F2-4A3D-8550-2B78C83EEE4E}" destId="{3600A577-C955-4F22-B79A-109CD8C48BFD}" srcOrd="2" destOrd="0" presId="urn:microsoft.com/office/officeart/2005/8/layout/orgChart1"/>
+    <dgm:cxn modelId="{224CD912-B6CF-457B-89C1-FC038E32BFA0}" type="presParOf" srcId="{FC1E9B41-0E25-4B30-BD9E-BD8111EC8E5C}" destId="{498F012C-3EA9-4E59-BF25-853DD20CFB62}" srcOrd="2" destOrd="0" presId="urn:microsoft.com/office/officeart/2005/8/layout/orgChart1"/>
+    <dgm:cxn modelId="{6A9DAAB2-DA38-459E-BFA0-800D078FB84B}" type="presParOf" srcId="{FC1E9B41-0E25-4B30-BD9E-BD8111EC8E5C}" destId="{B69CBBEC-97B8-4F70-B980-C0F9001E11B5}" srcOrd="3" destOrd="0" presId="urn:microsoft.com/office/officeart/2005/8/layout/orgChart1"/>
+    <dgm:cxn modelId="{D7E7CA2A-2AE2-4587-917E-5C0AAC7AA217}" type="presParOf" srcId="{B69CBBEC-97B8-4F70-B980-C0F9001E11B5}" destId="{FE1E699D-EF5B-4224-9026-876FE1F10FA2}" srcOrd="0" destOrd="0" presId="urn:microsoft.com/office/officeart/2005/8/layout/orgChart1"/>
+    <dgm:cxn modelId="{4CEE728E-8D7F-4609-B238-8470DAF7A143}" type="presParOf" srcId="{FE1E699D-EF5B-4224-9026-876FE1F10FA2}" destId="{BE71A4AE-8857-4B9F-844E-DCCA5B4FDD02}" srcOrd="0" destOrd="0" presId="urn:microsoft.com/office/officeart/2005/8/layout/orgChart1"/>
+    <dgm:cxn modelId="{6A10B157-9148-40C3-ACD4-5F57ADB2B9A8}" type="presParOf" srcId="{FE1E699D-EF5B-4224-9026-876FE1F10FA2}" destId="{F1C6FAE8-868A-4F83-81FD-A6287F2E9C00}" srcOrd="1" destOrd="0" presId="urn:microsoft.com/office/officeart/2005/8/layout/orgChart1"/>
+    <dgm:cxn modelId="{C362D4C8-5723-4DAC-B5ED-0ABC950C0743}" type="presParOf" srcId="{B69CBBEC-97B8-4F70-B980-C0F9001E11B5}" destId="{B176512B-3950-4CC5-9E18-3E15699A3012}" srcOrd="1" destOrd="0" presId="urn:microsoft.com/office/officeart/2005/8/layout/orgChart1"/>
+    <dgm:cxn modelId="{B2B45340-5A9B-4FAD-A2CA-789DCAC43812}" type="presParOf" srcId="{B69CBBEC-97B8-4F70-B980-C0F9001E11B5}" destId="{B1C94FA7-6E08-40F4-B131-74001F1E6D80}" srcOrd="2" destOrd="0" presId="urn:microsoft.com/office/officeart/2005/8/layout/orgChart1"/>
+    <dgm:cxn modelId="{E38A26F6-9828-4585-A79B-77FAF3D35BBE}" type="presParOf" srcId="{FC1E9B41-0E25-4B30-BD9E-BD8111EC8E5C}" destId="{C6CA0F4E-8A4C-4867-B936-AF63C86CCD77}" srcOrd="4" destOrd="0" presId="urn:microsoft.com/office/officeart/2005/8/layout/orgChart1"/>
+    <dgm:cxn modelId="{C2FA7C61-C007-4284-972A-3BA5B033D6C6}" type="presParOf" srcId="{FC1E9B41-0E25-4B30-BD9E-BD8111EC8E5C}" destId="{6B041452-E946-4479-AE03-535746D02F11}" srcOrd="5" destOrd="0" presId="urn:microsoft.com/office/officeart/2005/8/layout/orgChart1"/>
+    <dgm:cxn modelId="{93EAC8B7-520B-453F-9419-367FFB44227B}" type="presParOf" srcId="{6B041452-E946-4479-AE03-535746D02F11}" destId="{6D46C9D5-51CF-45BA-9AA8-E85814AE8024}" srcOrd="0" destOrd="0" presId="urn:microsoft.com/office/officeart/2005/8/layout/orgChart1"/>
+    <dgm:cxn modelId="{CF7C809F-87D5-4B10-A5A8-431549892748}" type="presParOf" srcId="{6D46C9D5-51CF-45BA-9AA8-E85814AE8024}" destId="{6D10657E-5AAD-4704-AF16-8FF641A6B772}" srcOrd="0" destOrd="0" presId="urn:microsoft.com/office/officeart/2005/8/layout/orgChart1"/>
+    <dgm:cxn modelId="{815013B7-59F7-4640-B022-8B57638D679F}" type="presParOf" srcId="{6D46C9D5-51CF-45BA-9AA8-E85814AE8024}" destId="{A265216B-4E05-44D1-A44F-83C8288C2705}" srcOrd="1" destOrd="0" presId="urn:microsoft.com/office/officeart/2005/8/layout/orgChart1"/>
+    <dgm:cxn modelId="{7695DA56-BB22-4368-A1F2-664868C9D9D4}" type="presParOf" srcId="{6B041452-E946-4479-AE03-535746D02F11}" destId="{1A49AD6A-69B6-4C1C-9A6C-DCD5F679660C}" srcOrd="1" destOrd="0" presId="urn:microsoft.com/office/officeart/2005/8/layout/orgChart1"/>
+    <dgm:cxn modelId="{6F97697B-0601-4DA6-90BC-5E74EDB9DBF0}" type="presParOf" srcId="{6B041452-E946-4479-AE03-535746D02F11}" destId="{1588BC70-2074-49CC-BE79-30A5DEA53365}" srcOrd="2" destOrd="0" presId="urn:microsoft.com/office/officeart/2005/8/layout/orgChart1"/>
+    <dgm:cxn modelId="{A2075F34-05FF-41AA-A655-F88DE241E957}" type="presParOf" srcId="{FC1E9B41-0E25-4B30-BD9E-BD8111EC8E5C}" destId="{4A53A867-477A-47BA-B078-480F043689FF}" srcOrd="6" destOrd="0" presId="urn:microsoft.com/office/officeart/2005/8/layout/orgChart1"/>
+    <dgm:cxn modelId="{24A03854-3E7A-4EBD-8732-9195D41BA869}" type="presParOf" srcId="{FC1E9B41-0E25-4B30-BD9E-BD8111EC8E5C}" destId="{DC5C32ED-7BB8-4B6D-9FED-D739494A0D2B}" srcOrd="7" destOrd="0" presId="urn:microsoft.com/office/officeart/2005/8/layout/orgChart1"/>
+    <dgm:cxn modelId="{62D7B1B4-44C2-4F15-A032-08BFBA4FC0AF}" type="presParOf" srcId="{DC5C32ED-7BB8-4B6D-9FED-D739494A0D2B}" destId="{F84587C6-85D6-4A43-BA6D-7606F91781D3}" srcOrd="0" destOrd="0" presId="urn:microsoft.com/office/officeart/2005/8/layout/orgChart1"/>
+    <dgm:cxn modelId="{25ABC7B1-7E00-4DF8-B32C-C779819463DB}" type="presParOf" srcId="{F84587C6-85D6-4A43-BA6D-7606F91781D3}" destId="{CD824F12-3FDF-45D9-B4DE-B2A8AE92D2DF}" srcOrd="0" destOrd="0" presId="urn:microsoft.com/office/officeart/2005/8/layout/orgChart1"/>
+    <dgm:cxn modelId="{FD89B694-6CD8-4D0C-875C-2045EC72F828}" type="presParOf" srcId="{F84587C6-85D6-4A43-BA6D-7606F91781D3}" destId="{A792B4FB-0ED9-4BCC-B899-5C0C19ACE73F}" srcOrd="1" destOrd="0" presId="urn:microsoft.com/office/officeart/2005/8/layout/orgChart1"/>
+    <dgm:cxn modelId="{39D81146-0DD9-4118-837E-74CD383BE019}" type="presParOf" srcId="{DC5C32ED-7BB8-4B6D-9FED-D739494A0D2B}" destId="{4863A4E9-50DE-48A4-891F-03FA7DB1E3EA}" srcOrd="1" destOrd="0" presId="urn:microsoft.com/office/officeart/2005/8/layout/orgChart1"/>
+    <dgm:cxn modelId="{3DEF8952-53AC-4467-B7AD-9C7BBDA8007A}" type="presParOf" srcId="{DC5C32ED-7BB8-4B6D-9FED-D739494A0D2B}" destId="{17B74D53-0CFB-4126-B3F1-243A1A766B88}" srcOrd="2" destOrd="0" presId="urn:microsoft.com/office/officeart/2005/8/layout/orgChart1"/>
+    <dgm:cxn modelId="{D331DF0D-0D0A-4DD9-9F2A-CDADFD2139D3}" type="presParOf" srcId="{D42756AA-BACD-4695-9122-64C5D2BD6409}" destId="{CE35F7A1-E275-42D8-8CFC-F4E7AE1CA556}" srcOrd="2" destOrd="0" presId="urn:microsoft.com/office/officeart/2005/8/layout/orgChart1"/>
+    <dgm:cxn modelId="{E2F38E5D-545E-4767-9231-F32675E99A16}" type="presParOf" srcId="{EBE15444-566C-4860-B182-4B4FFAC32E93}" destId="{50D2138B-19CC-4B7C-BEE2-AE98DD09987F}" srcOrd="14" destOrd="0" presId="urn:microsoft.com/office/officeart/2005/8/layout/orgChart1"/>
+    <dgm:cxn modelId="{8312D9D6-424C-4FC1-AEE2-8F2F4EB2AEF7}" type="presParOf" srcId="{EBE15444-566C-4860-B182-4B4FFAC32E93}" destId="{BF69C4DB-64CA-4FD9-A6FB-8A3F9303ECF2}" srcOrd="15" destOrd="0" presId="urn:microsoft.com/office/officeart/2005/8/layout/orgChart1"/>
+    <dgm:cxn modelId="{1C7E038E-4691-45F9-902E-143106C9B261}" type="presParOf" srcId="{BF69C4DB-64CA-4FD9-A6FB-8A3F9303ECF2}" destId="{A938FFD4-F7C2-4046-ADDE-76E6DF35B658}" srcOrd="0" destOrd="0" presId="urn:microsoft.com/office/officeart/2005/8/layout/orgChart1"/>
+    <dgm:cxn modelId="{4062575E-78F1-45FE-8917-C8172484E066}" type="presParOf" srcId="{A938FFD4-F7C2-4046-ADDE-76E6DF35B658}" destId="{CD08BF3D-0A13-4DF6-87B8-8CA81ECBC881}" srcOrd="0" destOrd="0" presId="urn:microsoft.com/office/officeart/2005/8/layout/orgChart1"/>
+    <dgm:cxn modelId="{FAD231FC-057C-4256-8CF1-7FC8CECBB47F}" type="presParOf" srcId="{A938FFD4-F7C2-4046-ADDE-76E6DF35B658}" destId="{98382154-1127-4497-905E-8957BC192C07}" srcOrd="1" destOrd="0" presId="urn:microsoft.com/office/officeart/2005/8/layout/orgChart1"/>
+    <dgm:cxn modelId="{76606085-8277-40FD-A7F6-B257683F0B23}" type="presParOf" srcId="{BF69C4DB-64CA-4FD9-A6FB-8A3F9303ECF2}" destId="{A2DFF5D3-0546-4E25-9FA3-BC33D8266275}" srcOrd="1" destOrd="0" presId="urn:microsoft.com/office/officeart/2005/8/layout/orgChart1"/>
+    <dgm:cxn modelId="{64EF621D-1056-4955-9CC6-770022B4CE4E}" type="presParOf" srcId="{BF69C4DB-64CA-4FD9-A6FB-8A3F9303ECF2}" destId="{D348FB1B-6718-4612-AFA3-E8BC024F04BF}" srcOrd="2" destOrd="0" presId="urn:microsoft.com/office/officeart/2005/8/layout/orgChart1"/>
+    <dgm:cxn modelId="{2AC914AD-DA7E-437F-9123-B95FF5453E6E}" type="presParOf" srcId="{EBE15444-566C-4860-B182-4B4FFAC32E93}" destId="{BA0304A2-2702-4360-BFC1-9C9AD15380A9}" srcOrd="16" destOrd="0" presId="urn:microsoft.com/office/officeart/2005/8/layout/orgChart1"/>
+    <dgm:cxn modelId="{4B2B96B7-16A0-49B9-803A-CA817237AEE7}" type="presParOf" srcId="{EBE15444-566C-4860-B182-4B4FFAC32E93}" destId="{29DCF408-B429-4660-89C1-83C696EAD8CB}" srcOrd="17" destOrd="0" presId="urn:microsoft.com/office/officeart/2005/8/layout/orgChart1"/>
+    <dgm:cxn modelId="{F493C8A5-9A3D-4711-9365-5F60799134D1}" type="presParOf" srcId="{29DCF408-B429-4660-89C1-83C696EAD8CB}" destId="{4C965632-158D-4FFB-B371-025C98CD3010}" srcOrd="0" destOrd="0" presId="urn:microsoft.com/office/officeart/2005/8/layout/orgChart1"/>
+    <dgm:cxn modelId="{74306E84-016C-46FE-B615-523049DC4541}" type="presParOf" srcId="{4C965632-158D-4FFB-B371-025C98CD3010}" destId="{DC050F24-2141-4306-B219-5B0DF3E5B4B8}" srcOrd="0" destOrd="0" presId="urn:microsoft.com/office/officeart/2005/8/layout/orgChart1"/>
+    <dgm:cxn modelId="{506C89A6-B60A-49B9-AF5A-D1E73C4B12C3}" type="presParOf" srcId="{4C965632-158D-4FFB-B371-025C98CD3010}" destId="{E279DA8D-BFAE-4A80-9861-FF6355510ECB}" srcOrd="1" destOrd="0" presId="urn:microsoft.com/office/officeart/2005/8/layout/orgChart1"/>
+    <dgm:cxn modelId="{5B963426-E8B0-4B49-841A-E71AF027EFA8}" type="presParOf" srcId="{29DCF408-B429-4660-89C1-83C696EAD8CB}" destId="{6C3EA5B3-7A75-4EC6-82AC-8B33A6EF72CC}" srcOrd="1" destOrd="0" presId="urn:microsoft.com/office/officeart/2005/8/layout/orgChart1"/>
+    <dgm:cxn modelId="{D965A5E0-3EF2-4DB7-86EA-52486B8FA2D3}" type="presParOf" srcId="{6C3EA5B3-7A75-4EC6-82AC-8B33A6EF72CC}" destId="{EB53F223-0759-4297-B289-82B23652E066}" srcOrd="0" destOrd="0" presId="urn:microsoft.com/office/officeart/2005/8/layout/orgChart1"/>
+    <dgm:cxn modelId="{11C4CE37-00DA-4A78-BFA1-281D9EB5B5FE}" type="presParOf" srcId="{6C3EA5B3-7A75-4EC6-82AC-8B33A6EF72CC}" destId="{2F76423B-29A1-4FEA-AE1F-82DBBB1AC154}" srcOrd="1" destOrd="0" presId="urn:microsoft.com/office/officeart/2005/8/layout/orgChart1"/>
+    <dgm:cxn modelId="{4BE0448E-BEB8-4A23-8CB8-D520F45F722C}" type="presParOf" srcId="{2F76423B-29A1-4FEA-AE1F-82DBBB1AC154}" destId="{41D55942-E54F-47BE-AA34-7C25B4D64766}" srcOrd="0" destOrd="0" presId="urn:microsoft.com/office/officeart/2005/8/layout/orgChart1"/>
+    <dgm:cxn modelId="{4BD93B55-106C-441C-A2CB-45F3CE69CF8E}" type="presParOf" srcId="{41D55942-E54F-47BE-AA34-7C25B4D64766}" destId="{2C705B1F-A239-4C8E-A335-C4596798D662}" srcOrd="0" destOrd="0" presId="urn:microsoft.com/office/officeart/2005/8/layout/orgChart1"/>
+    <dgm:cxn modelId="{0BC97B51-73BC-4498-87FA-94D11C2420B9}" type="presParOf" srcId="{41D55942-E54F-47BE-AA34-7C25B4D64766}" destId="{C342B12C-2F67-407B-90C3-27E0CA4C0BC1}" srcOrd="1" destOrd="0" presId="urn:microsoft.com/office/officeart/2005/8/layout/orgChart1"/>
+    <dgm:cxn modelId="{8E4A8929-3139-4391-9170-D9FB4A017BA8}" type="presParOf" srcId="{2F76423B-29A1-4FEA-AE1F-82DBBB1AC154}" destId="{0BB0086C-87F8-4F7C-88DB-91A1A1CBE23B}" srcOrd="1" destOrd="0" presId="urn:microsoft.com/office/officeart/2005/8/layout/orgChart1"/>
+    <dgm:cxn modelId="{2DCDF5A4-1711-4EB5-84C4-F39BBB29BF6C}" type="presParOf" srcId="{2F76423B-29A1-4FEA-AE1F-82DBBB1AC154}" destId="{68A25BDB-A328-44C4-A63C-422CC24A8226}" srcOrd="2" destOrd="0" presId="urn:microsoft.com/office/officeart/2005/8/layout/orgChart1"/>
+    <dgm:cxn modelId="{1EC74AEB-2A92-43AF-AACC-2DF9C415AC90}" type="presParOf" srcId="{6C3EA5B3-7A75-4EC6-82AC-8B33A6EF72CC}" destId="{F060CC39-3644-4A6D-80E1-30905963E068}" srcOrd="2" destOrd="0" presId="urn:microsoft.com/office/officeart/2005/8/layout/orgChart1"/>
+    <dgm:cxn modelId="{793BA138-2219-44C5-86E8-F1F4369E1124}" type="presParOf" srcId="{6C3EA5B3-7A75-4EC6-82AC-8B33A6EF72CC}" destId="{9B16B37A-9F1D-4113-9833-3490655DDC6A}" srcOrd="3" destOrd="0" presId="urn:microsoft.com/office/officeart/2005/8/layout/orgChart1"/>
+    <dgm:cxn modelId="{4E939CC1-7811-4A35-8F06-0A578888EF24}" type="presParOf" srcId="{9B16B37A-9F1D-4113-9833-3490655DDC6A}" destId="{A3C36483-F3CA-46F4-A68E-FF173183936C}" srcOrd="0" destOrd="0" presId="urn:microsoft.com/office/officeart/2005/8/layout/orgChart1"/>
+    <dgm:cxn modelId="{C55CF0C1-4EF5-4380-BBE0-18DA0A4B4F53}" type="presParOf" srcId="{A3C36483-F3CA-46F4-A68E-FF173183936C}" destId="{46C5410B-EE3A-45E7-A23E-6E71C1B37C5C}" srcOrd="0" destOrd="0" presId="urn:microsoft.com/office/officeart/2005/8/layout/orgChart1"/>
+    <dgm:cxn modelId="{CD7D3640-7B83-47CD-8321-49B752E7D366}" type="presParOf" srcId="{A3C36483-F3CA-46F4-A68E-FF173183936C}" destId="{94B5379A-E271-459A-B712-2A43D6C7E8A6}" srcOrd="1" destOrd="0" presId="urn:microsoft.com/office/officeart/2005/8/layout/orgChart1"/>
+    <dgm:cxn modelId="{F0C2A4B3-A3ED-42B3-AB30-B4F4F818002C}" type="presParOf" srcId="{9B16B37A-9F1D-4113-9833-3490655DDC6A}" destId="{453197B2-3E61-4AB9-B28B-19C15F24DD04}" srcOrd="1" destOrd="0" presId="urn:microsoft.com/office/officeart/2005/8/layout/orgChart1"/>
+    <dgm:cxn modelId="{653C8A81-C304-42EC-90A8-EEA8F342AEBC}" type="presParOf" srcId="{9B16B37A-9F1D-4113-9833-3490655DDC6A}" destId="{4DE388F3-EA29-4DC2-9D52-4A0F88E9776D}" srcOrd="2" destOrd="0" presId="urn:microsoft.com/office/officeart/2005/8/layout/orgChart1"/>
+    <dgm:cxn modelId="{8153B4CA-3AF2-494D-B3B1-C38F9DE3F9A5}" type="presParOf" srcId="{6C3EA5B3-7A75-4EC6-82AC-8B33A6EF72CC}" destId="{358196C5-BFC9-4778-95CD-5B68439C3039}" srcOrd="4" destOrd="0" presId="urn:microsoft.com/office/officeart/2005/8/layout/orgChart1"/>
+    <dgm:cxn modelId="{A9F37588-F996-4698-AD45-A4B46AC3B1F6}" type="presParOf" srcId="{6C3EA5B3-7A75-4EC6-82AC-8B33A6EF72CC}" destId="{339585D7-792F-4075-9935-9DABA4040DF1}" srcOrd="5" destOrd="0" presId="urn:microsoft.com/office/officeart/2005/8/layout/orgChart1"/>
+    <dgm:cxn modelId="{E60BEC4A-D5C7-4680-9EC9-861E06A6D30B}" type="presParOf" srcId="{339585D7-792F-4075-9935-9DABA4040DF1}" destId="{2AB16B4E-2170-4BBE-B74B-91AF6B1279E8}" srcOrd="0" destOrd="0" presId="urn:microsoft.com/office/officeart/2005/8/layout/orgChart1"/>
+    <dgm:cxn modelId="{734D4499-9353-4D19-9892-FFC803723DE2}" type="presParOf" srcId="{2AB16B4E-2170-4BBE-B74B-91AF6B1279E8}" destId="{D06DEB11-29AE-4050-B9B7-8B9EF0A9FFFE}" srcOrd="0" destOrd="0" presId="urn:microsoft.com/office/officeart/2005/8/layout/orgChart1"/>
+    <dgm:cxn modelId="{69AE4BDE-E59C-4DB8-AFE9-09C32B6C2B30}" type="presParOf" srcId="{2AB16B4E-2170-4BBE-B74B-91AF6B1279E8}" destId="{E912E7EA-2F5D-45D1-869F-11BEA6EC79CC}" srcOrd="1" destOrd="0" presId="urn:microsoft.com/office/officeart/2005/8/layout/orgChart1"/>
+    <dgm:cxn modelId="{40945337-7D3C-490C-AD22-F05F6D309237}" type="presParOf" srcId="{339585D7-792F-4075-9935-9DABA4040DF1}" destId="{E20C0140-A955-4D12-ADBE-D8929C0168EB}" srcOrd="1" destOrd="0" presId="urn:microsoft.com/office/officeart/2005/8/layout/orgChart1"/>
+    <dgm:cxn modelId="{276AFBD5-DB3B-4D97-B96D-9C6742956AD7}" type="presParOf" srcId="{339585D7-792F-4075-9935-9DABA4040DF1}" destId="{E06A9CB1-0EC4-4963-92E5-E713D1FDFE66}" srcOrd="2" destOrd="0" presId="urn:microsoft.com/office/officeart/2005/8/layout/orgChart1"/>
+    <dgm:cxn modelId="{0A2414C7-2AFC-4F67-8C4E-1169A18E9B8E}" type="presParOf" srcId="{29DCF408-B429-4660-89C1-83C696EAD8CB}" destId="{7174736C-7A4E-473F-B1B1-BEAA1E4F465B}" srcOrd="2" destOrd="0" presId="urn:microsoft.com/office/officeart/2005/8/layout/orgChart1"/>
+    <dgm:cxn modelId="{3352B98F-AC5F-4EC0-9F1E-4354EDD8E6D3}" type="presParOf" srcId="{BCF70236-F6B4-44F4-87FF-BE6790FAA2D0}" destId="{C83B05DD-E78B-4A4F-805F-AC2633934084}" srcOrd="2" destOrd="0" presId="urn:microsoft.com/office/officeart/2005/8/layout/orgChart1"/>
+    <dgm:cxn modelId="{71EFD835-273A-4E19-AAA1-04B94059D9ED}" type="presParOf" srcId="{C83B05DD-E78B-4A4F-805F-AC2633934084}" destId="{BEE39AF0-68B4-413E-AFAD-A64E3151E45C}" srcOrd="0" destOrd="0" presId="urn:microsoft.com/office/officeart/2005/8/layout/orgChart1"/>
+    <dgm:cxn modelId="{F342F0BA-4810-4F23-B77A-B8FAD0FB9A2F}" type="presParOf" srcId="{C83B05DD-E78B-4A4F-805F-AC2633934084}" destId="{A77AA11F-3355-43D5-85B2-AC146F2BAFB2}" srcOrd="1" destOrd="0" presId="urn:microsoft.com/office/officeart/2005/8/layout/orgChart1"/>
+    <dgm:cxn modelId="{D3BC2243-44B2-41E8-9A85-DC1442BD4EB2}" type="presParOf" srcId="{A77AA11F-3355-43D5-85B2-AC146F2BAFB2}" destId="{52DE63A3-341D-4833-BDE3-37C0D05D483B}" srcOrd="0" destOrd="0" presId="urn:microsoft.com/office/officeart/2005/8/layout/orgChart1"/>
+    <dgm:cxn modelId="{F2A35058-2DFA-4F84-8A17-1C4446F74641}" type="presParOf" srcId="{52DE63A3-341D-4833-BDE3-37C0D05D483B}" destId="{9D521FBB-4839-4D00-9FEF-831C7F9E98B5}" srcOrd="0" destOrd="0" presId="urn:microsoft.com/office/officeart/2005/8/layout/orgChart1"/>
+    <dgm:cxn modelId="{DAB1CE5C-CDC9-4C06-AEDE-4090A7C65EEA}" type="presParOf" srcId="{52DE63A3-341D-4833-BDE3-37C0D05D483B}" destId="{FBF5B9E9-F324-4774-BEFA-702DF382B87F}" srcOrd="1" destOrd="0" presId="urn:microsoft.com/office/officeart/2005/8/layout/orgChart1"/>
+    <dgm:cxn modelId="{C8908819-95B0-435B-AD35-91A8C86FB7D6}" type="presParOf" srcId="{A77AA11F-3355-43D5-85B2-AC146F2BAFB2}" destId="{90557560-CAE0-4FF3-8792-53FF78B8EAB5}" srcOrd="1" destOrd="0" presId="urn:microsoft.com/office/officeart/2005/8/layout/orgChart1"/>
+    <dgm:cxn modelId="{777B226B-C57D-4789-BEA4-DB980C9979CE}" type="presParOf" srcId="{A77AA11F-3355-43D5-85B2-AC146F2BAFB2}" destId="{0B7620A0-3BD8-4827-AEDC-D7B0748EBFF3}" srcOrd="2" destOrd="0" presId="urn:microsoft.com/office/officeart/2005/8/layout/orgChart1"/>
+    <dgm:cxn modelId="{9FB05DD8-0D9D-4106-9960-B02BD868EC27}" type="presParOf" srcId="{C83B05DD-E78B-4A4F-805F-AC2633934084}" destId="{0D527680-E768-4C4A-8973-175E3CE0EE09}" srcOrd="2" destOrd="0" presId="urn:microsoft.com/office/officeart/2005/8/layout/orgChart1"/>
+    <dgm:cxn modelId="{7E93CE08-3725-4722-B657-939762AB8D7A}" type="presParOf" srcId="{C83B05DD-E78B-4A4F-805F-AC2633934084}" destId="{AFA5923D-4A65-499C-A2DD-132856159680}" srcOrd="3" destOrd="0" presId="urn:microsoft.com/office/officeart/2005/8/layout/orgChart1"/>
+    <dgm:cxn modelId="{BC62F146-0388-4B3B-BB52-777915903C58}" type="presParOf" srcId="{AFA5923D-4A65-499C-A2DD-132856159680}" destId="{4C8CB837-9333-4DEB-9C26-80B8D797202C}" srcOrd="0" destOrd="0" presId="urn:microsoft.com/office/officeart/2005/8/layout/orgChart1"/>
+    <dgm:cxn modelId="{DE51D046-20C7-442F-87AA-5EEE2957FE7F}" type="presParOf" srcId="{4C8CB837-9333-4DEB-9C26-80B8D797202C}" destId="{2012A91D-2FCE-447E-9F3D-CC44911020FB}" srcOrd="0" destOrd="0" presId="urn:microsoft.com/office/officeart/2005/8/layout/orgChart1"/>
+    <dgm:cxn modelId="{653C0B11-1470-4DD5-A909-F8ECA446E4DD}" type="presParOf" srcId="{4C8CB837-9333-4DEB-9C26-80B8D797202C}" destId="{042E496E-5782-4560-A0FB-A5C5E2F15891}" srcOrd="1" destOrd="0" presId="urn:microsoft.com/office/officeart/2005/8/layout/orgChart1"/>
+    <dgm:cxn modelId="{D5F5B2D2-2806-4023-A71E-0E72DD4E26D3}" type="presParOf" srcId="{AFA5923D-4A65-499C-A2DD-132856159680}" destId="{712D21EE-E4F2-428A-979A-0D01CEF09D7D}" srcOrd="1" destOrd="0" presId="urn:microsoft.com/office/officeart/2005/8/layout/orgChart1"/>
+    <dgm:cxn modelId="{EF53E7E4-9531-4CC2-997D-F2FC781277C9}" type="presParOf" srcId="{AFA5923D-4A65-499C-A2DD-132856159680}" destId="{58789B83-EBC9-49BC-8166-3EF7EC40213E}" srcOrd="2" destOrd="0" presId="urn:microsoft.com/office/officeart/2005/8/layout/orgChart1"/>
   </dgm:cxnLst>
   <dgm:bg/>
   <dgm:whole/>
   <dgm:extLst>
     <a:ext uri="http://schemas.microsoft.com/office/drawing/2008/diagram">
-      <dsp:dataModelExt xmlns:dsp="http://schemas.microsoft.com/office/drawing/2008/diagram" xmlns="" relId="rId12" minVer="http://schemas.openxmlformats.org/drawingml/2006/diagram"/>
+      <dsp:dataModelExt xmlns:dsp="http://schemas.microsoft.com/office/drawing/2008/diagram" relId="rId13" minVer="http://schemas.openxmlformats.org/drawingml/2006/diagram"/>
     </a:ext>
   </dgm:extLst>
 </dgm:dataModel>
@@ -15685,150 +15715,150 @@
     </dgm:pt>
   </dgm:ptLst>
   <dgm:cxnLst>
-    <dgm:cxn modelId="{110D00BD-B489-48AE-84E0-BBE889C80960}" type="presOf" srcId="{A868D7FD-8EB3-4470-AAD9-E23B63858B08}" destId="{636D29DB-89A8-4933-A30C-FA49AE1B96FD}" srcOrd="0" destOrd="0" presId="urn:microsoft.com/office/officeart/2005/8/layout/orgChart1"/>
-    <dgm:cxn modelId="{60D33D36-79E8-4003-851A-EF000379C0F7}" type="presOf" srcId="{C81BC45F-7A8F-41A8-A100-20BD5375B4CD}" destId="{E071909C-C992-4E1F-8372-9F759FF73AD7}" srcOrd="1" destOrd="0" presId="urn:microsoft.com/office/officeart/2005/8/layout/orgChart1"/>
+    <dgm:cxn modelId="{2561C88D-B764-4DFA-BF81-2A1783312E61}" srcId="{A11C96A4-B02B-4C68-8F24-21C065F70A62}" destId="{933098F2-DDFF-4DD5-A3F9-53E5B7240284}" srcOrd="1" destOrd="0" parTransId="{54EFC222-2F08-4AC3-9BD4-10FFD0429BD1}" sibTransId="{A21206B6-351D-4078-909D-3535C5911CE8}"/>
+    <dgm:cxn modelId="{CB594D48-E344-454A-8F0D-84D1E5D9EEFB}" type="presOf" srcId="{933098F2-DDFF-4DD5-A3F9-53E5B7240284}" destId="{2012A91D-2FCE-447E-9F3D-CC44911020FB}" srcOrd="0" destOrd="0" presId="urn:microsoft.com/office/officeart/2005/8/layout/orgChart1"/>
+    <dgm:cxn modelId="{2D388DE9-F2EE-4DAB-A7A9-10776011934E}" type="presOf" srcId="{1E579BA7-E58C-4C11-B1F8-993048BEDAE7}" destId="{CB38C578-0E08-4C3A-A8AD-B5036DCE7A08}" srcOrd="0" destOrd="0" presId="urn:microsoft.com/office/officeart/2005/8/layout/orgChart1"/>
+    <dgm:cxn modelId="{7FA319C8-B2B6-451A-8859-860F70FF6945}" type="presOf" srcId="{C1D696A4-9748-4FE4-B7DD-FC68C92782F8}" destId="{FBF5B9E9-F324-4774-BEFA-702DF382B87F}" srcOrd="1" destOrd="0" presId="urn:microsoft.com/office/officeart/2005/8/layout/orgChart1"/>
+    <dgm:cxn modelId="{D18F8D45-B4FC-4959-83CB-3A4005F444F2}" type="presOf" srcId="{078B889D-9D03-4977-8268-2C8AA76C7D38}" destId="{FCE0DC61-907A-4307-A629-F26BB3405C36}" srcOrd="1" destOrd="0" presId="urn:microsoft.com/office/officeart/2005/8/layout/orgChart1"/>
+    <dgm:cxn modelId="{E17B7B68-2F01-4DEE-9A74-1BE76E8A5756}" type="presOf" srcId="{A2DDF82D-0A72-47FF-81C0-1ACC4792BDA7}" destId="{C0694CA6-337E-4990-97BB-ACAC350B395C}" srcOrd="1" destOrd="0" presId="urn:microsoft.com/office/officeart/2005/8/layout/orgChart1"/>
+    <dgm:cxn modelId="{F71FB8A4-CFD3-478E-9581-35FD40BC4334}" srcId="{6F8F9E23-AB01-419F-94E2-9B85C909FB5C}" destId="{7A7204AC-6D22-441B-9103-891F1FCBAF39}" srcOrd="0" destOrd="0" parTransId="{9EC259C3-E91B-4C9F-800E-9D0CC21FA321}" sibTransId="{6613222A-25D2-45DA-8AF3-7DB97549870E}"/>
     <dgm:cxn modelId="{A38B678D-024E-482B-9954-D60D33F2B712}" srcId="{B5722233-28A6-4E71-B977-4473C6B6AD9D}" destId="{C81BC45F-7A8F-41A8-A100-20BD5375B4CD}" srcOrd="1" destOrd="0" parTransId="{A868D7FD-8EB3-4470-AAD9-E23B63858B08}" sibTransId="{A3293F8E-E13E-4BB2-BD85-D62B4C2AEB83}"/>
-    <dgm:cxn modelId="{4200F58D-8896-4F6F-961C-F94DA7281C30}" type="presOf" srcId="{933098F2-DDFF-4DD5-A3F9-53E5B7240284}" destId="{042E496E-5782-4560-A0FB-A5C5E2F15891}" srcOrd="1" destOrd="0" presId="urn:microsoft.com/office/officeart/2005/8/layout/orgChart1"/>
-    <dgm:cxn modelId="{C0A36C7B-A55F-424B-AC0E-E7EB3E614ACF}" type="presOf" srcId="{4CDB3FA1-38F9-4DCC-8960-212E9A483A44}" destId="{BEE39AF0-68B4-413E-AFAD-A64E3151E45C}" srcOrd="0" destOrd="0" presId="urn:microsoft.com/office/officeart/2005/8/layout/orgChart1"/>
-    <dgm:cxn modelId="{5EC796DC-E307-4222-88CD-F20558587729}" type="presOf" srcId="{2D762DC1-1413-48ED-BE03-1EE06BC42F01}" destId="{5B20B59F-0E72-497D-8A5A-EDBA006FCB06}" srcOrd="0" destOrd="0" presId="urn:microsoft.com/office/officeart/2005/8/layout/orgChart1"/>
-    <dgm:cxn modelId="{E5CEABA3-81DC-4568-8658-D0A72E5424B4}" type="presOf" srcId="{B5722233-28A6-4E71-B977-4473C6B6AD9D}" destId="{37643457-D5CE-43A3-B38E-AD1E3DF69F42}" srcOrd="1" destOrd="0" presId="urn:microsoft.com/office/officeart/2005/8/layout/orgChart1"/>
+    <dgm:cxn modelId="{062B1C35-6074-42E6-BA27-FC03FDDF8D71}" srcId="{A11C96A4-B02B-4C68-8F24-21C065F70A62}" destId="{C1D696A4-9748-4FE4-B7DD-FC68C92782F8}" srcOrd="0" destOrd="0" parTransId="{4CDB3FA1-38F9-4DCC-8960-212E9A483A44}" sibTransId="{A43A372A-F4B0-4E8C-A14F-AB17895DD192}"/>
+    <dgm:cxn modelId="{2272FC47-BCB6-49A3-93F6-FD254787A26E}" type="presOf" srcId="{C81BC45F-7A8F-41A8-A100-20BD5375B4CD}" destId="{E071909C-C992-4E1F-8372-9F759FF73AD7}" srcOrd="1" destOrd="0" presId="urn:microsoft.com/office/officeart/2005/8/layout/orgChart1"/>
+    <dgm:cxn modelId="{93AFD99C-2061-471C-86C0-35E90EBB3BE9}" srcId="{2D762DC1-1413-48ED-BE03-1EE06BC42F01}" destId="{A11C96A4-B02B-4C68-8F24-21C065F70A62}" srcOrd="0" destOrd="0" parTransId="{25F588E7-76E3-4D28-A5F7-E7F73D51CC96}" sibTransId="{CE0FDFEE-BC0D-4EB7-9CF5-8A9EED2FAA35}"/>
+    <dgm:cxn modelId="{E58B377D-B7A3-4E8F-BCEB-62653DDD957A}" type="presOf" srcId="{6AA516A0-942C-416E-974B-A2BF69C90E56}" destId="{B43EA39A-17BE-4204-A1B2-10D820CAF86F}" srcOrd="0" destOrd="0" presId="urn:microsoft.com/office/officeart/2005/8/layout/orgChart1"/>
+    <dgm:cxn modelId="{474AEB5D-1AEC-4C8B-83D9-E7401FB1C6B8}" srcId="{A11C96A4-B02B-4C68-8F24-21C065F70A62}" destId="{CC7767A3-3FF6-4329-A529-E174F8DF1204}" srcOrd="4" destOrd="0" parTransId="{1E579BA7-E58C-4C11-B1F8-993048BEDAE7}" sibTransId="{F36D3688-3227-461B-A50D-A7D4FFB8DFC6}"/>
+    <dgm:cxn modelId="{AC5278EE-8269-4A5B-98AF-A58485296460}" type="presOf" srcId="{676A4399-CBFD-4D5B-91F8-D94FDCADE9C5}" destId="{1AF1091A-1A4F-444D-B6E3-491AE84D472E}" srcOrd="0" destOrd="0" presId="urn:microsoft.com/office/officeart/2005/8/layout/orgChart1"/>
+    <dgm:cxn modelId="{7D539CAE-EF45-4832-9C67-31C468B08004}" type="presOf" srcId="{774663D7-7067-4AD1-B883-33E16F788627}" destId="{44AD1675-B30B-491D-97D5-13F5086963FD}" srcOrd="0" destOrd="0" presId="urn:microsoft.com/office/officeart/2005/8/layout/orgChart1"/>
+    <dgm:cxn modelId="{3580E178-72C5-41E1-8A92-3DB7973795E8}" type="presOf" srcId="{933098F2-DDFF-4DD5-A3F9-53E5B7240284}" destId="{042E496E-5782-4560-A0FB-A5C5E2F15891}" srcOrd="1" destOrd="0" presId="urn:microsoft.com/office/officeart/2005/8/layout/orgChart1"/>
+    <dgm:cxn modelId="{E8D737B5-D474-4ED4-AC6B-4C70EDD329C7}" type="presOf" srcId="{CC7767A3-3FF6-4329-A529-E174F8DF1204}" destId="{859E5801-20D8-4249-B846-29FF6E2E7F39}" srcOrd="1" destOrd="0" presId="urn:microsoft.com/office/officeart/2005/8/layout/orgChart1"/>
+    <dgm:cxn modelId="{76D10877-4A4B-4F55-B532-8EA5E4AA8520}" type="presOf" srcId="{52FEDE19-F3DF-43BC-B9AB-3A2FB4016D04}" destId="{D67994D7-31D5-4FC5-9757-E3C6CF33CFB7}" srcOrd="0" destOrd="0" presId="urn:microsoft.com/office/officeart/2005/8/layout/orgChart1"/>
+    <dgm:cxn modelId="{41A07E86-F582-4DB5-AB37-3480465FA68E}" type="presOf" srcId="{DE1843A6-F906-4EF5-9929-627BF043AA4B}" destId="{3EE58E77-95BA-40E2-9D23-EC142C6EA429}" srcOrd="1" destOrd="0" presId="urn:microsoft.com/office/officeart/2005/8/layout/orgChart1"/>
+    <dgm:cxn modelId="{178AADA2-784E-4839-B0F4-7866E36CCFB0}" type="presOf" srcId="{C1D696A4-9748-4FE4-B7DD-FC68C92782F8}" destId="{9D521FBB-4839-4D00-9FEF-831C7F9E98B5}" srcOrd="0" destOrd="0" presId="urn:microsoft.com/office/officeart/2005/8/layout/orgChart1"/>
+    <dgm:cxn modelId="{FCFA33C7-5072-423B-887C-225098B95E9F}" srcId="{B5722233-28A6-4E71-B977-4473C6B6AD9D}" destId="{BCD4A325-7FE1-4C8D-AB8B-BEB80BD7B4EF}" srcOrd="0" destOrd="0" parTransId="{676A4399-CBFD-4D5B-91F8-D94FDCADE9C5}" sibTransId="{173E0294-CD1B-438D-BB19-60C8DDE1CBCC}"/>
+    <dgm:cxn modelId="{BB90FAAB-99FC-45A7-A44A-416F1CA2E87E}" type="presOf" srcId="{BCD4A325-7FE1-4C8D-AB8B-BEB80BD7B4EF}" destId="{AADE50DB-C309-4533-9BA4-41DCAE9BB828}" srcOrd="0" destOrd="0" presId="urn:microsoft.com/office/officeart/2005/8/layout/orgChart1"/>
+    <dgm:cxn modelId="{E79709B2-BD83-4EB2-97FB-D4080402B7A2}" type="presOf" srcId="{B5722233-28A6-4E71-B977-4473C6B6AD9D}" destId="{37643457-D5CE-43A3-B38E-AD1E3DF69F42}" srcOrd="1" destOrd="0" presId="urn:microsoft.com/office/officeart/2005/8/layout/orgChart1"/>
+    <dgm:cxn modelId="{36B3A0B8-4262-4880-992D-353D555C1371}" srcId="{CC7767A3-3FF6-4329-A529-E174F8DF1204}" destId="{DE1843A6-F906-4EF5-9929-627BF043AA4B}" srcOrd="0" destOrd="0" parTransId="{6AA516A0-942C-416E-974B-A2BF69C90E56}" sibTransId="{9D31AFBA-DEC2-4616-B7AE-AD5C09C638DA}"/>
+    <dgm:cxn modelId="{02D054E6-F1E6-4D3C-8DA3-DA702652D086}" srcId="{B5722233-28A6-4E71-B977-4473C6B6AD9D}" destId="{078B889D-9D03-4977-8268-2C8AA76C7D38}" srcOrd="2" destOrd="0" parTransId="{52FEDE19-F3DF-43BC-B9AB-3A2FB4016D04}" sibTransId="{D354BFFA-9FB8-4A99-98E5-577D68F56C62}"/>
+    <dgm:cxn modelId="{B4613A50-14BF-4A5D-AC69-4A4D02A9DB00}" type="presOf" srcId="{A11C96A4-B02B-4C68-8F24-21C065F70A62}" destId="{13FA5E02-73DC-490F-9CA2-D58C8A3F80DA}" srcOrd="0" destOrd="0" presId="urn:microsoft.com/office/officeart/2005/8/layout/orgChart1"/>
+    <dgm:cxn modelId="{A42E1793-678D-440A-9448-985D59C0DBC7}" type="presOf" srcId="{DE10B091-F09D-4923-AAB5-3684B4F7E300}" destId="{7E5D5EDE-CB20-4310-B1E7-F1A7DE4C75EA}" srcOrd="0" destOrd="0" presId="urn:microsoft.com/office/officeart/2005/8/layout/orgChart1"/>
+    <dgm:cxn modelId="{ADA027E9-4DAD-4267-8E7D-2B5C75B91D3F}" type="presOf" srcId="{54EFC222-2F08-4AC3-9BD4-10FFD0429BD1}" destId="{0D527680-E768-4C4A-8973-175E3CE0EE09}" srcOrd="0" destOrd="0" presId="urn:microsoft.com/office/officeart/2005/8/layout/orgChart1"/>
+    <dgm:cxn modelId="{FEC58A56-EA14-4F17-89EA-6207AD357304}" type="presOf" srcId="{A868D7FD-8EB3-4470-AAD9-E23B63858B08}" destId="{636D29DB-89A8-4933-A30C-FA49AE1B96FD}" srcOrd="0" destOrd="0" presId="urn:microsoft.com/office/officeart/2005/8/layout/orgChart1"/>
+    <dgm:cxn modelId="{53F92B21-CDB4-49F3-9507-44413BC45531}" type="presOf" srcId="{7A7204AC-6D22-441B-9103-891F1FCBAF39}" destId="{A78E62FB-ED06-4EF2-ACDF-66B9CC15E5F5}" srcOrd="1" destOrd="0" presId="urn:microsoft.com/office/officeart/2005/8/layout/orgChart1"/>
+    <dgm:cxn modelId="{211883B5-04B0-4ACF-B050-E3324CD097CC}" type="presOf" srcId="{A2DDF82D-0A72-47FF-81C0-1ACC4792BDA7}" destId="{A3B0D47B-335F-4044-9865-55EAADCC7C07}" srcOrd="0" destOrd="0" presId="urn:microsoft.com/office/officeart/2005/8/layout/orgChart1"/>
     <dgm:cxn modelId="{7E5A2CB5-8B16-458D-BA34-056BDF9F3648}" srcId="{A11C96A4-B02B-4C68-8F24-21C065F70A62}" destId="{B5722233-28A6-4E71-B977-4473C6B6AD9D}" srcOrd="3" destOrd="0" parTransId="{DE10B091-F09D-4923-AAB5-3684B4F7E300}" sibTransId="{ED705A77-35A6-41E9-B0E6-BEFD471436FC}"/>
-    <dgm:cxn modelId="{EB990205-4271-43BC-A353-AAB5370AC9CA}" type="presOf" srcId="{1E579BA7-E58C-4C11-B1F8-993048BEDAE7}" destId="{CB38C578-0E08-4C3A-A8AD-B5036DCE7A08}" srcOrd="0" destOrd="0" presId="urn:microsoft.com/office/officeart/2005/8/layout/orgChart1"/>
-    <dgm:cxn modelId="{C5FD47F7-5E98-436B-9450-40FD45E3E334}" type="presOf" srcId="{078B889D-9D03-4977-8268-2C8AA76C7D38}" destId="{FD87674D-46DD-4062-A4D9-A9E86519421B}" srcOrd="0" destOrd="0" presId="urn:microsoft.com/office/officeart/2005/8/layout/orgChart1"/>
-    <dgm:cxn modelId="{38254A4E-5C00-4D89-A574-26745BA9C516}" type="presOf" srcId="{6F8F9E23-AB01-419F-94E2-9B85C909FB5C}" destId="{A10B3E3C-82A5-40F3-95A4-7FA11C5B1EBC}" srcOrd="1" destOrd="0" presId="urn:microsoft.com/office/officeart/2005/8/layout/orgChart1"/>
-    <dgm:cxn modelId="{A83F78DB-E38C-4AB4-B4E5-0DAD0E6560A1}" type="presOf" srcId="{A2DDF82D-0A72-47FF-81C0-1ACC4792BDA7}" destId="{C0694CA6-337E-4990-97BB-ACAC350B395C}" srcOrd="1" destOrd="0" presId="urn:microsoft.com/office/officeart/2005/8/layout/orgChart1"/>
-    <dgm:cxn modelId="{57A681E2-CC9A-4A08-B541-039D30F7EE8B}" type="presOf" srcId="{A2DDF82D-0A72-47FF-81C0-1ACC4792BDA7}" destId="{A3B0D47B-335F-4044-9865-55EAADCC7C07}" srcOrd="0" destOrd="0" presId="urn:microsoft.com/office/officeart/2005/8/layout/orgChart1"/>
-    <dgm:cxn modelId="{A0ABDEC3-A80D-4D2C-9598-5DDE902DF895}" type="presOf" srcId="{54EFC222-2F08-4AC3-9BD4-10FFD0429BD1}" destId="{0D527680-E768-4C4A-8973-175E3CE0EE09}" srcOrd="0" destOrd="0" presId="urn:microsoft.com/office/officeart/2005/8/layout/orgChart1"/>
-    <dgm:cxn modelId="{02D054E6-F1E6-4D3C-8DA3-DA702652D086}" srcId="{B5722233-28A6-4E71-B977-4473C6B6AD9D}" destId="{078B889D-9D03-4977-8268-2C8AA76C7D38}" srcOrd="2" destOrd="0" parTransId="{52FEDE19-F3DF-43BC-B9AB-3A2FB4016D04}" sibTransId="{D354BFFA-9FB8-4A99-98E5-577D68F56C62}"/>
-    <dgm:cxn modelId="{DD76EEA1-F7D0-4660-BC6D-B389DD5A3B93}" type="presOf" srcId="{774663D7-7067-4AD1-B883-33E16F788627}" destId="{44AD1675-B30B-491D-97D5-13F5086963FD}" srcOrd="0" destOrd="0" presId="urn:microsoft.com/office/officeart/2005/8/layout/orgChart1"/>
-    <dgm:cxn modelId="{B7E043DC-0B83-47E1-A4BA-A7311E9A20BA}" type="presOf" srcId="{52FEDE19-F3DF-43BC-B9AB-3A2FB4016D04}" destId="{D67994D7-31D5-4FC5-9757-E3C6CF33CFB7}" srcOrd="0" destOrd="0" presId="urn:microsoft.com/office/officeart/2005/8/layout/orgChart1"/>
-    <dgm:cxn modelId="{FCFA33C7-5072-423B-887C-225098B95E9F}" srcId="{B5722233-28A6-4E71-B977-4473C6B6AD9D}" destId="{BCD4A325-7FE1-4C8D-AB8B-BEB80BD7B4EF}" srcOrd="0" destOrd="0" parTransId="{676A4399-CBFD-4D5B-91F8-D94FDCADE9C5}" sibTransId="{173E0294-CD1B-438D-BB19-60C8DDE1CBCC}"/>
-    <dgm:cxn modelId="{2CBC2060-A3D5-404A-9351-A12F76E08DF5}" type="presOf" srcId="{DE1843A6-F906-4EF5-9929-627BF043AA4B}" destId="{3EE58E77-95BA-40E2-9D23-EC142C6EA429}" srcOrd="1" destOrd="0" presId="urn:microsoft.com/office/officeart/2005/8/layout/orgChart1"/>
-    <dgm:cxn modelId="{3912C804-685F-4DFA-BAB3-D8E8650E00AF}" type="presOf" srcId="{DE1843A6-F906-4EF5-9929-627BF043AA4B}" destId="{824AF55F-F250-40D4-AE36-45A9E47868F7}" srcOrd="0" destOrd="0" presId="urn:microsoft.com/office/officeart/2005/8/layout/orgChart1"/>
-    <dgm:cxn modelId="{52947FC6-7B5F-401B-8D33-7E942D1D244D}" type="presOf" srcId="{7A7204AC-6D22-441B-9103-891F1FCBAF39}" destId="{A78E62FB-ED06-4EF2-ACDF-66B9CC15E5F5}" srcOrd="1" destOrd="0" presId="urn:microsoft.com/office/officeart/2005/8/layout/orgChart1"/>
-    <dgm:cxn modelId="{A6965BE5-CF88-411E-962C-FB4828AF0284}" type="presOf" srcId="{6AA516A0-942C-416E-974B-A2BF69C90E56}" destId="{B43EA39A-17BE-4204-A1B2-10D820CAF86F}" srcOrd="0" destOrd="0" presId="urn:microsoft.com/office/officeart/2005/8/layout/orgChart1"/>
-    <dgm:cxn modelId="{62FDD58A-9B6D-42C8-BE6E-D31F21702C6F}" type="presOf" srcId="{C81BC45F-7A8F-41A8-A100-20BD5375B4CD}" destId="{9667B4A5-4BC7-47A6-88BF-6261CE57F97A}" srcOrd="0" destOrd="0" presId="urn:microsoft.com/office/officeart/2005/8/layout/orgChart1"/>
-    <dgm:cxn modelId="{BC5E982A-9608-4799-9DF6-A0498BCA35EA}" type="presOf" srcId="{CC7767A3-3FF6-4329-A529-E174F8DF1204}" destId="{2D886C5D-7127-4D48-BCC1-F30F601095D1}" srcOrd="0" destOrd="0" presId="urn:microsoft.com/office/officeart/2005/8/layout/orgChart1"/>
-    <dgm:cxn modelId="{93AFD99C-2061-471C-86C0-35E90EBB3BE9}" srcId="{2D762DC1-1413-48ED-BE03-1EE06BC42F01}" destId="{A11C96A4-B02B-4C68-8F24-21C065F70A62}" srcOrd="0" destOrd="0" parTransId="{25F588E7-76E3-4D28-A5F7-E7F73D51CC96}" sibTransId="{CE0FDFEE-BC0D-4EB7-9CF5-8A9EED2FAA35}"/>
-    <dgm:cxn modelId="{94937555-E6F3-43C4-981C-AF1829E06F5F}" type="presOf" srcId="{BCD4A325-7FE1-4C8D-AB8B-BEB80BD7B4EF}" destId="{F7862540-E12B-4B5D-A548-C6BC857CC2CD}" srcOrd="1" destOrd="0" presId="urn:microsoft.com/office/officeart/2005/8/layout/orgChart1"/>
-    <dgm:cxn modelId="{7F6E4015-EC45-431E-B041-11CE1F832477}" type="presOf" srcId="{7A7204AC-6D22-441B-9103-891F1FCBAF39}" destId="{59997B1F-A7D4-4A54-A2F3-E74F9A0934AA}" srcOrd="0" destOrd="0" presId="urn:microsoft.com/office/officeart/2005/8/layout/orgChart1"/>
-    <dgm:cxn modelId="{10AD843B-A76C-4E0E-9CF2-C334C3E53608}" type="presOf" srcId="{B5722233-28A6-4E71-B977-4473C6B6AD9D}" destId="{EBA46844-E255-4A4F-976E-FBCF08FF031B}" srcOrd="0" destOrd="0" presId="urn:microsoft.com/office/officeart/2005/8/layout/orgChart1"/>
-    <dgm:cxn modelId="{062B1C35-6074-42E6-BA27-FC03FDDF8D71}" srcId="{A11C96A4-B02B-4C68-8F24-21C065F70A62}" destId="{C1D696A4-9748-4FE4-B7DD-FC68C92782F8}" srcOrd="0" destOrd="0" parTransId="{4CDB3FA1-38F9-4DCC-8960-212E9A483A44}" sibTransId="{A43A372A-F4B0-4E8C-A14F-AB17895DD192}"/>
-    <dgm:cxn modelId="{CE85FD55-CF61-443E-857A-A52BC8EDB388}" type="presOf" srcId="{A11C96A4-B02B-4C68-8F24-21C065F70A62}" destId="{13FA5E02-73DC-490F-9CA2-D58C8A3F80DA}" srcOrd="0" destOrd="0" presId="urn:microsoft.com/office/officeart/2005/8/layout/orgChart1"/>
-    <dgm:cxn modelId="{2561C88D-B764-4DFA-BF81-2A1783312E61}" srcId="{A11C96A4-B02B-4C68-8F24-21C065F70A62}" destId="{933098F2-DDFF-4DD5-A3F9-53E5B7240284}" srcOrd="1" destOrd="0" parTransId="{54EFC222-2F08-4AC3-9BD4-10FFD0429BD1}" sibTransId="{A21206B6-351D-4078-909D-3535C5911CE8}"/>
-    <dgm:cxn modelId="{474AEB5D-1AEC-4C8B-83D9-E7401FB1C6B8}" srcId="{A11C96A4-B02B-4C68-8F24-21C065F70A62}" destId="{CC7767A3-3FF6-4329-A529-E174F8DF1204}" srcOrd="4" destOrd="0" parTransId="{1E579BA7-E58C-4C11-B1F8-993048BEDAE7}" sibTransId="{F36D3688-3227-461B-A50D-A7D4FFB8DFC6}"/>
-    <dgm:cxn modelId="{141372D6-33A3-4C6D-9494-DAF2A19D0364}" type="presOf" srcId="{B914209D-3A40-4BF5-AF70-1D4F51138B0D}" destId="{4300D5F5-8B35-4D06-AF14-AE9D94F11422}" srcOrd="0" destOrd="0" presId="urn:microsoft.com/office/officeart/2005/8/layout/orgChart1"/>
-    <dgm:cxn modelId="{435E72A8-3004-4449-AAE1-86FDA2A6D150}" type="presOf" srcId="{BCD4A325-7FE1-4C8D-AB8B-BEB80BD7B4EF}" destId="{AADE50DB-C309-4533-9BA4-41DCAE9BB828}" srcOrd="0" destOrd="0" presId="urn:microsoft.com/office/officeart/2005/8/layout/orgChart1"/>
-    <dgm:cxn modelId="{09D24EC4-D323-4DED-AE2A-78129887D00A}" type="presOf" srcId="{676A4399-CBFD-4D5B-91F8-D94FDCADE9C5}" destId="{1AF1091A-1A4F-444D-B6E3-491AE84D472E}" srcOrd="0" destOrd="0" presId="urn:microsoft.com/office/officeart/2005/8/layout/orgChart1"/>
-    <dgm:cxn modelId="{F133A6ED-C1A2-4D79-A0E2-14883ACEE021}" type="presOf" srcId="{CC7767A3-3FF6-4329-A529-E174F8DF1204}" destId="{859E5801-20D8-4249-B846-29FF6E2E7F39}" srcOrd="1" destOrd="0" presId="urn:microsoft.com/office/officeart/2005/8/layout/orgChart1"/>
+    <dgm:cxn modelId="{236ABA34-EA95-4692-AC5E-CEBE6167A58D}" type="presOf" srcId="{7A7204AC-6D22-441B-9103-891F1FCBAF39}" destId="{59997B1F-A7D4-4A54-A2F3-E74F9A0934AA}" srcOrd="0" destOrd="0" presId="urn:microsoft.com/office/officeart/2005/8/layout/orgChart1"/>
+    <dgm:cxn modelId="{CD00DBB0-1424-45F6-A579-BC188638FFC8}" type="presOf" srcId="{DE1843A6-F906-4EF5-9929-627BF043AA4B}" destId="{824AF55F-F250-40D4-AE36-45A9E47868F7}" srcOrd="0" destOrd="0" presId="urn:microsoft.com/office/officeart/2005/8/layout/orgChart1"/>
     <dgm:cxn modelId="{814FBCFB-79DA-4BFA-A151-39A214F20B31}" srcId="{A11C96A4-B02B-4C68-8F24-21C065F70A62}" destId="{6F8F9E23-AB01-419F-94E2-9B85C909FB5C}" srcOrd="2" destOrd="0" parTransId="{774663D7-7067-4AD1-B883-33E16F788627}" sibTransId="{3105007B-95DE-47F4-BC5B-8111B147549B}"/>
-    <dgm:cxn modelId="{0A16DFF0-BC14-4075-A426-18D91641E3E6}" type="presOf" srcId="{DE10B091-F09D-4923-AAB5-3684B4F7E300}" destId="{7E5D5EDE-CB20-4310-B1E7-F1A7DE4C75EA}" srcOrd="0" destOrd="0" presId="urn:microsoft.com/office/officeart/2005/8/layout/orgChart1"/>
-    <dgm:cxn modelId="{14039D7F-DDBF-4B0A-A61A-C81D1BEA90BD}" type="presOf" srcId="{078B889D-9D03-4977-8268-2C8AA76C7D38}" destId="{FCE0DC61-907A-4307-A629-F26BB3405C36}" srcOrd="1" destOrd="0" presId="urn:microsoft.com/office/officeart/2005/8/layout/orgChart1"/>
-    <dgm:cxn modelId="{5317D926-074F-4A47-815D-04E4C38DBA0D}" type="presOf" srcId="{A11C96A4-B02B-4C68-8F24-21C065F70A62}" destId="{8E21E61E-4B57-42ED-AA3E-64C0AAAD93E4}" srcOrd="1" destOrd="0" presId="urn:microsoft.com/office/officeart/2005/8/layout/orgChart1"/>
-    <dgm:cxn modelId="{1F0D1176-0368-43E7-A118-9693E844963D}" type="presOf" srcId="{C1D696A4-9748-4FE4-B7DD-FC68C92782F8}" destId="{FBF5B9E9-F324-4774-BEFA-702DF382B87F}" srcOrd="1" destOrd="0" presId="urn:microsoft.com/office/officeart/2005/8/layout/orgChart1"/>
-    <dgm:cxn modelId="{BEFDDD5F-E07E-4687-A946-05453624F213}" type="presOf" srcId="{933098F2-DDFF-4DD5-A3F9-53E5B7240284}" destId="{2012A91D-2FCE-447E-9F3D-CC44911020FB}" srcOrd="0" destOrd="0" presId="urn:microsoft.com/office/officeart/2005/8/layout/orgChart1"/>
-    <dgm:cxn modelId="{AF97F80B-AD17-4B72-BB7A-366068F6ADA6}" type="presOf" srcId="{9EC259C3-E91B-4C9F-800E-9D0CC21FA321}" destId="{974CB810-2B5D-48AD-8446-CE3E4C9B14AE}" srcOrd="0" destOrd="0" presId="urn:microsoft.com/office/officeart/2005/8/layout/orgChart1"/>
-    <dgm:cxn modelId="{CEA3F3C3-54D0-4F12-8DED-E86D5A407DBA}" type="presOf" srcId="{6F8F9E23-AB01-419F-94E2-9B85C909FB5C}" destId="{94A1153B-6EB5-4710-8585-BAD1449C860D}" srcOrd="0" destOrd="0" presId="urn:microsoft.com/office/officeart/2005/8/layout/orgChart1"/>
+    <dgm:cxn modelId="{8253B7EC-285D-40B8-907D-4A3F38CC0B70}" type="presOf" srcId="{B5722233-28A6-4E71-B977-4473C6B6AD9D}" destId="{EBA46844-E255-4A4F-976E-FBCF08FF031B}" srcOrd="0" destOrd="0" presId="urn:microsoft.com/office/officeart/2005/8/layout/orgChart1"/>
+    <dgm:cxn modelId="{1E6DAEFF-9956-4ABF-BAD3-CDB8288CE930}" type="presOf" srcId="{BCD4A325-7FE1-4C8D-AB8B-BEB80BD7B4EF}" destId="{F7862540-E12B-4B5D-A548-C6BC857CC2CD}" srcOrd="1" destOrd="0" presId="urn:microsoft.com/office/officeart/2005/8/layout/orgChart1"/>
+    <dgm:cxn modelId="{623141EF-4234-4F13-AA5F-F169009CB60F}" type="presOf" srcId="{6F8F9E23-AB01-419F-94E2-9B85C909FB5C}" destId="{94A1153B-6EB5-4710-8585-BAD1449C860D}" srcOrd="0" destOrd="0" presId="urn:microsoft.com/office/officeart/2005/8/layout/orgChart1"/>
+    <dgm:cxn modelId="{34EA0FBC-3C73-474B-A20F-BD3580A43364}" type="presOf" srcId="{A11C96A4-B02B-4C68-8F24-21C065F70A62}" destId="{8E21E61E-4B57-42ED-AA3E-64C0AAAD93E4}" srcOrd="1" destOrd="0" presId="urn:microsoft.com/office/officeart/2005/8/layout/orgChart1"/>
     <dgm:cxn modelId="{6B42D89F-68C5-4669-ABF0-837E57B5A3D3}" srcId="{B5722233-28A6-4E71-B977-4473C6B6AD9D}" destId="{A2DDF82D-0A72-47FF-81C0-1ACC4792BDA7}" srcOrd="3" destOrd="0" parTransId="{B914209D-3A40-4BF5-AF70-1D4F51138B0D}" sibTransId="{97ABF971-F3B9-49CD-807E-8BE10EACF4B0}"/>
-    <dgm:cxn modelId="{36B3A0B8-4262-4880-992D-353D555C1371}" srcId="{CC7767A3-3FF6-4329-A529-E174F8DF1204}" destId="{DE1843A6-F906-4EF5-9929-627BF043AA4B}" srcOrd="0" destOrd="0" parTransId="{6AA516A0-942C-416E-974B-A2BF69C90E56}" sibTransId="{9D31AFBA-DEC2-4616-B7AE-AD5C09C638DA}"/>
-    <dgm:cxn modelId="{F71FB8A4-CFD3-478E-9581-35FD40BC4334}" srcId="{6F8F9E23-AB01-419F-94E2-9B85C909FB5C}" destId="{7A7204AC-6D22-441B-9103-891F1FCBAF39}" srcOrd="0" destOrd="0" parTransId="{9EC259C3-E91B-4C9F-800E-9D0CC21FA321}" sibTransId="{6613222A-25D2-45DA-8AF3-7DB97549870E}"/>
-    <dgm:cxn modelId="{2E8E3108-EB17-42D8-91D2-0510EAE55569}" type="presOf" srcId="{C1D696A4-9748-4FE4-B7DD-FC68C92782F8}" destId="{9D521FBB-4839-4D00-9FEF-831C7F9E98B5}" srcOrd="0" destOrd="0" presId="urn:microsoft.com/office/officeart/2005/8/layout/orgChart1"/>
-    <dgm:cxn modelId="{F1243EAE-D6B8-4A23-90AD-570E2FDEA603}" type="presParOf" srcId="{5B20B59F-0E72-497D-8A5A-EDBA006FCB06}" destId="{BCF70236-F6B4-44F4-87FF-BE6790FAA2D0}" srcOrd="0" destOrd="0" presId="urn:microsoft.com/office/officeart/2005/8/layout/orgChart1"/>
-    <dgm:cxn modelId="{147F1FAC-CDCD-47F3-9DB7-1583C1F186F2}" type="presParOf" srcId="{BCF70236-F6B4-44F4-87FF-BE6790FAA2D0}" destId="{EAF938B9-5CF0-4A56-8983-1B01CE13D118}" srcOrd="0" destOrd="0" presId="urn:microsoft.com/office/officeart/2005/8/layout/orgChart1"/>
-    <dgm:cxn modelId="{78E55C2F-9718-44FA-8CB3-B489903E966F}" type="presParOf" srcId="{EAF938B9-5CF0-4A56-8983-1B01CE13D118}" destId="{13FA5E02-73DC-490F-9CA2-D58C8A3F80DA}" srcOrd="0" destOrd="0" presId="urn:microsoft.com/office/officeart/2005/8/layout/orgChart1"/>
-    <dgm:cxn modelId="{6BF74C39-96C8-4778-8CAF-45BC222E2BE5}" type="presParOf" srcId="{EAF938B9-5CF0-4A56-8983-1B01CE13D118}" destId="{8E21E61E-4B57-42ED-AA3E-64C0AAAD93E4}" srcOrd="1" destOrd="0" presId="urn:microsoft.com/office/officeart/2005/8/layout/orgChart1"/>
-    <dgm:cxn modelId="{FA689F67-5981-4CF8-B5C2-047C0322B422}" type="presParOf" srcId="{BCF70236-F6B4-44F4-87FF-BE6790FAA2D0}" destId="{EBE15444-566C-4860-B182-4B4FFAC32E93}" srcOrd="1" destOrd="0" presId="urn:microsoft.com/office/officeart/2005/8/layout/orgChart1"/>
-    <dgm:cxn modelId="{20644744-EC23-4147-9B49-EAC6459960F2}" type="presParOf" srcId="{EBE15444-566C-4860-B182-4B4FFAC32E93}" destId="{44AD1675-B30B-491D-97D5-13F5086963FD}" srcOrd="0" destOrd="0" presId="urn:microsoft.com/office/officeart/2005/8/layout/orgChart1"/>
-    <dgm:cxn modelId="{BAD87847-726C-463C-904E-21FBEBFB64D5}" type="presParOf" srcId="{EBE15444-566C-4860-B182-4B4FFAC32E93}" destId="{81D97161-4CF2-42FE-AD54-6E204EA888B0}" srcOrd="1" destOrd="0" presId="urn:microsoft.com/office/officeart/2005/8/layout/orgChart1"/>
-    <dgm:cxn modelId="{A4CF72D3-7854-48A2-AD0F-EDBB50B97099}" type="presParOf" srcId="{81D97161-4CF2-42FE-AD54-6E204EA888B0}" destId="{6FB9AEA0-0ACC-40A4-96A5-0A38A99383E8}" srcOrd="0" destOrd="0" presId="urn:microsoft.com/office/officeart/2005/8/layout/orgChart1"/>
-    <dgm:cxn modelId="{E5D996E9-18F3-4CA4-A6F4-D83DA5B47630}" type="presParOf" srcId="{6FB9AEA0-0ACC-40A4-96A5-0A38A99383E8}" destId="{94A1153B-6EB5-4710-8585-BAD1449C860D}" srcOrd="0" destOrd="0" presId="urn:microsoft.com/office/officeart/2005/8/layout/orgChart1"/>
-    <dgm:cxn modelId="{69F35578-BB7D-479D-8196-FCD22DF538E8}" type="presParOf" srcId="{6FB9AEA0-0ACC-40A4-96A5-0A38A99383E8}" destId="{A10B3E3C-82A5-40F3-95A4-7FA11C5B1EBC}" srcOrd="1" destOrd="0" presId="urn:microsoft.com/office/officeart/2005/8/layout/orgChart1"/>
-    <dgm:cxn modelId="{E690125D-CD5F-4A9D-ABD6-8A54CA8F892C}" type="presParOf" srcId="{81D97161-4CF2-42FE-AD54-6E204EA888B0}" destId="{ADF991C6-F338-4D6D-B079-897F583762EA}" srcOrd="1" destOrd="0" presId="urn:microsoft.com/office/officeart/2005/8/layout/orgChart1"/>
-    <dgm:cxn modelId="{1F2F8F30-9F9D-4338-B12A-EFCBE6E2F152}" type="presParOf" srcId="{ADF991C6-F338-4D6D-B079-897F583762EA}" destId="{974CB810-2B5D-48AD-8446-CE3E4C9B14AE}" srcOrd="0" destOrd="0" presId="urn:microsoft.com/office/officeart/2005/8/layout/orgChart1"/>
-    <dgm:cxn modelId="{926C9BDE-2847-4E04-8915-6A6E5C9293DA}" type="presParOf" srcId="{ADF991C6-F338-4D6D-B079-897F583762EA}" destId="{6A8D0925-309D-4BF7-B926-ECFF7AB3B918}" srcOrd="1" destOrd="0" presId="urn:microsoft.com/office/officeart/2005/8/layout/orgChart1"/>
-    <dgm:cxn modelId="{61C9984E-8EAE-49B0-8BF1-62544ECE5098}" type="presParOf" srcId="{6A8D0925-309D-4BF7-B926-ECFF7AB3B918}" destId="{2CB23B62-1E9E-423D-8E93-DC7B9A152102}" srcOrd="0" destOrd="0" presId="urn:microsoft.com/office/officeart/2005/8/layout/orgChart1"/>
-    <dgm:cxn modelId="{B50BD093-82C5-4F53-A627-9D7AA0D249C4}" type="presParOf" srcId="{2CB23B62-1E9E-423D-8E93-DC7B9A152102}" destId="{59997B1F-A7D4-4A54-A2F3-E74F9A0934AA}" srcOrd="0" destOrd="0" presId="urn:microsoft.com/office/officeart/2005/8/layout/orgChart1"/>
-    <dgm:cxn modelId="{01E24A40-E6F9-468C-A38B-DBE8F83A3EB1}" type="presParOf" srcId="{2CB23B62-1E9E-423D-8E93-DC7B9A152102}" destId="{A78E62FB-ED06-4EF2-ACDF-66B9CC15E5F5}" srcOrd="1" destOrd="0" presId="urn:microsoft.com/office/officeart/2005/8/layout/orgChart1"/>
-    <dgm:cxn modelId="{5CC04442-C1AD-45F3-8EA1-39820F8E4F24}" type="presParOf" srcId="{6A8D0925-309D-4BF7-B926-ECFF7AB3B918}" destId="{E5751834-FB86-40E8-AF13-64FF2F011AB5}" srcOrd="1" destOrd="0" presId="urn:microsoft.com/office/officeart/2005/8/layout/orgChart1"/>
-    <dgm:cxn modelId="{E67D74D5-E0FE-4DC8-B9E2-BABBC4214CE9}" type="presParOf" srcId="{6A8D0925-309D-4BF7-B926-ECFF7AB3B918}" destId="{BB560CE3-F5C0-4C8D-88E1-610B371FC798}" srcOrd="2" destOrd="0" presId="urn:microsoft.com/office/officeart/2005/8/layout/orgChart1"/>
-    <dgm:cxn modelId="{6F9F2B75-D965-4C55-8623-19A4BECA7F26}" type="presParOf" srcId="{81D97161-4CF2-42FE-AD54-6E204EA888B0}" destId="{3BA9ACA9-A337-488B-88F9-AB8E02EABEED}" srcOrd="2" destOrd="0" presId="urn:microsoft.com/office/officeart/2005/8/layout/orgChart1"/>
-    <dgm:cxn modelId="{2A7ADC60-199B-40AC-97EA-178F2BD8501D}" type="presParOf" srcId="{EBE15444-566C-4860-B182-4B4FFAC32E93}" destId="{7E5D5EDE-CB20-4310-B1E7-F1A7DE4C75EA}" srcOrd="2" destOrd="0" presId="urn:microsoft.com/office/officeart/2005/8/layout/orgChart1"/>
-    <dgm:cxn modelId="{779569A1-7A49-4E94-8A25-06B9115B1702}" type="presParOf" srcId="{EBE15444-566C-4860-B182-4B4FFAC32E93}" destId="{A78E7F40-EDBD-4A62-A315-D42A1E84AF9D}" srcOrd="3" destOrd="0" presId="urn:microsoft.com/office/officeart/2005/8/layout/orgChart1"/>
-    <dgm:cxn modelId="{29FF6CA2-9379-43BE-BC16-3690952AFAA8}" type="presParOf" srcId="{A78E7F40-EDBD-4A62-A315-D42A1E84AF9D}" destId="{9D2A2BB5-8291-4464-A476-596D2AF3CA5F}" srcOrd="0" destOrd="0" presId="urn:microsoft.com/office/officeart/2005/8/layout/orgChart1"/>
-    <dgm:cxn modelId="{B7021937-03DA-4FFA-B6BF-352E16DE9A5E}" type="presParOf" srcId="{9D2A2BB5-8291-4464-A476-596D2AF3CA5F}" destId="{EBA46844-E255-4A4F-976E-FBCF08FF031B}" srcOrd="0" destOrd="0" presId="urn:microsoft.com/office/officeart/2005/8/layout/orgChart1"/>
-    <dgm:cxn modelId="{4BA64EB9-0D75-4EA7-887C-CDE4998361CE}" type="presParOf" srcId="{9D2A2BB5-8291-4464-A476-596D2AF3CA5F}" destId="{37643457-D5CE-43A3-B38E-AD1E3DF69F42}" srcOrd="1" destOrd="0" presId="urn:microsoft.com/office/officeart/2005/8/layout/orgChart1"/>
-    <dgm:cxn modelId="{26BAABF1-3B10-41C8-8D1E-F94DD20641A3}" type="presParOf" srcId="{A78E7F40-EDBD-4A62-A315-D42A1E84AF9D}" destId="{5229FF73-E5BC-4591-850C-13BF9A325245}" srcOrd="1" destOrd="0" presId="urn:microsoft.com/office/officeart/2005/8/layout/orgChart1"/>
-    <dgm:cxn modelId="{2BD9B0C3-14AA-40A8-8067-FD048F016C03}" type="presParOf" srcId="{5229FF73-E5BC-4591-850C-13BF9A325245}" destId="{1AF1091A-1A4F-444D-B6E3-491AE84D472E}" srcOrd="0" destOrd="0" presId="urn:microsoft.com/office/officeart/2005/8/layout/orgChart1"/>
-    <dgm:cxn modelId="{F391926E-995E-4321-B14B-76A925467B57}" type="presParOf" srcId="{5229FF73-E5BC-4591-850C-13BF9A325245}" destId="{BB15CF96-9DA4-4E89-85AC-0F6F8E38F87B}" srcOrd="1" destOrd="0" presId="urn:microsoft.com/office/officeart/2005/8/layout/orgChart1"/>
-    <dgm:cxn modelId="{5067D34F-C8C4-4266-94E6-0A7CE0D11182}" type="presParOf" srcId="{BB15CF96-9DA4-4E89-85AC-0F6F8E38F87B}" destId="{0FAE64E8-E3AD-4865-AC48-70D06778D24E}" srcOrd="0" destOrd="0" presId="urn:microsoft.com/office/officeart/2005/8/layout/orgChart1"/>
-    <dgm:cxn modelId="{0E5D2865-2914-4D50-88B7-DF350B8E3ECC}" type="presParOf" srcId="{0FAE64E8-E3AD-4865-AC48-70D06778D24E}" destId="{AADE50DB-C309-4533-9BA4-41DCAE9BB828}" srcOrd="0" destOrd="0" presId="urn:microsoft.com/office/officeart/2005/8/layout/orgChart1"/>
-    <dgm:cxn modelId="{19014C9A-186D-4620-A3A0-63E6F8118DA4}" type="presParOf" srcId="{0FAE64E8-E3AD-4865-AC48-70D06778D24E}" destId="{F7862540-E12B-4B5D-A548-C6BC857CC2CD}" srcOrd="1" destOrd="0" presId="urn:microsoft.com/office/officeart/2005/8/layout/orgChart1"/>
-    <dgm:cxn modelId="{42F7DF29-1561-400D-ABDA-880A83AD9B75}" type="presParOf" srcId="{BB15CF96-9DA4-4E89-85AC-0F6F8E38F87B}" destId="{68C9C004-8E4A-42F1-BC48-38C00668828A}" srcOrd="1" destOrd="0" presId="urn:microsoft.com/office/officeart/2005/8/layout/orgChart1"/>
-    <dgm:cxn modelId="{A57C5A7C-8C6C-4032-AB08-EB67247A35CD}" type="presParOf" srcId="{BB15CF96-9DA4-4E89-85AC-0F6F8E38F87B}" destId="{88F53F6B-CCD4-4830-A664-71DE7A4AB06C}" srcOrd="2" destOrd="0" presId="urn:microsoft.com/office/officeart/2005/8/layout/orgChart1"/>
-    <dgm:cxn modelId="{C3B5D202-52F5-452C-AF82-1563FA141E21}" type="presParOf" srcId="{5229FF73-E5BC-4591-850C-13BF9A325245}" destId="{636D29DB-89A8-4933-A30C-FA49AE1B96FD}" srcOrd="2" destOrd="0" presId="urn:microsoft.com/office/officeart/2005/8/layout/orgChart1"/>
-    <dgm:cxn modelId="{9EE32166-E37B-4DB2-A9DE-9E79028BEC8C}" type="presParOf" srcId="{5229FF73-E5BC-4591-850C-13BF9A325245}" destId="{E74C67CC-5855-4888-977B-31E2C5C24441}" srcOrd="3" destOrd="0" presId="urn:microsoft.com/office/officeart/2005/8/layout/orgChart1"/>
-    <dgm:cxn modelId="{2B08ABE7-1332-4764-9DFC-EC3A55D4B9B7}" type="presParOf" srcId="{E74C67CC-5855-4888-977B-31E2C5C24441}" destId="{8C12BC51-3453-457B-B24C-AB9081F6E600}" srcOrd="0" destOrd="0" presId="urn:microsoft.com/office/officeart/2005/8/layout/orgChart1"/>
-    <dgm:cxn modelId="{E6AF665B-A2F1-4B8A-8374-630CA3B8B21A}" type="presParOf" srcId="{8C12BC51-3453-457B-B24C-AB9081F6E600}" destId="{9667B4A5-4BC7-47A6-88BF-6261CE57F97A}" srcOrd="0" destOrd="0" presId="urn:microsoft.com/office/officeart/2005/8/layout/orgChart1"/>
-    <dgm:cxn modelId="{2217D22E-6738-4D0C-8B04-CDA41A79D533}" type="presParOf" srcId="{8C12BC51-3453-457B-B24C-AB9081F6E600}" destId="{E071909C-C992-4E1F-8372-9F759FF73AD7}" srcOrd="1" destOrd="0" presId="urn:microsoft.com/office/officeart/2005/8/layout/orgChart1"/>
-    <dgm:cxn modelId="{DC68A30C-B8E9-4D9B-BEF9-629A2E2634E1}" type="presParOf" srcId="{E74C67CC-5855-4888-977B-31E2C5C24441}" destId="{38B5E118-C199-42A7-8DA0-5A5794F373E6}" srcOrd="1" destOrd="0" presId="urn:microsoft.com/office/officeart/2005/8/layout/orgChart1"/>
-    <dgm:cxn modelId="{38F0A9AC-E672-4B63-9C54-65D10EF2BD35}" type="presParOf" srcId="{E74C67CC-5855-4888-977B-31E2C5C24441}" destId="{873630C5-7507-40D0-B6EA-2D662D65D117}" srcOrd="2" destOrd="0" presId="urn:microsoft.com/office/officeart/2005/8/layout/orgChart1"/>
-    <dgm:cxn modelId="{5ACA68F4-DF22-42D4-B3C1-995F12F88DFE}" type="presParOf" srcId="{5229FF73-E5BC-4591-850C-13BF9A325245}" destId="{D67994D7-31D5-4FC5-9757-E3C6CF33CFB7}" srcOrd="4" destOrd="0" presId="urn:microsoft.com/office/officeart/2005/8/layout/orgChart1"/>
-    <dgm:cxn modelId="{22EBCE0D-AECC-4A69-906F-11907B0E0FAE}" type="presParOf" srcId="{5229FF73-E5BC-4591-850C-13BF9A325245}" destId="{13D5D390-E617-4507-8025-6FB9FBCBD68B}" srcOrd="5" destOrd="0" presId="urn:microsoft.com/office/officeart/2005/8/layout/orgChart1"/>
-    <dgm:cxn modelId="{0EF571F2-1C89-4910-9EFC-97FA4EFEF0CB}" type="presParOf" srcId="{13D5D390-E617-4507-8025-6FB9FBCBD68B}" destId="{FD774D6B-210E-43E3-A7AD-FAC087F1A9A5}" srcOrd="0" destOrd="0" presId="urn:microsoft.com/office/officeart/2005/8/layout/orgChart1"/>
-    <dgm:cxn modelId="{1D11F2FE-4175-45FF-9C8D-04EB690CD6CA}" type="presParOf" srcId="{FD774D6B-210E-43E3-A7AD-FAC087F1A9A5}" destId="{FD87674D-46DD-4062-A4D9-A9E86519421B}" srcOrd="0" destOrd="0" presId="urn:microsoft.com/office/officeart/2005/8/layout/orgChart1"/>
-    <dgm:cxn modelId="{A4524DCD-11EC-4F52-8F7B-4B11EC464D2E}" type="presParOf" srcId="{FD774D6B-210E-43E3-A7AD-FAC087F1A9A5}" destId="{FCE0DC61-907A-4307-A629-F26BB3405C36}" srcOrd="1" destOrd="0" presId="urn:microsoft.com/office/officeart/2005/8/layout/orgChart1"/>
-    <dgm:cxn modelId="{A532437A-0B8C-46A3-8DA4-324ACB46ECEB}" type="presParOf" srcId="{13D5D390-E617-4507-8025-6FB9FBCBD68B}" destId="{9DB34A04-5337-499A-AC1D-71CA71C3C65E}" srcOrd="1" destOrd="0" presId="urn:microsoft.com/office/officeart/2005/8/layout/orgChart1"/>
-    <dgm:cxn modelId="{AB193754-C511-4999-8DF8-8E2E8D5DA912}" type="presParOf" srcId="{13D5D390-E617-4507-8025-6FB9FBCBD68B}" destId="{BE1EFF10-3F94-4DB9-93C9-CCDEFA92AC20}" srcOrd="2" destOrd="0" presId="urn:microsoft.com/office/officeart/2005/8/layout/orgChart1"/>
-    <dgm:cxn modelId="{CCEDBA2B-C026-4821-B5CD-2B6602EFDF05}" type="presParOf" srcId="{5229FF73-E5BC-4591-850C-13BF9A325245}" destId="{4300D5F5-8B35-4D06-AF14-AE9D94F11422}" srcOrd="6" destOrd="0" presId="urn:microsoft.com/office/officeart/2005/8/layout/orgChart1"/>
-    <dgm:cxn modelId="{1E59C8E2-01C2-4A8A-951B-5ACBA5DC7CE9}" type="presParOf" srcId="{5229FF73-E5BC-4591-850C-13BF9A325245}" destId="{4A2DE60E-17DA-4B1B-9EC7-B49E8A0B74C9}" srcOrd="7" destOrd="0" presId="urn:microsoft.com/office/officeart/2005/8/layout/orgChart1"/>
-    <dgm:cxn modelId="{AC23870F-DAB9-4210-BBA5-CEFDEF8681B4}" type="presParOf" srcId="{4A2DE60E-17DA-4B1B-9EC7-B49E8A0B74C9}" destId="{4223256F-390F-4A97-B67A-571B8A8730D3}" srcOrd="0" destOrd="0" presId="urn:microsoft.com/office/officeart/2005/8/layout/orgChart1"/>
-    <dgm:cxn modelId="{F440ACDE-B3A5-4F38-A07D-66C95DF69F63}" type="presParOf" srcId="{4223256F-390F-4A97-B67A-571B8A8730D3}" destId="{A3B0D47B-335F-4044-9865-55EAADCC7C07}" srcOrd="0" destOrd="0" presId="urn:microsoft.com/office/officeart/2005/8/layout/orgChart1"/>
-    <dgm:cxn modelId="{F49BFD9D-DD71-451E-AA2A-B8006EE5CF1D}" type="presParOf" srcId="{4223256F-390F-4A97-B67A-571B8A8730D3}" destId="{C0694CA6-337E-4990-97BB-ACAC350B395C}" srcOrd="1" destOrd="0" presId="urn:microsoft.com/office/officeart/2005/8/layout/orgChart1"/>
-    <dgm:cxn modelId="{21E4576C-61FC-4A2C-85D8-A7EBAB01D729}" type="presParOf" srcId="{4A2DE60E-17DA-4B1B-9EC7-B49E8A0B74C9}" destId="{050915D3-AADE-4844-B624-DDE837D466FA}" srcOrd="1" destOrd="0" presId="urn:microsoft.com/office/officeart/2005/8/layout/orgChart1"/>
-    <dgm:cxn modelId="{B9662F7A-7762-4BB2-BA30-C9584194B0A3}" type="presParOf" srcId="{4A2DE60E-17DA-4B1B-9EC7-B49E8A0B74C9}" destId="{F5AE99A2-6210-405F-9E9C-CD8A388FF86D}" srcOrd="2" destOrd="0" presId="urn:microsoft.com/office/officeart/2005/8/layout/orgChart1"/>
-    <dgm:cxn modelId="{1EFE40E2-D1D1-4B8D-9D48-708FF148D065}" type="presParOf" srcId="{A78E7F40-EDBD-4A62-A315-D42A1E84AF9D}" destId="{BDA783B2-A428-4129-BF32-4FF20A390A58}" srcOrd="2" destOrd="0" presId="urn:microsoft.com/office/officeart/2005/8/layout/orgChart1"/>
-    <dgm:cxn modelId="{996D9B54-C93F-4A60-8E3D-B475287D8559}" type="presParOf" srcId="{EBE15444-566C-4860-B182-4B4FFAC32E93}" destId="{CB38C578-0E08-4C3A-A8AD-B5036DCE7A08}" srcOrd="4" destOrd="0" presId="urn:microsoft.com/office/officeart/2005/8/layout/orgChart1"/>
-    <dgm:cxn modelId="{A516F61A-2E60-4959-BD51-E73DAE6261A8}" type="presParOf" srcId="{EBE15444-566C-4860-B182-4B4FFAC32E93}" destId="{28EFBC8E-1571-48D0-8619-ED692A251774}" srcOrd="5" destOrd="0" presId="urn:microsoft.com/office/officeart/2005/8/layout/orgChart1"/>
-    <dgm:cxn modelId="{42B757A7-4D2B-44B7-A1A7-C7B6926EDE91}" type="presParOf" srcId="{28EFBC8E-1571-48D0-8619-ED692A251774}" destId="{D37CF92C-E692-45A7-B39E-A046B8CF067A}" srcOrd="0" destOrd="0" presId="urn:microsoft.com/office/officeart/2005/8/layout/orgChart1"/>
-    <dgm:cxn modelId="{BEA6DE9D-A788-49AD-9C43-B01B54DEE7EC}" type="presParOf" srcId="{D37CF92C-E692-45A7-B39E-A046B8CF067A}" destId="{2D886C5D-7127-4D48-BCC1-F30F601095D1}" srcOrd="0" destOrd="0" presId="urn:microsoft.com/office/officeart/2005/8/layout/orgChart1"/>
-    <dgm:cxn modelId="{E709A0F5-2E68-477D-9C55-CE81185F03AB}" type="presParOf" srcId="{D37CF92C-E692-45A7-B39E-A046B8CF067A}" destId="{859E5801-20D8-4249-B846-29FF6E2E7F39}" srcOrd="1" destOrd="0" presId="urn:microsoft.com/office/officeart/2005/8/layout/orgChart1"/>
-    <dgm:cxn modelId="{924165F0-30EC-482D-9E71-4234C6DACA7F}" type="presParOf" srcId="{28EFBC8E-1571-48D0-8619-ED692A251774}" destId="{43BA42A8-1442-4422-AF63-81B33FDF1EA1}" srcOrd="1" destOrd="0" presId="urn:microsoft.com/office/officeart/2005/8/layout/orgChart1"/>
-    <dgm:cxn modelId="{5D5B0704-FE33-4D01-96BD-E8D76A1BA196}" type="presParOf" srcId="{43BA42A8-1442-4422-AF63-81B33FDF1EA1}" destId="{B43EA39A-17BE-4204-A1B2-10D820CAF86F}" srcOrd="0" destOrd="0" presId="urn:microsoft.com/office/officeart/2005/8/layout/orgChart1"/>
-    <dgm:cxn modelId="{1ADBF36C-072D-46B6-8623-94CFBC0ECD1F}" type="presParOf" srcId="{43BA42A8-1442-4422-AF63-81B33FDF1EA1}" destId="{2F86A51A-01ED-484A-8EFE-84F6C3007A9A}" srcOrd="1" destOrd="0" presId="urn:microsoft.com/office/officeart/2005/8/layout/orgChart1"/>
-    <dgm:cxn modelId="{B1A9AEDB-A736-48DA-923F-56FED6530A68}" type="presParOf" srcId="{2F86A51A-01ED-484A-8EFE-84F6C3007A9A}" destId="{ADD22284-7A44-4BBE-9405-D0CD5C775902}" srcOrd="0" destOrd="0" presId="urn:microsoft.com/office/officeart/2005/8/layout/orgChart1"/>
-    <dgm:cxn modelId="{D2023002-AE81-406A-8FB4-EBADD89B93EA}" type="presParOf" srcId="{ADD22284-7A44-4BBE-9405-D0CD5C775902}" destId="{824AF55F-F250-40D4-AE36-45A9E47868F7}" srcOrd="0" destOrd="0" presId="urn:microsoft.com/office/officeart/2005/8/layout/orgChart1"/>
-    <dgm:cxn modelId="{419B75DD-76F2-440B-B4FF-958E506B7D0D}" type="presParOf" srcId="{ADD22284-7A44-4BBE-9405-D0CD5C775902}" destId="{3EE58E77-95BA-40E2-9D23-EC142C6EA429}" srcOrd="1" destOrd="0" presId="urn:microsoft.com/office/officeart/2005/8/layout/orgChart1"/>
-    <dgm:cxn modelId="{659D2300-E76E-452D-9EB3-B2437E9A568D}" type="presParOf" srcId="{2F86A51A-01ED-484A-8EFE-84F6C3007A9A}" destId="{6F662463-249F-42ED-BBA8-6C673562ACF4}" srcOrd="1" destOrd="0" presId="urn:microsoft.com/office/officeart/2005/8/layout/orgChart1"/>
-    <dgm:cxn modelId="{02FF78BB-4D0E-4609-A1AF-E7B9AD95CAD7}" type="presParOf" srcId="{2F86A51A-01ED-484A-8EFE-84F6C3007A9A}" destId="{E9D57F6B-A14D-4A9E-B43D-0D2730EAD998}" srcOrd="2" destOrd="0" presId="urn:microsoft.com/office/officeart/2005/8/layout/orgChart1"/>
-    <dgm:cxn modelId="{668B406C-8FA7-4ADF-A7E4-AEF2460534A4}" type="presParOf" srcId="{28EFBC8E-1571-48D0-8619-ED692A251774}" destId="{CC30D72C-976E-4BFE-A6EF-01806C7F0586}" srcOrd="2" destOrd="0" presId="urn:microsoft.com/office/officeart/2005/8/layout/orgChart1"/>
-    <dgm:cxn modelId="{56E6AD40-9EEF-41E1-9C92-0A07AF4395A5}" type="presParOf" srcId="{BCF70236-F6B4-44F4-87FF-BE6790FAA2D0}" destId="{C83B05DD-E78B-4A4F-805F-AC2633934084}" srcOrd="2" destOrd="0" presId="urn:microsoft.com/office/officeart/2005/8/layout/orgChart1"/>
-    <dgm:cxn modelId="{CBF10007-1B03-40F9-9084-E4836629ADCD}" type="presParOf" srcId="{C83B05DD-E78B-4A4F-805F-AC2633934084}" destId="{BEE39AF0-68B4-413E-AFAD-A64E3151E45C}" srcOrd="0" destOrd="0" presId="urn:microsoft.com/office/officeart/2005/8/layout/orgChart1"/>
-    <dgm:cxn modelId="{AB11CDDD-0AA0-4613-B3FE-23D9E486D9FC}" type="presParOf" srcId="{C83B05DD-E78B-4A4F-805F-AC2633934084}" destId="{A77AA11F-3355-43D5-85B2-AC146F2BAFB2}" srcOrd="1" destOrd="0" presId="urn:microsoft.com/office/officeart/2005/8/layout/orgChart1"/>
-    <dgm:cxn modelId="{07A1137F-E49B-4B99-B670-A64D66457F02}" type="presParOf" srcId="{A77AA11F-3355-43D5-85B2-AC146F2BAFB2}" destId="{52DE63A3-341D-4833-BDE3-37C0D05D483B}" srcOrd="0" destOrd="0" presId="urn:microsoft.com/office/officeart/2005/8/layout/orgChart1"/>
-    <dgm:cxn modelId="{6EE785F2-4BD8-47E3-976C-B272BFFEA4AD}" type="presParOf" srcId="{52DE63A3-341D-4833-BDE3-37C0D05D483B}" destId="{9D521FBB-4839-4D00-9FEF-831C7F9E98B5}" srcOrd="0" destOrd="0" presId="urn:microsoft.com/office/officeart/2005/8/layout/orgChart1"/>
-    <dgm:cxn modelId="{B5BC1AFA-3971-4F87-8712-87E74A806656}" type="presParOf" srcId="{52DE63A3-341D-4833-BDE3-37C0D05D483B}" destId="{FBF5B9E9-F324-4774-BEFA-702DF382B87F}" srcOrd="1" destOrd="0" presId="urn:microsoft.com/office/officeart/2005/8/layout/orgChart1"/>
-    <dgm:cxn modelId="{27D9064C-2B0C-4E04-AF1A-7B592BD7F3A5}" type="presParOf" srcId="{A77AA11F-3355-43D5-85B2-AC146F2BAFB2}" destId="{90557560-CAE0-4FF3-8792-53FF78B8EAB5}" srcOrd="1" destOrd="0" presId="urn:microsoft.com/office/officeart/2005/8/layout/orgChart1"/>
-    <dgm:cxn modelId="{1CE49214-4953-4BA7-B5C4-1EEE9F258F1F}" type="presParOf" srcId="{A77AA11F-3355-43D5-85B2-AC146F2BAFB2}" destId="{0B7620A0-3BD8-4827-AEDC-D7B0748EBFF3}" srcOrd="2" destOrd="0" presId="urn:microsoft.com/office/officeart/2005/8/layout/orgChart1"/>
-    <dgm:cxn modelId="{10873635-D030-420D-B9E6-1325F926FCE1}" type="presParOf" srcId="{C83B05DD-E78B-4A4F-805F-AC2633934084}" destId="{0D527680-E768-4C4A-8973-175E3CE0EE09}" srcOrd="2" destOrd="0" presId="urn:microsoft.com/office/officeart/2005/8/layout/orgChart1"/>
-    <dgm:cxn modelId="{DE89482F-EDC7-4D66-B49C-0CABA01BD016}" type="presParOf" srcId="{C83B05DD-E78B-4A4F-805F-AC2633934084}" destId="{AFA5923D-4A65-499C-A2DD-132856159680}" srcOrd="3" destOrd="0" presId="urn:microsoft.com/office/officeart/2005/8/layout/orgChart1"/>
-    <dgm:cxn modelId="{BD6FD588-9943-460A-8382-3CEC6CF2B367}" type="presParOf" srcId="{AFA5923D-4A65-499C-A2DD-132856159680}" destId="{4C8CB837-9333-4DEB-9C26-80B8D797202C}" srcOrd="0" destOrd="0" presId="urn:microsoft.com/office/officeart/2005/8/layout/orgChart1"/>
-    <dgm:cxn modelId="{AA6E1CD6-58F2-4E78-A2DC-B2C3C84C05BF}" type="presParOf" srcId="{4C8CB837-9333-4DEB-9C26-80B8D797202C}" destId="{2012A91D-2FCE-447E-9F3D-CC44911020FB}" srcOrd="0" destOrd="0" presId="urn:microsoft.com/office/officeart/2005/8/layout/orgChart1"/>
-    <dgm:cxn modelId="{D3695BDD-E451-4082-98C6-9FEB80C080EC}" type="presParOf" srcId="{4C8CB837-9333-4DEB-9C26-80B8D797202C}" destId="{042E496E-5782-4560-A0FB-A5C5E2F15891}" srcOrd="1" destOrd="0" presId="urn:microsoft.com/office/officeart/2005/8/layout/orgChart1"/>
-    <dgm:cxn modelId="{1910D9D5-0769-4D8E-8B9D-EF5996BCF2F7}" type="presParOf" srcId="{AFA5923D-4A65-499C-A2DD-132856159680}" destId="{712D21EE-E4F2-428A-979A-0D01CEF09D7D}" srcOrd="1" destOrd="0" presId="urn:microsoft.com/office/officeart/2005/8/layout/orgChart1"/>
-    <dgm:cxn modelId="{98796118-D3CF-409F-9D26-9F4020FA3208}" type="presParOf" srcId="{AFA5923D-4A65-499C-A2DD-132856159680}" destId="{58789B83-EBC9-49BC-8166-3EF7EC40213E}" srcOrd="2" destOrd="0" presId="urn:microsoft.com/office/officeart/2005/8/layout/orgChart1"/>
+    <dgm:cxn modelId="{847D729A-A0E0-476B-B60D-4500E67391B6}" type="presOf" srcId="{B914209D-3A40-4BF5-AF70-1D4F51138B0D}" destId="{4300D5F5-8B35-4D06-AF14-AE9D94F11422}" srcOrd="0" destOrd="0" presId="urn:microsoft.com/office/officeart/2005/8/layout/orgChart1"/>
+    <dgm:cxn modelId="{641CE6D2-D933-495C-A609-47D8F2F461C2}" type="presOf" srcId="{6F8F9E23-AB01-419F-94E2-9B85C909FB5C}" destId="{A10B3E3C-82A5-40F3-95A4-7FA11C5B1EBC}" srcOrd="1" destOrd="0" presId="urn:microsoft.com/office/officeart/2005/8/layout/orgChart1"/>
+    <dgm:cxn modelId="{E6F4D8D7-17A6-49DE-9B35-D0AF71224546}" type="presOf" srcId="{C81BC45F-7A8F-41A8-A100-20BD5375B4CD}" destId="{9667B4A5-4BC7-47A6-88BF-6261CE57F97A}" srcOrd="0" destOrd="0" presId="urn:microsoft.com/office/officeart/2005/8/layout/orgChart1"/>
+    <dgm:cxn modelId="{D1B0F4DD-EE65-4988-98E2-BC3D3C1436D2}" type="presOf" srcId="{4CDB3FA1-38F9-4DCC-8960-212E9A483A44}" destId="{BEE39AF0-68B4-413E-AFAD-A64E3151E45C}" srcOrd="0" destOrd="0" presId="urn:microsoft.com/office/officeart/2005/8/layout/orgChart1"/>
+    <dgm:cxn modelId="{A6962C47-B6F9-4C30-A993-F3926BD8237A}" type="presOf" srcId="{9EC259C3-E91B-4C9F-800E-9D0CC21FA321}" destId="{974CB810-2B5D-48AD-8446-CE3E4C9B14AE}" srcOrd="0" destOrd="0" presId="urn:microsoft.com/office/officeart/2005/8/layout/orgChart1"/>
+    <dgm:cxn modelId="{87518F13-492A-4910-985B-A9177A61BB85}" type="presOf" srcId="{078B889D-9D03-4977-8268-2C8AA76C7D38}" destId="{FD87674D-46DD-4062-A4D9-A9E86519421B}" srcOrd="0" destOrd="0" presId="urn:microsoft.com/office/officeart/2005/8/layout/orgChart1"/>
+    <dgm:cxn modelId="{3E161D31-7C70-458C-851C-F1FB5A96B88A}" type="presOf" srcId="{CC7767A3-3FF6-4329-A529-E174F8DF1204}" destId="{2D886C5D-7127-4D48-BCC1-F30F601095D1}" srcOrd="0" destOrd="0" presId="urn:microsoft.com/office/officeart/2005/8/layout/orgChart1"/>
+    <dgm:cxn modelId="{7F5EF957-5073-4F88-B36B-A1B2788141A5}" type="presOf" srcId="{2D762DC1-1413-48ED-BE03-1EE06BC42F01}" destId="{5B20B59F-0E72-497D-8A5A-EDBA006FCB06}" srcOrd="0" destOrd="0" presId="urn:microsoft.com/office/officeart/2005/8/layout/orgChart1"/>
+    <dgm:cxn modelId="{16D14D34-5964-4B86-B9E8-C1C3E102D727}" type="presParOf" srcId="{5B20B59F-0E72-497D-8A5A-EDBA006FCB06}" destId="{BCF70236-F6B4-44F4-87FF-BE6790FAA2D0}" srcOrd="0" destOrd="0" presId="urn:microsoft.com/office/officeart/2005/8/layout/orgChart1"/>
+    <dgm:cxn modelId="{96081EE8-443C-472A-A3F4-6186431D5446}" type="presParOf" srcId="{BCF70236-F6B4-44F4-87FF-BE6790FAA2D0}" destId="{EAF938B9-5CF0-4A56-8983-1B01CE13D118}" srcOrd="0" destOrd="0" presId="urn:microsoft.com/office/officeart/2005/8/layout/orgChart1"/>
+    <dgm:cxn modelId="{BFD31446-BB4F-471D-8045-CAB34F229685}" type="presParOf" srcId="{EAF938B9-5CF0-4A56-8983-1B01CE13D118}" destId="{13FA5E02-73DC-490F-9CA2-D58C8A3F80DA}" srcOrd="0" destOrd="0" presId="urn:microsoft.com/office/officeart/2005/8/layout/orgChart1"/>
+    <dgm:cxn modelId="{DF4E270C-0154-44DE-9C29-C5012C62651A}" type="presParOf" srcId="{EAF938B9-5CF0-4A56-8983-1B01CE13D118}" destId="{8E21E61E-4B57-42ED-AA3E-64C0AAAD93E4}" srcOrd="1" destOrd="0" presId="urn:microsoft.com/office/officeart/2005/8/layout/orgChart1"/>
+    <dgm:cxn modelId="{8C2C3E71-7B5A-430A-BF48-F1C89601BA13}" type="presParOf" srcId="{BCF70236-F6B4-44F4-87FF-BE6790FAA2D0}" destId="{EBE15444-566C-4860-B182-4B4FFAC32E93}" srcOrd="1" destOrd="0" presId="urn:microsoft.com/office/officeart/2005/8/layout/orgChart1"/>
+    <dgm:cxn modelId="{CE67A6C2-2FFF-45DF-AF69-AFFFDD79B922}" type="presParOf" srcId="{EBE15444-566C-4860-B182-4B4FFAC32E93}" destId="{44AD1675-B30B-491D-97D5-13F5086963FD}" srcOrd="0" destOrd="0" presId="urn:microsoft.com/office/officeart/2005/8/layout/orgChart1"/>
+    <dgm:cxn modelId="{B9A37D81-1CC6-408E-B9A5-B505FBB57E59}" type="presParOf" srcId="{EBE15444-566C-4860-B182-4B4FFAC32E93}" destId="{81D97161-4CF2-42FE-AD54-6E204EA888B0}" srcOrd="1" destOrd="0" presId="urn:microsoft.com/office/officeart/2005/8/layout/orgChart1"/>
+    <dgm:cxn modelId="{E2445825-218A-4FB3-9AE0-6A9525FABE75}" type="presParOf" srcId="{81D97161-4CF2-42FE-AD54-6E204EA888B0}" destId="{6FB9AEA0-0ACC-40A4-96A5-0A38A99383E8}" srcOrd="0" destOrd="0" presId="urn:microsoft.com/office/officeart/2005/8/layout/orgChart1"/>
+    <dgm:cxn modelId="{04224895-3D30-40A1-B926-8C17D303ACC4}" type="presParOf" srcId="{6FB9AEA0-0ACC-40A4-96A5-0A38A99383E8}" destId="{94A1153B-6EB5-4710-8585-BAD1449C860D}" srcOrd="0" destOrd="0" presId="urn:microsoft.com/office/officeart/2005/8/layout/orgChart1"/>
+    <dgm:cxn modelId="{1C51F78D-9D30-454F-85D1-BAA71D43CDC5}" type="presParOf" srcId="{6FB9AEA0-0ACC-40A4-96A5-0A38A99383E8}" destId="{A10B3E3C-82A5-40F3-95A4-7FA11C5B1EBC}" srcOrd="1" destOrd="0" presId="urn:microsoft.com/office/officeart/2005/8/layout/orgChart1"/>
+    <dgm:cxn modelId="{589AB647-A56E-461D-A1BF-AFB1D2EA71D4}" type="presParOf" srcId="{81D97161-4CF2-42FE-AD54-6E204EA888B0}" destId="{ADF991C6-F338-4D6D-B079-897F583762EA}" srcOrd="1" destOrd="0" presId="urn:microsoft.com/office/officeart/2005/8/layout/orgChart1"/>
+    <dgm:cxn modelId="{00DA9CDD-AEC6-4AF3-82D7-5A1477CCB2AE}" type="presParOf" srcId="{ADF991C6-F338-4D6D-B079-897F583762EA}" destId="{974CB810-2B5D-48AD-8446-CE3E4C9B14AE}" srcOrd="0" destOrd="0" presId="urn:microsoft.com/office/officeart/2005/8/layout/orgChart1"/>
+    <dgm:cxn modelId="{C80385EA-5EA8-41AB-86FD-AC8411A96EFF}" type="presParOf" srcId="{ADF991C6-F338-4D6D-B079-897F583762EA}" destId="{6A8D0925-309D-4BF7-B926-ECFF7AB3B918}" srcOrd="1" destOrd="0" presId="urn:microsoft.com/office/officeart/2005/8/layout/orgChart1"/>
+    <dgm:cxn modelId="{C7143408-E40D-4B44-94FB-DFBECC5F0BF5}" type="presParOf" srcId="{6A8D0925-309D-4BF7-B926-ECFF7AB3B918}" destId="{2CB23B62-1E9E-423D-8E93-DC7B9A152102}" srcOrd="0" destOrd="0" presId="urn:microsoft.com/office/officeart/2005/8/layout/orgChart1"/>
+    <dgm:cxn modelId="{1FDFBDAC-6F93-47D6-B488-991843842C6E}" type="presParOf" srcId="{2CB23B62-1E9E-423D-8E93-DC7B9A152102}" destId="{59997B1F-A7D4-4A54-A2F3-E74F9A0934AA}" srcOrd="0" destOrd="0" presId="urn:microsoft.com/office/officeart/2005/8/layout/orgChart1"/>
+    <dgm:cxn modelId="{53DE8B3E-5593-4B4E-94F5-E1908AD4F875}" type="presParOf" srcId="{2CB23B62-1E9E-423D-8E93-DC7B9A152102}" destId="{A78E62FB-ED06-4EF2-ACDF-66B9CC15E5F5}" srcOrd="1" destOrd="0" presId="urn:microsoft.com/office/officeart/2005/8/layout/orgChart1"/>
+    <dgm:cxn modelId="{99AF8D2E-47E3-4C3D-8423-004BB2F87BB7}" type="presParOf" srcId="{6A8D0925-309D-4BF7-B926-ECFF7AB3B918}" destId="{E5751834-FB86-40E8-AF13-64FF2F011AB5}" srcOrd="1" destOrd="0" presId="urn:microsoft.com/office/officeart/2005/8/layout/orgChart1"/>
+    <dgm:cxn modelId="{24E2B53C-67AB-4172-8F7D-39A0EEF55B56}" type="presParOf" srcId="{6A8D0925-309D-4BF7-B926-ECFF7AB3B918}" destId="{BB560CE3-F5C0-4C8D-88E1-610B371FC798}" srcOrd="2" destOrd="0" presId="urn:microsoft.com/office/officeart/2005/8/layout/orgChart1"/>
+    <dgm:cxn modelId="{2473D7F2-167A-4B2F-BCA5-C4F9E346CEC8}" type="presParOf" srcId="{81D97161-4CF2-42FE-AD54-6E204EA888B0}" destId="{3BA9ACA9-A337-488B-88F9-AB8E02EABEED}" srcOrd="2" destOrd="0" presId="urn:microsoft.com/office/officeart/2005/8/layout/orgChart1"/>
+    <dgm:cxn modelId="{A8076D78-2BF3-48AC-A210-FA44D795A5BD}" type="presParOf" srcId="{EBE15444-566C-4860-B182-4B4FFAC32E93}" destId="{7E5D5EDE-CB20-4310-B1E7-F1A7DE4C75EA}" srcOrd="2" destOrd="0" presId="urn:microsoft.com/office/officeart/2005/8/layout/orgChart1"/>
+    <dgm:cxn modelId="{FADD20CA-8672-40AC-888F-747094EE732D}" type="presParOf" srcId="{EBE15444-566C-4860-B182-4B4FFAC32E93}" destId="{A78E7F40-EDBD-4A62-A315-D42A1E84AF9D}" srcOrd="3" destOrd="0" presId="urn:microsoft.com/office/officeart/2005/8/layout/orgChart1"/>
+    <dgm:cxn modelId="{7D862F32-11D6-4F54-BA43-0F93F7CCEBF8}" type="presParOf" srcId="{A78E7F40-EDBD-4A62-A315-D42A1E84AF9D}" destId="{9D2A2BB5-8291-4464-A476-596D2AF3CA5F}" srcOrd="0" destOrd="0" presId="urn:microsoft.com/office/officeart/2005/8/layout/orgChart1"/>
+    <dgm:cxn modelId="{7F0D0115-BE7D-40C6-A634-B0F01BF8A884}" type="presParOf" srcId="{9D2A2BB5-8291-4464-A476-596D2AF3CA5F}" destId="{EBA46844-E255-4A4F-976E-FBCF08FF031B}" srcOrd="0" destOrd="0" presId="urn:microsoft.com/office/officeart/2005/8/layout/orgChart1"/>
+    <dgm:cxn modelId="{4FC6E9BF-EB53-4453-BAF3-7FD477601F27}" type="presParOf" srcId="{9D2A2BB5-8291-4464-A476-596D2AF3CA5F}" destId="{37643457-D5CE-43A3-B38E-AD1E3DF69F42}" srcOrd="1" destOrd="0" presId="urn:microsoft.com/office/officeart/2005/8/layout/orgChart1"/>
+    <dgm:cxn modelId="{503BABCE-6198-443A-A798-7CF81B43703D}" type="presParOf" srcId="{A78E7F40-EDBD-4A62-A315-D42A1E84AF9D}" destId="{5229FF73-E5BC-4591-850C-13BF9A325245}" srcOrd="1" destOrd="0" presId="urn:microsoft.com/office/officeart/2005/8/layout/orgChart1"/>
+    <dgm:cxn modelId="{973958F0-F89D-4C39-9CAA-F4E39AA8FC10}" type="presParOf" srcId="{5229FF73-E5BC-4591-850C-13BF9A325245}" destId="{1AF1091A-1A4F-444D-B6E3-491AE84D472E}" srcOrd="0" destOrd="0" presId="urn:microsoft.com/office/officeart/2005/8/layout/orgChart1"/>
+    <dgm:cxn modelId="{CFBF946F-0F26-4135-80FE-8F3AD352C8C8}" type="presParOf" srcId="{5229FF73-E5BC-4591-850C-13BF9A325245}" destId="{BB15CF96-9DA4-4E89-85AC-0F6F8E38F87B}" srcOrd="1" destOrd="0" presId="urn:microsoft.com/office/officeart/2005/8/layout/orgChart1"/>
+    <dgm:cxn modelId="{C9482B54-68B9-46EB-A9A4-E23284DB5C4A}" type="presParOf" srcId="{BB15CF96-9DA4-4E89-85AC-0F6F8E38F87B}" destId="{0FAE64E8-E3AD-4865-AC48-70D06778D24E}" srcOrd="0" destOrd="0" presId="urn:microsoft.com/office/officeart/2005/8/layout/orgChart1"/>
+    <dgm:cxn modelId="{D2BAE5CC-904E-4516-98BA-264735B409BA}" type="presParOf" srcId="{0FAE64E8-E3AD-4865-AC48-70D06778D24E}" destId="{AADE50DB-C309-4533-9BA4-41DCAE9BB828}" srcOrd="0" destOrd="0" presId="urn:microsoft.com/office/officeart/2005/8/layout/orgChart1"/>
+    <dgm:cxn modelId="{1ED0AA33-08A0-45BC-994A-24688819638D}" type="presParOf" srcId="{0FAE64E8-E3AD-4865-AC48-70D06778D24E}" destId="{F7862540-E12B-4B5D-A548-C6BC857CC2CD}" srcOrd="1" destOrd="0" presId="urn:microsoft.com/office/officeart/2005/8/layout/orgChart1"/>
+    <dgm:cxn modelId="{91CE045F-7BCF-48F0-B389-7994DB116DD1}" type="presParOf" srcId="{BB15CF96-9DA4-4E89-85AC-0F6F8E38F87B}" destId="{68C9C004-8E4A-42F1-BC48-38C00668828A}" srcOrd="1" destOrd="0" presId="urn:microsoft.com/office/officeart/2005/8/layout/orgChart1"/>
+    <dgm:cxn modelId="{E094F6CE-1DE6-48F5-BCE4-A901DF4C2912}" type="presParOf" srcId="{BB15CF96-9DA4-4E89-85AC-0F6F8E38F87B}" destId="{88F53F6B-CCD4-4830-A664-71DE7A4AB06C}" srcOrd="2" destOrd="0" presId="urn:microsoft.com/office/officeart/2005/8/layout/orgChart1"/>
+    <dgm:cxn modelId="{0A73CDA9-1E72-4595-8A59-374C235FE425}" type="presParOf" srcId="{5229FF73-E5BC-4591-850C-13BF9A325245}" destId="{636D29DB-89A8-4933-A30C-FA49AE1B96FD}" srcOrd="2" destOrd="0" presId="urn:microsoft.com/office/officeart/2005/8/layout/orgChart1"/>
+    <dgm:cxn modelId="{4D06C9E4-25CA-442C-9187-8BCC9BD12092}" type="presParOf" srcId="{5229FF73-E5BC-4591-850C-13BF9A325245}" destId="{E74C67CC-5855-4888-977B-31E2C5C24441}" srcOrd="3" destOrd="0" presId="urn:microsoft.com/office/officeart/2005/8/layout/orgChart1"/>
+    <dgm:cxn modelId="{A3F0392A-4E05-4D9F-83E2-3FC071E81859}" type="presParOf" srcId="{E74C67CC-5855-4888-977B-31E2C5C24441}" destId="{8C12BC51-3453-457B-B24C-AB9081F6E600}" srcOrd="0" destOrd="0" presId="urn:microsoft.com/office/officeart/2005/8/layout/orgChart1"/>
+    <dgm:cxn modelId="{890A7441-575A-4E80-8AC6-6F4EE49F112A}" type="presParOf" srcId="{8C12BC51-3453-457B-B24C-AB9081F6E600}" destId="{9667B4A5-4BC7-47A6-88BF-6261CE57F97A}" srcOrd="0" destOrd="0" presId="urn:microsoft.com/office/officeart/2005/8/layout/orgChart1"/>
+    <dgm:cxn modelId="{7E96168F-347B-4BE3-8E1B-900139AC6588}" type="presParOf" srcId="{8C12BC51-3453-457B-B24C-AB9081F6E600}" destId="{E071909C-C992-4E1F-8372-9F759FF73AD7}" srcOrd="1" destOrd="0" presId="urn:microsoft.com/office/officeart/2005/8/layout/orgChart1"/>
+    <dgm:cxn modelId="{884CE735-10DA-479B-87ED-E55EB43ED506}" type="presParOf" srcId="{E74C67CC-5855-4888-977B-31E2C5C24441}" destId="{38B5E118-C199-42A7-8DA0-5A5794F373E6}" srcOrd="1" destOrd="0" presId="urn:microsoft.com/office/officeart/2005/8/layout/orgChart1"/>
+    <dgm:cxn modelId="{7B8D3C64-75E4-45C0-8271-AF0B299E668A}" type="presParOf" srcId="{E74C67CC-5855-4888-977B-31E2C5C24441}" destId="{873630C5-7507-40D0-B6EA-2D662D65D117}" srcOrd="2" destOrd="0" presId="urn:microsoft.com/office/officeart/2005/8/layout/orgChart1"/>
+    <dgm:cxn modelId="{C33927CA-1CB1-4B16-B4A4-410AB730CB37}" type="presParOf" srcId="{5229FF73-E5BC-4591-850C-13BF9A325245}" destId="{D67994D7-31D5-4FC5-9757-E3C6CF33CFB7}" srcOrd="4" destOrd="0" presId="urn:microsoft.com/office/officeart/2005/8/layout/orgChart1"/>
+    <dgm:cxn modelId="{72FD3B17-3338-4CD1-8E17-1484EF0FFCBC}" type="presParOf" srcId="{5229FF73-E5BC-4591-850C-13BF9A325245}" destId="{13D5D390-E617-4507-8025-6FB9FBCBD68B}" srcOrd="5" destOrd="0" presId="urn:microsoft.com/office/officeart/2005/8/layout/orgChart1"/>
+    <dgm:cxn modelId="{A654376D-237D-4F68-A2B8-262DE097ECE6}" type="presParOf" srcId="{13D5D390-E617-4507-8025-6FB9FBCBD68B}" destId="{FD774D6B-210E-43E3-A7AD-FAC087F1A9A5}" srcOrd="0" destOrd="0" presId="urn:microsoft.com/office/officeart/2005/8/layout/orgChart1"/>
+    <dgm:cxn modelId="{4928975F-7F11-435D-BA12-8F618219B82F}" type="presParOf" srcId="{FD774D6B-210E-43E3-A7AD-FAC087F1A9A5}" destId="{FD87674D-46DD-4062-A4D9-A9E86519421B}" srcOrd="0" destOrd="0" presId="urn:microsoft.com/office/officeart/2005/8/layout/orgChart1"/>
+    <dgm:cxn modelId="{4CD6540A-E38C-4472-B391-B5FBB1AD1D20}" type="presParOf" srcId="{FD774D6B-210E-43E3-A7AD-FAC087F1A9A5}" destId="{FCE0DC61-907A-4307-A629-F26BB3405C36}" srcOrd="1" destOrd="0" presId="urn:microsoft.com/office/officeart/2005/8/layout/orgChart1"/>
+    <dgm:cxn modelId="{A80F1DD5-5F2D-4F42-9834-8887B59BD0CD}" type="presParOf" srcId="{13D5D390-E617-4507-8025-6FB9FBCBD68B}" destId="{9DB34A04-5337-499A-AC1D-71CA71C3C65E}" srcOrd="1" destOrd="0" presId="urn:microsoft.com/office/officeart/2005/8/layout/orgChart1"/>
+    <dgm:cxn modelId="{C704771E-AC11-4C1F-869E-9057C9FF97E3}" type="presParOf" srcId="{13D5D390-E617-4507-8025-6FB9FBCBD68B}" destId="{BE1EFF10-3F94-4DB9-93C9-CCDEFA92AC20}" srcOrd="2" destOrd="0" presId="urn:microsoft.com/office/officeart/2005/8/layout/orgChart1"/>
+    <dgm:cxn modelId="{812AC43B-35D5-4B65-ABD9-F62E6C087BBD}" type="presParOf" srcId="{5229FF73-E5BC-4591-850C-13BF9A325245}" destId="{4300D5F5-8B35-4D06-AF14-AE9D94F11422}" srcOrd="6" destOrd="0" presId="urn:microsoft.com/office/officeart/2005/8/layout/orgChart1"/>
+    <dgm:cxn modelId="{B91EE7B4-A9DB-471D-BD06-83A3DD18EFE6}" type="presParOf" srcId="{5229FF73-E5BC-4591-850C-13BF9A325245}" destId="{4A2DE60E-17DA-4B1B-9EC7-B49E8A0B74C9}" srcOrd="7" destOrd="0" presId="urn:microsoft.com/office/officeart/2005/8/layout/orgChart1"/>
+    <dgm:cxn modelId="{0922B995-807C-4755-8624-635B049E821E}" type="presParOf" srcId="{4A2DE60E-17DA-4B1B-9EC7-B49E8A0B74C9}" destId="{4223256F-390F-4A97-B67A-571B8A8730D3}" srcOrd="0" destOrd="0" presId="urn:microsoft.com/office/officeart/2005/8/layout/orgChart1"/>
+    <dgm:cxn modelId="{F46FC0B0-FCC4-40F5-87DF-AED4600159E0}" type="presParOf" srcId="{4223256F-390F-4A97-B67A-571B8A8730D3}" destId="{A3B0D47B-335F-4044-9865-55EAADCC7C07}" srcOrd="0" destOrd="0" presId="urn:microsoft.com/office/officeart/2005/8/layout/orgChart1"/>
+    <dgm:cxn modelId="{DA22A8DF-CA86-4DFA-85D6-540DE58D7F6B}" type="presParOf" srcId="{4223256F-390F-4A97-B67A-571B8A8730D3}" destId="{C0694CA6-337E-4990-97BB-ACAC350B395C}" srcOrd="1" destOrd="0" presId="urn:microsoft.com/office/officeart/2005/8/layout/orgChart1"/>
+    <dgm:cxn modelId="{937768C6-5DA7-4872-84F9-43409791384B}" type="presParOf" srcId="{4A2DE60E-17DA-4B1B-9EC7-B49E8A0B74C9}" destId="{050915D3-AADE-4844-B624-DDE837D466FA}" srcOrd="1" destOrd="0" presId="urn:microsoft.com/office/officeart/2005/8/layout/orgChart1"/>
+    <dgm:cxn modelId="{3F3523C7-8197-478B-8235-E4524FD31EDF}" type="presParOf" srcId="{4A2DE60E-17DA-4B1B-9EC7-B49E8A0B74C9}" destId="{F5AE99A2-6210-405F-9E9C-CD8A388FF86D}" srcOrd="2" destOrd="0" presId="urn:microsoft.com/office/officeart/2005/8/layout/orgChart1"/>
+    <dgm:cxn modelId="{8046EDB6-6500-4BBC-9260-B24A5A9542E9}" type="presParOf" srcId="{A78E7F40-EDBD-4A62-A315-D42A1E84AF9D}" destId="{BDA783B2-A428-4129-BF32-4FF20A390A58}" srcOrd="2" destOrd="0" presId="urn:microsoft.com/office/officeart/2005/8/layout/orgChart1"/>
+    <dgm:cxn modelId="{C6CAF972-AE5F-4E14-9AB4-482067B49A04}" type="presParOf" srcId="{EBE15444-566C-4860-B182-4B4FFAC32E93}" destId="{CB38C578-0E08-4C3A-A8AD-B5036DCE7A08}" srcOrd="4" destOrd="0" presId="urn:microsoft.com/office/officeart/2005/8/layout/orgChart1"/>
+    <dgm:cxn modelId="{5B689DE4-53A7-4921-8ED6-BAA09D963A75}" type="presParOf" srcId="{EBE15444-566C-4860-B182-4B4FFAC32E93}" destId="{28EFBC8E-1571-48D0-8619-ED692A251774}" srcOrd="5" destOrd="0" presId="urn:microsoft.com/office/officeart/2005/8/layout/orgChart1"/>
+    <dgm:cxn modelId="{50CD1F99-CC27-4381-91ED-71F50DB2359B}" type="presParOf" srcId="{28EFBC8E-1571-48D0-8619-ED692A251774}" destId="{D37CF92C-E692-45A7-B39E-A046B8CF067A}" srcOrd="0" destOrd="0" presId="urn:microsoft.com/office/officeart/2005/8/layout/orgChart1"/>
+    <dgm:cxn modelId="{CBF98A07-13A7-4206-8ED6-C0032742DC43}" type="presParOf" srcId="{D37CF92C-E692-45A7-B39E-A046B8CF067A}" destId="{2D886C5D-7127-4D48-BCC1-F30F601095D1}" srcOrd="0" destOrd="0" presId="urn:microsoft.com/office/officeart/2005/8/layout/orgChart1"/>
+    <dgm:cxn modelId="{79E38004-7624-4777-AE8A-6C6BB607B077}" type="presParOf" srcId="{D37CF92C-E692-45A7-B39E-A046B8CF067A}" destId="{859E5801-20D8-4249-B846-29FF6E2E7F39}" srcOrd="1" destOrd="0" presId="urn:microsoft.com/office/officeart/2005/8/layout/orgChart1"/>
+    <dgm:cxn modelId="{7AAB6031-167E-4784-9497-D85080717444}" type="presParOf" srcId="{28EFBC8E-1571-48D0-8619-ED692A251774}" destId="{43BA42A8-1442-4422-AF63-81B33FDF1EA1}" srcOrd="1" destOrd="0" presId="urn:microsoft.com/office/officeart/2005/8/layout/orgChart1"/>
+    <dgm:cxn modelId="{8CE77B14-2DDB-4316-8FA0-BDFC6512816F}" type="presParOf" srcId="{43BA42A8-1442-4422-AF63-81B33FDF1EA1}" destId="{B43EA39A-17BE-4204-A1B2-10D820CAF86F}" srcOrd="0" destOrd="0" presId="urn:microsoft.com/office/officeart/2005/8/layout/orgChart1"/>
+    <dgm:cxn modelId="{3174834D-292C-4E0A-93CD-A3CDD6A3A710}" type="presParOf" srcId="{43BA42A8-1442-4422-AF63-81B33FDF1EA1}" destId="{2F86A51A-01ED-484A-8EFE-84F6C3007A9A}" srcOrd="1" destOrd="0" presId="urn:microsoft.com/office/officeart/2005/8/layout/orgChart1"/>
+    <dgm:cxn modelId="{395AB2E2-90A9-43E4-A77D-FF88B1A9F389}" type="presParOf" srcId="{2F86A51A-01ED-484A-8EFE-84F6C3007A9A}" destId="{ADD22284-7A44-4BBE-9405-D0CD5C775902}" srcOrd="0" destOrd="0" presId="urn:microsoft.com/office/officeart/2005/8/layout/orgChart1"/>
+    <dgm:cxn modelId="{3172C1DC-D90B-4EA9-9CB3-14CCE860C2CA}" type="presParOf" srcId="{ADD22284-7A44-4BBE-9405-D0CD5C775902}" destId="{824AF55F-F250-40D4-AE36-45A9E47868F7}" srcOrd="0" destOrd="0" presId="urn:microsoft.com/office/officeart/2005/8/layout/orgChart1"/>
+    <dgm:cxn modelId="{06839D93-81D3-4E24-BB49-DEF8836F99BA}" type="presParOf" srcId="{ADD22284-7A44-4BBE-9405-D0CD5C775902}" destId="{3EE58E77-95BA-40E2-9D23-EC142C6EA429}" srcOrd="1" destOrd="0" presId="urn:microsoft.com/office/officeart/2005/8/layout/orgChart1"/>
+    <dgm:cxn modelId="{8036FDB9-40B5-4E7D-8A7C-436EC99CA553}" type="presParOf" srcId="{2F86A51A-01ED-484A-8EFE-84F6C3007A9A}" destId="{6F662463-249F-42ED-BBA8-6C673562ACF4}" srcOrd="1" destOrd="0" presId="urn:microsoft.com/office/officeart/2005/8/layout/orgChart1"/>
+    <dgm:cxn modelId="{21A58234-BBF1-4D2D-B52F-4F21059216BC}" type="presParOf" srcId="{2F86A51A-01ED-484A-8EFE-84F6C3007A9A}" destId="{E9D57F6B-A14D-4A9E-B43D-0D2730EAD998}" srcOrd="2" destOrd="0" presId="urn:microsoft.com/office/officeart/2005/8/layout/orgChart1"/>
+    <dgm:cxn modelId="{442F206E-A2A4-4F8A-A490-FAAA99D98514}" type="presParOf" srcId="{28EFBC8E-1571-48D0-8619-ED692A251774}" destId="{CC30D72C-976E-4BFE-A6EF-01806C7F0586}" srcOrd="2" destOrd="0" presId="urn:microsoft.com/office/officeart/2005/8/layout/orgChart1"/>
+    <dgm:cxn modelId="{65AB1C2D-57F8-4AEE-9EE0-346DB1A34373}" type="presParOf" srcId="{BCF70236-F6B4-44F4-87FF-BE6790FAA2D0}" destId="{C83B05DD-E78B-4A4F-805F-AC2633934084}" srcOrd="2" destOrd="0" presId="urn:microsoft.com/office/officeart/2005/8/layout/orgChart1"/>
+    <dgm:cxn modelId="{4302A62E-698C-4B2C-AB4E-DCEC6B3B28A2}" type="presParOf" srcId="{C83B05DD-E78B-4A4F-805F-AC2633934084}" destId="{BEE39AF0-68B4-413E-AFAD-A64E3151E45C}" srcOrd="0" destOrd="0" presId="urn:microsoft.com/office/officeart/2005/8/layout/orgChart1"/>
+    <dgm:cxn modelId="{D0BF0A01-C35B-469C-8FAD-32B3875C4D13}" type="presParOf" srcId="{C83B05DD-E78B-4A4F-805F-AC2633934084}" destId="{A77AA11F-3355-43D5-85B2-AC146F2BAFB2}" srcOrd="1" destOrd="0" presId="urn:microsoft.com/office/officeart/2005/8/layout/orgChart1"/>
+    <dgm:cxn modelId="{20296431-41BD-4A67-926C-12DC96FB3E49}" type="presParOf" srcId="{A77AA11F-3355-43D5-85B2-AC146F2BAFB2}" destId="{52DE63A3-341D-4833-BDE3-37C0D05D483B}" srcOrd="0" destOrd="0" presId="urn:microsoft.com/office/officeart/2005/8/layout/orgChart1"/>
+    <dgm:cxn modelId="{A37EF74E-E0B5-4C49-8F4F-EB4A29559B11}" type="presParOf" srcId="{52DE63A3-341D-4833-BDE3-37C0D05D483B}" destId="{9D521FBB-4839-4D00-9FEF-831C7F9E98B5}" srcOrd="0" destOrd="0" presId="urn:microsoft.com/office/officeart/2005/8/layout/orgChart1"/>
+    <dgm:cxn modelId="{18783FD9-BD5E-4255-B3C9-72469D51AE60}" type="presParOf" srcId="{52DE63A3-341D-4833-BDE3-37C0D05D483B}" destId="{FBF5B9E9-F324-4774-BEFA-702DF382B87F}" srcOrd="1" destOrd="0" presId="urn:microsoft.com/office/officeart/2005/8/layout/orgChart1"/>
+    <dgm:cxn modelId="{EA718AF8-AC3A-4116-8E0C-A4F0DB3F54C4}" type="presParOf" srcId="{A77AA11F-3355-43D5-85B2-AC146F2BAFB2}" destId="{90557560-CAE0-4FF3-8792-53FF78B8EAB5}" srcOrd="1" destOrd="0" presId="urn:microsoft.com/office/officeart/2005/8/layout/orgChart1"/>
+    <dgm:cxn modelId="{4583A993-36E4-45B8-89C3-9299FDE277B8}" type="presParOf" srcId="{A77AA11F-3355-43D5-85B2-AC146F2BAFB2}" destId="{0B7620A0-3BD8-4827-AEDC-D7B0748EBFF3}" srcOrd="2" destOrd="0" presId="urn:microsoft.com/office/officeart/2005/8/layout/orgChart1"/>
+    <dgm:cxn modelId="{D89416DC-CC5E-40C1-85C3-F659E021A726}" type="presParOf" srcId="{C83B05DD-E78B-4A4F-805F-AC2633934084}" destId="{0D527680-E768-4C4A-8973-175E3CE0EE09}" srcOrd="2" destOrd="0" presId="urn:microsoft.com/office/officeart/2005/8/layout/orgChart1"/>
+    <dgm:cxn modelId="{6F8A7027-89A8-46A2-93DE-C31C95A2ED32}" type="presParOf" srcId="{C83B05DD-E78B-4A4F-805F-AC2633934084}" destId="{AFA5923D-4A65-499C-A2DD-132856159680}" srcOrd="3" destOrd="0" presId="urn:microsoft.com/office/officeart/2005/8/layout/orgChart1"/>
+    <dgm:cxn modelId="{72A3A62A-953E-444D-8A30-91F309E7AA64}" type="presParOf" srcId="{AFA5923D-4A65-499C-A2DD-132856159680}" destId="{4C8CB837-9333-4DEB-9C26-80B8D797202C}" srcOrd="0" destOrd="0" presId="urn:microsoft.com/office/officeart/2005/8/layout/orgChart1"/>
+    <dgm:cxn modelId="{24740C79-27A3-468F-96F2-B07A9BE128A6}" type="presParOf" srcId="{4C8CB837-9333-4DEB-9C26-80B8D797202C}" destId="{2012A91D-2FCE-447E-9F3D-CC44911020FB}" srcOrd="0" destOrd="0" presId="urn:microsoft.com/office/officeart/2005/8/layout/orgChart1"/>
+    <dgm:cxn modelId="{11C79F04-74FE-41C8-A7FB-04B255234DD5}" type="presParOf" srcId="{4C8CB837-9333-4DEB-9C26-80B8D797202C}" destId="{042E496E-5782-4560-A0FB-A5C5E2F15891}" srcOrd="1" destOrd="0" presId="urn:microsoft.com/office/officeart/2005/8/layout/orgChart1"/>
+    <dgm:cxn modelId="{A1D4304C-D975-43DD-A9B7-36E832AFEFC7}" type="presParOf" srcId="{AFA5923D-4A65-499C-A2DD-132856159680}" destId="{712D21EE-E4F2-428A-979A-0D01CEF09D7D}" srcOrd="1" destOrd="0" presId="urn:microsoft.com/office/officeart/2005/8/layout/orgChart1"/>
+    <dgm:cxn modelId="{7B619DE7-7FD3-4B5D-9BF6-F3261A2788F2}" type="presParOf" srcId="{AFA5923D-4A65-499C-A2DD-132856159680}" destId="{58789B83-EBC9-49BC-8166-3EF7EC40213E}" srcOrd="2" destOrd="0" presId="urn:microsoft.com/office/officeart/2005/8/layout/orgChart1"/>
   </dgm:cxnLst>
   <dgm:bg/>
   <dgm:whole/>
   <dgm:extLst>
     <a:ext uri="http://schemas.microsoft.com/office/drawing/2008/diagram">
-      <dsp:dataModelExt xmlns:dsp="http://schemas.microsoft.com/office/drawing/2008/diagram" xmlns="" relId="rId17" minVer="http://schemas.openxmlformats.org/drawingml/2006/diagram"/>
+      <dsp:dataModelExt xmlns:dsp="http://schemas.microsoft.com/office/drawing/2008/diagram" relId="rId18" minVer="http://schemas.openxmlformats.org/drawingml/2006/diagram"/>
     </a:ext>
   </dgm:extLst>
 </dgm:dataModel>
 </file>
 
 <file path=word/diagrams/drawing1.xml><?xml version="1.0" encoding="utf-8"?>
-<dsp:drawing xmlns:dgm="http://schemas.openxmlformats.org/drawingml/2006/diagram" xmlns:a="http://schemas.openxmlformats.org/drawingml/2006/main" xmlns:dsp="http://schemas.microsoft.com/office/drawing/2008/diagram">
+<dsp:drawing xmlns:dgm="http://schemas.openxmlformats.org/drawingml/2006/diagram" xmlns:dsp="http://schemas.microsoft.com/office/drawing/2008/diagram" xmlns:a="http://schemas.openxmlformats.org/drawingml/2006/main">
   <dsp:spTree>
     <dsp:nvGrpSpPr>
       <dsp:cNvPr id="0" name=""/>
@@ -21845,7 +21875,7 @@
 </file>
 
 <file path=word/diagrams/drawing2.xml><?xml version="1.0" encoding="utf-8"?>
-<dsp:drawing xmlns:dgm="http://schemas.openxmlformats.org/drawingml/2006/diagram" xmlns:a="http://schemas.openxmlformats.org/drawingml/2006/main" xmlns:dsp="http://schemas.microsoft.com/office/drawing/2008/diagram">
+<dsp:drawing xmlns:dgm="http://schemas.openxmlformats.org/drawingml/2006/diagram" xmlns:dsp="http://schemas.microsoft.com/office/drawing/2008/diagram" xmlns:a="http://schemas.openxmlformats.org/drawingml/2006/main">
   <dsp:spTree>
     <dsp:nvGrpSpPr>
       <dsp:cNvPr id="0" name=""/>
@@ -28359,7 +28389,7 @@
 </file>
 
 <file path=customXml/itemProps1.xml><?xml version="1.0" encoding="utf-8"?>
-<ds:datastoreItem xmlns:ds="http://schemas.openxmlformats.org/officeDocument/2006/customXml" ds:itemID="{1CABD13C-0C04-4C1F-AE80-FD88AC00CC60}">
+<ds:datastoreItem xmlns:ds="http://schemas.openxmlformats.org/officeDocument/2006/customXml" ds:itemID="{E2FB45C3-161B-4301-8321-8BCBFEDA87E1}">
   <ds:schemaRefs>
     <ds:schemaRef ds:uri="http://schemas.openxmlformats.org/officeDocument/2006/bibliography"/>
   </ds:schemaRefs>
